--- a/tcc II/PRÉ_PROJETO_TCCII.docx
+++ b/tcc II/PRÉ_PROJETO_TCCII.docx
@@ -882,7 +882,7 @@
         </w:rPr>
         <w:fldChar w:fldCharType="separate"/>
       </w:r>
-      <w:hyperlink w:anchor="_Toc462491449" w:history="1">
+      <w:hyperlink w:anchor="_Toc462573471" w:history="1">
         <w:r>
           <w:rPr>
             <w:rStyle w:val="Hyperlink"/>
@@ -910,7 +910,7 @@
             <w:noProof/>
             <w:webHidden/>
           </w:rPr>
-          <w:instrText xml:space="preserve"> PAGEREF _Toc462491449 \h </w:instrText>
+          <w:instrText xml:space="preserve"> PAGEREF _Toc462573471 \h </w:instrText>
         </w:r>
         <w:r>
           <w:rPr>
@@ -954,7 +954,7 @@
           <w:lang w:eastAsia="pt-BR"/>
         </w:rPr>
       </w:pPr>
-      <w:hyperlink w:anchor="_Toc462491450" w:history="1">
+      <w:hyperlink w:anchor="_Toc462573472" w:history="1">
         <w:r>
           <w:rPr>
             <w:rStyle w:val="Hyperlink"/>
@@ -982,7 +982,7 @@
             <w:noProof/>
             <w:webHidden/>
           </w:rPr>
-          <w:instrText xml:space="preserve"> PAGEREF _Toc462491450 \h </w:instrText>
+          <w:instrText xml:space="preserve"> PAGEREF _Toc462573472 \h </w:instrText>
         </w:r>
         <w:r>
           <w:rPr>
@@ -1026,7 +1026,7 @@
           <w:lang w:eastAsia="pt-BR"/>
         </w:rPr>
       </w:pPr>
-      <w:hyperlink w:anchor="_Toc462491451" w:history="1">
+      <w:hyperlink w:anchor="_Toc462573473" w:history="1">
         <w:r>
           <w:rPr>
             <w:rStyle w:val="Hyperlink"/>
@@ -1054,7 +1054,7 @@
             <w:noProof/>
             <w:webHidden/>
           </w:rPr>
-          <w:instrText xml:space="preserve"> PAGEREF _Toc462491451 \h </w:instrText>
+          <w:instrText xml:space="preserve"> PAGEREF _Toc462573473 \h </w:instrText>
         </w:r>
         <w:r>
           <w:rPr>
@@ -1098,7 +1098,7 @@
           <w:lang w:eastAsia="pt-BR"/>
         </w:rPr>
       </w:pPr>
-      <w:hyperlink w:anchor="_Toc462491452" w:history="1">
+      <w:hyperlink w:anchor="_Toc462573474" w:history="1">
         <w:r>
           <w:rPr>
             <w:rStyle w:val="Hyperlink"/>
@@ -1125,78 +1125,7 @@
             <w:noProof/>
             <w:webHidden/>
           </w:rPr>
-          <w:instrText xml:space="preserve"> PAGEREF _Toc462491452 \h </w:instrText>
-        </w:r>
-        <w:r>
-          <w:rPr>
-            <w:noProof/>
-            <w:webHidden/>
-          </w:rPr>
-        </w:r>
-        <w:r>
-          <w:rPr>
-            <w:noProof/>
-            <w:webHidden/>
-          </w:rPr>
-          <w:fldChar w:fldCharType="separate"/>
-        </w:r>
-        <w:r>
-          <w:rPr>
-            <w:noProof/>
-            <w:webHidden/>
-          </w:rPr>
-          <w:t>18</w:t>
-        </w:r>
-        <w:r>
-          <w:rPr>
-            <w:noProof/>
-            <w:webHidden/>
-          </w:rPr>
-          <w:fldChar w:fldCharType="end"/>
-        </w:r>
-      </w:hyperlink>
-    </w:p>
-    <w:p>
-      <w:pPr>
-        <w:pStyle w:val="ndicedeilustraes"/>
-        <w:tabs>
-          <w:tab w:val="right" w:pos="9061"/>
-        </w:tabs>
-        <w:rPr>
-          <w:rFonts w:asciiTheme="minorHAnsi" w:eastAsiaTheme="minorEastAsia" w:hAnsiTheme="minorHAnsi"/>
-          <w:noProof/>
-          <w:sz w:val="22"/>
-          <w:lang w:eastAsia="pt-BR"/>
-        </w:rPr>
-      </w:pPr>
-      <w:hyperlink w:anchor="_Toc462491453" w:history="1">
-        <w:r>
-          <w:rPr>
-            <w:rStyle w:val="Hyperlink"/>
-            <w:noProof/>
-          </w:rPr>
-          <w:t>Figura 5 - Tela inicial hostinger</w:t>
-        </w:r>
-        <w:r>
-          <w:rPr>
-            <w:noProof/>
-            <w:webHidden/>
-          </w:rPr>
-          <w:tab/>
-        </w:r>
-        <w:r>
-          <w:rPr>
-            <w:noProof/>
-            <w:webHidden/>
-          </w:rPr>
-          <w:fldChar w:fldCharType="begin"/>
-        </w:r>
-        <w:r>
-          <w:rPr>
-            <w:noProof/>
-            <w:webHidden/>
-          </w:rPr>
-          <w:instrText xml:space="preserve"> PAGEREF _Toc462491453 \h </w:instrText>
+          <w:instrText xml:space="preserve"> PAGEREF _Toc462573474 \h </w:instrText>
         </w:r>
         <w:r>
           <w:rPr>
@@ -1240,13 +1169,13 @@
           <w:lang w:eastAsia="pt-BR"/>
         </w:rPr>
       </w:pPr>
-      <w:hyperlink w:anchor="_Toc462491454" w:history="1">
+      <w:hyperlink w:anchor="_Toc462573475" w:history="1">
         <w:r>
           <w:rPr>
             <w:rStyle w:val="Hyperlink"/>
             <w:noProof/>
           </w:rPr>
-          <w:t>Figura 6 - Tela instalação do Moodle</w:t>
+          <w:t>Figura 5 - Tela inicial hostinger</w:t>
         </w:r>
         <w:r>
           <w:rPr>
@@ -1267,7 +1196,7 @@
             <w:noProof/>
             <w:webHidden/>
           </w:rPr>
-          <w:instrText xml:space="preserve"> PAGEREF _Toc462491454 \h </w:instrText>
+          <w:instrText xml:space="preserve"> PAGEREF _Toc462573475 \h </w:instrText>
         </w:r>
         <w:r>
           <w:rPr>
@@ -1311,13 +1240,13 @@
           <w:lang w:eastAsia="pt-BR"/>
         </w:rPr>
       </w:pPr>
-      <w:hyperlink w:anchor="_Toc462491455" w:history="1">
+      <w:hyperlink w:anchor="_Toc462573476" w:history="1">
         <w:r>
           <w:rPr>
             <w:rStyle w:val="Hyperlink"/>
             <w:noProof/>
           </w:rPr>
-          <w:t>Figura 7 - Tela de login</w:t>
+          <w:t>Figura 6 - Tela instalação do Moodle</w:t>
         </w:r>
         <w:r>
           <w:rPr>
@@ -1338,7 +1267,7 @@
             <w:noProof/>
             <w:webHidden/>
           </w:rPr>
-          <w:instrText xml:space="preserve"> PAGEREF _Toc462491455 \h </w:instrText>
+          <w:instrText xml:space="preserve"> PAGEREF _Toc462573476 \h </w:instrText>
         </w:r>
         <w:r>
           <w:rPr>
@@ -1382,13 +1311,13 @@
           <w:lang w:eastAsia="pt-BR"/>
         </w:rPr>
       </w:pPr>
-      <w:hyperlink w:anchor="_Toc462491456" w:history="1">
+      <w:hyperlink w:anchor="_Toc462573477" w:history="1">
         <w:r>
           <w:rPr>
             <w:rStyle w:val="Hyperlink"/>
             <w:noProof/>
           </w:rPr>
-          <w:t>Figura 8 - Tela dos cursos</w:t>
+          <w:t>Figura 7 - Tela de login</w:t>
         </w:r>
         <w:r>
           <w:rPr>
@@ -1409,78 +1338,7 @@
             <w:noProof/>
             <w:webHidden/>
           </w:rPr>
-          <w:instrText xml:space="preserve"> PAGEREF _Toc462491456 \h </w:instrText>
-        </w:r>
-        <w:r>
-          <w:rPr>
-            <w:noProof/>
-            <w:webHidden/>
-          </w:rPr>
-        </w:r>
-        <w:r>
-          <w:rPr>
-            <w:noProof/>
-            <w:webHidden/>
-          </w:rPr>
-          <w:fldChar w:fldCharType="separate"/>
-        </w:r>
-        <w:r>
-          <w:rPr>
-            <w:noProof/>
-            <w:webHidden/>
-          </w:rPr>
-          <w:t>21</w:t>
-        </w:r>
-        <w:r>
-          <w:rPr>
-            <w:noProof/>
-            <w:webHidden/>
-          </w:rPr>
-          <w:fldChar w:fldCharType="end"/>
-        </w:r>
-      </w:hyperlink>
-    </w:p>
-    <w:p>
-      <w:pPr>
-        <w:pStyle w:val="ndicedeilustraes"/>
-        <w:tabs>
-          <w:tab w:val="right" w:pos="9061"/>
-        </w:tabs>
-        <w:rPr>
-          <w:rFonts w:asciiTheme="minorHAnsi" w:eastAsiaTheme="minorEastAsia" w:hAnsiTheme="minorHAnsi"/>
-          <w:noProof/>
-          <w:sz w:val="22"/>
-          <w:lang w:eastAsia="pt-BR"/>
-        </w:rPr>
-      </w:pPr>
-      <w:hyperlink w:anchor="_Toc462491457" w:history="1">
-        <w:r>
-          <w:rPr>
-            <w:rStyle w:val="Hyperlink"/>
-            <w:noProof/>
-          </w:rPr>
-          <w:t>Figura 9 - Tela do curso</w:t>
-        </w:r>
-        <w:r>
-          <w:rPr>
-            <w:noProof/>
-            <w:webHidden/>
-          </w:rPr>
-          <w:tab/>
-        </w:r>
-        <w:r>
-          <w:rPr>
-            <w:noProof/>
-            <w:webHidden/>
-          </w:rPr>
-          <w:fldChar w:fldCharType="begin"/>
-        </w:r>
-        <w:r>
-          <w:rPr>
-            <w:noProof/>
-            <w:webHidden/>
-          </w:rPr>
-          <w:instrText xml:space="preserve"> PAGEREF _Toc462491457 \h </w:instrText>
+          <w:instrText xml:space="preserve"> PAGEREF _Toc462573477 \h </w:instrText>
         </w:r>
         <w:r>
           <w:rPr>
@@ -1524,13 +1382,13 @@
           <w:lang w:eastAsia="pt-BR"/>
         </w:rPr>
       </w:pPr>
-      <w:hyperlink w:anchor="_Toc462491458" w:history="1">
+      <w:hyperlink w:anchor="_Toc462573478" w:history="1">
         <w:r>
           <w:rPr>
             <w:rStyle w:val="Hyperlink"/>
             <w:noProof/>
           </w:rPr>
-          <w:t>Figura 10 - Barra de progresso</w:t>
+          <w:t>Figura 8 - Tela dos cursos</w:t>
         </w:r>
         <w:r>
           <w:rPr>
@@ -1551,7 +1409,7 @@
             <w:noProof/>
             <w:webHidden/>
           </w:rPr>
-          <w:instrText xml:space="preserve"> PAGEREF _Toc462491458 \h </w:instrText>
+          <w:instrText xml:space="preserve"> PAGEREF _Toc462573478 \h </w:instrText>
         </w:r>
         <w:r>
           <w:rPr>
@@ -1595,13 +1453,13 @@
           <w:lang w:eastAsia="pt-BR"/>
         </w:rPr>
       </w:pPr>
-      <w:hyperlink w:anchor="_Toc462491459" w:history="1">
+      <w:hyperlink w:anchor="_Toc462573479" w:history="1">
         <w:r>
           <w:rPr>
             <w:rStyle w:val="Hyperlink"/>
             <w:noProof/>
           </w:rPr>
-          <w:t>Figura 11 - Tela de certificado</w:t>
+          <w:t>Figura 9 - Tela do curso</w:t>
         </w:r>
         <w:r>
           <w:rPr>
@@ -1622,7 +1480,7 @@
             <w:noProof/>
             <w:webHidden/>
           </w:rPr>
-          <w:instrText xml:space="preserve"> PAGEREF _Toc462491459 \h </w:instrText>
+          <w:instrText xml:space="preserve"> PAGEREF _Toc462573479 \h </w:instrText>
         </w:r>
         <w:r>
           <w:rPr>
@@ -1666,13 +1524,13 @@
           <w:lang w:eastAsia="pt-BR"/>
         </w:rPr>
       </w:pPr>
-      <w:hyperlink w:anchor="_Toc462491460" w:history="1">
+      <w:hyperlink w:anchor="_Toc462573480" w:history="1">
         <w:r>
           <w:rPr>
             <w:rStyle w:val="Hyperlink"/>
             <w:noProof/>
           </w:rPr>
-          <w:t>Figura 12 - Tela de perfil do usuário</w:t>
+          <w:t>Figura 10 - Barra de progresso</w:t>
         </w:r>
         <w:r>
           <w:rPr>
@@ -1693,7 +1551,7 @@
             <w:noProof/>
             <w:webHidden/>
           </w:rPr>
-          <w:instrText xml:space="preserve"> PAGEREF _Toc462491460 \h </w:instrText>
+          <w:instrText xml:space="preserve"> PAGEREF _Toc462573480 \h </w:instrText>
         </w:r>
         <w:r>
           <w:rPr>
@@ -1737,13 +1595,13 @@
           <w:lang w:eastAsia="pt-BR"/>
         </w:rPr>
       </w:pPr>
-      <w:hyperlink w:anchor="_Toc462491461" w:history="1">
+      <w:hyperlink w:anchor="_Toc462573481" w:history="1">
         <w:r>
           <w:rPr>
             <w:rStyle w:val="Hyperlink"/>
             <w:noProof/>
           </w:rPr>
-          <w:t>Figura 13 - Tela inicial do administrador</w:t>
+          <w:t>Figura 11 - Tela de certificado</w:t>
         </w:r>
         <w:r>
           <w:rPr>
@@ -1764,7 +1622,7 @@
             <w:noProof/>
             <w:webHidden/>
           </w:rPr>
-          <w:instrText xml:space="preserve"> PAGEREF _Toc462491461 \h </w:instrText>
+          <w:instrText xml:space="preserve"> PAGEREF _Toc462573481 \h </w:instrText>
         </w:r>
         <w:r>
           <w:rPr>
@@ -1808,13 +1666,13 @@
           <w:lang w:eastAsia="pt-BR"/>
         </w:rPr>
       </w:pPr>
-      <w:hyperlink w:anchor="_Toc462491462" w:history="1">
+      <w:hyperlink w:anchor="_Toc462573482" w:history="1">
         <w:r>
           <w:rPr>
             <w:rStyle w:val="Hyperlink"/>
             <w:noProof/>
           </w:rPr>
-          <w:t>Figura 14 - Tela de administração de curso</w:t>
+          <w:t>Figura 12 - Tela de perfil do usuário</w:t>
         </w:r>
         <w:r>
           <w:rPr>
@@ -1835,7 +1693,7 @@
             <w:noProof/>
             <w:webHidden/>
           </w:rPr>
-          <w:instrText xml:space="preserve"> PAGEREF _Toc462491462 \h </w:instrText>
+          <w:instrText xml:space="preserve"> PAGEREF _Toc462573482 \h </w:instrText>
         </w:r>
         <w:r>
           <w:rPr>
@@ -1879,7 +1737,149 @@
           <w:lang w:eastAsia="pt-BR"/>
         </w:rPr>
       </w:pPr>
-      <w:hyperlink w:anchor="_Toc462491463" w:history="1">
+      <w:hyperlink w:anchor="_Toc462573483" w:history="1">
+        <w:r>
+          <w:rPr>
+            <w:rStyle w:val="Hyperlink"/>
+            <w:noProof/>
+          </w:rPr>
+          <w:t>Figura 13 - Tela inicial do administrador</w:t>
+        </w:r>
+        <w:r>
+          <w:rPr>
+            <w:noProof/>
+            <w:webHidden/>
+          </w:rPr>
+          <w:tab/>
+        </w:r>
+        <w:r>
+          <w:rPr>
+            <w:noProof/>
+            <w:webHidden/>
+          </w:rPr>
+          <w:fldChar w:fldCharType="begin"/>
+        </w:r>
+        <w:r>
+          <w:rPr>
+            <w:noProof/>
+            <w:webHidden/>
+          </w:rPr>
+          <w:instrText xml:space="preserve"> PAGEREF _Toc462573483 \h </w:instrText>
+        </w:r>
+        <w:r>
+          <w:rPr>
+            <w:noProof/>
+            <w:webHidden/>
+          </w:rPr>
+        </w:r>
+        <w:r>
+          <w:rPr>
+            <w:noProof/>
+            <w:webHidden/>
+          </w:rPr>
+          <w:fldChar w:fldCharType="separate"/>
+        </w:r>
+        <w:r>
+          <w:rPr>
+            <w:noProof/>
+            <w:webHidden/>
+          </w:rPr>
+          <w:t>25</w:t>
+        </w:r>
+        <w:r>
+          <w:rPr>
+            <w:noProof/>
+            <w:webHidden/>
+          </w:rPr>
+          <w:fldChar w:fldCharType="end"/>
+        </w:r>
+      </w:hyperlink>
+    </w:p>
+    <w:p>
+      <w:pPr>
+        <w:pStyle w:val="ndicedeilustraes"/>
+        <w:tabs>
+          <w:tab w:val="right" w:pos="9061"/>
+        </w:tabs>
+        <w:rPr>
+          <w:rFonts w:asciiTheme="minorHAnsi" w:eastAsiaTheme="minorEastAsia" w:hAnsiTheme="minorHAnsi"/>
+          <w:noProof/>
+          <w:sz w:val="22"/>
+          <w:lang w:eastAsia="pt-BR"/>
+        </w:rPr>
+      </w:pPr>
+      <w:hyperlink w:anchor="_Toc462573484" w:history="1">
+        <w:r>
+          <w:rPr>
+            <w:rStyle w:val="Hyperlink"/>
+            <w:noProof/>
+          </w:rPr>
+          <w:t>Figura 14 - Tela de administração de curso</w:t>
+        </w:r>
+        <w:r>
+          <w:rPr>
+            <w:noProof/>
+            <w:webHidden/>
+          </w:rPr>
+          <w:tab/>
+        </w:r>
+        <w:r>
+          <w:rPr>
+            <w:noProof/>
+            <w:webHidden/>
+          </w:rPr>
+          <w:fldChar w:fldCharType="begin"/>
+        </w:r>
+        <w:r>
+          <w:rPr>
+            <w:noProof/>
+            <w:webHidden/>
+          </w:rPr>
+          <w:instrText xml:space="preserve"> PAGEREF _Toc462573484 \h </w:instrText>
+        </w:r>
+        <w:r>
+          <w:rPr>
+            <w:noProof/>
+            <w:webHidden/>
+          </w:rPr>
+        </w:r>
+        <w:r>
+          <w:rPr>
+            <w:noProof/>
+            <w:webHidden/>
+          </w:rPr>
+          <w:fldChar w:fldCharType="separate"/>
+        </w:r>
+        <w:r>
+          <w:rPr>
+            <w:noProof/>
+            <w:webHidden/>
+          </w:rPr>
+          <w:t>25</w:t>
+        </w:r>
+        <w:r>
+          <w:rPr>
+            <w:noProof/>
+            <w:webHidden/>
+          </w:rPr>
+          <w:fldChar w:fldCharType="end"/>
+        </w:r>
+      </w:hyperlink>
+    </w:p>
+    <w:p>
+      <w:pPr>
+        <w:pStyle w:val="ndicedeilustraes"/>
+        <w:tabs>
+          <w:tab w:val="right" w:pos="9061"/>
+        </w:tabs>
+        <w:rPr>
+          <w:rFonts w:asciiTheme="minorHAnsi" w:eastAsiaTheme="minorEastAsia" w:hAnsiTheme="minorHAnsi"/>
+          <w:noProof/>
+          <w:sz w:val="22"/>
+          <w:lang w:eastAsia="pt-BR"/>
+        </w:rPr>
+      </w:pPr>
+      <w:hyperlink w:anchor="_Toc462573485" w:history="1">
         <w:r>
           <w:rPr>
             <w:rStyle w:val="Hyperlink"/>
@@ -1906,7 +1906,7 @@
             <w:noProof/>
             <w:webHidden/>
           </w:rPr>
-          <w:instrText xml:space="preserve"> PAGEREF _Toc462491463 \h </w:instrText>
+          <w:instrText xml:space="preserve"> PAGEREF _Toc462573485 \h </w:instrText>
         </w:r>
         <w:r>
           <w:rPr>
@@ -1950,7 +1950,7 @@
           <w:lang w:eastAsia="pt-BR"/>
         </w:rPr>
       </w:pPr>
-      <w:hyperlink w:anchor="_Toc462491464" w:history="1">
+      <w:hyperlink w:anchor="_Toc462573486" w:history="1">
         <w:r>
           <w:rPr>
             <w:rStyle w:val="Hyperlink"/>
@@ -1977,7 +1977,7 @@
             <w:noProof/>
             <w:webHidden/>
           </w:rPr>
-          <w:instrText xml:space="preserve"> PAGEREF _Toc462491464 \h </w:instrText>
+          <w:instrText xml:space="preserve"> PAGEREF _Toc462573486 \h </w:instrText>
         </w:r>
         <w:r>
           <w:rPr>
@@ -2021,7 +2021,7 @@
           <w:lang w:eastAsia="pt-BR"/>
         </w:rPr>
       </w:pPr>
-      <w:hyperlink w:anchor="_Toc462491465" w:history="1">
+      <w:hyperlink w:anchor="_Toc462573487" w:history="1">
         <w:r>
           <w:rPr>
             <w:rStyle w:val="Hyperlink"/>
@@ -2048,7 +2048,7 @@
             <w:noProof/>
             <w:webHidden/>
           </w:rPr>
-          <w:instrText xml:space="preserve"> PAGEREF _Toc462491465 \h </w:instrText>
+          <w:instrText xml:space="preserve"> PAGEREF _Toc462573487 \h </w:instrText>
         </w:r>
         <w:r>
           <w:rPr>
@@ -2172,7 +2172,7 @@
             </w:rPr>
             <w:fldChar w:fldCharType="separate"/>
           </w:r>
-          <w:hyperlink w:anchor="_Toc462491475" w:history="1">
+          <w:hyperlink w:anchor="_Toc462573449" w:history="1">
             <w:r>
               <w:rPr>
                 <w:rStyle w:val="Hyperlink"/>
@@ -2195,7 +2195,7 @@
               <w:rPr>
                 <w:webHidden/>
               </w:rPr>
-              <w:instrText xml:space="preserve"> PAGEREF _Toc462491475 \h </w:instrText>
+              <w:instrText xml:space="preserve"> PAGEREF _Toc462573449 \h </w:instrText>
             </w:r>
             <w:r>
               <w:rPr>
@@ -2234,7 +2234,7 @@
               <w:lang w:eastAsia="pt-BR"/>
             </w:rPr>
           </w:pPr>
-          <w:hyperlink w:anchor="_Toc462491476" w:history="1">
+          <w:hyperlink w:anchor="_Toc462573450" w:history="1">
             <w:r>
               <w:rPr>
                 <w:rStyle w:val="Hyperlink"/>
@@ -2257,7 +2257,7 @@
               <w:rPr>
                 <w:webHidden/>
               </w:rPr>
-              <w:instrText xml:space="preserve"> PAGEREF _Toc462491476 \h </w:instrText>
+              <w:instrText xml:space="preserve"> PAGEREF _Toc462573450 \h </w:instrText>
             </w:r>
             <w:r>
               <w:rPr>
@@ -2296,7 +2296,7 @@
               <w:lang w:eastAsia="pt-BR"/>
             </w:rPr>
           </w:pPr>
-          <w:hyperlink w:anchor="_Toc462491477" w:history="1">
+          <w:hyperlink w:anchor="_Toc462573451" w:history="1">
             <w:r>
               <w:rPr>
                 <w:rStyle w:val="Hyperlink"/>
@@ -2319,7 +2319,7 @@
               <w:rPr>
                 <w:webHidden/>
               </w:rPr>
-              <w:instrText xml:space="preserve"> PAGEREF _Toc462491477 \h </w:instrText>
+              <w:instrText xml:space="preserve"> PAGEREF _Toc462573451 \h </w:instrText>
             </w:r>
             <w:r>
               <w:rPr>
@@ -2356,7 +2356,7 @@
               <w:lang w:eastAsia="pt-BR"/>
             </w:rPr>
           </w:pPr>
-          <w:hyperlink w:anchor="_Toc462491478" w:history="1">
+          <w:hyperlink w:anchor="_Toc462573452" w:history="1">
             <w:r>
               <w:rPr>
                 <w:rStyle w:val="Hyperlink"/>
@@ -2379,7 +2379,7 @@
               <w:rPr>
                 <w:webHidden/>
               </w:rPr>
-              <w:instrText xml:space="preserve"> PAGEREF _Toc462491478 \h </w:instrText>
+              <w:instrText xml:space="preserve"> PAGEREF _Toc462573452 \h </w:instrText>
             </w:r>
             <w:r>
               <w:rPr>
@@ -2416,7 +2416,7 @@
               <w:lang w:eastAsia="pt-BR"/>
             </w:rPr>
           </w:pPr>
-          <w:hyperlink w:anchor="_Toc462491479" w:history="1">
+          <w:hyperlink w:anchor="_Toc462573453" w:history="1">
             <w:r>
               <w:rPr>
                 <w:rStyle w:val="Hyperlink"/>
@@ -2439,7 +2439,7 @@
               <w:rPr>
                 <w:webHidden/>
               </w:rPr>
-              <w:instrText xml:space="preserve"> PAGEREF _Toc462491479 \h </w:instrText>
+              <w:instrText xml:space="preserve"> PAGEREF _Toc462573453 \h </w:instrText>
             </w:r>
             <w:r>
               <w:rPr>
@@ -2478,7 +2478,7 @@
               <w:lang w:eastAsia="pt-BR"/>
             </w:rPr>
           </w:pPr>
-          <w:hyperlink w:anchor="_Toc462491480" w:history="1">
+          <w:hyperlink w:anchor="_Toc462573454" w:history="1">
             <w:r>
               <w:rPr>
                 <w:rStyle w:val="Hyperlink"/>
@@ -2501,7 +2501,7 @@
               <w:rPr>
                 <w:webHidden/>
               </w:rPr>
-              <w:instrText xml:space="preserve"> PAGEREF _Toc462491480 \h </w:instrText>
+              <w:instrText xml:space="preserve"> PAGEREF _Toc462573454 \h </w:instrText>
             </w:r>
             <w:r>
               <w:rPr>
@@ -2538,7 +2538,7 @@
               <w:lang w:eastAsia="pt-BR"/>
             </w:rPr>
           </w:pPr>
-          <w:hyperlink w:anchor="_Toc462491481" w:history="1">
+          <w:hyperlink w:anchor="_Toc462573455" w:history="1">
             <w:r>
               <w:rPr>
                 <w:rStyle w:val="Hyperlink"/>
@@ -2561,7 +2561,7 @@
               <w:rPr>
                 <w:webHidden/>
               </w:rPr>
-              <w:instrText xml:space="preserve"> PAGEREF _Toc462491481 \h </w:instrText>
+              <w:instrText xml:space="preserve"> PAGEREF _Toc462573455 \h </w:instrText>
             </w:r>
             <w:r>
               <w:rPr>
@@ -2598,7 +2598,7 @@
               <w:lang w:eastAsia="pt-BR"/>
             </w:rPr>
           </w:pPr>
-          <w:hyperlink w:anchor="_Toc462491482" w:history="1">
+          <w:hyperlink w:anchor="_Toc462573456" w:history="1">
             <w:r>
               <w:rPr>
                 <w:rStyle w:val="Hyperlink"/>
@@ -2621,7 +2621,7 @@
               <w:rPr>
                 <w:webHidden/>
               </w:rPr>
-              <w:instrText xml:space="preserve"> PAGEREF _Toc462491482 \h </w:instrText>
+              <w:instrText xml:space="preserve"> PAGEREF _Toc462573456 \h </w:instrText>
             </w:r>
             <w:r>
               <w:rPr>
@@ -2658,7 +2658,7 @@
               <w:lang w:eastAsia="pt-BR"/>
             </w:rPr>
           </w:pPr>
-          <w:hyperlink w:anchor="_Toc462491483" w:history="1">
+          <w:hyperlink w:anchor="_Toc462573457" w:history="1">
             <w:r>
               <w:rPr>
                 <w:rStyle w:val="Hyperlink"/>
@@ -2681,7 +2681,7 @@
               <w:rPr>
                 <w:webHidden/>
               </w:rPr>
-              <w:instrText xml:space="preserve"> PAGEREF _Toc462491483 \h </w:instrText>
+              <w:instrText xml:space="preserve"> PAGEREF _Toc462573457 \h </w:instrText>
             </w:r>
             <w:r>
               <w:rPr>
@@ -2718,7 +2718,7 @@
               <w:lang w:eastAsia="pt-BR"/>
             </w:rPr>
           </w:pPr>
-          <w:hyperlink w:anchor="_Toc462491484" w:history="1">
+          <w:hyperlink w:anchor="_Toc462573458" w:history="1">
             <w:r>
               <w:rPr>
                 <w:rStyle w:val="Hyperlink"/>
@@ -2741,7 +2741,7 @@
               <w:rPr>
                 <w:webHidden/>
               </w:rPr>
-              <w:instrText xml:space="preserve"> PAGEREF _Toc462491484 \h </w:instrText>
+              <w:instrText xml:space="preserve"> PAGEREF _Toc462573458 \h </w:instrText>
             </w:r>
             <w:r>
               <w:rPr>
@@ -2778,7 +2778,7 @@
               <w:lang w:eastAsia="pt-BR"/>
             </w:rPr>
           </w:pPr>
-          <w:hyperlink w:anchor="_Toc462491485" w:history="1">
+          <w:hyperlink w:anchor="_Toc462573459" w:history="1">
             <w:r>
               <w:rPr>
                 <w:rStyle w:val="Hyperlink"/>
@@ -2801,7 +2801,7 @@
               <w:rPr>
                 <w:webHidden/>
               </w:rPr>
-              <w:instrText xml:space="preserve"> PAGEREF _Toc462491485 \h </w:instrText>
+              <w:instrText xml:space="preserve"> PAGEREF _Toc462573459 \h </w:instrText>
             </w:r>
             <w:r>
               <w:rPr>
@@ -2838,7 +2838,7 @@
               <w:lang w:eastAsia="pt-BR"/>
             </w:rPr>
           </w:pPr>
-          <w:hyperlink w:anchor="_Toc462491486" w:history="1">
+          <w:hyperlink w:anchor="_Toc462573460" w:history="1">
             <w:r>
               <w:rPr>
                 <w:rStyle w:val="Hyperlink"/>
@@ -2861,7 +2861,7 @@
               <w:rPr>
                 <w:webHidden/>
               </w:rPr>
-              <w:instrText xml:space="preserve"> PAGEREF _Toc462491486 \h </w:instrText>
+              <w:instrText xml:space="preserve"> PAGEREF _Toc462573460 \h </w:instrText>
             </w:r>
             <w:r>
               <w:rPr>
@@ -2898,7 +2898,7 @@
               <w:lang w:eastAsia="pt-BR"/>
             </w:rPr>
           </w:pPr>
-          <w:hyperlink w:anchor="_Toc462491487" w:history="1">
+          <w:hyperlink w:anchor="_Toc462573461" w:history="1">
             <w:r>
               <w:rPr>
                 <w:rStyle w:val="Hyperlink"/>
@@ -2921,7 +2921,67 @@
               <w:rPr>
                 <w:webHidden/>
               </w:rPr>
-              <w:instrText xml:space="preserve"> PAGEREF _Toc462491487 \h </w:instrText>
+              <w:instrText xml:space="preserve"> PAGEREF _Toc462573461 \h </w:instrText>
+            </w:r>
+            <w:r>
+              <w:rPr>
+                <w:webHidden/>
+              </w:rPr>
+            </w:r>
+            <w:r>
+              <w:rPr>
+                <w:webHidden/>
+              </w:rPr>
+              <w:fldChar w:fldCharType="separate"/>
+            </w:r>
+            <w:r>
+              <w:rPr>
+                <w:webHidden/>
+              </w:rPr>
+              <w:t>14</w:t>
+            </w:r>
+            <w:r>
+              <w:rPr>
+                <w:webHidden/>
+              </w:rPr>
+              <w:fldChar w:fldCharType="end"/>
+            </w:r>
+          </w:hyperlink>
+        </w:p>
+        <w:p>
+          <w:pPr>
+            <w:pStyle w:val="Sumrio2"/>
+            <w:rPr>
+              <w:rFonts w:asciiTheme="minorHAnsi" w:eastAsiaTheme="minorEastAsia" w:hAnsiTheme="minorHAnsi" w:cstheme="minorBidi"/>
+              <w:sz w:val="22"/>
+              <w:szCs w:val="22"/>
+              <w:lang w:eastAsia="pt-BR"/>
+            </w:rPr>
+          </w:pPr>
+          <w:hyperlink w:anchor="_Toc462573462" w:history="1">
+            <w:r>
+              <w:rPr>
+                <w:rStyle w:val="Hyperlink"/>
+              </w:rPr>
+              <w:t>4.8 MOODLE</w:t>
+            </w:r>
+            <w:r>
+              <w:rPr>
+                <w:webHidden/>
+              </w:rPr>
+              <w:tab/>
+            </w:r>
+            <w:r>
+              <w:rPr>
+                <w:webHidden/>
+              </w:rPr>
+              <w:fldChar w:fldCharType="begin"/>
+            </w:r>
+            <w:r>
+              <w:rPr>
+                <w:webHidden/>
+              </w:rPr>
+              <w:instrText xml:space="preserve"> PAGEREF _Toc462573462 \h </w:instrText>
             </w:r>
             <w:r>
               <w:rPr>
@@ -2960,7 +3020,7 @@
               <w:lang w:eastAsia="pt-BR"/>
             </w:rPr>
           </w:pPr>
-          <w:hyperlink w:anchor="_Toc462491488" w:history="1">
+          <w:hyperlink w:anchor="_Toc462573463" w:history="1">
             <w:r>
               <w:rPr>
                 <w:rStyle w:val="Hyperlink"/>
@@ -2983,127 +3043,7 @@
               <w:rPr>
                 <w:webHidden/>
               </w:rPr>
-              <w:instrText xml:space="preserve"> PAGEREF _Toc462491488 \h </w:instrText>
-            </w:r>
-            <w:r>
-              <w:rPr>
-                <w:webHidden/>
-              </w:rPr>
-            </w:r>
-            <w:r>
-              <w:rPr>
-                <w:webHidden/>
-              </w:rPr>
-              <w:fldChar w:fldCharType="separate"/>
-            </w:r>
-            <w:r>
-              <w:rPr>
-                <w:webHidden/>
-              </w:rPr>
-              <w:t>15</w:t>
-            </w:r>
-            <w:r>
-              <w:rPr>
-                <w:webHidden/>
-              </w:rPr>
-              <w:fldChar w:fldCharType="end"/>
-            </w:r>
-          </w:hyperlink>
-        </w:p>
-        <w:p>
-          <w:pPr>
-            <w:pStyle w:val="Sumrio2"/>
-            <w:rPr>
-              <w:rFonts w:asciiTheme="minorHAnsi" w:eastAsiaTheme="minorEastAsia" w:hAnsiTheme="minorHAnsi" w:cstheme="minorBidi"/>
-              <w:sz w:val="22"/>
-              <w:szCs w:val="22"/>
-              <w:lang w:eastAsia="pt-BR"/>
-            </w:rPr>
-          </w:pPr>
-          <w:hyperlink w:anchor="_Toc462491489" w:history="1">
-            <w:r>
-              <w:rPr>
-                <w:rStyle w:val="Hyperlink"/>
-              </w:rPr>
-              <w:t>5.1 Tipo de pesquisa</w:t>
-            </w:r>
-            <w:r>
-              <w:rPr>
-                <w:webHidden/>
-              </w:rPr>
-              <w:tab/>
-            </w:r>
-            <w:r>
-              <w:rPr>
-                <w:webHidden/>
-              </w:rPr>
-              <w:fldChar w:fldCharType="begin"/>
-            </w:r>
-            <w:r>
-              <w:rPr>
-                <w:webHidden/>
-              </w:rPr>
-              <w:instrText xml:space="preserve"> PAGEREF _Toc462491489 \h </w:instrText>
-            </w:r>
-            <w:r>
-              <w:rPr>
-                <w:webHidden/>
-              </w:rPr>
-            </w:r>
-            <w:r>
-              <w:rPr>
-                <w:webHidden/>
-              </w:rPr>
-              <w:fldChar w:fldCharType="separate"/>
-            </w:r>
-            <w:r>
-              <w:rPr>
-                <w:webHidden/>
-              </w:rPr>
-              <w:t>15</w:t>
-            </w:r>
-            <w:r>
-              <w:rPr>
-                <w:webHidden/>
-              </w:rPr>
-              <w:fldChar w:fldCharType="end"/>
-            </w:r>
-          </w:hyperlink>
-        </w:p>
-        <w:p>
-          <w:pPr>
-            <w:pStyle w:val="Sumrio2"/>
-            <w:rPr>
-              <w:rFonts w:asciiTheme="minorHAnsi" w:eastAsiaTheme="minorEastAsia" w:hAnsiTheme="minorHAnsi" w:cstheme="minorBidi"/>
-              <w:sz w:val="22"/>
-              <w:szCs w:val="22"/>
-              <w:lang w:eastAsia="pt-BR"/>
-            </w:rPr>
-          </w:pPr>
-          <w:hyperlink w:anchor="_Toc462491490" w:history="1">
-            <w:r>
-              <w:rPr>
-                <w:rStyle w:val="Hyperlink"/>
-              </w:rPr>
-              <w:t>5.2 Contexto da pesquisa</w:t>
-            </w:r>
-            <w:r>
-              <w:rPr>
-                <w:webHidden/>
-              </w:rPr>
-              <w:tab/>
-            </w:r>
-            <w:r>
-              <w:rPr>
-                <w:webHidden/>
-              </w:rPr>
-              <w:fldChar w:fldCharType="begin"/>
-            </w:r>
-            <w:r>
-              <w:rPr>
-                <w:webHidden/>
-              </w:rPr>
-              <w:instrText xml:space="preserve"> PAGEREF _Toc462491490 \h </w:instrText>
+              <w:instrText xml:space="preserve"> PAGEREF _Toc462573463 \h </w:instrText>
             </w:r>
             <w:r>
               <w:rPr>
@@ -3140,12 +3080,12 @@
               <w:lang w:eastAsia="pt-BR"/>
             </w:rPr>
           </w:pPr>
-          <w:hyperlink w:anchor="_Toc462491491" w:history="1">
+          <w:hyperlink w:anchor="_Toc462573464" w:history="1">
             <w:r>
               <w:rPr>
                 <w:rStyle w:val="Hyperlink"/>
               </w:rPr>
-              <w:t>5.3 Instrumentos da pesquisa</w:t>
+              <w:t>5.1 Tipo de pesquisa</w:t>
             </w:r>
             <w:r>
               <w:rPr>
@@ -3163,7 +3103,7 @@
               <w:rPr>
                 <w:webHidden/>
               </w:rPr>
-              <w:instrText xml:space="preserve"> PAGEREF _Toc462491491 \h </w:instrText>
+              <w:instrText xml:space="preserve"> PAGEREF _Toc462573464 \h </w:instrText>
             </w:r>
             <w:r>
               <w:rPr>
@@ -3200,12 +3140,12 @@
               <w:lang w:eastAsia="pt-BR"/>
             </w:rPr>
           </w:pPr>
-          <w:hyperlink w:anchor="_Toc462491492" w:history="1">
+          <w:hyperlink w:anchor="_Toc462573465" w:history="1">
             <w:r>
               <w:rPr>
                 <w:rStyle w:val="Hyperlink"/>
               </w:rPr>
-              <w:t>5.4 Participantes</w:t>
+              <w:t>5.2 Contexto da pesquisa</w:t>
             </w:r>
             <w:r>
               <w:rPr>
@@ -3223,7 +3163,7 @@
               <w:rPr>
                 <w:webHidden/>
               </w:rPr>
-              <w:instrText xml:space="preserve"> PAGEREF _Toc462491492 \h </w:instrText>
+              <w:instrText xml:space="preserve"> PAGEREF _Toc462573465 \h </w:instrText>
             </w:r>
             <w:r>
               <w:rPr>
@@ -3252,22 +3192,20 @@
         </w:p>
         <w:p>
           <w:pPr>
-            <w:pStyle w:val="Sumrio1"/>
+            <w:pStyle w:val="Sumrio2"/>
             <w:rPr>
               <w:rFonts w:asciiTheme="minorHAnsi" w:eastAsiaTheme="minorEastAsia" w:hAnsiTheme="minorHAnsi" w:cstheme="minorBidi"/>
-              <w:b w:val="0"/>
-              <w:color w:val="auto"/>
               <w:sz w:val="22"/>
               <w:szCs w:val="22"/>
               <w:lang w:eastAsia="pt-BR"/>
             </w:rPr>
           </w:pPr>
-          <w:hyperlink w:anchor="_Toc462491493" w:history="1">
+          <w:hyperlink w:anchor="_Toc462573466" w:history="1">
             <w:r>
               <w:rPr>
                 <w:rStyle w:val="Hyperlink"/>
               </w:rPr>
-              <w:t>6 DISCUSSÃO DE RESULTADOS</w:t>
+              <w:t>5.3 Instrumentos da pesquisa</w:t>
             </w:r>
             <w:r>
               <w:rPr>
@@ -3285,7 +3223,7 @@
               <w:rPr>
                 <w:webHidden/>
               </w:rPr>
-              <w:instrText xml:space="preserve"> PAGEREF _Toc462491493 \h </w:instrText>
+              <w:instrText xml:space="preserve"> PAGEREF _Toc462573466 \h </w:instrText>
             </w:r>
             <w:r>
               <w:rPr>
@@ -3302,7 +3240,127 @@
               <w:rPr>
                 <w:webHidden/>
               </w:rPr>
-              <w:t>26</w:t>
+              <w:t>17</w:t>
+            </w:r>
+            <w:r>
+              <w:rPr>
+                <w:webHidden/>
+              </w:rPr>
+              <w:fldChar w:fldCharType="end"/>
+            </w:r>
+          </w:hyperlink>
+        </w:p>
+        <w:p>
+          <w:pPr>
+            <w:pStyle w:val="Sumrio2"/>
+            <w:rPr>
+              <w:rFonts w:asciiTheme="minorHAnsi" w:eastAsiaTheme="minorEastAsia" w:hAnsiTheme="minorHAnsi" w:cstheme="minorBidi"/>
+              <w:sz w:val="22"/>
+              <w:szCs w:val="22"/>
+              <w:lang w:eastAsia="pt-BR"/>
+            </w:rPr>
+          </w:pPr>
+          <w:hyperlink w:anchor="_Toc462573467" w:history="1">
+            <w:r>
+              <w:rPr>
+                <w:rStyle w:val="Hyperlink"/>
+              </w:rPr>
+              <w:t>5.4 Participantes</w:t>
+            </w:r>
+            <w:r>
+              <w:rPr>
+                <w:webHidden/>
+              </w:rPr>
+              <w:tab/>
+            </w:r>
+            <w:r>
+              <w:rPr>
+                <w:webHidden/>
+              </w:rPr>
+              <w:fldChar w:fldCharType="begin"/>
+            </w:r>
+            <w:r>
+              <w:rPr>
+                <w:webHidden/>
+              </w:rPr>
+              <w:instrText xml:space="preserve"> PAGEREF _Toc462573467 \h </w:instrText>
+            </w:r>
+            <w:r>
+              <w:rPr>
+                <w:webHidden/>
+              </w:rPr>
+            </w:r>
+            <w:r>
+              <w:rPr>
+                <w:webHidden/>
+              </w:rPr>
+              <w:fldChar w:fldCharType="separate"/>
+            </w:r>
+            <w:r>
+              <w:rPr>
+                <w:webHidden/>
+              </w:rPr>
+              <w:t>18</w:t>
+            </w:r>
+            <w:r>
+              <w:rPr>
+                <w:webHidden/>
+              </w:rPr>
+              <w:fldChar w:fldCharType="end"/>
+            </w:r>
+          </w:hyperlink>
+        </w:p>
+        <w:p>
+          <w:pPr>
+            <w:pStyle w:val="Sumrio2"/>
+            <w:rPr>
+              <w:rFonts w:asciiTheme="minorHAnsi" w:eastAsiaTheme="minorEastAsia" w:hAnsiTheme="minorHAnsi" w:cstheme="minorBidi"/>
+              <w:sz w:val="22"/>
+              <w:szCs w:val="22"/>
+              <w:lang w:eastAsia="pt-BR"/>
+            </w:rPr>
+          </w:pPr>
+          <w:hyperlink w:anchor="_Toc462573468" w:history="1">
+            <w:r>
+              <w:rPr>
+                <w:rStyle w:val="Hyperlink"/>
+              </w:rPr>
+              <w:t>5.5 Procedimentos</w:t>
+            </w:r>
+            <w:r>
+              <w:rPr>
+                <w:webHidden/>
+              </w:rPr>
+              <w:tab/>
+            </w:r>
+            <w:r>
+              <w:rPr>
+                <w:webHidden/>
+              </w:rPr>
+              <w:fldChar w:fldCharType="begin"/>
+            </w:r>
+            <w:r>
+              <w:rPr>
+                <w:webHidden/>
+              </w:rPr>
+              <w:instrText xml:space="preserve"> PAGEREF _Toc462573468 \h </w:instrText>
+            </w:r>
+            <w:r>
+              <w:rPr>
+                <w:webHidden/>
+              </w:rPr>
+            </w:r>
+            <w:r>
+              <w:rPr>
+                <w:webHidden/>
+              </w:rPr>
+              <w:fldChar w:fldCharType="separate"/>
+            </w:r>
+            <w:r>
+              <w:rPr>
+                <w:webHidden/>
+              </w:rPr>
+              <w:t>18</w:t>
             </w:r>
             <w:r>
               <w:rPr>
@@ -3324,7 +3382,7 @@
               <w:lang w:eastAsia="pt-BR"/>
             </w:rPr>
           </w:pPr>
-          <w:hyperlink w:anchor="_Toc462491494" w:history="1">
+          <w:hyperlink w:anchor="_Toc462573469" w:history="1">
             <w:r>
               <w:rPr>
                 <w:rStyle w:val="Hyperlink"/>
@@ -3347,7 +3405,7 @@
               <w:rPr>
                 <w:webHidden/>
               </w:rPr>
-              <w:instrText xml:space="preserve"> PAGEREF _Toc462491494 \h </w:instrText>
+              <w:instrText xml:space="preserve"> PAGEREF _Toc462573469 \h </w:instrText>
             </w:r>
             <w:r>
               <w:rPr>
@@ -3386,7 +3444,7 @@
               <w:lang w:eastAsia="pt-BR"/>
             </w:rPr>
           </w:pPr>
-          <w:hyperlink w:anchor="_Toc462491495" w:history="1">
+          <w:hyperlink w:anchor="_Toc462573470" w:history="1">
             <w:r>
               <w:rPr>
                 <w:rStyle w:val="Hyperlink"/>
@@ -3409,7 +3467,7 @@
               <w:rPr>
                 <w:webHidden/>
               </w:rPr>
-              <w:instrText xml:space="preserve"> PAGEREF _Toc462491495 \h </w:instrText>
+              <w:instrText xml:space="preserve"> PAGEREF _Toc462573470 \h </w:instrText>
             </w:r>
             <w:r>
               <w:rPr>
@@ -3530,7 +3588,7 @@
       <w:pPr>
         <w:pStyle w:val="Ttulo1"/>
       </w:pPr>
-      <w:bookmarkStart w:id="0" w:name="_Toc462491475"/>
+      <w:bookmarkStart w:id="0" w:name="_Toc462573449"/>
       <w:r>
         <w:lastRenderedPageBreak/>
         <w:t xml:space="preserve">1 </w:t>
@@ -3985,7 +4043,7 @@
           <w:rFonts w:cs="Times New Roman"/>
           <w:szCs w:val="24"/>
         </w:rPr>
-        <w:t xml:space="preserve">suas áreas de </w:t>
+        <w:t xml:space="preserve">suas </w:t>
       </w:r>
       <w:r>
         <w:rPr>
@@ -3993,7 +4051,7 @@
           <w:szCs w:val="24"/>
         </w:rPr>
         <w:lastRenderedPageBreak/>
-        <w:t xml:space="preserve">atuação. No treinamento </w:t>
+        <w:t xml:space="preserve">áreas de atuação. No treinamento </w:t>
       </w:r>
       <w:r>
         <w:rPr>
@@ -4043,7 +4101,7 @@
       <w:pPr>
         <w:pStyle w:val="Ttulo1"/>
       </w:pPr>
-      <w:bookmarkStart w:id="1" w:name="_Toc462491476"/>
+      <w:bookmarkStart w:id="1" w:name="_Toc462573450"/>
       <w:r>
         <w:lastRenderedPageBreak/>
         <w:t xml:space="preserve">2 </w:t>
@@ -4466,7 +4524,6 @@
           <w:szCs w:val="24"/>
         </w:rPr>
       </w:pPr>
-      <w:proofErr w:type="spellStart"/>
       <w:r>
         <w:rPr>
           <w:rFonts w:cs="Times New Roman"/>
@@ -4474,7 +4531,6 @@
         </w:rPr>
         <w:t>Ulrich</w:t>
       </w:r>
-      <w:proofErr w:type="spellEnd"/>
       <w:r>
         <w:rPr>
           <w:rFonts w:cs="Times New Roman"/>
@@ -4845,7 +4901,7 @@
           <w:rFonts w:cs="Times New Roman"/>
           <w:szCs w:val="24"/>
         </w:rPr>
-        <w:t xml:space="preserve">a melhor gestão do departamento, </w:t>
+        <w:t xml:space="preserve">a melhor gestão do </w:t>
       </w:r>
       <w:r>
         <w:rPr>
@@ -4853,6 +4909,13 @@
           <w:szCs w:val="24"/>
         </w:rPr>
         <w:lastRenderedPageBreak/>
+        <w:t xml:space="preserve">departamento, </w:t>
+      </w:r>
+      <w:r>
+        <w:rPr>
+          <w:rFonts w:cs="Times New Roman"/>
+          <w:szCs w:val="24"/>
+        </w:rPr>
         <w:t>p</w:t>
       </w:r>
       <w:r>
@@ -4882,7 +4945,7 @@
       <w:pPr>
         <w:pStyle w:val="Ttulo1"/>
       </w:pPr>
-      <w:bookmarkStart w:id="2" w:name="_Toc462491477"/>
+      <w:bookmarkStart w:id="2" w:name="_Toc462573451"/>
       <w:r>
         <w:lastRenderedPageBreak/>
         <w:t xml:space="preserve">3 </w:t>
@@ -4900,7 +4963,7 @@
       <w:pPr>
         <w:pStyle w:val="Ttulo2"/>
       </w:pPr>
-      <w:bookmarkStart w:id="3" w:name="_Toc462491478"/>
+      <w:bookmarkStart w:id="3" w:name="_Toc462573452"/>
       <w:r>
         <w:t xml:space="preserve">3.1 </w:t>
       </w:r>
@@ -5013,7 +5076,7 @@
       <w:pPr>
         <w:pStyle w:val="Ttulo2"/>
       </w:pPr>
-      <w:bookmarkStart w:id="4" w:name="_Toc462491479"/>
+      <w:bookmarkStart w:id="4" w:name="_Toc462573453"/>
       <w:r>
         <w:t xml:space="preserve">3.2 </w:t>
       </w:r>
@@ -5273,7 +5336,7 @@
       <w:pPr>
         <w:pStyle w:val="Ttulo1"/>
       </w:pPr>
-      <w:bookmarkStart w:id="6" w:name="_Toc462491480"/>
+      <w:bookmarkStart w:id="6" w:name="_Toc462573454"/>
       <w:r>
         <w:lastRenderedPageBreak/>
         <w:t>4</w:t>
@@ -5309,7 +5372,7 @@
         <w:pStyle w:val="Ttulo2"/>
       </w:pPr>
       <w:bookmarkStart w:id="7" w:name="_Toc446454867"/>
-      <w:bookmarkStart w:id="8" w:name="_Toc462491481"/>
+      <w:bookmarkStart w:id="8" w:name="_Toc462573455"/>
       <w:r>
         <w:t>4</w:t>
       </w:r>
@@ -5362,62 +5425,35 @@
         </w:rPr>
         <w:t xml:space="preserve"> www.php.net a linguagem de programação PHP, inicialmente significava </w:t>
       </w:r>
-      <w:proofErr w:type="spellStart"/>
       <w:r>
         <w:rPr>
           <w:rFonts w:cs="Times New Roman"/>
           <w:i/>
           <w:szCs w:val="24"/>
         </w:rPr>
-        <w:t>Personal</w:t>
-      </w:r>
-      <w:proofErr w:type="spellEnd"/>
+        <w:t>Personal Home Page Tools</w:t>
+      </w:r>
+      <w:r>
+        <w:rPr>
+          <w:rFonts w:cs="Times New Roman"/>
+          <w:szCs w:val="24"/>
+        </w:rPr>
+        <w:t xml:space="preserve">, foi criada no outono de 1994 por Rasmus Lerdorf. Essa linguagem era formada por um conjunto de </w:t>
+      </w:r>
       <w:r>
         <w:rPr>
           <w:rFonts w:cs="Times New Roman"/>
           <w:i/>
           <w:szCs w:val="24"/>
         </w:rPr>
-        <w:t xml:space="preserve"> Home Page Tools</w:t>
-      </w:r>
-      <w:r>
-        <w:rPr>
-          <w:rFonts w:cs="Times New Roman"/>
-          <w:szCs w:val="24"/>
-        </w:rPr>
-        <w:t xml:space="preserve">, foi criada no outono de 1994 por </w:t>
-      </w:r>
-      <w:proofErr w:type="spellStart"/>
-      <w:r>
-        <w:rPr>
-          <w:rFonts w:cs="Times New Roman"/>
-          <w:szCs w:val="24"/>
-        </w:rPr>
-        <w:t>Rasmus</w:t>
-      </w:r>
-      <w:proofErr w:type="spellEnd"/>
-      <w:r>
-        <w:rPr>
-          <w:rFonts w:cs="Times New Roman"/>
-          <w:szCs w:val="24"/>
-        </w:rPr>
-        <w:t xml:space="preserve"> </w:t>
-      </w:r>
-      <w:proofErr w:type="spellStart"/>
-      <w:r>
-        <w:rPr>
-          <w:rFonts w:cs="Times New Roman"/>
-          <w:szCs w:val="24"/>
-        </w:rPr>
-        <w:t>Lerdorf</w:t>
-      </w:r>
-      <w:proofErr w:type="spellEnd"/>
-      <w:r>
-        <w:rPr>
-          <w:rFonts w:cs="Times New Roman"/>
-          <w:szCs w:val="24"/>
-        </w:rPr>
-        <w:t xml:space="preserve">. Essa linguagem era formada por um conjunto de </w:t>
+        <w:t>scripts</w:t>
+      </w:r>
+      <w:r>
+        <w:rPr>
+          <w:rFonts w:cs="Times New Roman"/>
+          <w:szCs w:val="24"/>
+        </w:rPr>
+        <w:t xml:space="preserve"> escritos em linguagem C, voltados à criação de páginas dinâmicas que Rasmus utilizava para monitorar o acesso ao seu currículo na </w:t>
       </w:r>
       <w:r>
         <w:rPr>
@@ -5425,37 +5461,6 @@
           <w:i/>
           <w:szCs w:val="24"/>
         </w:rPr>
-        <w:t>scripts</w:t>
-      </w:r>
-      <w:r>
-        <w:rPr>
-          <w:rFonts w:cs="Times New Roman"/>
-          <w:szCs w:val="24"/>
-        </w:rPr>
-        <w:t xml:space="preserve"> escritos em linguagem C, voltados à criação de páginas dinâmicas que </w:t>
-      </w:r>
-      <w:proofErr w:type="spellStart"/>
-      <w:r>
-        <w:rPr>
-          <w:rFonts w:cs="Times New Roman"/>
-          <w:szCs w:val="24"/>
-        </w:rPr>
-        <w:t>Rasmus</w:t>
-      </w:r>
-      <w:proofErr w:type="spellEnd"/>
-      <w:r>
-        <w:rPr>
-          <w:rFonts w:cs="Times New Roman"/>
-          <w:szCs w:val="24"/>
-        </w:rPr>
-        <w:t xml:space="preserve"> utilizava para monitorar o acesso ao seu currículo na </w:t>
-      </w:r>
-      <w:r>
-        <w:rPr>
-          <w:rFonts w:cs="Times New Roman"/>
-          <w:i/>
-          <w:szCs w:val="24"/>
-        </w:rPr>
         <w:t>internet</w:t>
       </w:r>
       <w:r>
@@ -5463,23 +5468,7 @@
           <w:rFonts w:cs="Times New Roman"/>
           <w:szCs w:val="24"/>
         </w:rPr>
-        <w:t xml:space="preserve">. Com o passar do tempo, mais pessoas passaram a utilizá-la e </w:t>
-      </w:r>
-      <w:proofErr w:type="spellStart"/>
-      <w:r>
-        <w:rPr>
-          <w:rFonts w:cs="Times New Roman"/>
-          <w:szCs w:val="24"/>
-        </w:rPr>
-        <w:t>Rasmus</w:t>
-      </w:r>
-      <w:proofErr w:type="spellEnd"/>
-      <w:r>
-        <w:rPr>
-          <w:rFonts w:cs="Times New Roman"/>
-          <w:szCs w:val="24"/>
-        </w:rPr>
-        <w:t xml:space="preserve"> adicionou vários recursos, como a interação com bancos de dados. Em 1995, o código-fonte do PHP foi liberado, e com isso mais desenvolvedores puderam se juntar ao projeto.</w:t>
+        <w:t>. Com o passar do tempo, mais pessoas passaram a utilizá-la e Rasmus adicionou vários recursos, como a interação com bancos de dados. Em 1995, o código-fonte do PHP foi liberado, e com isso mais desenvolvedores puderam se juntar ao projeto.</w:t>
       </w:r>
       <w:bookmarkEnd w:id="9"/>
     </w:p>
@@ -5535,94 +5524,14 @@
           <w:rFonts w:eastAsia="Calibri" w:cs="Times New Roman"/>
           <w:szCs w:val="24"/>
         </w:rPr>
-        <w:t xml:space="preserve">rincipalmente por </w:t>
-      </w:r>
-      <w:proofErr w:type="spellStart"/>
-      <w:r>
-        <w:rPr>
-          <w:rFonts w:eastAsia="Calibri" w:cs="Times New Roman"/>
-          <w:szCs w:val="24"/>
-        </w:rPr>
-        <w:t>Rasmus</w:t>
-      </w:r>
-      <w:proofErr w:type="spellEnd"/>
-      <w:r>
-        <w:rPr>
-          <w:rFonts w:eastAsia="Calibri" w:cs="Times New Roman"/>
-          <w:szCs w:val="24"/>
-        </w:rPr>
-        <w:t>.</w:t>
-      </w:r>
-      <w:r>
-        <w:rPr>
-          <w:rFonts w:eastAsia="Calibri" w:cs="Times New Roman"/>
-          <w:szCs w:val="24"/>
-        </w:rPr>
-        <w:t xml:space="preserve"> No mesmo ano </w:t>
-      </w:r>
-      <w:proofErr w:type="spellStart"/>
-      <w:r>
-        <w:rPr>
-          <w:rFonts w:eastAsia="Calibri" w:cs="Times New Roman"/>
-          <w:szCs w:val="24"/>
-        </w:rPr>
-        <w:t>Andi</w:t>
-      </w:r>
-      <w:proofErr w:type="spellEnd"/>
-      <w:r>
-        <w:rPr>
-          <w:rFonts w:eastAsia="Calibri" w:cs="Times New Roman"/>
-          <w:szCs w:val="24"/>
-        </w:rPr>
-        <w:t xml:space="preserve"> </w:t>
-      </w:r>
-      <w:proofErr w:type="spellStart"/>
-      <w:r>
-        <w:rPr>
-          <w:rFonts w:eastAsia="Calibri" w:cs="Times New Roman"/>
-          <w:szCs w:val="24"/>
-        </w:rPr>
-        <w:t>Gutmans</w:t>
-      </w:r>
-      <w:proofErr w:type="spellEnd"/>
-      <w:r>
-        <w:rPr>
-          <w:rFonts w:eastAsia="Calibri" w:cs="Times New Roman"/>
-          <w:szCs w:val="24"/>
-        </w:rPr>
-        <w:t xml:space="preserve"> e </w:t>
-      </w:r>
-      <w:proofErr w:type="spellStart"/>
-      <w:r>
-        <w:rPr>
-          <w:rFonts w:eastAsia="Calibri" w:cs="Times New Roman"/>
-          <w:szCs w:val="24"/>
-        </w:rPr>
-        <w:t>Zeev</w:t>
-      </w:r>
-      <w:proofErr w:type="spellEnd"/>
-      <w:r>
-        <w:rPr>
-          <w:rFonts w:eastAsia="Calibri" w:cs="Times New Roman"/>
-          <w:szCs w:val="24"/>
-        </w:rPr>
-        <w:t xml:space="preserve"> </w:t>
-      </w:r>
-      <w:proofErr w:type="spellStart"/>
-      <w:r>
-        <w:rPr>
-          <w:rFonts w:eastAsia="Calibri" w:cs="Times New Roman"/>
-          <w:szCs w:val="24"/>
-        </w:rPr>
-        <w:t>Suraski</w:t>
-      </w:r>
-      <w:proofErr w:type="spellEnd"/>
-      <w:r>
-        <w:rPr>
-          <w:rFonts w:eastAsia="Calibri" w:cs="Times New Roman"/>
-          <w:szCs w:val="24"/>
-        </w:rPr>
-        <w:t>, dois estudantes utilizavam essa lingua</w:t>
+        <w:t>rincipalmente por Rasmus.</w:t>
+      </w:r>
+      <w:r>
+        <w:rPr>
+          <w:rFonts w:eastAsia="Calibri" w:cs="Times New Roman"/>
+          <w:szCs w:val="24"/>
+        </w:rPr>
+        <w:t xml:space="preserve"> No mesmo ano Andi Gutmans e Zeev Suraski, dois estudantes utilizavam essa lingua</w:t>
       </w:r>
       <w:r>
         <w:rPr>
@@ -5636,23 +5545,7 @@
           <w:rFonts w:eastAsia="Calibri" w:cs="Times New Roman"/>
           <w:szCs w:val="24"/>
         </w:rPr>
-        <w:t xml:space="preserve">letrônico, resolveram cooperar com </w:t>
-      </w:r>
-      <w:proofErr w:type="spellStart"/>
-      <w:r>
-        <w:rPr>
-          <w:rFonts w:eastAsia="Calibri" w:cs="Times New Roman"/>
-          <w:szCs w:val="24"/>
-        </w:rPr>
-        <w:t>Rasmus</w:t>
-      </w:r>
-      <w:proofErr w:type="spellEnd"/>
-      <w:r>
-        <w:rPr>
-          <w:rFonts w:eastAsia="Calibri" w:cs="Times New Roman"/>
-          <w:szCs w:val="24"/>
-        </w:rPr>
-        <w:t xml:space="preserve"> para aprimorar o PHP. Para tanto, reescreveram todo o código-fonte, com base no PHP/FI 2, dando início assim ao PHP 3, disponibilizado oficialmente em junho de 1998. </w:t>
+        <w:t xml:space="preserve">letrônico, resolveram cooperar com Rasmus para aprimorar o PHP. Para tanto, reescreveram todo o código-fonte, com base no PHP/FI 2, dando início assim ao PHP 3, disponibilizado oficialmente em junho de 1998. </w:t>
       </w:r>
     </w:p>
     <w:p>
@@ -5678,128 +5571,37 @@
           <w:i/>
           <w:szCs w:val="24"/>
         </w:rPr>
-        <w:t xml:space="preserve">: Hypertext </w:t>
-      </w:r>
-      <w:proofErr w:type="spellStart"/>
+        <w:t>: Hypertext Preprocessor</w:t>
+      </w:r>
+      <w:r>
+        <w:rPr>
+          <w:rFonts w:eastAsia="Calibri" w:cs="Times New Roman"/>
+          <w:szCs w:val="24"/>
+        </w:rPr>
+        <w:t xml:space="preserve">, retratando, assim, a nova realidade de uma linguagem com propósitos mais amplos. No inverno de 1998, Zeev e Andi começaram a trabalhar em uma reescrita do núcleo do PHP, tendo em vista melhorar o desempenho e modularidade em aplicações complexas. O nome foi rebatizado para Zend Engine (Zeev + Andi). O PHP 4, já baseado nesse mecanismo, foi lançado em maio de 2000, trazendo </w:t>
+      </w:r>
+      <w:r>
+        <w:rPr>
+          <w:rFonts w:eastAsia="Calibri" w:cs="Times New Roman"/>
+          <w:szCs w:val="24"/>
+        </w:rPr>
+        <w:lastRenderedPageBreak/>
+        <w:t xml:space="preserve">melhorias como seções, suporte a diversos servidores </w:t>
+      </w:r>
       <w:r>
         <w:rPr>
           <w:rFonts w:eastAsia="Calibri" w:cs="Times New Roman"/>
           <w:i/>
           <w:szCs w:val="24"/>
         </w:rPr>
-        <w:t>Preprocessor</w:t>
-      </w:r>
-      <w:proofErr w:type="spellEnd"/>
-      <w:r>
-        <w:rPr>
-          <w:rFonts w:eastAsia="Calibri" w:cs="Times New Roman"/>
-          <w:szCs w:val="24"/>
-        </w:rPr>
-        <w:t xml:space="preserve">, retratando, assim, a nova realidade de uma linguagem com propósitos mais amplos. No inverno de 1998, </w:t>
-      </w:r>
-      <w:proofErr w:type="spellStart"/>
-      <w:r>
-        <w:rPr>
-          <w:rFonts w:eastAsia="Calibri" w:cs="Times New Roman"/>
-          <w:szCs w:val="24"/>
-        </w:rPr>
-        <w:t>Zeev</w:t>
-      </w:r>
-      <w:proofErr w:type="spellEnd"/>
-      <w:r>
-        <w:rPr>
-          <w:rFonts w:eastAsia="Calibri" w:cs="Times New Roman"/>
-          <w:szCs w:val="24"/>
-        </w:rPr>
-        <w:t xml:space="preserve"> e </w:t>
-      </w:r>
-      <w:proofErr w:type="spellStart"/>
-      <w:r>
-        <w:rPr>
-          <w:rFonts w:eastAsia="Calibri" w:cs="Times New Roman"/>
-          <w:szCs w:val="24"/>
-        </w:rPr>
-        <w:t>Andi</w:t>
-      </w:r>
-      <w:proofErr w:type="spellEnd"/>
-      <w:r>
-        <w:rPr>
-          <w:rFonts w:eastAsia="Calibri" w:cs="Times New Roman"/>
-          <w:szCs w:val="24"/>
-        </w:rPr>
-        <w:t xml:space="preserve"> começaram a trabalhar em uma reescrita do núcleo do PHP, tendo em vista melhorar o desempenho e modularidade em aplicações complexas. O nome foi rebatizado para </w:t>
-      </w:r>
-      <w:proofErr w:type="spellStart"/>
-      <w:r>
-        <w:rPr>
-          <w:rFonts w:eastAsia="Calibri" w:cs="Times New Roman"/>
-          <w:szCs w:val="24"/>
-        </w:rPr>
-        <w:t>Zend</w:t>
-      </w:r>
-      <w:proofErr w:type="spellEnd"/>
-      <w:r>
-        <w:rPr>
-          <w:rFonts w:eastAsia="Calibri" w:cs="Times New Roman"/>
-          <w:szCs w:val="24"/>
-        </w:rPr>
-        <w:t xml:space="preserve"> </w:t>
-      </w:r>
-      <w:proofErr w:type="spellStart"/>
-      <w:r>
-        <w:rPr>
-          <w:rFonts w:eastAsia="Calibri" w:cs="Times New Roman"/>
-          <w:szCs w:val="24"/>
-        </w:rPr>
-        <w:t>Engine</w:t>
-      </w:r>
-      <w:proofErr w:type="spellEnd"/>
-      <w:r>
-        <w:rPr>
-          <w:rFonts w:eastAsia="Calibri" w:cs="Times New Roman"/>
-          <w:szCs w:val="24"/>
-        </w:rPr>
-        <w:t xml:space="preserve"> (</w:t>
-      </w:r>
-      <w:proofErr w:type="spellStart"/>
-      <w:r>
-        <w:rPr>
-          <w:rFonts w:eastAsia="Calibri" w:cs="Times New Roman"/>
-          <w:szCs w:val="24"/>
-        </w:rPr>
-        <w:t>Zeev</w:t>
-      </w:r>
-      <w:proofErr w:type="spellEnd"/>
-      <w:r>
-        <w:rPr>
-          <w:rFonts w:eastAsia="Calibri" w:cs="Times New Roman"/>
-          <w:szCs w:val="24"/>
-        </w:rPr>
-        <w:t xml:space="preserve"> + </w:t>
-      </w:r>
-      <w:proofErr w:type="spellStart"/>
-      <w:r>
-        <w:rPr>
-          <w:rFonts w:eastAsia="Calibri" w:cs="Times New Roman"/>
-          <w:szCs w:val="24"/>
-        </w:rPr>
-        <w:t>Andi</w:t>
-      </w:r>
-      <w:proofErr w:type="spellEnd"/>
-      <w:r>
-        <w:rPr>
-          <w:rFonts w:eastAsia="Calibri" w:cs="Times New Roman"/>
-          <w:szCs w:val="24"/>
-        </w:rPr>
-        <w:t xml:space="preserve">). O PHP 4, já baseado nesse mecanismo, foi lançado em maio de 2000, trazendo melhorias </w:t>
-      </w:r>
-      <w:r>
-        <w:rPr>
-          <w:rFonts w:eastAsia="Calibri" w:cs="Times New Roman"/>
-          <w:szCs w:val="24"/>
-        </w:rPr>
-        <w:lastRenderedPageBreak/>
-        <w:t xml:space="preserve">como seções, suporte a diversos servidores </w:t>
+        <w:t>web</w:t>
+      </w:r>
+      <w:r>
+        <w:rPr>
+          <w:rFonts w:eastAsia="Calibri" w:cs="Times New Roman"/>
+          <w:szCs w:val="24"/>
+        </w:rPr>
+        <w:t xml:space="preserve">, além da abstração de sua API, permitindo inclusive ser utilizado como linguagem para </w:t>
       </w:r>
       <w:r>
         <w:rPr>
@@ -5807,32 +5609,7 @@
           <w:i/>
           <w:szCs w:val="24"/>
         </w:rPr>
-        <w:t>web</w:t>
-      </w:r>
-      <w:r>
-        <w:rPr>
-          <w:rFonts w:eastAsia="Calibri" w:cs="Times New Roman"/>
-          <w:szCs w:val="24"/>
-        </w:rPr>
-        <w:t xml:space="preserve">, além da abstração de sua API, permitindo inclusive ser utilizado como linguagem para </w:t>
-      </w:r>
-      <w:proofErr w:type="spellStart"/>
-      <w:r>
-        <w:rPr>
-          <w:rFonts w:eastAsia="Calibri" w:cs="Times New Roman"/>
-          <w:i/>
-          <w:szCs w:val="24"/>
-        </w:rPr>
-        <w:t>shell</w:t>
-      </w:r>
-      <w:proofErr w:type="spellEnd"/>
-      <w:r>
-        <w:rPr>
-          <w:rFonts w:eastAsia="Calibri" w:cs="Times New Roman"/>
-          <w:i/>
-          <w:szCs w:val="24"/>
-        </w:rPr>
-        <w:t xml:space="preserve"> script</w:t>
+        <w:t>shell script</w:t>
       </w:r>
       <w:r>
         <w:rPr>
@@ -5905,17 +5682,8 @@
           <w:rFonts w:eastAsia="Calibri" w:cs="Times New Roman"/>
           <w:szCs w:val="24"/>
         </w:rPr>
-        <w:t xml:space="preserve">Segundo </w:t>
-      </w:r>
-      <w:proofErr w:type="spellStart"/>
-      <w:r>
-        <w:rPr>
-          <w:rFonts w:eastAsia="Calibri" w:cs="Times New Roman"/>
-          <w:szCs w:val="24"/>
-        </w:rPr>
-        <w:t>Minetto</w:t>
-      </w:r>
-      <w:proofErr w:type="spellEnd"/>
+        <w:t>Segundo Minetto</w:t>
+      </w:r>
       <w:r>
         <w:rPr>
           <w:rFonts w:eastAsia="Calibri" w:cs="Times New Roman"/>
@@ -5956,23 +5724,13 @@
         </w:rPr>
         <w:t xml:space="preserve">O uso da linguagem PHP no desenvolvimento do presente projeto tem elevada importância, pois ele será o responsável pela lógica de negócios do </w:t>
       </w:r>
-      <w:proofErr w:type="spellStart"/>
       <w:r>
         <w:rPr>
           <w:rFonts w:eastAsia="Calibri" w:cs="Times New Roman"/>
           <w:i/>
           <w:szCs w:val="24"/>
         </w:rPr>
-        <w:t>back-end</w:t>
-      </w:r>
-      <w:proofErr w:type="spellEnd"/>
-      <w:r>
-        <w:rPr>
-          <w:rFonts w:eastAsia="Calibri" w:cs="Times New Roman"/>
-          <w:i/>
-          <w:szCs w:val="24"/>
-        </w:rPr>
-        <w:t xml:space="preserve"> </w:t>
+        <w:t xml:space="preserve">back-end </w:t>
       </w:r>
       <w:r>
         <w:rPr>
@@ -5998,7 +5756,7 @@
         <w:pStyle w:val="Ttulo2"/>
       </w:pPr>
       <w:bookmarkStart w:id="10" w:name="_Toc446454868"/>
-      <w:bookmarkStart w:id="11" w:name="_Toc462491482"/>
+      <w:bookmarkStart w:id="11" w:name="_Toc462573456"/>
       <w:r>
         <w:t>4</w:t>
       </w:r>
@@ -6034,23 +5792,7 @@
           <w:rFonts w:cs="Times New Roman"/>
           <w:szCs w:val="24"/>
         </w:rPr>
-        <w:t xml:space="preserve">O MySQL é um sistema de gestão de bases de dados relacionais, O mais conhecido e mais utilizado dos </w:t>
-      </w:r>
-      <w:proofErr w:type="spellStart"/>
-      <w:r>
-        <w:rPr>
-          <w:rFonts w:cs="Times New Roman"/>
-          <w:szCs w:val="24"/>
-        </w:rPr>
-        <w:t>SGBDs</w:t>
-      </w:r>
-      <w:proofErr w:type="spellEnd"/>
-      <w:r>
-        <w:rPr>
-          <w:rFonts w:cs="Times New Roman"/>
-          <w:szCs w:val="24"/>
-        </w:rPr>
-        <w:t xml:space="preserve"> </w:t>
+        <w:t xml:space="preserve">O MySQL é um sistema de gestão de bases de dados relacionais, O mais conhecido e mais utilizado dos SGBDs </w:t>
       </w:r>
       <w:r>
         <w:rPr>
@@ -6058,40 +5800,14 @@
           <w:i/>
           <w:szCs w:val="24"/>
         </w:rPr>
-        <w:t xml:space="preserve">open </w:t>
-      </w:r>
-      <w:proofErr w:type="spellStart"/>
-      <w:r>
-        <w:rPr>
-          <w:rFonts w:cs="Times New Roman"/>
-          <w:i/>
-          <w:szCs w:val="24"/>
-        </w:rPr>
-        <w:t>source</w:t>
-      </w:r>
-      <w:proofErr w:type="spellEnd"/>
-      <w:r>
-        <w:rPr>
-          <w:rFonts w:cs="Times New Roman"/>
-          <w:szCs w:val="24"/>
-        </w:rPr>
-        <w:t xml:space="preserve">, com mais de 5 milhões de instalações ativas (AOL, DaimlerChrysler, Google, Hewlett-Packard, Lucent, Lufthansa, NASA, Nortel, NYSE, Sabre Holdings, Siemens, Suzuki, Texas </w:t>
-      </w:r>
-      <w:proofErr w:type="spellStart"/>
-      <w:r>
-        <w:rPr>
-          <w:rFonts w:cs="Times New Roman"/>
-          <w:szCs w:val="24"/>
-        </w:rPr>
-        <w:t>Instruments</w:t>
-      </w:r>
-      <w:proofErr w:type="spellEnd"/>
-      <w:r>
-        <w:rPr>
-          <w:rFonts w:cs="Times New Roman"/>
-          <w:szCs w:val="24"/>
-        </w:rPr>
-        <w:t>, Time Inc., UPS, etc.).</w:t>
+        <w:t>open source</w:t>
+      </w:r>
+      <w:r>
+        <w:rPr>
+          <w:rFonts w:cs="Times New Roman"/>
+          <w:szCs w:val="24"/>
+        </w:rPr>
+        <w:t>, com mais de 5 milhões de instalações ativas (AOL, DaimlerChrysler, Google, Hewlett-Packard, Lucent, Lufthansa, NASA, Nortel, NYSE, Sabre Holdings, Siemens, Suzuki, Texas Instruments, Time Inc., UPS, etc.).</w:t>
       </w:r>
     </w:p>
     <w:p>
@@ -6126,7 +5842,6 @@
         </w:rPr>
         <w:t xml:space="preserve">, MySQL </w:t>
       </w:r>
-      <w:proofErr w:type="spellStart"/>
       <w:r>
         <w:rPr>
           <w:rFonts w:cs="Times New Roman"/>
@@ -6135,21 +5850,12 @@
         </w:rPr>
         <w:t>QueryBrowser</w:t>
       </w:r>
-      <w:proofErr w:type="spellEnd"/>
-      <w:r>
-        <w:rPr>
-          <w:rFonts w:cs="Times New Roman"/>
-          <w:szCs w:val="24"/>
-        </w:rPr>
-        <w:t xml:space="preserve"> e </w:t>
-      </w:r>
-      <w:proofErr w:type="spellStart"/>
-      <w:r>
-        <w:rPr>
-          <w:rFonts w:cs="Times New Roman"/>
-          <w:szCs w:val="24"/>
-        </w:rPr>
-        <w:t>php</w:t>
+      <w:r>
+        <w:rPr>
+          <w:rFonts w:cs="Times New Roman"/>
+          <w:szCs w:val="24"/>
+        </w:rPr>
+        <w:t xml:space="preserve"> e php</w:t>
       </w:r>
       <w:r>
         <w:rPr>
@@ -6159,7 +5865,6 @@
         </w:rPr>
         <w:t>MyAdmin</w:t>
       </w:r>
-      <w:proofErr w:type="spellEnd"/>
       <w:r>
         <w:rPr>
           <w:rFonts w:cs="Times New Roman"/>
@@ -6227,36 +5932,8 @@
           <w:i/>
           <w:szCs w:val="24"/>
         </w:rPr>
-        <w:t xml:space="preserve">AB </w:t>
-      </w:r>
-      <w:proofErr w:type="spellStart"/>
-      <w:r>
-        <w:rPr>
-          <w:rFonts w:cs="Times New Roman"/>
-          <w:i/>
-          <w:szCs w:val="24"/>
-        </w:rPr>
-        <w:t>Limited</w:t>
-      </w:r>
-      <w:proofErr w:type="spellEnd"/>
-      <w:r>
-        <w:rPr>
-          <w:rFonts w:cs="Times New Roman"/>
-          <w:i/>
-          <w:szCs w:val="24"/>
-        </w:rPr>
-        <w:t xml:space="preserve"> </w:t>
-      </w:r>
-      <w:proofErr w:type="spellStart"/>
-      <w:r>
-        <w:rPr>
-          <w:rFonts w:cs="Times New Roman"/>
-          <w:i/>
-          <w:szCs w:val="24"/>
-        </w:rPr>
-        <w:t>Company</w:t>
-      </w:r>
-      <w:proofErr w:type="spellEnd"/>
+        <w:t>AB Limited Company</w:t>
+      </w:r>
       <w:r>
         <w:rPr>
           <w:rFonts w:cs="Times New Roman"/>
@@ -6313,7 +5990,7 @@
         <w:pStyle w:val="Ttulo2"/>
       </w:pPr>
       <w:bookmarkStart w:id="12" w:name="_Toc446454869"/>
-      <w:bookmarkStart w:id="13" w:name="_Toc462491483"/>
+      <w:bookmarkStart w:id="13" w:name="_Toc462573457"/>
       <w:r>
         <w:t>4</w:t>
       </w:r>
@@ -6366,15 +6043,7 @@
           <w:rFonts w:cs="Times New Roman"/>
           <w:szCs w:val="24"/>
         </w:rPr>
-        <w:t xml:space="preserve">Segundo </w:t>
-      </w:r>
-      <w:proofErr w:type="spellStart"/>
-      <w:r>
-        <w:rPr>
-          <w:rFonts w:cs="Times New Roman"/>
-          <w:szCs w:val="24"/>
-        </w:rPr>
-        <w:t>T</w:t>
+        <w:t>Segundo T</w:t>
       </w:r>
       <w:r>
         <w:rPr>
@@ -6383,7 +6052,6 @@
         </w:rPr>
         <w:t>onsig</w:t>
       </w:r>
-      <w:proofErr w:type="spellEnd"/>
       <w:r>
         <w:rPr>
           <w:rFonts w:cs="Times New Roman"/>
@@ -6412,160 +6080,22 @@
           <w:i/>
           <w:szCs w:val="24"/>
         </w:rPr>
-        <w:t xml:space="preserve">Web Hypertext </w:t>
-      </w:r>
-      <w:proofErr w:type="spellStart"/>
+        <w:t xml:space="preserve">Web Hypertext Application Technology Working Group </w:t>
+      </w:r>
+      <w:r>
+        <w:rPr>
+          <w:rFonts w:cs="Times New Roman"/>
+          <w:szCs w:val="24"/>
+        </w:rPr>
+        <w:t xml:space="preserve">(WHATWG), que foi composto por representantes de empresas como o Mozilla Fundation, Opera Software ASA, Aple Inc, entre outras. Neste mesmo ano a W3C – </w:t>
+      </w:r>
       <w:r>
         <w:rPr>
           <w:rFonts w:cs="Times New Roman"/>
           <w:i/>
           <w:szCs w:val="24"/>
         </w:rPr>
-        <w:t>Application</w:t>
-      </w:r>
-      <w:proofErr w:type="spellEnd"/>
-      <w:r>
-        <w:rPr>
-          <w:rFonts w:cs="Times New Roman"/>
-          <w:i/>
-          <w:szCs w:val="24"/>
-        </w:rPr>
-        <w:t xml:space="preserve"> Technology </w:t>
-      </w:r>
-      <w:proofErr w:type="spellStart"/>
-      <w:r>
-        <w:rPr>
-          <w:rFonts w:cs="Times New Roman"/>
-          <w:i/>
-          <w:szCs w:val="24"/>
-        </w:rPr>
-        <w:t>Working</w:t>
-      </w:r>
-      <w:proofErr w:type="spellEnd"/>
-      <w:r>
-        <w:rPr>
-          <w:rFonts w:cs="Times New Roman"/>
-          <w:i/>
-          <w:szCs w:val="24"/>
-        </w:rPr>
-        <w:t xml:space="preserve"> </w:t>
-      </w:r>
-      <w:proofErr w:type="spellStart"/>
-      <w:r>
-        <w:rPr>
-          <w:rFonts w:cs="Times New Roman"/>
-          <w:i/>
-          <w:szCs w:val="24"/>
-        </w:rPr>
-        <w:t>Group</w:t>
-      </w:r>
-      <w:proofErr w:type="spellEnd"/>
-      <w:r>
-        <w:rPr>
-          <w:rFonts w:cs="Times New Roman"/>
-          <w:i/>
-          <w:szCs w:val="24"/>
-        </w:rPr>
-        <w:t xml:space="preserve"> </w:t>
-      </w:r>
-      <w:r>
-        <w:rPr>
-          <w:rFonts w:cs="Times New Roman"/>
-          <w:szCs w:val="24"/>
-        </w:rPr>
-        <w:t xml:space="preserve">(WHATWG), que foi composto por representantes de empresas como o Mozilla </w:t>
-      </w:r>
-      <w:proofErr w:type="spellStart"/>
-      <w:r>
-        <w:rPr>
-          <w:rFonts w:cs="Times New Roman"/>
-          <w:szCs w:val="24"/>
-        </w:rPr>
-        <w:t>Fundation</w:t>
-      </w:r>
-      <w:proofErr w:type="spellEnd"/>
-      <w:r>
-        <w:rPr>
-          <w:rFonts w:cs="Times New Roman"/>
-          <w:szCs w:val="24"/>
-        </w:rPr>
-        <w:t xml:space="preserve">, Opera Software ASA, </w:t>
-      </w:r>
-      <w:proofErr w:type="spellStart"/>
-      <w:r>
-        <w:rPr>
-          <w:rFonts w:cs="Times New Roman"/>
-          <w:szCs w:val="24"/>
-        </w:rPr>
-        <w:t>Aple</w:t>
-      </w:r>
-      <w:proofErr w:type="spellEnd"/>
-      <w:r>
-        <w:rPr>
-          <w:rFonts w:cs="Times New Roman"/>
-          <w:szCs w:val="24"/>
-        </w:rPr>
-        <w:t xml:space="preserve"> </w:t>
-      </w:r>
-      <w:proofErr w:type="spellStart"/>
-      <w:r>
-        <w:rPr>
-          <w:rFonts w:cs="Times New Roman"/>
-          <w:szCs w:val="24"/>
-        </w:rPr>
-        <w:t>Inc</w:t>
-      </w:r>
-      <w:proofErr w:type="spellEnd"/>
-      <w:r>
-        <w:rPr>
-          <w:rFonts w:cs="Times New Roman"/>
-          <w:szCs w:val="24"/>
-        </w:rPr>
-        <w:t xml:space="preserve">, entre outras. Neste mesmo ano a W3C – </w:t>
-      </w:r>
-      <w:r>
-        <w:rPr>
-          <w:rFonts w:cs="Times New Roman"/>
-          <w:i/>
-          <w:szCs w:val="24"/>
-        </w:rPr>
-        <w:t xml:space="preserve">Word </w:t>
-      </w:r>
-      <w:proofErr w:type="spellStart"/>
-      <w:r>
-        <w:rPr>
-          <w:rFonts w:cs="Times New Roman"/>
-          <w:i/>
-          <w:szCs w:val="24"/>
-        </w:rPr>
-        <w:t>Wide</w:t>
-      </w:r>
-      <w:proofErr w:type="spellEnd"/>
-      <w:r>
-        <w:rPr>
-          <w:rFonts w:cs="Times New Roman"/>
-          <w:i/>
-          <w:szCs w:val="24"/>
-        </w:rPr>
-        <w:t xml:space="preserve"> Web </w:t>
-      </w:r>
-      <w:proofErr w:type="spellStart"/>
-      <w:r>
-        <w:rPr>
-          <w:rFonts w:cs="Times New Roman"/>
-          <w:i/>
-          <w:szCs w:val="24"/>
-        </w:rPr>
-        <w:t>Consortion</w:t>
-      </w:r>
-      <w:proofErr w:type="spellEnd"/>
-      <w:r>
-        <w:rPr>
-          <w:rFonts w:cs="Times New Roman"/>
-          <w:i/>
-          <w:szCs w:val="24"/>
-        </w:rPr>
-        <w:t xml:space="preserve"> </w:t>
+        <w:t xml:space="preserve">Word Wide Web Consortion </w:t>
       </w:r>
       <w:r>
         <w:rPr>
@@ -6623,15 +6153,7 @@
           <w:rFonts w:cs="Times New Roman"/>
           <w:szCs w:val="24"/>
         </w:rPr>
-        <w:t xml:space="preserve">Conforme </w:t>
-      </w:r>
-      <w:proofErr w:type="spellStart"/>
-      <w:r>
-        <w:rPr>
-          <w:rFonts w:cs="Times New Roman"/>
-          <w:szCs w:val="24"/>
-        </w:rPr>
-        <w:t>T</w:t>
+        <w:t>Conforme T</w:t>
       </w:r>
       <w:r>
         <w:rPr>
@@ -6640,7 +6162,6 @@
         </w:rPr>
         <w:t>onsig</w:t>
       </w:r>
-      <w:proofErr w:type="spellEnd"/>
       <w:r>
         <w:rPr>
           <w:rFonts w:cs="Times New Roman"/>
@@ -6659,7 +6180,6 @@
           <w:szCs w:val="24"/>
         </w:rPr>
       </w:pPr>
-      <w:proofErr w:type="spellStart"/>
       <w:r>
         <w:rPr>
           <w:rFonts w:cs="Times New Roman"/>
@@ -6674,13 +6194,12 @@
         </w:rPr>
         <w:t>onsig</w:t>
       </w:r>
-      <w:proofErr w:type="spellEnd"/>
-      <w:r>
-        <w:rPr>
-          <w:rFonts w:cs="Times New Roman"/>
-          <w:szCs w:val="24"/>
-        </w:rPr>
-        <w:t xml:space="preserve"> (2012) afirma que o HTML 5 é a quinta versão do HTML, e esta nova versão incorpora várias mudanças em relação a funcionalidade do HTML, como a semântica e a </w:t>
+      <w:r>
+        <w:rPr>
+          <w:rFonts w:cs="Times New Roman"/>
+          <w:szCs w:val="24"/>
+        </w:rPr>
+        <w:t xml:space="preserve"> (2012) afirma que o HTML 5 é a quinta versão do HTML, e esta nova versão incorpora várias mudanças em relação a funcionalidade do HTML, como a semântica e a acessibilidade. As versões anteriores do HTML são carentes em relação ao entendimento do </w:t>
       </w:r>
       <w:r>
         <w:rPr>
@@ -6688,7 +6207,7 @@
           <w:szCs w:val="24"/>
         </w:rPr>
         <w:lastRenderedPageBreak/>
-        <w:t>acessibilidade. As versões anteriores do HTML são carentes em relação ao entendimento do conteúdo por parte de um processo automatizado, mas constituem um valor sintático, com regras e formalidades que facilitam o uso por parte das pessoas.</w:t>
+        <w:t>conteúdo por parte de um processo automatizado, mas constituem um valor sintático, com regras e formalidades que facilitam o uso por parte das pessoas.</w:t>
       </w:r>
     </w:p>
     <w:p>
@@ -6776,7 +6295,7 @@
         </w:rPr>
       </w:pPr>
       <w:bookmarkStart w:id="14" w:name="_Toc462469825"/>
-      <w:bookmarkStart w:id="15" w:name="_Toc462491449"/>
+      <w:bookmarkStart w:id="15" w:name="_Toc462573471"/>
       <w:r>
         <w:rPr>
           <w:rFonts w:cs="Times New Roman"/>
@@ -6958,55 +6477,14 @@
           <w:rFonts w:cs="Times New Roman"/>
           <w:szCs w:val="24"/>
         </w:rPr>
-        <w:t>A nova linguagem de marcação entre suas funcionalidades permite criar aplicações capazes de validar formulários, obter coordenada de mouse além de alguns efeitos de grande impacto para seu site, como a reprodução de vídeos, efeitos de arrastar e soltar e muitos outros. A imagem a seguir mostra um exemplo de arrastar e soltar (</w:t>
-      </w:r>
-      <w:proofErr w:type="spellStart"/>
-      <w:r>
-        <w:rPr>
-          <w:rFonts w:cs="Times New Roman"/>
-          <w:szCs w:val="24"/>
-        </w:rPr>
-        <w:t>drag</w:t>
-      </w:r>
-      <w:proofErr w:type="spellEnd"/>
-      <w:r>
-        <w:rPr>
-          <w:rFonts w:cs="Times New Roman"/>
-          <w:szCs w:val="24"/>
-        </w:rPr>
-        <w:t xml:space="preserve"> </w:t>
-      </w:r>
-      <w:proofErr w:type="spellStart"/>
-      <w:r>
-        <w:rPr>
-          <w:rFonts w:cs="Times New Roman"/>
-          <w:szCs w:val="24"/>
-        </w:rPr>
-        <w:t>and</w:t>
-      </w:r>
-      <w:proofErr w:type="spellEnd"/>
-      <w:r>
-        <w:rPr>
-          <w:rFonts w:cs="Times New Roman"/>
-          <w:szCs w:val="24"/>
-        </w:rPr>
-        <w:t xml:space="preserve"> </w:t>
-      </w:r>
-      <w:proofErr w:type="spellStart"/>
-      <w:r>
-        <w:rPr>
-          <w:rFonts w:cs="Times New Roman"/>
-          <w:szCs w:val="24"/>
-        </w:rPr>
-        <w:t>drop</w:t>
-      </w:r>
-      <w:proofErr w:type="spellEnd"/>
-      <w:r>
-        <w:rPr>
-          <w:rFonts w:cs="Times New Roman"/>
-          <w:szCs w:val="24"/>
-        </w:rPr>
-        <w:t>)</w:t>
+        <w:t xml:space="preserve">A nova linguagem de marcação entre suas funcionalidades permite criar aplicações capazes de validar formulários, obter coordenada de mouse além de alguns efeitos de grande impacto para seu site, como a reprodução de vídeos, efeitos de arrastar e soltar e muitos outros. A imagem a seguir mostra um exemplo de arrastar e soltar (drag and </w:t>
+      </w:r>
+      <w:r>
+        <w:rPr>
+          <w:rFonts w:cs="Times New Roman"/>
+          <w:szCs w:val="24"/>
+        </w:rPr>
+        <w:t>drop)</w:t>
       </w:r>
       <w:r>
         <w:rPr>
@@ -7029,7 +6507,7 @@
         </w:rPr>
       </w:pPr>
       <w:bookmarkStart w:id="16" w:name="_Toc462469826"/>
-      <w:bookmarkStart w:id="17" w:name="_Toc462491450"/>
+      <w:bookmarkStart w:id="17" w:name="_Toc462573472"/>
       <w:r>
         <w:rPr>
           <w:rFonts w:cs="Times New Roman"/>
@@ -7111,67 +6589,7 @@
           <w:sz w:val="20"/>
           <w:szCs w:val="20"/>
         </w:rPr>
-        <w:t xml:space="preserve">Exemplo de </w:t>
-      </w:r>
-      <w:proofErr w:type="spellStart"/>
-      <w:r>
-        <w:rPr>
-          <w:rFonts w:cs="Times New Roman"/>
-          <w:color w:val="000000" w:themeColor="text1"/>
-          <w:sz w:val="20"/>
-          <w:szCs w:val="20"/>
-        </w:rPr>
-        <w:t>Drag</w:t>
-      </w:r>
-      <w:proofErr w:type="spellEnd"/>
-      <w:r>
-        <w:rPr>
-          <w:rFonts w:cs="Times New Roman"/>
-          <w:color w:val="000000" w:themeColor="text1"/>
-          <w:sz w:val="20"/>
-          <w:szCs w:val="20"/>
-        </w:rPr>
-        <w:t xml:space="preserve"> </w:t>
-      </w:r>
-      <w:proofErr w:type="spellStart"/>
-      <w:r>
-        <w:rPr>
-          <w:rFonts w:cs="Times New Roman"/>
-          <w:color w:val="000000" w:themeColor="text1"/>
-          <w:sz w:val="20"/>
-          <w:szCs w:val="20"/>
-        </w:rPr>
-        <w:t>and</w:t>
-      </w:r>
-      <w:proofErr w:type="spellEnd"/>
-      <w:r>
-        <w:rPr>
-          <w:rFonts w:cs="Times New Roman"/>
-          <w:color w:val="000000" w:themeColor="text1"/>
-          <w:sz w:val="20"/>
-          <w:szCs w:val="20"/>
-        </w:rPr>
-        <w:t xml:space="preserve"> </w:t>
-      </w:r>
-      <w:proofErr w:type="spellStart"/>
-      <w:r>
-        <w:rPr>
-          <w:rFonts w:cs="Times New Roman"/>
-          <w:color w:val="000000" w:themeColor="text1"/>
-          <w:sz w:val="20"/>
-          <w:szCs w:val="20"/>
-        </w:rPr>
-        <w:t>Drop</w:t>
-      </w:r>
-      <w:proofErr w:type="spellEnd"/>
-      <w:r>
-        <w:rPr>
-          <w:rFonts w:cs="Times New Roman"/>
-          <w:color w:val="000000" w:themeColor="text1"/>
-          <w:sz w:val="20"/>
-          <w:szCs w:val="20"/>
-        </w:rPr>
-        <w:t xml:space="preserve"> no HTML5</w:t>
+        <w:t>Exemplo de Drag and Drop no HTML5</w:t>
       </w:r>
       <w:bookmarkEnd w:id="16"/>
       <w:bookmarkEnd w:id="17"/>
@@ -7322,7 +6740,7 @@
         <w:pStyle w:val="Ttulo2"/>
       </w:pPr>
       <w:bookmarkStart w:id="18" w:name="_Toc446454870"/>
-      <w:bookmarkStart w:id="19" w:name="_Toc462491484"/>
+      <w:bookmarkStart w:id="19" w:name="_Toc462573458"/>
       <w:r>
         <w:t>4</w:t>
       </w:r>
@@ -7364,52 +6782,14 @@
         </w:rPr>
         <w:t xml:space="preserve"> (2008), folhas de estilo cascata são a tradução para os termos em inglês </w:t>
       </w:r>
-      <w:proofErr w:type="spellStart"/>
       <w:r>
         <w:rPr>
           <w:rFonts w:cs="Times New Roman"/>
           <w:i/>
           <w:szCs w:val="24"/>
         </w:rPr>
-        <w:t>Cascading</w:t>
-      </w:r>
-      <w:proofErr w:type="spellEnd"/>
-      <w:r>
-        <w:rPr>
-          <w:rFonts w:cs="Times New Roman"/>
-          <w:i/>
-          <w:szCs w:val="24"/>
-        </w:rPr>
-        <w:t xml:space="preserve"> </w:t>
-      </w:r>
-      <w:proofErr w:type="spellStart"/>
-      <w:r>
-        <w:rPr>
-          <w:rFonts w:cs="Times New Roman"/>
-          <w:i/>
-          <w:szCs w:val="24"/>
-        </w:rPr>
-        <w:t>Style</w:t>
-      </w:r>
-      <w:proofErr w:type="spellEnd"/>
-      <w:r>
-        <w:rPr>
-          <w:rFonts w:cs="Times New Roman"/>
-          <w:i/>
-          <w:szCs w:val="24"/>
-        </w:rPr>
-        <w:t xml:space="preserve"> </w:t>
-      </w:r>
-      <w:proofErr w:type="spellStart"/>
-      <w:r>
-        <w:rPr>
-          <w:rFonts w:cs="Times New Roman"/>
-          <w:i/>
-          <w:szCs w:val="24"/>
-        </w:rPr>
-        <w:t>Sheet</w:t>
-      </w:r>
-      <w:proofErr w:type="spellEnd"/>
+        <w:t>Cascading Style Sheet</w:t>
+      </w:r>
       <w:r>
         <w:rPr>
           <w:rFonts w:cs="Times New Roman"/>
@@ -7493,39 +6873,7 @@
           <w:rFonts w:cs="Times New Roman"/>
           <w:szCs w:val="24"/>
         </w:rPr>
-        <w:t xml:space="preserve">Uma marcação é semântica quando cada um dos conteúdos que marca está contida dentro do elemento HTML adequada, por exemplo: Cabeçalhos marcados como elementos h1 até h6, parágrafos marcados com o emento p, listas marcadas elementos </w:t>
-      </w:r>
-      <w:proofErr w:type="spellStart"/>
-      <w:r>
-        <w:rPr>
-          <w:rFonts w:cs="Times New Roman"/>
-          <w:szCs w:val="24"/>
-        </w:rPr>
-        <w:t>ul</w:t>
-      </w:r>
-      <w:proofErr w:type="spellEnd"/>
-      <w:r>
-        <w:rPr>
-          <w:rFonts w:cs="Times New Roman"/>
-          <w:szCs w:val="24"/>
-        </w:rPr>
-        <w:t xml:space="preserve">, </w:t>
-      </w:r>
-      <w:proofErr w:type="spellStart"/>
-      <w:r>
-        <w:rPr>
-          <w:rFonts w:cs="Times New Roman"/>
-          <w:szCs w:val="24"/>
-        </w:rPr>
-        <w:t>ol</w:t>
-      </w:r>
-      <w:proofErr w:type="spellEnd"/>
-      <w:r>
-        <w:rPr>
-          <w:rFonts w:cs="Times New Roman"/>
-          <w:szCs w:val="24"/>
-        </w:rPr>
-        <w:t xml:space="preserve"> ou dl, dados tabulares marcados com elemento</w:t>
+        <w:t>Uma marcação é semântica quando cada um dos conteúdos que marca está contida dentro do elemento HTML adequada, por exemplo: Cabeçalhos marcados como elementos h1 até h6, parágrafos marcados com o emento p, listas marcadas elementos ul, ol ou dl, dados tabulares marcados com elemento</w:t>
       </w:r>
       <w:r>
         <w:rPr>
@@ -7533,24 +6881,14 @@
           <w:i/>
           <w:szCs w:val="24"/>
         </w:rPr>
-        <w:t xml:space="preserve"> </w:t>
-      </w:r>
-      <w:proofErr w:type="spellStart"/>
-      <w:r>
-        <w:rPr>
-          <w:rFonts w:cs="Times New Roman"/>
-          <w:i/>
-          <w:szCs w:val="24"/>
-        </w:rPr>
-        <w:t>table</w:t>
-      </w:r>
-      <w:proofErr w:type="spellEnd"/>
-      <w:r>
-        <w:rPr>
-          <w:rFonts w:cs="Times New Roman"/>
-          <w:szCs w:val="24"/>
-        </w:rPr>
-        <w:t xml:space="preserve">. Além disso, é necessário que a estrutura do documento </w:t>
+        <w:t xml:space="preserve"> table</w:t>
+      </w:r>
+      <w:r>
+        <w:rPr>
+          <w:rFonts w:cs="Times New Roman"/>
+          <w:szCs w:val="24"/>
+        </w:rPr>
+        <w:t xml:space="preserve">. Além disso, é necessário que a estrutura do </w:t>
       </w:r>
       <w:r>
         <w:rPr>
@@ -7558,7 +6896,7 @@
           <w:szCs w:val="24"/>
         </w:rPr>
         <w:lastRenderedPageBreak/>
-        <w:t>seja consistente, isto é, aos cabeçalhos seguem-se normalmente parágrafos, títulos, subtítulos e demais níveis devem ser colocado sem sequencia conveniente, enfim, a informação contida na página deve estar d</w:t>
+        <w:t>documento seja consistente, isto é, aos cabeçalhos seguem-se normalmente parágrafos, títulos, subtítulos e demais níveis devem ser colocado sem sequencia conveniente, enfim, a informação contida na página deve estar d</w:t>
       </w:r>
       <w:r>
         <w:rPr>
@@ -7590,39 +6928,7 @@
           <w:rFonts w:cs="Times New Roman"/>
           <w:szCs w:val="24"/>
         </w:rPr>
-        <w:t xml:space="preserve">Exemplo de criação de dois parágrafos com fonte da família </w:t>
-      </w:r>
-      <w:proofErr w:type="spellStart"/>
-      <w:r>
-        <w:rPr>
-          <w:rFonts w:cs="Times New Roman"/>
-          <w:szCs w:val="24"/>
-        </w:rPr>
-        <w:t>Georgia</w:t>
-      </w:r>
-      <w:proofErr w:type="spellEnd"/>
-      <w:r>
-        <w:rPr>
-          <w:rFonts w:cs="Times New Roman"/>
-          <w:szCs w:val="24"/>
-        </w:rPr>
-        <w:t xml:space="preserve"> ou </w:t>
-      </w:r>
-      <w:proofErr w:type="spellStart"/>
-      <w:r>
-        <w:rPr>
-          <w:rFonts w:cs="Times New Roman"/>
-          <w:szCs w:val="24"/>
-        </w:rPr>
-        <w:t>Serif</w:t>
-      </w:r>
-      <w:proofErr w:type="spellEnd"/>
-      <w:r>
-        <w:rPr>
-          <w:rFonts w:cs="Times New Roman"/>
-          <w:szCs w:val="24"/>
-        </w:rPr>
-        <w:t>, de tamanho 4 e na cor vermelha:</w:t>
+        <w:t>Exemplo de criação de dois parágrafos com fonte da família Georgia ou Serif, de tamanho 4 e na cor vermelha:</w:t>
       </w:r>
     </w:p>
     <w:p>
@@ -7705,7 +7011,6 @@
         </w:rPr>
         <w:t xml:space="preserve">Nesse parágrafo, usamos o elemento em desuso </w:t>
       </w:r>
-      <w:proofErr w:type="spellStart"/>
       <w:r>
         <w:rPr>
           <w:rFonts w:cs="Times New Roman"/>
@@ -7714,7 +7019,6 @@
         </w:rPr>
         <w:t>font</w:t>
       </w:r>
-      <w:proofErr w:type="spellEnd"/>
       <w:r>
         <w:rPr>
           <w:rFonts w:cs="Times New Roman"/>
@@ -7722,37 +7026,27 @@
         </w:rPr>
         <w:t xml:space="preserve"> e seus atributos, também, em desuso </w:t>
       </w:r>
-      <w:proofErr w:type="spellStart"/>
       <w:r>
         <w:rPr>
           <w:rFonts w:cs="Times New Roman"/>
           <w:i/>
           <w:szCs w:val="24"/>
         </w:rPr>
-        <w:t>size</w:t>
-      </w:r>
-      <w:proofErr w:type="spellEnd"/>
+        <w:t xml:space="preserve">size, face e color, </w:t>
+      </w:r>
+      <w:r>
+        <w:rPr>
+          <w:rFonts w:cs="Times New Roman"/>
+          <w:szCs w:val="24"/>
+        </w:rPr>
+        <w:t>todos eles exclusivamente de apresentação. Ao segundo parágrafo, atribuímos uma classe chamada “</w:t>
+      </w:r>
       <w:r>
         <w:rPr>
           <w:rFonts w:cs="Times New Roman"/>
           <w:i/>
           <w:szCs w:val="24"/>
         </w:rPr>
-        <w:t xml:space="preserve">, face e color, </w:t>
-      </w:r>
-      <w:r>
-        <w:rPr>
-          <w:rFonts w:cs="Times New Roman"/>
-          <w:szCs w:val="24"/>
-        </w:rPr>
-        <w:t>todos eles exclusivamente de apresentação. Ao segundo parágrafo, atribuímos uma classe chamada “</w:t>
-      </w:r>
-      <w:r>
-        <w:rPr>
-          <w:rFonts w:cs="Times New Roman"/>
-          <w:i/>
-          <w:szCs w:val="24"/>
-        </w:rPr>
         <w:t>estilo</w:t>
       </w:r>
       <w:r>
@@ -7760,41 +7054,7 @@
           <w:rFonts w:cs="Times New Roman"/>
           <w:szCs w:val="24"/>
         </w:rPr>
-        <w:t>”, mas que poderia chamar-se “diferente”. “</w:t>
-      </w:r>
-      <w:proofErr w:type="spellStart"/>
-      <w:proofErr w:type="gramStart"/>
-      <w:r>
-        <w:rPr>
-          <w:rFonts w:cs="Times New Roman"/>
-          <w:szCs w:val="24"/>
-        </w:rPr>
-        <w:t>xpto</w:t>
-      </w:r>
-      <w:proofErr w:type="spellEnd"/>
-      <w:proofErr w:type="gramEnd"/>
-      <w:r>
-        <w:rPr>
-          <w:rFonts w:cs="Times New Roman"/>
-          <w:szCs w:val="24"/>
-        </w:rPr>
-        <w:t>”, “</w:t>
-      </w:r>
-      <w:proofErr w:type="spellStart"/>
-      <w:r>
-        <w:rPr>
-          <w:rFonts w:cs="Times New Roman"/>
-          <w:szCs w:val="24"/>
-        </w:rPr>
-        <w:t>minha_classe</w:t>
-      </w:r>
-      <w:proofErr w:type="spellEnd"/>
-      <w:r>
-        <w:rPr>
-          <w:rFonts w:cs="Times New Roman"/>
-          <w:szCs w:val="24"/>
-        </w:rPr>
-        <w:t>”, ou seja lá o que for e que tem por finalidade servir como identificador para o segundo parágrafo. Identificadores são usados pelas folhas de estilo para estabelecer regras de estilização que se aplicam ao elemento que foi identificado, quer como uma classe, quer de outra maneira, conforme veremos adiante.</w:t>
+        <w:t>”, mas que poderia chamar-se “diferente”. “xpto”, “minha_classe”, ou seja lá o que for e que tem por finalidade servir como identificador para o segundo parágrafo. Identificadores são usados pelas folhas de estilo para estabelecer regras de estilização que se aplicam ao elemento que foi identificado, quer como uma classe, quer de outra maneira, conforme veremos adiante.</w:t>
       </w:r>
     </w:p>
     <w:p>
@@ -7925,7 +7185,7 @@
         <w:pStyle w:val="Ttulo2"/>
       </w:pPr>
       <w:bookmarkStart w:id="20" w:name="_Toc446454871"/>
-      <w:bookmarkStart w:id="21" w:name="_Toc462491485"/>
+      <w:bookmarkStart w:id="21" w:name="_Toc462573459"/>
       <w:r>
         <w:t>4</w:t>
       </w:r>
@@ -7968,7 +7228,6 @@
         </w:rPr>
         <w:t xml:space="preserve"> (2010), </w:t>
       </w:r>
-      <w:proofErr w:type="spellStart"/>
       <w:r>
         <w:rPr>
           <w:rFonts w:cs="Times New Roman"/>
@@ -7983,7 +7242,6 @@
         </w:rPr>
         <w:t>Script</w:t>
       </w:r>
-      <w:proofErr w:type="spellEnd"/>
       <w:r>
         <w:rPr>
           <w:rFonts w:cs="Times New Roman"/>
@@ -8006,7 +7264,6 @@
         </w:rPr>
         <w:t xml:space="preserve">, com a finalidade de fornecer um meio de adicionar interatividade a uma página web. A primeira versão, denominada </w:t>
       </w:r>
-      <w:proofErr w:type="spellStart"/>
       <w:r>
         <w:rPr>
           <w:rFonts w:cs="Times New Roman"/>
@@ -8021,7 +7278,6 @@
         </w:rPr>
         <w:t>Script</w:t>
       </w:r>
-      <w:proofErr w:type="spellEnd"/>
       <w:r>
         <w:rPr>
           <w:rFonts w:cs="Times New Roman"/>
@@ -8035,18 +7291,8 @@
           <w:i/>
           <w:szCs w:val="24"/>
         </w:rPr>
-        <w:t xml:space="preserve">Netscape </w:t>
-      </w:r>
-      <w:proofErr w:type="spellStart"/>
-      <w:r>
-        <w:rPr>
-          <w:rFonts w:cs="Times New Roman"/>
-          <w:i/>
-          <w:szCs w:val="24"/>
-        </w:rPr>
-        <w:t>Navigator</w:t>
-      </w:r>
-      <w:proofErr w:type="spellEnd"/>
+        <w:t>Netscape Navigator</w:t>
+      </w:r>
       <w:r>
         <w:rPr>
           <w:rFonts w:cs="Times New Roman"/>
@@ -8160,39 +7406,7 @@
           <w:rFonts w:cs="Times New Roman"/>
           <w:szCs w:val="24"/>
         </w:rPr>
-        <w:t xml:space="preserve">, destacam-se PHP, ASP, Java, Ruby, </w:t>
-      </w:r>
-      <w:proofErr w:type="spellStart"/>
-      <w:r>
-        <w:rPr>
-          <w:rFonts w:cs="Times New Roman"/>
-          <w:szCs w:val="24"/>
-        </w:rPr>
-        <w:t>Phyton</w:t>
-      </w:r>
-      <w:proofErr w:type="spellEnd"/>
-      <w:r>
-        <w:rPr>
-          <w:rFonts w:cs="Times New Roman"/>
-          <w:szCs w:val="24"/>
-        </w:rPr>
-        <w:t xml:space="preserve"> e </w:t>
-      </w:r>
-      <w:proofErr w:type="spellStart"/>
-      <w:r>
-        <w:rPr>
-          <w:rFonts w:cs="Times New Roman"/>
-          <w:szCs w:val="24"/>
-        </w:rPr>
-        <w:t>ColdFusion</w:t>
-      </w:r>
-      <w:proofErr w:type="spellEnd"/>
-      <w:r>
-        <w:rPr>
-          <w:rFonts w:cs="Times New Roman"/>
-          <w:szCs w:val="24"/>
-        </w:rPr>
-        <w:t>, entre outras.</w:t>
+        <w:t>, destacam-se PHP, ASP, Java, Ruby, Phyton e ColdFusion, entre outras.</w:t>
       </w:r>
     </w:p>
     <w:p>
@@ -8226,7 +7440,6 @@
         </w:rPr>
         <w:t xml:space="preserve"> é uma linguagem desenvolvida para rodar no lado do cliente, isto é, a interpretação e o funcionamento da linguagem dependem de funcionalidades hospedadas no navegador do usuário. Isso é possível porque existe um interpretador </w:t>
       </w:r>
-      <w:proofErr w:type="spellStart"/>
       <w:r>
         <w:rPr>
           <w:rFonts w:cs="Times New Roman"/>
@@ -8241,7 +7454,6 @@
         </w:rPr>
         <w:t>Script</w:t>
       </w:r>
-      <w:proofErr w:type="spellEnd"/>
       <w:r>
         <w:rPr>
           <w:rFonts w:cs="Times New Roman"/>
@@ -8266,7 +7478,7 @@
         <w:pStyle w:val="Ttulo2"/>
       </w:pPr>
       <w:bookmarkStart w:id="22" w:name="_Toc446454872"/>
-      <w:bookmarkStart w:id="23" w:name="_Toc462491486"/>
+      <w:bookmarkStart w:id="23" w:name="_Toc462573460"/>
       <w:r>
         <w:t>4</w:t>
       </w:r>
@@ -8294,43 +7506,41 @@
           <w:szCs w:val="24"/>
           <w:lang w:eastAsia="pt-BR"/>
         </w:rPr>
-        <w:t xml:space="preserve">Segundo o site www.github.com, O </w:t>
-      </w:r>
-      <w:proofErr w:type="spellStart"/>
-      <w:r>
-        <w:rPr>
-          <w:rFonts w:cs="Times New Roman"/>
+        <w:t xml:space="preserve">Segundo o site www.github.com, O Git começou com um tanto de destruição criativa e controvérsia acirrada. O kernel (núcleo) do Linux é um projeto de </w:t>
+      </w:r>
+      <w:r>
+        <w:rPr>
+          <w:rFonts w:cs="Times New Roman"/>
+          <w:i/>
           <w:szCs w:val="24"/>
           <w:lang w:eastAsia="pt-BR"/>
         </w:rPr>
-        <w:t>Git</w:t>
-      </w:r>
-      <w:proofErr w:type="spellEnd"/>
+        <w:t>software</w:t>
+      </w:r>
       <w:r>
         <w:rPr>
           <w:rFonts w:cs="Times New Roman"/>
           <w:szCs w:val="24"/>
           <w:lang w:eastAsia="pt-BR"/>
         </w:rPr>
-        <w:t xml:space="preserve"> começou com um tanto de destruição criativa e controvérsia acirrada. O </w:t>
-      </w:r>
-      <w:proofErr w:type="spellStart"/>
-      <w:r>
-        <w:rPr>
-          <w:rFonts w:cs="Times New Roman"/>
+        <w:t xml:space="preserve"> de código aberto de escopo razoavelmente grande. Durante a maior parte do período de manutenção do kernel do Linux (1991-2002), as mudanças no </w:t>
+      </w:r>
+      <w:r>
+        <w:rPr>
+          <w:rFonts w:cs="Times New Roman"/>
+          <w:i/>
           <w:szCs w:val="24"/>
           <w:lang w:eastAsia="pt-BR"/>
         </w:rPr>
-        <w:t>kernel</w:t>
-      </w:r>
-      <w:proofErr w:type="spellEnd"/>
+        <w:t>software</w:t>
+      </w:r>
       <w:r>
         <w:rPr>
           <w:rFonts w:cs="Times New Roman"/>
           <w:szCs w:val="24"/>
           <w:lang w:eastAsia="pt-BR"/>
         </w:rPr>
-        <w:t xml:space="preserve"> (núcleo) do Linux é um projeto de </w:t>
+        <w:t xml:space="preserve"> eram repassadas como </w:t>
       </w:r>
       <w:r>
         <w:rPr>
@@ -8339,7 +7549,7 @@
           <w:szCs w:val="24"/>
           <w:lang w:eastAsia="pt-BR"/>
         </w:rPr>
-        <w:t>software</w:t>
+        <w:t>patches</w:t>
       </w:r>
       <w:r>
         <w:rPr>
@@ -8347,95 +7557,7 @@
           <w:szCs w:val="24"/>
           <w:lang w:eastAsia="pt-BR"/>
         </w:rPr>
-        <w:t xml:space="preserve"> de código aberto de escopo razoavelmente grande. Durante a maior parte do período de manutenção do </w:t>
-      </w:r>
-      <w:proofErr w:type="spellStart"/>
-      <w:r>
-        <w:rPr>
-          <w:rFonts w:cs="Times New Roman"/>
-          <w:szCs w:val="24"/>
-          <w:lang w:eastAsia="pt-BR"/>
-        </w:rPr>
-        <w:t>kernel</w:t>
-      </w:r>
-      <w:proofErr w:type="spellEnd"/>
-      <w:r>
-        <w:rPr>
-          <w:rFonts w:cs="Times New Roman"/>
-          <w:szCs w:val="24"/>
-          <w:lang w:eastAsia="pt-BR"/>
-        </w:rPr>
-        <w:t xml:space="preserve"> do Linux (1991-2002), as mudanças no </w:t>
-      </w:r>
-      <w:r>
-        <w:rPr>
-          <w:rFonts w:cs="Times New Roman"/>
-          <w:i/>
-          <w:szCs w:val="24"/>
-          <w:lang w:eastAsia="pt-BR"/>
-        </w:rPr>
-        <w:t>software</w:t>
-      </w:r>
-      <w:r>
-        <w:rPr>
-          <w:rFonts w:cs="Times New Roman"/>
-          <w:szCs w:val="24"/>
-          <w:lang w:eastAsia="pt-BR"/>
-        </w:rPr>
-        <w:t xml:space="preserve"> eram repassadas como </w:t>
-      </w:r>
-      <w:r>
-        <w:rPr>
-          <w:rFonts w:cs="Times New Roman"/>
-          <w:i/>
-          <w:szCs w:val="24"/>
-          <w:lang w:eastAsia="pt-BR"/>
-        </w:rPr>
-        <w:t>patches</w:t>
-      </w:r>
-      <w:r>
-        <w:rPr>
-          <w:rFonts w:cs="Times New Roman"/>
-          <w:szCs w:val="24"/>
-          <w:lang w:eastAsia="pt-BR"/>
-        </w:rPr>
-        <w:t xml:space="preserve"> e arquivos compactados. Em 2002, o projeto do </w:t>
-      </w:r>
-      <w:proofErr w:type="spellStart"/>
-      <w:r>
-        <w:rPr>
-          <w:rFonts w:cs="Times New Roman"/>
-          <w:szCs w:val="24"/>
-          <w:lang w:eastAsia="pt-BR"/>
-        </w:rPr>
-        <w:t>kernel</w:t>
-      </w:r>
-      <w:proofErr w:type="spellEnd"/>
-      <w:r>
-        <w:rPr>
-          <w:rFonts w:cs="Times New Roman"/>
-          <w:szCs w:val="24"/>
-          <w:lang w:eastAsia="pt-BR"/>
-        </w:rPr>
-        <w:t xml:space="preserve"> do Linux começou a usar um sistema DVCS proprietário chamado </w:t>
-      </w:r>
-      <w:proofErr w:type="spellStart"/>
-      <w:r>
-        <w:rPr>
-          <w:rFonts w:cs="Times New Roman"/>
-          <w:szCs w:val="24"/>
-          <w:lang w:eastAsia="pt-BR"/>
-        </w:rPr>
-        <w:t>BitKeeper</w:t>
-      </w:r>
-      <w:proofErr w:type="spellEnd"/>
-      <w:r>
-        <w:rPr>
-          <w:rFonts w:cs="Times New Roman"/>
-          <w:szCs w:val="24"/>
-          <w:lang w:eastAsia="pt-BR"/>
-        </w:rPr>
-        <w:t>.</w:t>
+        <w:t xml:space="preserve"> e arquivos compactados. Em 2002, o projeto do kernel do Linux começou a usar um sistema DVCS proprietário chamado BitKeeper.</w:t>
       </w:r>
     </w:p>
     <w:p>
@@ -8456,78 +7578,24 @@
           <w:lang w:eastAsia="pt-BR"/>
         </w:rPr>
         <w:lastRenderedPageBreak/>
-        <w:t xml:space="preserve">Seguindo ainda o site www.github.com em 2005, o relacionamento entre a comunidade que desenvolvia o </w:t>
-      </w:r>
-      <w:proofErr w:type="spellStart"/>
-      <w:r>
-        <w:rPr>
-          <w:rFonts w:cs="Times New Roman"/>
+        <w:t xml:space="preserve">Seguindo ainda o site www.github.com em 2005, o relacionamento entre a comunidade que desenvolvia o kernel e a empresa que desenvolvia comercialmente o BitKeeper se desfez, e o </w:t>
+      </w:r>
+      <w:r>
+        <w:rPr>
+          <w:rFonts w:cs="Times New Roman"/>
+          <w:i/>
           <w:szCs w:val="24"/>
           <w:lang w:eastAsia="pt-BR"/>
         </w:rPr>
-        <w:t>kernel</w:t>
-      </w:r>
-      <w:proofErr w:type="spellEnd"/>
+        <w:t>status</w:t>
+      </w:r>
       <w:r>
         <w:rPr>
           <w:rFonts w:cs="Times New Roman"/>
           <w:szCs w:val="24"/>
           <w:lang w:eastAsia="pt-BR"/>
         </w:rPr>
-        <w:t xml:space="preserve"> e a empresa que desenvolvia comercialmente o </w:t>
-      </w:r>
-      <w:proofErr w:type="spellStart"/>
-      <w:r>
-        <w:rPr>
-          <w:rFonts w:cs="Times New Roman"/>
-          <w:szCs w:val="24"/>
-          <w:lang w:eastAsia="pt-BR"/>
-        </w:rPr>
-        <w:t>BitKeeper</w:t>
-      </w:r>
-      <w:proofErr w:type="spellEnd"/>
-      <w:r>
-        <w:rPr>
-          <w:rFonts w:cs="Times New Roman"/>
-          <w:szCs w:val="24"/>
-          <w:lang w:eastAsia="pt-BR"/>
-        </w:rPr>
-        <w:t xml:space="preserve"> se desfez, e o </w:t>
-      </w:r>
-      <w:r>
-        <w:rPr>
-          <w:rFonts w:cs="Times New Roman"/>
-          <w:i/>
-          <w:szCs w:val="24"/>
-          <w:lang w:eastAsia="pt-BR"/>
-        </w:rPr>
-        <w:t>status</w:t>
-      </w:r>
-      <w:r>
-        <w:rPr>
-          <w:rFonts w:cs="Times New Roman"/>
-          <w:szCs w:val="24"/>
-          <w:lang w:eastAsia="pt-BR"/>
-        </w:rPr>
-        <w:t xml:space="preserve"> de isento-de-pagamento da ferramenta foi revogado. Isso levou a comunidade de desenvolvedores do Linux (em particular Linus Torvalds, o criador do Linux) a desenvolver sua própria ferramenta baseada nas lições que eles aprenderam ao usar o </w:t>
-      </w:r>
-      <w:proofErr w:type="spellStart"/>
-      <w:r>
-        <w:rPr>
-          <w:rFonts w:cs="Times New Roman"/>
-          <w:szCs w:val="24"/>
-          <w:lang w:eastAsia="pt-BR"/>
-        </w:rPr>
-        <w:t>BitKeeper</w:t>
-      </w:r>
-      <w:proofErr w:type="spellEnd"/>
-      <w:r>
-        <w:rPr>
-          <w:rFonts w:cs="Times New Roman"/>
-          <w:szCs w:val="24"/>
-          <w:lang w:eastAsia="pt-BR"/>
-        </w:rPr>
-        <w:t>. Alguns dos objetivos do novo sistema eram:</w:t>
+        <w:t xml:space="preserve"> de isento-de-pagamento da ferramenta foi revogado. Isso levou a comunidade de desenvolvedores do Linux (em particular Linus Torvalds, o criador do Linux) a desenvolver sua própria ferramenta baseada nas lições que eles aprenderam ao usar o BitKeeper. Alguns dos objetivos do novo sistema eram:</w:t>
       </w:r>
     </w:p>
     <w:p>
@@ -8608,25 +7676,7 @@
           <w:szCs w:val="24"/>
           <w:lang w:eastAsia="pt-BR"/>
         </w:rPr>
-        <w:t xml:space="preserve">Suporte robusto a desenvolvimento não linear (milhares de </w:t>
-      </w:r>
-      <w:proofErr w:type="spellStart"/>
-      <w:r>
-        <w:rPr>
-          <w:rFonts w:cs="Times New Roman"/>
-          <w:szCs w:val="24"/>
-          <w:lang w:eastAsia="pt-BR"/>
-        </w:rPr>
-        <w:t>branches</w:t>
-      </w:r>
-      <w:proofErr w:type="spellEnd"/>
-      <w:r>
-        <w:rPr>
-          <w:rFonts w:cs="Times New Roman"/>
-          <w:szCs w:val="24"/>
-          <w:lang w:eastAsia="pt-BR"/>
-        </w:rPr>
-        <w:t xml:space="preserve"> paralelos)</w:t>
+        <w:t>Suporte robusto a desenvolvimento não linear (milhares de branches paralelos)</w:t>
       </w:r>
     </w:p>
     <w:p>
@@ -8674,25 +7724,7 @@
           <w:szCs w:val="24"/>
           <w:lang w:eastAsia="pt-BR"/>
         </w:rPr>
-        <w:t xml:space="preserve">Capaz de lidar eficientemente com grandes projetos como o </w:t>
-      </w:r>
-      <w:proofErr w:type="spellStart"/>
-      <w:r>
-        <w:rPr>
-          <w:rFonts w:cs="Times New Roman"/>
-          <w:szCs w:val="24"/>
-          <w:lang w:eastAsia="pt-BR"/>
-        </w:rPr>
-        <w:t>kernel</w:t>
-      </w:r>
-      <w:proofErr w:type="spellEnd"/>
-      <w:r>
-        <w:rPr>
-          <w:rFonts w:cs="Times New Roman"/>
-          <w:szCs w:val="24"/>
-          <w:lang w:eastAsia="pt-BR"/>
-        </w:rPr>
-        <w:t xml:space="preserve"> do Linux (velocidade e volume de dados)</w:t>
+        <w:t>Capaz de lidar eficientemente com grandes projetos como o kernel do Linux (velocidade e volume de dados)</w:t>
       </w:r>
     </w:p>
     <w:p>
@@ -8712,37 +7744,17 @@
           <w:szCs w:val="24"/>
           <w:lang w:eastAsia="pt-BR"/>
         </w:rPr>
-        <w:t xml:space="preserve">Desde sua concepção em 2005, o </w:t>
-      </w:r>
-      <w:proofErr w:type="spellStart"/>
-      <w:r>
-        <w:rPr>
-          <w:rFonts w:cs="Times New Roman"/>
+        <w:t xml:space="preserve">Desde sua concepção em 2005, o Git evoluiu e amadureceu a ponto de ser um sistema fácil de usar e ainda assim mantém essas qualidades iniciais. É incrivelmente rápido, bastante eficiente com grandes projetos e possui um sistema impressionante de </w:t>
+      </w:r>
+      <w:r>
+        <w:rPr>
+          <w:rFonts w:cs="Times New Roman"/>
+          <w:i/>
           <w:szCs w:val="24"/>
           <w:lang w:eastAsia="pt-BR"/>
         </w:rPr>
-        <w:t>Git</w:t>
-      </w:r>
-      <w:proofErr w:type="spellEnd"/>
-      <w:r>
-        <w:rPr>
-          <w:rFonts w:cs="Times New Roman"/>
-          <w:szCs w:val="24"/>
-          <w:lang w:eastAsia="pt-BR"/>
-        </w:rPr>
-        <w:t xml:space="preserve"> evoluiu e amadureceu a ponto de ser um sistema fácil de usar e ainda assim mantém essas qualidades iniciais. É incrivelmente rápido, bastante eficiente com grandes projetos e possui um sistema impressionante de </w:t>
-      </w:r>
-      <w:proofErr w:type="spellStart"/>
-      <w:r>
-        <w:rPr>
-          <w:rFonts w:cs="Times New Roman"/>
-          <w:i/>
-          <w:szCs w:val="24"/>
-          <w:lang w:eastAsia="pt-BR"/>
-        </w:rPr>
         <w:t>branching</w:t>
       </w:r>
-      <w:proofErr w:type="spellEnd"/>
       <w:r>
         <w:rPr>
           <w:rFonts w:cs="Times New Roman"/>
@@ -8765,7 +7777,7 @@
         </w:rPr>
       </w:pPr>
       <w:bookmarkStart w:id="24" w:name="_Toc462469827"/>
-      <w:bookmarkStart w:id="25" w:name="_Toc462491451"/>
+      <w:bookmarkStart w:id="25" w:name="_Toc462573473"/>
       <w:r>
         <w:rPr>
           <w:rFonts w:cs="Times New Roman"/>
@@ -8957,23 +7969,7 @@
           <w:rFonts w:cs="Times New Roman"/>
           <w:szCs w:val="24"/>
         </w:rPr>
-        <w:t xml:space="preserve">O uso do controlador de versão </w:t>
-      </w:r>
-      <w:proofErr w:type="spellStart"/>
-      <w:r>
-        <w:rPr>
-          <w:rFonts w:cs="Times New Roman"/>
-          <w:szCs w:val="24"/>
-        </w:rPr>
-        <w:t>github</w:t>
-      </w:r>
-      <w:proofErr w:type="spellEnd"/>
-      <w:r>
-        <w:rPr>
-          <w:rFonts w:cs="Times New Roman"/>
-          <w:szCs w:val="24"/>
-        </w:rPr>
-        <w:t xml:space="preserve"> no desenvolvimento de ferramentas </w:t>
+        <w:t xml:space="preserve">O uso do controlador de versão github no desenvolvimento de ferramentas </w:t>
       </w:r>
       <w:r>
         <w:rPr>
@@ -9029,7 +8025,7 @@
         <w:pStyle w:val="Ttulo2"/>
       </w:pPr>
       <w:bookmarkStart w:id="26" w:name="_Toc446454873"/>
-      <w:bookmarkStart w:id="27" w:name="_Toc462491487"/>
+      <w:bookmarkStart w:id="27" w:name="_Toc462573461"/>
       <w:r>
         <w:t>4</w:t>
       </w:r>
@@ -9173,7 +8169,95 @@
           <w:rFonts w:cs="Times New Roman"/>
           <w:szCs w:val="24"/>
         </w:rPr>
-        <w:t xml:space="preserve"> é indispensável para a organização e a modelagem adequada dos componentes que serão utilizados no projeto.</w:t>
+        <w:t xml:space="preserve"> </w:t>
+      </w:r>
+      <w:r>
+        <w:rPr>
+          <w:rFonts w:cs="Times New Roman"/>
+          <w:szCs w:val="24"/>
+        </w:rPr>
+        <w:t>é indispensável</w:t>
+      </w:r>
+      <w:r>
+        <w:rPr>
+          <w:rFonts w:cs="Times New Roman"/>
+          <w:szCs w:val="24"/>
+        </w:rPr>
+        <w:t xml:space="preserve"> para a organização e a modelagem adequada dos componentes que serão utilizados no projeto.</w:t>
+      </w:r>
+    </w:p>
+    <w:p/>
+    <w:p>
+      <w:pPr>
+        <w:pStyle w:val="Ttulo2"/>
+      </w:pPr>
+      <w:bookmarkStart w:id="28" w:name="_Toc462573462"/>
+      <w:r>
+        <w:t>4.8</w:t>
+      </w:r>
+      <w:r>
+        <w:t xml:space="preserve"> MOODLE</w:t>
+      </w:r>
+      <w:bookmarkEnd w:id="28"/>
+    </w:p>
+    <w:p>
+      <w:pPr>
+        <w:spacing w:line="360" w:lineRule="auto"/>
+        <w:ind w:firstLine="709"/>
+        <w:jc w:val="both"/>
+      </w:pPr>
+    </w:p>
+    <w:p>
+      <w:pPr>
+        <w:spacing w:line="360" w:lineRule="auto"/>
+        <w:ind w:firstLine="709"/>
+        <w:jc w:val="both"/>
+      </w:pPr>
+      <w:r>
+        <w:t xml:space="preserve">Segundo o site </w:t>
+      </w:r>
+      <w:hyperlink r:id="rId14" w:history="1">
+        <w:r>
+          <w:rPr>
+            <w:rStyle w:val="Hyperlink"/>
+          </w:rPr>
+          <w:t>https://moodle.org/</w:t>
+        </w:r>
+      </w:hyperlink>
+      <w:r>
+        <w:t xml:space="preserve"> o Moodle (Mod</w:t>
+      </w:r>
+      <w:r>
+        <w:t>ular Object Oriented Distance Le</w:t>
+      </w:r>
+      <w:r>
+        <w:t xml:space="preserve">arning) é um sistema para </w:t>
+      </w:r>
+      <w:r>
+        <w:t xml:space="preserve">gerenciamento de cursos (SGC), </w:t>
+      </w:r>
+      <w:bookmarkStart w:id="29" w:name="_GoBack"/>
+      <w:bookmarkEnd w:id="29"/>
+      <w:r>
+        <w:t>um programa para computador destinado a auxiliar educadores a criar cursos online de qualidade. Tais sistemas de educação via Internet são algumas vezes também chamados de Sistemas de Gerenciamento de Aprendizagem (SGA) ou Ambientes Virtuais de Aprendizagem (AVA). Uma das principais vantagens do Moodle sobre outras plataformas é um forte embasamento na Pedagogia.</w:t>
+      </w:r>
+    </w:p>
+    <w:p>
+      <w:pPr>
+        <w:spacing w:line="360" w:lineRule="auto"/>
+        <w:ind w:firstLine="709"/>
+        <w:jc w:val="both"/>
+        <w:rPr>
+          <w:rFonts w:cs="Times New Roman"/>
+          <w:szCs w:val="24"/>
+        </w:rPr>
+      </w:pPr>
+      <w:r>
+        <w:t xml:space="preserve"> O Moodle é um software Open Source, o que significa que você pode instalar, usar, modificar e mesmo distribuir o programa (nos termos da GNU General Public Licence), pode </w:t>
+      </w:r>
+      <w:r>
+        <w:lastRenderedPageBreak/>
+        <w:t xml:space="preserve">ser usado sem modificações, em Unix, Linux, Windows, Mac OS e outros sistemas de suportem PHP. </w:t>
       </w:r>
     </w:p>
     <w:p/>
@@ -9193,7 +8277,7 @@
           <w:szCs w:val="28"/>
         </w:rPr>
       </w:pPr>
-      <w:bookmarkStart w:id="28" w:name="_Toc448937775"/>
+      <w:bookmarkStart w:id="30" w:name="_Toc448937775"/>
       <w:r>
         <w:br w:type="page"/>
       </w:r>
@@ -9202,7 +8286,7 @@
       <w:pPr>
         <w:pStyle w:val="Ttulo1"/>
       </w:pPr>
-      <w:bookmarkStart w:id="29" w:name="_Toc462491488"/>
+      <w:bookmarkStart w:id="31" w:name="_Toc462573463"/>
       <w:r>
         <w:lastRenderedPageBreak/>
         <w:t xml:space="preserve">5 </w:t>
@@ -9210,8 +8294,8 @@
       <w:r>
         <w:t>QUADRO METODOLÓGICO</w:t>
       </w:r>
-      <w:bookmarkEnd w:id="28"/>
-      <w:bookmarkEnd w:id="29"/>
+      <w:bookmarkEnd w:id="30"/>
+      <w:bookmarkEnd w:id="31"/>
     </w:p>
     <w:p>
       <w:pPr>
@@ -9258,23 +8342,7 @@
           <w:rFonts w:cs="Times New Roman"/>
           <w:szCs w:val="24"/>
         </w:rPr>
-        <w:t xml:space="preserve">o desenvolvimento do projeto </w:t>
-      </w:r>
-      <w:proofErr w:type="spellStart"/>
-      <w:r>
-        <w:rPr>
-          <w:rFonts w:cs="Times New Roman"/>
-          <w:szCs w:val="24"/>
-        </w:rPr>
-        <w:t>Experht</w:t>
-      </w:r>
-      <w:proofErr w:type="spellEnd"/>
-      <w:r>
-        <w:rPr>
-          <w:rFonts w:cs="Times New Roman"/>
-          <w:szCs w:val="24"/>
-        </w:rPr>
-        <w:t>-</w:t>
+        <w:t>o desenvolvimento do projeto Experht-</w:t>
       </w:r>
       <w:r>
         <w:rPr>
@@ -9328,16 +8396,16 @@
       <w:pPr>
         <w:pStyle w:val="Ttulo2"/>
       </w:pPr>
-      <w:bookmarkStart w:id="30" w:name="_Toc448937776"/>
-      <w:bookmarkStart w:id="31" w:name="_Toc462491489"/>
+      <w:bookmarkStart w:id="32" w:name="_Toc448937776"/>
+      <w:bookmarkStart w:id="33" w:name="_Toc462573464"/>
       <w:r>
         <w:t>5</w:t>
       </w:r>
       <w:r>
         <w:t>.1 Tipo de pesquisa</w:t>
       </w:r>
-      <w:bookmarkEnd w:id="30"/>
-      <w:bookmarkEnd w:id="31"/>
+      <w:bookmarkEnd w:id="32"/>
+      <w:bookmarkEnd w:id="33"/>
       <w:r>
         <w:t xml:space="preserve"> </w:t>
       </w:r>
@@ -9422,23 +8490,7 @@
           <w:rFonts w:cs="Times New Roman"/>
           <w:szCs w:val="24"/>
         </w:rPr>
-        <w:t xml:space="preserve">Segundo Marconi e </w:t>
-      </w:r>
-      <w:proofErr w:type="spellStart"/>
-      <w:r>
-        <w:rPr>
-          <w:rFonts w:cs="Times New Roman"/>
-          <w:szCs w:val="24"/>
-        </w:rPr>
-        <w:t>Lakatos</w:t>
-      </w:r>
-      <w:proofErr w:type="spellEnd"/>
-      <w:r>
-        <w:rPr>
-          <w:rFonts w:cs="Times New Roman"/>
-          <w:szCs w:val="24"/>
-        </w:rPr>
-        <w:t xml:space="preserve"> (200</w:t>
+        <w:t>Segundo Marconi e Lakatos (200</w:t>
       </w:r>
       <w:r>
         <w:rPr>
@@ -9622,8 +8674,8 @@
       <w:pPr>
         <w:pStyle w:val="Ttulo2"/>
       </w:pPr>
-      <w:bookmarkStart w:id="32" w:name="_Toc448937777"/>
-      <w:bookmarkStart w:id="33" w:name="_Toc462491490"/>
+      <w:bookmarkStart w:id="34" w:name="_Toc448937777"/>
+      <w:bookmarkStart w:id="35" w:name="_Toc462573465"/>
       <w:r>
         <w:lastRenderedPageBreak/>
         <w:t>5</w:t>
@@ -9631,8 +8683,8 @@
       <w:r>
         <w:t>.2 Contexto da pesquisa</w:t>
       </w:r>
-      <w:bookmarkEnd w:id="32"/>
-      <w:bookmarkEnd w:id="33"/>
+      <w:bookmarkEnd w:id="34"/>
+      <w:bookmarkEnd w:id="35"/>
     </w:p>
     <w:p/>
     <w:p>
@@ -9660,29 +8712,7 @@
           <w:bdr w:val="none" w:sz="0" w:space="0" w:color="auto" w:frame="1"/>
           <w:shd w:val="clear" w:color="auto" w:fill="FFFFFF"/>
         </w:rPr>
-        <w:t>General Mills (</w:t>
-      </w:r>
-      <w:proofErr w:type="spellStart"/>
-      <w:r>
-        <w:rPr>
-          <w:rFonts w:cs="Times New Roman"/>
-          <w:color w:val="000000"/>
-          <w:szCs w:val="24"/>
-          <w:bdr w:val="none" w:sz="0" w:space="0" w:color="auto" w:frame="1"/>
-          <w:shd w:val="clear" w:color="auto" w:fill="FFFFFF"/>
-        </w:rPr>
-        <w:t>Yoki</w:t>
-      </w:r>
-      <w:proofErr w:type="spellEnd"/>
-      <w:r>
-        <w:rPr>
-          <w:rFonts w:cs="Times New Roman"/>
-          <w:color w:val="000000"/>
-          <w:szCs w:val="24"/>
-          <w:bdr w:val="none" w:sz="0" w:space="0" w:color="auto" w:frame="1"/>
-          <w:shd w:val="clear" w:color="auto" w:fill="FFFFFF"/>
-        </w:rPr>
-        <w:t xml:space="preserve">), </w:t>
+        <w:t xml:space="preserve">General Mills (Yoki), </w:t>
       </w:r>
       <w:r>
         <w:rPr>
@@ -9838,16 +8868,16 @@
       <w:pPr>
         <w:pStyle w:val="Ttulo2"/>
       </w:pPr>
-      <w:bookmarkStart w:id="34" w:name="_Toc448937778"/>
-      <w:bookmarkStart w:id="35" w:name="_Toc462491491"/>
+      <w:bookmarkStart w:id="36" w:name="_Toc448937778"/>
+      <w:bookmarkStart w:id="37" w:name="_Toc462573466"/>
       <w:r>
         <w:t>5</w:t>
       </w:r>
       <w:r>
         <w:t>.3 Instrumentos da pesquisa</w:t>
       </w:r>
-      <w:bookmarkEnd w:id="34"/>
-      <w:bookmarkEnd w:id="35"/>
+      <w:bookmarkEnd w:id="36"/>
+      <w:bookmarkEnd w:id="37"/>
     </w:p>
     <w:p/>
     <w:p>
@@ -9899,23 +8929,7 @@
           <w:rFonts w:cs="Times New Roman"/>
           <w:szCs w:val="24"/>
         </w:rPr>
-        <w:t xml:space="preserve">Um questionário é uma forma de coletar informações através de algumas perguntas feitas a um público específico. Segundo </w:t>
-      </w:r>
-      <w:proofErr w:type="spellStart"/>
-      <w:r>
-        <w:rPr>
-          <w:rFonts w:cs="Times New Roman"/>
-          <w:szCs w:val="24"/>
-        </w:rPr>
-        <w:t>Gunther</w:t>
-      </w:r>
-      <w:proofErr w:type="spellEnd"/>
-      <w:r>
-        <w:rPr>
-          <w:rFonts w:cs="Times New Roman"/>
-          <w:szCs w:val="24"/>
-        </w:rPr>
-        <w:t xml:space="preserve"> (2003), o questionário poder ser definido como um conjunto de perguntas que mede a opinião e interesse do respondente.</w:t>
+        <w:t>Um questionário é uma forma de coletar informações através de algumas perguntas feitas a um público específico. Segundo Gunther (2003), o questionário poder ser definido como um conjunto de perguntas que mede a opinião e interesse do respondente.</w:t>
       </w:r>
     </w:p>
     <w:p>
@@ -10142,23 +9156,7 @@
           <w:rFonts w:cs="Times New Roman"/>
           <w:szCs w:val="24"/>
         </w:rPr>
-        <w:t xml:space="preserve">ramenta web </w:t>
-      </w:r>
-      <w:proofErr w:type="spellStart"/>
-      <w:r>
-        <w:rPr>
-          <w:rFonts w:cs="Times New Roman"/>
-          <w:szCs w:val="24"/>
-        </w:rPr>
-        <w:t>trello</w:t>
-      </w:r>
-      <w:proofErr w:type="spellEnd"/>
-      <w:r>
-        <w:rPr>
-          <w:rFonts w:cs="Times New Roman"/>
-          <w:szCs w:val="24"/>
-        </w:rPr>
-        <w:t>. Também serão</w:t>
+        <w:t>ramenta web trello. Também serão</w:t>
       </w:r>
       <w:r>
         <w:rPr>
@@ -10188,8 +9186,8 @@
           <w:szCs w:val="24"/>
         </w:rPr>
       </w:pPr>
-      <w:bookmarkStart w:id="36" w:name="_Toc448937779"/>
-      <w:bookmarkStart w:id="37" w:name="_Toc462491492"/>
+      <w:bookmarkStart w:id="38" w:name="_Toc448937779"/>
+      <w:bookmarkStart w:id="39" w:name="_Toc462573467"/>
       <w:r>
         <w:rPr>
           <w:rFonts w:cs="Times New Roman"/>
@@ -10207,11 +9205,11 @@
       <w:r>
         <w:t xml:space="preserve">4 </w:t>
       </w:r>
-      <w:bookmarkEnd w:id="36"/>
+      <w:bookmarkEnd w:id="38"/>
       <w:r>
         <w:t>Participantes</w:t>
       </w:r>
-      <w:bookmarkEnd w:id="37"/>
+      <w:bookmarkEnd w:id="39"/>
     </w:p>
     <w:p>
       <w:pPr>
@@ -10248,9 +9246,8 @@
           <w:bdr w:val="none" w:sz="0" w:space="0" w:color="auto" w:frame="1"/>
           <w:shd w:val="clear" w:color="auto" w:fill="FFFFFF"/>
         </w:rPr>
-        <w:t>al Mills (</w:t>
-      </w:r>
-      <w:proofErr w:type="spellStart"/>
+        <w:t xml:space="preserve">al Mills (Yoki), o universo é </w:t>
+      </w:r>
       <w:r>
         <w:rPr>
           <w:rFonts w:cs="Times New Roman"/>
@@ -10259,9 +9256,8 @@
           <w:bdr w:val="none" w:sz="0" w:space="0" w:color="auto" w:frame="1"/>
           <w:shd w:val="clear" w:color="auto" w:fill="FFFFFF"/>
         </w:rPr>
-        <w:t>Yoki</w:t>
-      </w:r>
-      <w:proofErr w:type="spellEnd"/>
+        <w:t xml:space="preserve">à própria amostra </w:t>
+      </w:r>
       <w:r>
         <w:rPr>
           <w:rFonts w:cs="Times New Roman"/>
@@ -10270,7 +9266,7 @@
           <w:bdr w:val="none" w:sz="0" w:space="0" w:color="auto" w:frame="1"/>
           <w:shd w:val="clear" w:color="auto" w:fill="FFFFFF"/>
         </w:rPr>
-        <w:t xml:space="preserve">), o universo é </w:t>
+        <w:t>constituída por um</w:t>
       </w:r>
       <w:r>
         <w:rPr>
@@ -10280,7 +9276,7 @@
           <w:bdr w:val="none" w:sz="0" w:space="0" w:color="auto" w:frame="1"/>
           <w:shd w:val="clear" w:color="auto" w:fill="FFFFFF"/>
         </w:rPr>
-        <w:t xml:space="preserve">à própria amostra </w:t>
+        <w:t xml:space="preserve"> total de 10 funcionários que compõem o quadro atual dos Recursos Humanos e 20 func</w:t>
       </w:r>
       <w:r>
         <w:rPr>
@@ -10290,7 +9286,7 @@
           <w:bdr w:val="none" w:sz="0" w:space="0" w:color="auto" w:frame="1"/>
           <w:shd w:val="clear" w:color="auto" w:fill="FFFFFF"/>
         </w:rPr>
-        <w:t>constituída por um</w:t>
+        <w:t>ionários de outros setores. Na c</w:t>
       </w:r>
       <w:r>
         <w:rPr>
@@ -10300,49 +9296,7 @@
           <w:bdr w:val="none" w:sz="0" w:space="0" w:color="auto" w:frame="1"/>
           <w:shd w:val="clear" w:color="auto" w:fill="FFFFFF"/>
         </w:rPr>
-        <w:t xml:space="preserve"> total de 10 funcionários que compõem o quadro atual dos Recursos Humanos e 20 func</w:t>
-      </w:r>
-      <w:r>
-        <w:rPr>
-          <w:rFonts w:cs="Times New Roman"/>
-          <w:color w:val="000000"/>
-          <w:szCs w:val="24"/>
-          <w:bdr w:val="none" w:sz="0" w:space="0" w:color="auto" w:frame="1"/>
-          <w:shd w:val="clear" w:color="auto" w:fill="FFFFFF"/>
-        </w:rPr>
-        <w:t>ionários de outros setores. Na c</w:t>
-      </w:r>
-      <w:r>
-        <w:rPr>
-          <w:rFonts w:cs="Times New Roman"/>
-          <w:color w:val="000000"/>
-          <w:szCs w:val="24"/>
-          <w:bdr w:val="none" w:sz="0" w:space="0" w:color="auto" w:frame="1"/>
-          <w:shd w:val="clear" w:color="auto" w:fill="FFFFFF"/>
-        </w:rPr>
-        <w:t xml:space="preserve">oncepção de </w:t>
-      </w:r>
-      <w:proofErr w:type="spellStart"/>
-      <w:r>
-        <w:rPr>
-          <w:rFonts w:cs="Times New Roman"/>
-          <w:color w:val="000000"/>
-          <w:szCs w:val="24"/>
-          <w:bdr w:val="none" w:sz="0" w:space="0" w:color="auto" w:frame="1"/>
-          <w:shd w:val="clear" w:color="auto" w:fill="FFFFFF"/>
-        </w:rPr>
-        <w:t>Fachim</w:t>
-      </w:r>
-      <w:proofErr w:type="spellEnd"/>
-      <w:r>
-        <w:rPr>
-          <w:rFonts w:cs="Times New Roman"/>
-          <w:color w:val="000000"/>
-          <w:szCs w:val="24"/>
-          <w:bdr w:val="none" w:sz="0" w:space="0" w:color="auto" w:frame="1"/>
-          <w:shd w:val="clear" w:color="auto" w:fill="FFFFFF"/>
-        </w:rPr>
-        <w:t xml:space="preserve"> (2005), universo é entendido como o conjunto de fenômenos, no qual todos os fatos apresentados são uma característica comum.</w:t>
+        <w:t>oncepção de Fachim (2005), universo é entendido como o conjunto de fenômenos, no qual todos os fatos apresentados são uma característica comum.</w:t>
       </w:r>
     </w:p>
     <w:p>
@@ -10508,7 +9462,7 @@
         </w:rPr>
         <w:t xml:space="preserve"> do sistema</w:t>
       </w:r>
-      <w:bookmarkStart w:id="38" w:name="_Toc448937780"/>
+      <w:bookmarkStart w:id="40" w:name="_Toc448937780"/>
       <w:r>
         <w:rPr>
           <w:rFonts w:cs="Times New Roman"/>
@@ -10526,24 +9480,23 @@
         <w:pStyle w:val="Ttulo2"/>
       </w:pPr>
     </w:p>
-    <w:bookmarkEnd w:id="38"/>
-    <w:p>
-      <w:pPr>
-        <w:rPr>
-          <w:rFonts w:eastAsiaTheme="majorEastAsia" w:cstheme="majorBidi"/>
+    <w:p>
+      <w:pPr>
+        <w:pStyle w:val="Ttulo2"/>
+        <w:rPr>
           <w:b/>
-          <w:bCs/>
-          <w:color w:val="000000" w:themeColor="text1"/>
           <w:sz w:val="28"/>
-          <w:szCs w:val="26"/>
-        </w:rPr>
-      </w:pPr>
+        </w:rPr>
+      </w:pPr>
+      <w:bookmarkStart w:id="41" w:name="_Toc462573468"/>
+      <w:bookmarkEnd w:id="40"/>
       <w:r>
         <w:t>5.5</w:t>
       </w:r>
       <w:r>
         <w:t xml:space="preserve"> Procedimentos</w:t>
       </w:r>
+      <w:bookmarkEnd w:id="41"/>
     </w:p>
     <w:p>
       <w:pPr>
@@ -10573,7 +9526,6 @@
         </w:rPr>
         <w:t xml:space="preserve">Os procedimentos que </w:t>
       </w:r>
-      <w:proofErr w:type="spellStart"/>
       <w:r>
         <w:rPr>
           <w:rFonts w:cs="Times New Roman"/>
@@ -10586,9 +9538,8 @@
           <w:rFonts w:cs="Times New Roman"/>
           <w:szCs w:val="24"/>
         </w:rPr>
-        <w:t>rão</w:t>
-      </w:r>
-      <w:proofErr w:type="spellEnd"/>
+        <w:t>ram</w:t>
+      </w:r>
       <w:r>
         <w:rPr>
           <w:rFonts w:cs="Times New Roman"/>
@@ -10997,7 +9948,7 @@
           <w:szCs w:val="20"/>
         </w:rPr>
       </w:pPr>
-      <w:bookmarkStart w:id="39" w:name="_Toc462491452"/>
+      <w:bookmarkStart w:id="42" w:name="_Toc462573474"/>
       <w:r>
         <w:rPr>
           <w:color w:val="auto"/>
@@ -11055,7 +10006,7 @@
         </w:rPr>
         <w:t xml:space="preserve"> - Diagrama de casos de uso</w:t>
       </w:r>
-      <w:bookmarkEnd w:id="39"/>
+      <w:bookmarkEnd w:id="42"/>
     </w:p>
     <w:p>
       <w:pPr>
@@ -11090,7 +10041,7 @@
                     <pic:cNvPicPr/>
                   </pic:nvPicPr>
                   <pic:blipFill>
-                    <a:blip r:embed="rId14">
+                    <a:blip r:embed="rId15">
                       <a:extLst>
                         <a:ext uri="{28A0092B-C50C-407E-A947-70E740481C1C}">
                           <a14:useLocalDpi xmlns:a14="http://schemas.microsoft.com/office/drawing/2010/main" val="0"/>
@@ -11222,43 +10173,23 @@
           <w:i/>
           <w:szCs w:val="24"/>
         </w:rPr>
-        <w:t xml:space="preserve">open </w:t>
-      </w:r>
-      <w:proofErr w:type="spellStart"/>
+        <w:t xml:space="preserve">open source </w:t>
+      </w:r>
+      <w:r>
+        <w:rPr>
+          <w:rFonts w:eastAsia="Calibri" w:cs="Times New Roman"/>
+          <w:szCs w:val="24"/>
+        </w:rPr>
+        <w:t xml:space="preserve">Moodle, plataforma de grande importância no sistema, esta plataforma trabalha com o banco de dados </w:t>
+      </w:r>
       <w:r>
         <w:rPr>
           <w:rFonts w:eastAsia="Calibri" w:cs="Times New Roman"/>
           <w:i/>
           <w:szCs w:val="24"/>
         </w:rPr>
-        <w:t>source</w:t>
-      </w:r>
-      <w:proofErr w:type="spellEnd"/>
-      <w:r>
-        <w:rPr>
-          <w:rFonts w:eastAsia="Calibri" w:cs="Times New Roman"/>
-          <w:i/>
-          <w:szCs w:val="24"/>
-        </w:rPr>
-        <w:t xml:space="preserve"> </w:t>
-      </w:r>
-      <w:r>
-        <w:rPr>
-          <w:rFonts w:eastAsia="Calibri" w:cs="Times New Roman"/>
-          <w:szCs w:val="24"/>
-        </w:rPr>
-        <w:t xml:space="preserve">Moodle, plataforma de grande importância no sistema, esta plataforma trabalha com o banco de dados </w:t>
-      </w:r>
-      <w:proofErr w:type="spellStart"/>
-      <w:r>
-        <w:rPr>
-          <w:rFonts w:eastAsia="Calibri" w:cs="Times New Roman"/>
-          <w:i/>
-          <w:szCs w:val="24"/>
-        </w:rPr>
         <w:t>Mysql</w:t>
       </w:r>
-      <w:proofErr w:type="spellEnd"/>
       <w:r>
         <w:rPr>
           <w:rFonts w:eastAsia="Calibri" w:cs="Times New Roman"/>
@@ -11309,7 +10240,7 @@
           <w:szCs w:val="20"/>
         </w:rPr>
       </w:pPr>
-      <w:bookmarkStart w:id="40" w:name="_Toc462491453"/>
+      <w:bookmarkStart w:id="43" w:name="_Toc462573475"/>
       <w:r>
         <w:rPr>
           <w:color w:val="000000" w:themeColor="text1"/>
@@ -11365,19 +10296,9 @@
           <w:sz w:val="20"/>
           <w:szCs w:val="20"/>
         </w:rPr>
-        <w:t xml:space="preserve"> - Tela inicial </w:t>
-      </w:r>
-      <w:proofErr w:type="spellStart"/>
-      <w:r>
-        <w:rPr>
-          <w:color w:val="000000" w:themeColor="text1"/>
-          <w:sz w:val="20"/>
-          <w:szCs w:val="20"/>
-        </w:rPr>
-        <w:t>hostinger</w:t>
-      </w:r>
-      <w:bookmarkEnd w:id="40"/>
-      <w:proofErr w:type="spellEnd"/>
+        <w:t xml:space="preserve"> - Tela inicial hostinger</w:t>
+      </w:r>
+      <w:bookmarkEnd w:id="43"/>
     </w:p>
     <w:p>
       <w:pPr>
@@ -11401,247 +10322,6 @@
             <wp:extent cx="5400040" cy="2444750"/>
             <wp:effectExtent l="0" t="0" r="0" b="0"/>
             <wp:docPr id="11" name="Imagem 11"/>
-            <wp:cNvGraphicFramePr>
-              <a:graphicFrameLocks xmlns:a="http://schemas.openxmlformats.org/drawingml/2006/main" noChangeAspect="1"/>
-            </wp:cNvGraphicFramePr>
-            <a:graphic xmlns:a="http://schemas.openxmlformats.org/drawingml/2006/main">
-              <a:graphicData uri="http://schemas.openxmlformats.org/drawingml/2006/picture">
-                <pic:pic xmlns:pic="http://schemas.openxmlformats.org/drawingml/2006/picture">
-                  <pic:nvPicPr>
-                    <pic:cNvPr id="1" name=""/>
-                    <pic:cNvPicPr/>
-                  </pic:nvPicPr>
-                  <pic:blipFill>
-                    <a:blip r:embed="rId15"/>
-                    <a:stretch>
-                      <a:fillRect/>
-                    </a:stretch>
-                  </pic:blipFill>
-                  <pic:spPr>
-                    <a:xfrm>
-                      <a:off x="0" y="0"/>
-                      <a:ext cx="5400040" cy="2444750"/>
-                    </a:xfrm>
-                    <a:prstGeom prst="rect">
-                      <a:avLst/>
-                    </a:prstGeom>
-                  </pic:spPr>
-                </pic:pic>
-              </a:graphicData>
-            </a:graphic>
-          </wp:inline>
-        </w:drawing>
-      </w:r>
-    </w:p>
-    <w:p>
-      <w:pPr>
-        <w:spacing w:after="160" w:line="360" w:lineRule="auto"/>
-        <w:ind w:firstLine="709"/>
-        <w:jc w:val="center"/>
-        <w:rPr>
-          <w:rFonts w:eastAsia="Calibri" w:cs="Times New Roman"/>
-          <w:b/>
-          <w:sz w:val="20"/>
-          <w:szCs w:val="20"/>
-        </w:rPr>
-      </w:pPr>
-      <w:r>
-        <w:rPr>
-          <w:rFonts w:eastAsia="Calibri" w:cs="Times New Roman"/>
-          <w:b/>
-          <w:sz w:val="20"/>
-          <w:szCs w:val="20"/>
-        </w:rPr>
-        <w:t>Fonte</w:t>
-      </w:r>
-      <w:r>
-        <w:rPr>
-          <w:rFonts w:eastAsia="Calibri" w:cs="Times New Roman"/>
-          <w:b/>
-          <w:sz w:val="20"/>
-          <w:szCs w:val="20"/>
-        </w:rPr>
-        <w:t>: www.hostinger.com</w:t>
-      </w:r>
-    </w:p>
-    <w:p>
-      <w:pPr>
-        <w:spacing w:after="160" w:line="360" w:lineRule="auto"/>
-        <w:ind w:firstLine="709"/>
-        <w:jc w:val="both"/>
-        <w:rPr>
-          <w:rFonts w:eastAsia="Calibri" w:cs="Times New Roman"/>
-          <w:szCs w:val="24"/>
-        </w:rPr>
-      </w:pPr>
-    </w:p>
-    <w:p>
-      <w:pPr>
-        <w:spacing w:after="160" w:line="360" w:lineRule="auto"/>
-        <w:ind w:firstLine="709"/>
-        <w:jc w:val="both"/>
-        <w:rPr>
-          <w:rFonts w:eastAsia="Calibri" w:cs="Times New Roman"/>
-          <w:szCs w:val="24"/>
-        </w:rPr>
-      </w:pPr>
-      <w:r>
-        <w:rPr>
-          <w:rFonts w:eastAsia="Calibri" w:cs="Times New Roman"/>
-          <w:szCs w:val="24"/>
-        </w:rPr>
-        <w:lastRenderedPageBreak/>
-        <w:t>Na figura 5</w:t>
-      </w:r>
-      <w:r>
-        <w:rPr>
-          <w:rFonts w:eastAsia="Calibri" w:cs="Times New Roman"/>
-          <w:szCs w:val="24"/>
-        </w:rPr>
-        <w:t xml:space="preserve"> apresenta-se a página inicial do servidor </w:t>
-      </w:r>
-      <w:proofErr w:type="spellStart"/>
-      <w:r>
-        <w:rPr>
-          <w:rFonts w:eastAsia="Calibri" w:cs="Times New Roman"/>
-          <w:szCs w:val="24"/>
-        </w:rPr>
-        <w:t>Hostinger</w:t>
-      </w:r>
-      <w:proofErr w:type="spellEnd"/>
-      <w:r>
-        <w:rPr>
-          <w:rFonts w:eastAsia="Calibri" w:cs="Times New Roman"/>
-          <w:szCs w:val="24"/>
-        </w:rPr>
-        <w:t>, foi usado a ferramenta de auto instalador, ferramenta que disponibiliza uma inúmera quantidade de ferramentas para serem instaladas diretamente no servidor.</w:t>
-      </w:r>
-    </w:p>
-    <w:p>
-      <w:pPr>
-        <w:spacing w:after="160" w:line="360" w:lineRule="auto"/>
-        <w:ind w:firstLine="709"/>
-        <w:jc w:val="both"/>
-        <w:rPr>
-          <w:rFonts w:eastAsia="Calibri" w:cs="Times New Roman"/>
-          <w:szCs w:val="24"/>
-        </w:rPr>
-      </w:pPr>
-      <w:r>
-        <w:rPr>
-          <w:rFonts w:eastAsia="Calibri" w:cs="Times New Roman"/>
-          <w:szCs w:val="24"/>
-        </w:rPr>
-        <w:t xml:space="preserve">Depois de clicar no auto instalador abre-se a </w:t>
-      </w:r>
-      <w:r>
-        <w:rPr>
-          <w:rFonts w:eastAsia="Calibri" w:cs="Times New Roman"/>
-          <w:szCs w:val="24"/>
-        </w:rPr>
-        <w:t>página</w:t>
-      </w:r>
-      <w:r>
-        <w:rPr>
-          <w:rFonts w:eastAsia="Calibri" w:cs="Times New Roman"/>
-          <w:szCs w:val="24"/>
-        </w:rPr>
-        <w:t xml:space="preserve"> com as ferramentas,</w:t>
-      </w:r>
-    </w:p>
-    <w:p>
-      <w:pPr>
-        <w:pStyle w:val="Legenda"/>
-        <w:keepNext/>
-        <w:jc w:val="center"/>
-        <w:rPr>
-          <w:color w:val="000000" w:themeColor="text1"/>
-          <w:sz w:val="20"/>
-          <w:szCs w:val="20"/>
-        </w:rPr>
-      </w:pPr>
-      <w:bookmarkStart w:id="41" w:name="_Toc462491454"/>
-      <w:r>
-        <w:rPr>
-          <w:color w:val="000000" w:themeColor="text1"/>
-          <w:sz w:val="20"/>
-          <w:szCs w:val="20"/>
-        </w:rPr>
-        <w:t xml:space="preserve">Figura </w:t>
-      </w:r>
-      <w:r>
-        <w:rPr>
-          <w:color w:val="000000" w:themeColor="text1"/>
-          <w:sz w:val="20"/>
-          <w:szCs w:val="20"/>
-        </w:rPr>
-        <w:fldChar w:fldCharType="begin"/>
-      </w:r>
-      <w:r>
-        <w:rPr>
-          <w:color w:val="000000" w:themeColor="text1"/>
-          <w:sz w:val="20"/>
-          <w:szCs w:val="20"/>
-        </w:rPr>
-        <w:instrText xml:space="preserve"> SEQ Figura \* ARABIC </w:instrText>
-      </w:r>
-      <w:r>
-        <w:rPr>
-          <w:color w:val="000000" w:themeColor="text1"/>
-          <w:sz w:val="20"/>
-          <w:szCs w:val="20"/>
-        </w:rPr>
-        <w:fldChar w:fldCharType="separate"/>
-      </w:r>
-      <w:r>
-        <w:rPr>
-          <w:noProof/>
-          <w:color w:val="000000" w:themeColor="text1"/>
-          <w:sz w:val="20"/>
-          <w:szCs w:val="20"/>
-        </w:rPr>
-        <w:t>6</w:t>
-      </w:r>
-      <w:r>
-        <w:rPr>
-          <w:color w:val="000000" w:themeColor="text1"/>
-          <w:sz w:val="20"/>
-          <w:szCs w:val="20"/>
-        </w:rPr>
-        <w:fldChar w:fldCharType="end"/>
-      </w:r>
-      <w:r>
-        <w:rPr>
-          <w:color w:val="000000" w:themeColor="text1"/>
-          <w:sz w:val="20"/>
-          <w:szCs w:val="20"/>
-        </w:rPr>
-        <w:t xml:space="preserve"> - Tela instalação do Moodle</w:t>
-      </w:r>
-      <w:bookmarkEnd w:id="41"/>
-    </w:p>
-    <w:p>
-      <w:pPr>
-        <w:spacing w:after="160" w:line="360" w:lineRule="auto"/>
-        <w:ind w:firstLine="709"/>
-        <w:jc w:val="both"/>
-        <w:rPr>
-          <w:rFonts w:eastAsia="Calibri" w:cs="Times New Roman"/>
-          <w:szCs w:val="24"/>
-        </w:rPr>
-      </w:pPr>
-      <w:r>
-        <w:rPr>
-          <w:rFonts w:ascii="Calibri" w:eastAsia="Calibri" w:hAnsi="Calibri" w:cs="Times New Roman"/>
-          <w:noProof/>
-          <w:sz w:val="22"/>
-          <w:lang w:eastAsia="pt-BR"/>
-        </w:rPr>
-        <w:drawing>
-          <wp:inline distT="0" distB="0" distL="0" distR="0" wp14:anchorId="12FC70AB" wp14:editId="797B0C36">
-            <wp:extent cx="5400040" cy="2463800"/>
-            <wp:effectExtent l="0" t="0" r="0" b="0"/>
-            <wp:docPr id="12" name="Imagem 12"/>
             <wp:cNvGraphicFramePr>
               <a:graphicFrameLocks xmlns:a="http://schemas.openxmlformats.org/drawingml/2006/main" noChangeAspect="1"/>
             </wp:cNvGraphicFramePr>
@@ -11661,6 +10341,231 @@
                   <pic:spPr>
                     <a:xfrm>
                       <a:off x="0" y="0"/>
+                      <a:ext cx="5400040" cy="2444750"/>
+                    </a:xfrm>
+                    <a:prstGeom prst="rect">
+                      <a:avLst/>
+                    </a:prstGeom>
+                  </pic:spPr>
+                </pic:pic>
+              </a:graphicData>
+            </a:graphic>
+          </wp:inline>
+        </w:drawing>
+      </w:r>
+    </w:p>
+    <w:p>
+      <w:pPr>
+        <w:spacing w:after="160" w:line="360" w:lineRule="auto"/>
+        <w:ind w:firstLine="709"/>
+        <w:jc w:val="center"/>
+        <w:rPr>
+          <w:rFonts w:eastAsia="Calibri" w:cs="Times New Roman"/>
+          <w:b/>
+          <w:sz w:val="20"/>
+          <w:szCs w:val="20"/>
+        </w:rPr>
+      </w:pPr>
+      <w:r>
+        <w:rPr>
+          <w:rFonts w:eastAsia="Calibri" w:cs="Times New Roman"/>
+          <w:b/>
+          <w:sz w:val="20"/>
+          <w:szCs w:val="20"/>
+        </w:rPr>
+        <w:t>Fonte</w:t>
+      </w:r>
+      <w:r>
+        <w:rPr>
+          <w:rFonts w:eastAsia="Calibri" w:cs="Times New Roman"/>
+          <w:b/>
+          <w:sz w:val="20"/>
+          <w:szCs w:val="20"/>
+        </w:rPr>
+        <w:t>: www.hostinger.com</w:t>
+      </w:r>
+    </w:p>
+    <w:p>
+      <w:pPr>
+        <w:spacing w:after="160" w:line="360" w:lineRule="auto"/>
+        <w:ind w:firstLine="709"/>
+        <w:jc w:val="both"/>
+        <w:rPr>
+          <w:rFonts w:eastAsia="Calibri" w:cs="Times New Roman"/>
+          <w:szCs w:val="24"/>
+        </w:rPr>
+      </w:pPr>
+    </w:p>
+    <w:p>
+      <w:pPr>
+        <w:spacing w:after="160" w:line="360" w:lineRule="auto"/>
+        <w:ind w:firstLine="709"/>
+        <w:jc w:val="both"/>
+        <w:rPr>
+          <w:rFonts w:eastAsia="Calibri" w:cs="Times New Roman"/>
+          <w:szCs w:val="24"/>
+        </w:rPr>
+      </w:pPr>
+      <w:r>
+        <w:rPr>
+          <w:rFonts w:eastAsia="Calibri" w:cs="Times New Roman"/>
+          <w:szCs w:val="24"/>
+        </w:rPr>
+        <w:lastRenderedPageBreak/>
+        <w:t>Na figura 5</w:t>
+      </w:r>
+      <w:r>
+        <w:rPr>
+          <w:rFonts w:eastAsia="Calibri" w:cs="Times New Roman"/>
+          <w:szCs w:val="24"/>
+        </w:rPr>
+        <w:t xml:space="preserve"> apresenta-se a página inicial do servidor Hostinger, foi usado a ferramenta de auto instalador, ferramenta que disponibiliza uma inúmera quantidade de ferramentas para serem instaladas diretamente no servidor.</w:t>
+      </w:r>
+    </w:p>
+    <w:p>
+      <w:pPr>
+        <w:spacing w:after="160" w:line="360" w:lineRule="auto"/>
+        <w:ind w:firstLine="709"/>
+        <w:jc w:val="both"/>
+        <w:rPr>
+          <w:rFonts w:eastAsia="Calibri" w:cs="Times New Roman"/>
+          <w:szCs w:val="24"/>
+        </w:rPr>
+      </w:pPr>
+      <w:r>
+        <w:rPr>
+          <w:rFonts w:eastAsia="Calibri" w:cs="Times New Roman"/>
+          <w:szCs w:val="24"/>
+        </w:rPr>
+        <w:t xml:space="preserve">Depois de clicar no auto instalador abre-se a </w:t>
+      </w:r>
+      <w:r>
+        <w:rPr>
+          <w:rFonts w:eastAsia="Calibri" w:cs="Times New Roman"/>
+          <w:szCs w:val="24"/>
+        </w:rPr>
+        <w:t>página</w:t>
+      </w:r>
+      <w:r>
+        <w:rPr>
+          <w:rFonts w:eastAsia="Calibri" w:cs="Times New Roman"/>
+          <w:szCs w:val="24"/>
+        </w:rPr>
+        <w:t xml:space="preserve"> com as ferramentas,</w:t>
+      </w:r>
+    </w:p>
+    <w:p>
+      <w:pPr>
+        <w:pStyle w:val="Legenda"/>
+        <w:keepNext/>
+        <w:jc w:val="center"/>
+        <w:rPr>
+          <w:color w:val="000000" w:themeColor="text1"/>
+          <w:sz w:val="20"/>
+          <w:szCs w:val="20"/>
+        </w:rPr>
+      </w:pPr>
+      <w:bookmarkStart w:id="44" w:name="_Toc462573476"/>
+      <w:r>
+        <w:rPr>
+          <w:color w:val="000000" w:themeColor="text1"/>
+          <w:sz w:val="20"/>
+          <w:szCs w:val="20"/>
+        </w:rPr>
+        <w:t xml:space="preserve">Figura </w:t>
+      </w:r>
+      <w:r>
+        <w:rPr>
+          <w:color w:val="000000" w:themeColor="text1"/>
+          <w:sz w:val="20"/>
+          <w:szCs w:val="20"/>
+        </w:rPr>
+        <w:fldChar w:fldCharType="begin"/>
+      </w:r>
+      <w:r>
+        <w:rPr>
+          <w:color w:val="000000" w:themeColor="text1"/>
+          <w:sz w:val="20"/>
+          <w:szCs w:val="20"/>
+        </w:rPr>
+        <w:instrText xml:space="preserve"> SEQ Figura \* ARABIC </w:instrText>
+      </w:r>
+      <w:r>
+        <w:rPr>
+          <w:color w:val="000000" w:themeColor="text1"/>
+          <w:sz w:val="20"/>
+          <w:szCs w:val="20"/>
+        </w:rPr>
+        <w:fldChar w:fldCharType="separate"/>
+      </w:r>
+      <w:r>
+        <w:rPr>
+          <w:noProof/>
+          <w:color w:val="000000" w:themeColor="text1"/>
+          <w:sz w:val="20"/>
+          <w:szCs w:val="20"/>
+        </w:rPr>
+        <w:t>6</w:t>
+      </w:r>
+      <w:r>
+        <w:rPr>
+          <w:color w:val="000000" w:themeColor="text1"/>
+          <w:sz w:val="20"/>
+          <w:szCs w:val="20"/>
+        </w:rPr>
+        <w:fldChar w:fldCharType="end"/>
+      </w:r>
+      <w:r>
+        <w:rPr>
+          <w:color w:val="000000" w:themeColor="text1"/>
+          <w:sz w:val="20"/>
+          <w:szCs w:val="20"/>
+        </w:rPr>
+        <w:t xml:space="preserve"> - Tela instalação do Moodle</w:t>
+      </w:r>
+      <w:bookmarkEnd w:id="44"/>
+    </w:p>
+    <w:p>
+      <w:pPr>
+        <w:spacing w:after="160" w:line="360" w:lineRule="auto"/>
+        <w:ind w:firstLine="709"/>
+        <w:jc w:val="both"/>
+        <w:rPr>
+          <w:rFonts w:eastAsia="Calibri" w:cs="Times New Roman"/>
+          <w:szCs w:val="24"/>
+        </w:rPr>
+      </w:pPr>
+      <w:r>
+        <w:rPr>
+          <w:rFonts w:ascii="Calibri" w:eastAsia="Calibri" w:hAnsi="Calibri" w:cs="Times New Roman"/>
+          <w:noProof/>
+          <w:sz w:val="22"/>
+          <w:lang w:eastAsia="pt-BR"/>
+        </w:rPr>
+        <w:drawing>
+          <wp:inline distT="0" distB="0" distL="0" distR="0" wp14:anchorId="12FC70AB" wp14:editId="797B0C36">
+            <wp:extent cx="5400040" cy="2463800"/>
+            <wp:effectExtent l="0" t="0" r="0" b="0"/>
+            <wp:docPr id="12" name="Imagem 12"/>
+            <wp:cNvGraphicFramePr>
+              <a:graphicFrameLocks xmlns:a="http://schemas.openxmlformats.org/drawingml/2006/main" noChangeAspect="1"/>
+            </wp:cNvGraphicFramePr>
+            <a:graphic xmlns:a="http://schemas.openxmlformats.org/drawingml/2006/main">
+              <a:graphicData uri="http://schemas.openxmlformats.org/drawingml/2006/picture">
+                <pic:pic xmlns:pic="http://schemas.openxmlformats.org/drawingml/2006/picture">
+                  <pic:nvPicPr>
+                    <pic:cNvPr id="1" name=""/>
+                    <pic:cNvPicPr/>
+                  </pic:nvPicPr>
+                  <pic:blipFill>
+                    <a:blip r:embed="rId17"/>
+                    <a:stretch>
+                      <a:fillRect/>
+                    </a:stretch>
+                  </pic:blipFill>
+                  <pic:spPr>
+                    <a:xfrm>
+                      <a:off x="0" y="0"/>
                       <a:ext cx="5400040" cy="2463800"/>
                     </a:xfrm>
                     <a:prstGeom prst="rect">
@@ -11738,87 +10643,14 @@
           <w:rFonts w:eastAsia="Calibri" w:cs="Times New Roman"/>
           <w:szCs w:val="24"/>
         </w:rPr>
-        <w:t xml:space="preserve">ios arquivos do </w:t>
-      </w:r>
-      <w:proofErr w:type="spellStart"/>
-      <w:r>
-        <w:rPr>
-          <w:rFonts w:eastAsia="Calibri" w:cs="Times New Roman"/>
-          <w:szCs w:val="24"/>
-        </w:rPr>
-        <w:t>php</w:t>
-      </w:r>
-      <w:proofErr w:type="spellEnd"/>
-      <w:r>
-        <w:rPr>
-          <w:rFonts w:eastAsia="Calibri" w:cs="Times New Roman"/>
-          <w:szCs w:val="24"/>
-        </w:rPr>
-        <w:t xml:space="preserve">, </w:t>
-      </w:r>
-      <w:proofErr w:type="spellStart"/>
-      <w:r>
-        <w:rPr>
-          <w:rFonts w:eastAsia="Calibri" w:cs="Times New Roman"/>
-          <w:szCs w:val="24"/>
-        </w:rPr>
-        <w:t>javascript</w:t>
-      </w:r>
-      <w:proofErr w:type="spellEnd"/>
-      <w:r>
-        <w:rPr>
-          <w:rFonts w:eastAsia="Calibri" w:cs="Times New Roman"/>
-          <w:szCs w:val="24"/>
-        </w:rPr>
-        <w:t xml:space="preserve">, </w:t>
-      </w:r>
-      <w:proofErr w:type="spellStart"/>
-      <w:r>
-        <w:rPr>
-          <w:rFonts w:eastAsia="Calibri" w:cs="Times New Roman"/>
-          <w:szCs w:val="24"/>
-        </w:rPr>
-        <w:t>html</w:t>
-      </w:r>
-      <w:proofErr w:type="spellEnd"/>
-      <w:r>
-        <w:rPr>
-          <w:rFonts w:eastAsia="Calibri" w:cs="Times New Roman"/>
-          <w:szCs w:val="24"/>
-        </w:rPr>
-        <w:t xml:space="preserve"> e </w:t>
-      </w:r>
-      <w:proofErr w:type="spellStart"/>
-      <w:r>
-        <w:rPr>
-          <w:rFonts w:eastAsia="Calibri" w:cs="Times New Roman"/>
-          <w:szCs w:val="24"/>
-        </w:rPr>
-        <w:t>css</w:t>
-      </w:r>
-      <w:proofErr w:type="spellEnd"/>
-      <w:r>
-        <w:rPr>
-          <w:rFonts w:eastAsia="Calibri" w:cs="Times New Roman"/>
-          <w:szCs w:val="24"/>
-        </w:rPr>
-        <w:t xml:space="preserve"> que são baixadas e instaladas no servidor do </w:t>
-      </w:r>
-      <w:proofErr w:type="spellStart"/>
-      <w:r>
-        <w:rPr>
-          <w:rFonts w:eastAsia="Calibri" w:cs="Times New Roman"/>
-          <w:szCs w:val="24"/>
-        </w:rPr>
-        <w:t>hostinger</w:t>
-      </w:r>
-      <w:proofErr w:type="spellEnd"/>
-      <w:r>
-        <w:rPr>
-          <w:rFonts w:eastAsia="Calibri" w:cs="Times New Roman"/>
-          <w:szCs w:val="24"/>
-        </w:rPr>
-        <w:t xml:space="preserve">, além do banco de dados que é baixado, configurado e instalado </w:t>
+        <w:t>ios arquivos do php, javascript</w:t>
+      </w:r>
+      <w:r>
+        <w:rPr>
+          <w:rFonts w:eastAsia="Calibri" w:cs="Times New Roman"/>
+          <w:szCs w:val="24"/>
+        </w:rPr>
+        <w:t xml:space="preserve">, html e css que são baixadas e instaladas no servidor do hostinger, além do banco de dados que é baixado, configurado e instalado </w:t>
       </w:r>
       <w:r>
         <w:rPr>
@@ -11862,42 +10694,6 @@
           <w:szCs w:val="24"/>
         </w:rPr>
         <w:t xml:space="preserve">, no domínio registrado pelo usuário no caso </w:t>
-      </w:r>
-      <w:hyperlink r:id="rId17" w:history="1">
-        <w:r>
-          <w:rPr>
-            <w:rFonts w:eastAsia="Calibri" w:cs="Times New Roman"/>
-            <w:color w:val="0563C1"/>
-            <w:szCs w:val="24"/>
-            <w:u w:val="single"/>
-          </w:rPr>
-          <w:t>www.experht.com</w:t>
-        </w:r>
-      </w:hyperlink>
-      <w:r>
-        <w:rPr>
-          <w:rFonts w:eastAsia="Calibri" w:cs="Times New Roman"/>
-          <w:szCs w:val="24"/>
-        </w:rPr>
-        <w:t>.</w:t>
-      </w:r>
-    </w:p>
-    <w:p>
-      <w:pPr>
-        <w:spacing w:after="160" w:line="360" w:lineRule="auto"/>
-        <w:ind w:firstLine="709"/>
-        <w:jc w:val="both"/>
-        <w:rPr>
-          <w:rFonts w:eastAsia="Calibri" w:cs="Times New Roman"/>
-          <w:szCs w:val="24"/>
-        </w:rPr>
-      </w:pPr>
-      <w:r>
-        <w:rPr>
-          <w:rFonts w:eastAsia="Calibri" w:cs="Times New Roman"/>
-          <w:szCs w:val="24"/>
-        </w:rPr>
-        <w:t xml:space="preserve">Acessando o domínio </w:t>
       </w:r>
       <w:hyperlink r:id="rId18" w:history="1">
         <w:r>
@@ -11915,23 +10711,43 @@
           <w:rFonts w:eastAsia="Calibri" w:cs="Times New Roman"/>
           <w:szCs w:val="24"/>
         </w:rPr>
-        <w:t xml:space="preserve"> a ferramenta já está instalada e online, e apresentara a tela de </w:t>
-      </w:r>
-      <w:proofErr w:type="spellStart"/>
-      <w:r>
-        <w:rPr>
-          <w:rFonts w:eastAsia="Calibri" w:cs="Times New Roman"/>
-          <w:szCs w:val="24"/>
-        </w:rPr>
-        <w:t>login</w:t>
-      </w:r>
-      <w:proofErr w:type="spellEnd"/>
-      <w:r>
-        <w:rPr>
-          <w:rFonts w:eastAsia="Calibri" w:cs="Times New Roman"/>
-          <w:szCs w:val="24"/>
-        </w:rPr>
         <w:t>.</w:t>
+      </w:r>
+    </w:p>
+    <w:p>
+      <w:pPr>
+        <w:spacing w:after="160" w:line="360" w:lineRule="auto"/>
+        <w:ind w:firstLine="709"/>
+        <w:jc w:val="both"/>
+        <w:rPr>
+          <w:rFonts w:eastAsia="Calibri" w:cs="Times New Roman"/>
+          <w:szCs w:val="24"/>
+        </w:rPr>
+      </w:pPr>
+      <w:r>
+        <w:rPr>
+          <w:rFonts w:eastAsia="Calibri" w:cs="Times New Roman"/>
+          <w:szCs w:val="24"/>
+        </w:rPr>
+        <w:t xml:space="preserve">Acessando o domínio </w:t>
+      </w:r>
+      <w:hyperlink r:id="rId19" w:history="1">
+        <w:r>
+          <w:rPr>
+            <w:rFonts w:eastAsia="Calibri" w:cs="Times New Roman"/>
+            <w:color w:val="0563C1"/>
+            <w:szCs w:val="24"/>
+            <w:u w:val="single"/>
+          </w:rPr>
+          <w:t>www.experht.com</w:t>
+        </w:r>
+      </w:hyperlink>
+      <w:r>
+        <w:rPr>
+          <w:rFonts w:eastAsia="Calibri" w:cs="Times New Roman"/>
+          <w:szCs w:val="24"/>
+        </w:rPr>
+        <w:t xml:space="preserve"> a ferramenta já está instalada e online, e apresentara a tela de login.</w:t>
       </w:r>
     </w:p>
     <w:p>
@@ -11945,7 +10761,7 @@
           <w:szCs w:val="20"/>
         </w:rPr>
       </w:pPr>
-      <w:bookmarkStart w:id="42" w:name="_Toc462491455"/>
+      <w:bookmarkStart w:id="45" w:name="_Toc462573477"/>
       <w:r>
         <w:rPr>
           <w:color w:val="000000" w:themeColor="text1"/>
@@ -12002,19 +10818,9 @@
           <w:sz w:val="20"/>
           <w:szCs w:val="20"/>
         </w:rPr>
-        <w:t xml:space="preserve"> - Tela de </w:t>
-      </w:r>
-      <w:proofErr w:type="spellStart"/>
-      <w:r>
-        <w:rPr>
-          <w:color w:val="000000" w:themeColor="text1"/>
-          <w:sz w:val="20"/>
-          <w:szCs w:val="20"/>
-        </w:rPr>
-        <w:t>login</w:t>
-      </w:r>
-      <w:bookmarkEnd w:id="42"/>
-      <w:proofErr w:type="spellEnd"/>
+        <w:t xml:space="preserve"> - Tela de login</w:t>
+      </w:r>
+      <w:bookmarkEnd w:id="45"/>
     </w:p>
     <w:p>
       <w:pPr>
@@ -12038,267 +10844,6 @@
             <wp:extent cx="5400040" cy="2221230"/>
             <wp:effectExtent l="0" t="0" r="0" b="7620"/>
             <wp:docPr id="13" name="Imagem 13"/>
-            <wp:cNvGraphicFramePr>
-              <a:graphicFrameLocks xmlns:a="http://schemas.openxmlformats.org/drawingml/2006/main" noChangeAspect="1"/>
-            </wp:cNvGraphicFramePr>
-            <a:graphic xmlns:a="http://schemas.openxmlformats.org/drawingml/2006/main">
-              <a:graphicData uri="http://schemas.openxmlformats.org/drawingml/2006/picture">
-                <pic:pic xmlns:pic="http://schemas.openxmlformats.org/drawingml/2006/picture">
-                  <pic:nvPicPr>
-                    <pic:cNvPr id="1" name=""/>
-                    <pic:cNvPicPr/>
-                  </pic:nvPicPr>
-                  <pic:blipFill>
-                    <a:blip r:embed="rId19"/>
-                    <a:stretch>
-                      <a:fillRect/>
-                    </a:stretch>
-                  </pic:blipFill>
-                  <pic:spPr>
-                    <a:xfrm>
-                      <a:off x="0" y="0"/>
-                      <a:ext cx="5400040" cy="2221230"/>
-                    </a:xfrm>
-                    <a:prstGeom prst="rect">
-                      <a:avLst/>
-                    </a:prstGeom>
-                  </pic:spPr>
-                </pic:pic>
-              </a:graphicData>
-            </a:graphic>
-          </wp:inline>
-        </w:drawing>
-      </w:r>
-    </w:p>
-    <w:p>
-      <w:pPr>
-        <w:spacing w:after="160" w:line="360" w:lineRule="auto"/>
-        <w:ind w:firstLine="709"/>
-        <w:jc w:val="center"/>
-        <w:rPr>
-          <w:rFonts w:eastAsia="Calibri" w:cs="Times New Roman"/>
-          <w:b/>
-          <w:sz w:val="20"/>
-          <w:szCs w:val="20"/>
-        </w:rPr>
-      </w:pPr>
-      <w:r>
-        <w:rPr>
-          <w:rFonts w:eastAsia="Calibri" w:cs="Times New Roman"/>
-          <w:b/>
-          <w:sz w:val="20"/>
-          <w:szCs w:val="20"/>
-        </w:rPr>
-        <w:t>Fonte</w:t>
-      </w:r>
-      <w:r>
-        <w:rPr>
-          <w:rFonts w:eastAsia="Calibri" w:cs="Times New Roman"/>
-          <w:b/>
-          <w:sz w:val="20"/>
-          <w:szCs w:val="20"/>
-        </w:rPr>
-        <w:t>: www.experht.com</w:t>
-      </w:r>
-    </w:p>
-    <w:p>
-      <w:pPr>
-        <w:spacing w:after="160" w:line="360" w:lineRule="auto"/>
-        <w:ind w:firstLine="709"/>
-        <w:jc w:val="center"/>
-        <w:rPr>
-          <w:rFonts w:eastAsia="Calibri" w:cs="Times New Roman"/>
-          <w:szCs w:val="24"/>
-        </w:rPr>
-      </w:pPr>
-    </w:p>
-    <w:p>
-      <w:pPr>
-        <w:spacing w:after="160" w:line="360" w:lineRule="auto"/>
-        <w:ind w:firstLine="709"/>
-        <w:jc w:val="both"/>
-        <w:rPr>
-          <w:rFonts w:eastAsia="Calibri" w:cs="Times New Roman"/>
-          <w:szCs w:val="24"/>
-        </w:rPr>
-      </w:pPr>
-      <w:r>
-        <w:rPr>
-          <w:rFonts w:eastAsia="Calibri" w:cs="Times New Roman"/>
-          <w:szCs w:val="24"/>
-        </w:rPr>
-        <w:t>Na figura 7 mostramos a</w:t>
-      </w:r>
-      <w:r>
-        <w:rPr>
-          <w:rFonts w:eastAsia="Calibri" w:cs="Times New Roman"/>
-          <w:szCs w:val="24"/>
-        </w:rPr>
-        <w:t xml:space="preserve"> tela </w:t>
-      </w:r>
-      <w:r>
-        <w:rPr>
-          <w:rFonts w:eastAsia="Calibri" w:cs="Times New Roman"/>
-          <w:szCs w:val="24"/>
-        </w:rPr>
-        <w:t xml:space="preserve">para </w:t>
-      </w:r>
-      <w:r>
-        <w:rPr>
-          <w:rFonts w:eastAsia="Calibri" w:cs="Times New Roman"/>
-          <w:szCs w:val="24"/>
-        </w:rPr>
-        <w:t xml:space="preserve">os usuários realizaram o </w:t>
-      </w:r>
-      <w:proofErr w:type="spellStart"/>
-      <w:r>
-        <w:rPr>
-          <w:rFonts w:eastAsia="Calibri" w:cs="Times New Roman"/>
-          <w:szCs w:val="24"/>
-        </w:rPr>
-        <w:t>login</w:t>
-      </w:r>
-      <w:proofErr w:type="spellEnd"/>
-      <w:r>
-        <w:rPr>
-          <w:rFonts w:eastAsia="Calibri" w:cs="Times New Roman"/>
-          <w:szCs w:val="24"/>
-        </w:rPr>
-        <w:t xml:space="preserve"> e serão redirecionados para sua tela principal, administradores para administração do site e usuários são direcionados para a sua tela de trabalho onde está </w:t>
-      </w:r>
-      <w:r>
-        <w:rPr>
-          <w:rFonts w:eastAsia="Calibri" w:cs="Times New Roman"/>
-          <w:szCs w:val="24"/>
-        </w:rPr>
-        <w:t>apresentado</w:t>
-      </w:r>
-      <w:r>
-        <w:rPr>
-          <w:rFonts w:eastAsia="Calibri" w:cs="Times New Roman"/>
-          <w:szCs w:val="24"/>
-        </w:rPr>
-        <w:t xml:space="preserve"> os cursos em que </w:t>
-      </w:r>
-      <w:r>
-        <w:rPr>
-          <w:rFonts w:eastAsia="Calibri" w:cs="Times New Roman"/>
-          <w:szCs w:val="24"/>
-        </w:rPr>
-        <w:t>está</w:t>
-      </w:r>
-      <w:r>
-        <w:rPr>
-          <w:rFonts w:eastAsia="Calibri" w:cs="Times New Roman"/>
-          <w:szCs w:val="24"/>
-        </w:rPr>
-        <w:t xml:space="preserve"> matriculado</w:t>
-      </w:r>
-    </w:p>
-    <w:p>
-      <w:pPr>
-        <w:spacing w:after="160" w:line="360" w:lineRule="auto"/>
-        <w:ind w:firstLine="709"/>
-        <w:jc w:val="both"/>
-        <w:rPr>
-          <w:rFonts w:eastAsia="Calibri" w:cs="Times New Roman"/>
-          <w:szCs w:val="24"/>
-        </w:rPr>
-      </w:pPr>
-    </w:p>
-    <w:p>
-      <w:pPr>
-        <w:pStyle w:val="Legenda"/>
-        <w:keepNext/>
-        <w:jc w:val="center"/>
-        <w:rPr>
-          <w:color w:val="000000" w:themeColor="text1"/>
-          <w:sz w:val="20"/>
-          <w:szCs w:val="20"/>
-        </w:rPr>
-      </w:pPr>
-      <w:bookmarkStart w:id="43" w:name="_Toc462491456"/>
-      <w:r>
-        <w:rPr>
-          <w:color w:val="000000" w:themeColor="text1"/>
-          <w:sz w:val="20"/>
-          <w:szCs w:val="20"/>
-        </w:rPr>
-        <w:t xml:space="preserve">Figura </w:t>
-      </w:r>
-      <w:r>
-        <w:rPr>
-          <w:color w:val="000000" w:themeColor="text1"/>
-          <w:sz w:val="20"/>
-          <w:szCs w:val="20"/>
-        </w:rPr>
-        <w:fldChar w:fldCharType="begin"/>
-      </w:r>
-      <w:r>
-        <w:rPr>
-          <w:color w:val="000000" w:themeColor="text1"/>
-          <w:sz w:val="20"/>
-          <w:szCs w:val="20"/>
-        </w:rPr>
-        <w:instrText xml:space="preserve"> SEQ Figura \* ARABIC </w:instrText>
-      </w:r>
-      <w:r>
-        <w:rPr>
-          <w:color w:val="000000" w:themeColor="text1"/>
-          <w:sz w:val="20"/>
-          <w:szCs w:val="20"/>
-        </w:rPr>
-        <w:fldChar w:fldCharType="separate"/>
-      </w:r>
-      <w:r>
-        <w:rPr>
-          <w:noProof/>
-          <w:color w:val="000000" w:themeColor="text1"/>
-          <w:sz w:val="20"/>
-          <w:szCs w:val="20"/>
-        </w:rPr>
-        <w:t>8</w:t>
-      </w:r>
-      <w:r>
-        <w:rPr>
-          <w:color w:val="000000" w:themeColor="text1"/>
-          <w:sz w:val="20"/>
-          <w:szCs w:val="20"/>
-        </w:rPr>
-        <w:fldChar w:fldCharType="end"/>
-      </w:r>
-      <w:r>
-        <w:rPr>
-          <w:color w:val="000000" w:themeColor="text1"/>
-          <w:sz w:val="20"/>
-          <w:szCs w:val="20"/>
-        </w:rPr>
-        <w:t xml:space="preserve"> - Tela dos cursos</w:t>
-      </w:r>
-      <w:bookmarkEnd w:id="43"/>
-    </w:p>
-    <w:p>
-      <w:pPr>
-        <w:spacing w:after="160" w:line="360" w:lineRule="auto"/>
-        <w:ind w:firstLine="709"/>
-        <w:jc w:val="both"/>
-        <w:rPr>
-          <w:rFonts w:eastAsia="Calibri" w:cs="Times New Roman"/>
-          <w:szCs w:val="24"/>
-        </w:rPr>
-      </w:pPr>
-      <w:r>
-        <w:rPr>
-          <w:rFonts w:ascii="Calibri" w:eastAsia="Calibri" w:hAnsi="Calibri" w:cs="Times New Roman"/>
-          <w:noProof/>
-          <w:sz w:val="22"/>
-          <w:lang w:eastAsia="pt-BR"/>
-        </w:rPr>
-        <w:drawing>
-          <wp:inline distT="0" distB="0" distL="0" distR="0" wp14:anchorId="2043FD21" wp14:editId="6B52AFF4">
-            <wp:extent cx="5400040" cy="2179320"/>
-            <wp:effectExtent l="0" t="0" r="0" b="0"/>
-            <wp:docPr id="14" name="Imagem 14"/>
             <wp:cNvGraphicFramePr>
               <a:graphicFrameLocks xmlns:a="http://schemas.openxmlformats.org/drawingml/2006/main" noChangeAspect="1"/>
             </wp:cNvGraphicFramePr>
@@ -12318,7 +10863,7 @@
                   <pic:spPr>
                     <a:xfrm>
                       <a:off x="0" y="0"/>
-                      <a:ext cx="5400040" cy="2179320"/>
+                      <a:ext cx="5400040" cy="2221230"/>
                     </a:xfrm>
                     <a:prstGeom prst="rect">
                       <a:avLst/>
@@ -12366,7 +10911,7 @@
       <w:pPr>
         <w:spacing w:after="160" w:line="360" w:lineRule="auto"/>
         <w:ind w:firstLine="709"/>
-        <w:jc w:val="both"/>
+        <w:jc w:val="center"/>
         <w:rPr>
           <w:rFonts w:eastAsia="Calibri" w:cs="Times New Roman"/>
           <w:szCs w:val="24"/>
@@ -12383,6 +10928,62 @@
           <w:szCs w:val="24"/>
         </w:rPr>
       </w:pPr>
+      <w:r>
+        <w:rPr>
+          <w:rFonts w:eastAsia="Calibri" w:cs="Times New Roman"/>
+          <w:szCs w:val="24"/>
+        </w:rPr>
+        <w:t>Na figura 7 mostramos a</w:t>
+      </w:r>
+      <w:r>
+        <w:rPr>
+          <w:rFonts w:eastAsia="Calibri" w:cs="Times New Roman"/>
+          <w:szCs w:val="24"/>
+        </w:rPr>
+        <w:t xml:space="preserve"> tela </w:t>
+      </w:r>
+      <w:r>
+        <w:rPr>
+          <w:rFonts w:eastAsia="Calibri" w:cs="Times New Roman"/>
+          <w:szCs w:val="24"/>
+        </w:rPr>
+        <w:t xml:space="preserve">para </w:t>
+      </w:r>
+      <w:r>
+        <w:rPr>
+          <w:rFonts w:eastAsia="Calibri" w:cs="Times New Roman"/>
+          <w:szCs w:val="24"/>
+        </w:rPr>
+        <w:t xml:space="preserve">os usuários realizaram o login e serão redirecionados para sua tela principal, administradores para administração do site e usuários são direcionados para a sua tela de trabalho onde está </w:t>
+      </w:r>
+      <w:r>
+        <w:rPr>
+          <w:rFonts w:eastAsia="Calibri" w:cs="Times New Roman"/>
+          <w:szCs w:val="24"/>
+        </w:rPr>
+        <w:t>apresentado</w:t>
+      </w:r>
+      <w:r>
+        <w:rPr>
+          <w:rFonts w:eastAsia="Calibri" w:cs="Times New Roman"/>
+          <w:szCs w:val="24"/>
+        </w:rPr>
+        <w:t xml:space="preserve"> os cursos em que </w:t>
+      </w:r>
+      <w:r>
+        <w:rPr>
+          <w:rFonts w:eastAsia="Calibri" w:cs="Times New Roman"/>
+          <w:szCs w:val="24"/>
+        </w:rPr>
+        <w:t>está</w:t>
+      </w:r>
+      <w:r>
+        <w:rPr>
+          <w:rFonts w:eastAsia="Calibri" w:cs="Times New Roman"/>
+          <w:szCs w:val="24"/>
+        </w:rPr>
+        <w:t xml:space="preserve"> matriculado</w:t>
+      </w:r>
     </w:p>
     <w:p>
       <w:pPr>
@@ -12394,56 +10995,6 @@
           <w:szCs w:val="24"/>
         </w:rPr>
       </w:pPr>
-      <w:r>
-        <w:rPr>
-          <w:rFonts w:eastAsia="Calibri" w:cs="Times New Roman"/>
-          <w:szCs w:val="24"/>
-        </w:rPr>
-        <w:lastRenderedPageBreak/>
-        <w:t xml:space="preserve">A figura </w:t>
-      </w:r>
-      <w:r>
-        <w:rPr>
-          <w:rFonts w:eastAsia="Calibri" w:cs="Times New Roman"/>
-          <w:szCs w:val="24"/>
-        </w:rPr>
-        <w:t xml:space="preserve">8 </w:t>
-      </w:r>
-      <w:r>
-        <w:rPr>
-          <w:rFonts w:eastAsia="Calibri" w:cs="Times New Roman"/>
-          <w:szCs w:val="24"/>
-        </w:rPr>
-        <w:t xml:space="preserve">mostra a tela principal de um usuário, nesta tela é apresentada os cursos que o usuário </w:t>
-      </w:r>
-      <w:r>
-        <w:rPr>
-          <w:rFonts w:eastAsia="Calibri" w:cs="Times New Roman"/>
-          <w:szCs w:val="24"/>
-        </w:rPr>
-        <w:t>está</w:t>
-      </w:r>
-      <w:r>
-        <w:rPr>
-          <w:rFonts w:eastAsia="Calibri" w:cs="Times New Roman"/>
-          <w:szCs w:val="24"/>
-        </w:rPr>
-        <w:t xml:space="preserve"> matriculado, uma barra de navegação no sistema, calendário e íc</w:t>
-      </w:r>
-      <w:r>
-        <w:rPr>
-          <w:rFonts w:eastAsia="Calibri" w:cs="Times New Roman"/>
-          <w:szCs w:val="24"/>
-        </w:rPr>
-        <w:t>one do perfil, local que o usuário pode</w:t>
-      </w:r>
-      <w:r>
-        <w:rPr>
-          <w:rFonts w:eastAsia="Calibri" w:cs="Times New Roman"/>
-          <w:szCs w:val="24"/>
-        </w:rPr>
-        <w:t xml:space="preserve"> realizar a edição do perfil do usuário.</w:t>
-      </w:r>
     </w:p>
     <w:p>
       <w:pPr>
@@ -12456,7 +11007,7 @@
           <w:szCs w:val="20"/>
         </w:rPr>
       </w:pPr>
-      <w:bookmarkStart w:id="44" w:name="_Toc462491457"/>
+      <w:bookmarkStart w:id="46" w:name="_Toc462573478"/>
       <w:r>
         <w:rPr>
           <w:color w:val="000000" w:themeColor="text1"/>
@@ -12496,7 +11047,7 @@
           <w:sz w:val="20"/>
           <w:szCs w:val="20"/>
         </w:rPr>
-        <w:t>9</w:t>
+        <w:t>8</w:t>
       </w:r>
       <w:r>
         <w:rPr>
@@ -12512,9 +11063,9 @@
           <w:sz w:val="20"/>
           <w:szCs w:val="20"/>
         </w:rPr>
-        <w:t xml:space="preserve"> - Tela do curso</w:t>
-      </w:r>
-      <w:bookmarkEnd w:id="44"/>
+        <w:t xml:space="preserve"> - Tela dos cursos</w:t>
+      </w:r>
+      <w:bookmarkEnd w:id="46"/>
     </w:p>
     <w:p>
       <w:pPr>
@@ -12534,10 +11085,10 @@
           <w:lang w:eastAsia="pt-BR"/>
         </w:rPr>
         <w:drawing>
-          <wp:inline distT="0" distB="0" distL="0" distR="0" wp14:anchorId="3F6E4BA2" wp14:editId="055850DC">
-            <wp:extent cx="5400040" cy="2506980"/>
-            <wp:effectExtent l="0" t="0" r="0" b="7620"/>
-            <wp:docPr id="15" name="Imagem 15"/>
+          <wp:inline distT="0" distB="0" distL="0" distR="0" wp14:anchorId="2043FD21" wp14:editId="6B52AFF4">
+            <wp:extent cx="5400040" cy="2179320"/>
+            <wp:effectExtent l="0" t="0" r="0" b="0"/>
+            <wp:docPr id="14" name="Imagem 14"/>
             <wp:cNvGraphicFramePr>
               <a:graphicFrameLocks xmlns:a="http://schemas.openxmlformats.org/drawingml/2006/main" noChangeAspect="1"/>
             </wp:cNvGraphicFramePr>
@@ -12557,7 +11108,7 @@
                   <pic:spPr>
                     <a:xfrm>
                       <a:off x="0" y="0"/>
-                      <a:ext cx="5400040" cy="2506980"/>
+                      <a:ext cx="5400040" cy="2179320"/>
                     </a:xfrm>
                     <a:prstGeom prst="rect">
                       <a:avLst/>
@@ -12605,7 +11156,7 @@
       <w:pPr>
         <w:spacing w:after="160" w:line="360" w:lineRule="auto"/>
         <w:ind w:firstLine="709"/>
-        <w:jc w:val="center"/>
+        <w:jc w:val="both"/>
         <w:rPr>
           <w:rFonts w:eastAsia="Calibri" w:cs="Times New Roman"/>
           <w:szCs w:val="24"/>
@@ -12622,59 +11173,144 @@
           <w:szCs w:val="24"/>
         </w:rPr>
       </w:pPr>
-      <w:r>
-        <w:rPr>
-          <w:rFonts w:eastAsia="Calibri" w:cs="Times New Roman"/>
-          <w:szCs w:val="24"/>
-        </w:rPr>
-        <w:t xml:space="preserve">Na figura </w:t>
-      </w:r>
-      <w:r>
-        <w:rPr>
-          <w:rFonts w:eastAsia="Calibri" w:cs="Times New Roman"/>
-          <w:szCs w:val="24"/>
-        </w:rPr>
-        <w:t xml:space="preserve">9 </w:t>
-      </w:r>
-      <w:r>
-        <w:rPr>
-          <w:rFonts w:eastAsia="Calibri" w:cs="Times New Roman"/>
-          <w:szCs w:val="24"/>
-        </w:rPr>
-        <w:t>mostramos a tela do curso de treinamento comportamental, local que o usuário tem a disponibilidade de todas s materiais (Slides, vídeos, arquivos) disponibilizados no curso, o aluno deve realizar todas as tarefas e estudar todos os arquivos e vídeos disponibilizados para finalizar o curso e receber o certificado.</w:t>
-      </w:r>
-    </w:p>
-    <w:p>
-      <w:pPr>
-        <w:pStyle w:val="SemEspaamento"/>
-      </w:pPr>
-      <w:bookmarkStart w:id="45" w:name="_Toc462491458"/>
-      <w:r>
-        <w:t xml:space="preserve">Figura </w:t>
-      </w:r>
-      <w:fldSimple w:instr=" SEQ Figura \* ARABIC ">
-        <w:r>
-          <w:rPr>
-            <w:noProof/>
-          </w:rPr>
-          <w:t>10</w:t>
-        </w:r>
-      </w:fldSimple>
-      <w:r>
-        <w:t xml:space="preserve"> - Barra de progresso</w:t>
-      </w:r>
-      <w:bookmarkEnd w:id="45"/>
-    </w:p>
-    <w:p>
-      <w:pPr>
-        <w:pStyle w:val="SemEspaamento"/>
-      </w:pPr>
     </w:p>
     <w:p>
       <w:pPr>
         <w:spacing w:after="160" w:line="360" w:lineRule="auto"/>
         <w:ind w:firstLine="709"/>
+        <w:jc w:val="both"/>
+        <w:rPr>
+          <w:rFonts w:eastAsia="Calibri" w:cs="Times New Roman"/>
+          <w:szCs w:val="24"/>
+        </w:rPr>
+      </w:pPr>
+      <w:r>
+        <w:rPr>
+          <w:rFonts w:eastAsia="Calibri" w:cs="Times New Roman"/>
+          <w:szCs w:val="24"/>
+        </w:rPr>
+        <w:lastRenderedPageBreak/>
+        <w:t xml:space="preserve">A figura </w:t>
+      </w:r>
+      <w:r>
+        <w:rPr>
+          <w:rFonts w:eastAsia="Calibri" w:cs="Times New Roman"/>
+          <w:szCs w:val="24"/>
+        </w:rPr>
+        <w:t xml:space="preserve">8 </w:t>
+      </w:r>
+      <w:r>
+        <w:rPr>
+          <w:rFonts w:eastAsia="Calibri" w:cs="Times New Roman"/>
+          <w:szCs w:val="24"/>
+        </w:rPr>
+        <w:t xml:space="preserve">mostra a tela principal de um usuário, nesta tela é apresentada os cursos que o usuário </w:t>
+      </w:r>
+      <w:r>
+        <w:rPr>
+          <w:rFonts w:eastAsia="Calibri" w:cs="Times New Roman"/>
+          <w:szCs w:val="24"/>
+        </w:rPr>
+        <w:t>está</w:t>
+      </w:r>
+      <w:r>
+        <w:rPr>
+          <w:rFonts w:eastAsia="Calibri" w:cs="Times New Roman"/>
+          <w:szCs w:val="24"/>
+        </w:rPr>
+        <w:t xml:space="preserve"> matriculado, uma barra de navegação no sistema, calendário e íc</w:t>
+      </w:r>
+      <w:r>
+        <w:rPr>
+          <w:rFonts w:eastAsia="Calibri" w:cs="Times New Roman"/>
+          <w:szCs w:val="24"/>
+        </w:rPr>
+        <w:t>one do perfil, local que o usuário pode</w:t>
+      </w:r>
+      <w:r>
+        <w:rPr>
+          <w:rFonts w:eastAsia="Calibri" w:cs="Times New Roman"/>
+          <w:szCs w:val="24"/>
+        </w:rPr>
+        <w:t xml:space="preserve"> realizar a edição do perfil do usuário.</w:t>
+      </w:r>
+    </w:p>
+    <w:p>
+      <w:pPr>
+        <w:pStyle w:val="Legenda"/>
+        <w:keepNext/>
         <w:jc w:val="center"/>
+        <w:rPr>
+          <w:color w:val="000000" w:themeColor="text1"/>
+          <w:sz w:val="20"/>
+          <w:szCs w:val="20"/>
+        </w:rPr>
+      </w:pPr>
+      <w:bookmarkStart w:id="47" w:name="_Toc462573479"/>
+      <w:r>
+        <w:rPr>
+          <w:color w:val="000000" w:themeColor="text1"/>
+          <w:sz w:val="20"/>
+          <w:szCs w:val="20"/>
+        </w:rPr>
+        <w:t xml:space="preserve">Figura </w:t>
+      </w:r>
+      <w:r>
+        <w:rPr>
+          <w:color w:val="000000" w:themeColor="text1"/>
+          <w:sz w:val="20"/>
+          <w:szCs w:val="20"/>
+        </w:rPr>
+        <w:fldChar w:fldCharType="begin"/>
+      </w:r>
+      <w:r>
+        <w:rPr>
+          <w:color w:val="000000" w:themeColor="text1"/>
+          <w:sz w:val="20"/>
+          <w:szCs w:val="20"/>
+        </w:rPr>
+        <w:instrText xml:space="preserve"> SEQ Figura \* ARABIC </w:instrText>
+      </w:r>
+      <w:r>
+        <w:rPr>
+          <w:color w:val="000000" w:themeColor="text1"/>
+          <w:sz w:val="20"/>
+          <w:szCs w:val="20"/>
+        </w:rPr>
+        <w:fldChar w:fldCharType="separate"/>
+      </w:r>
+      <w:r>
+        <w:rPr>
+          <w:noProof/>
+          <w:color w:val="000000" w:themeColor="text1"/>
+          <w:sz w:val="20"/>
+          <w:szCs w:val="20"/>
+        </w:rPr>
+        <w:t>9</w:t>
+      </w:r>
+      <w:r>
+        <w:rPr>
+          <w:color w:val="000000" w:themeColor="text1"/>
+          <w:sz w:val="20"/>
+          <w:szCs w:val="20"/>
+        </w:rPr>
+        <w:fldChar w:fldCharType="end"/>
+      </w:r>
+      <w:r>
+        <w:rPr>
+          <w:color w:val="000000" w:themeColor="text1"/>
+          <w:sz w:val="20"/>
+          <w:szCs w:val="20"/>
+        </w:rPr>
+        <w:t xml:space="preserve"> - Tela do curso</w:t>
+      </w:r>
+      <w:bookmarkEnd w:id="47"/>
+    </w:p>
+    <w:p>
+      <w:pPr>
+        <w:spacing w:after="160" w:line="360" w:lineRule="auto"/>
+        <w:ind w:firstLine="709"/>
+        <w:jc w:val="both"/>
         <w:rPr>
           <w:rFonts w:eastAsia="Calibri" w:cs="Times New Roman"/>
           <w:szCs w:val="24"/>
@@ -12688,10 +11324,10 @@
           <w:lang w:eastAsia="pt-BR"/>
         </w:rPr>
         <w:drawing>
-          <wp:inline distT="0" distB="0" distL="0" distR="0" wp14:anchorId="2362E878" wp14:editId="247D0A54">
-            <wp:extent cx="3600450" cy="2276475"/>
-            <wp:effectExtent l="0" t="0" r="0" b="9525"/>
-            <wp:docPr id="16" name="Imagem 16"/>
+          <wp:inline distT="0" distB="0" distL="0" distR="0" wp14:anchorId="3F6E4BA2" wp14:editId="055850DC">
+            <wp:extent cx="5400040" cy="2506980"/>
+            <wp:effectExtent l="0" t="0" r="0" b="7620"/>
+            <wp:docPr id="15" name="Imagem 15"/>
             <wp:cNvGraphicFramePr>
               <a:graphicFrameLocks xmlns:a="http://schemas.openxmlformats.org/drawingml/2006/main" noChangeAspect="1"/>
             </wp:cNvGraphicFramePr>
@@ -12711,7 +11347,7 @@
                   <pic:spPr>
                     <a:xfrm>
                       <a:off x="0" y="0"/>
-                      <a:ext cx="3600450" cy="2276475"/>
+                      <a:ext cx="5400040" cy="2506980"/>
                     </a:xfrm>
                     <a:prstGeom prst="rect">
                       <a:avLst/>
@@ -12781,45 +11417,28 @@
           <w:rFonts w:eastAsia="Calibri" w:cs="Times New Roman"/>
           <w:szCs w:val="24"/>
         </w:rPr>
-        <w:t>Para a administração do aluno do seu desenvolvimento no curso, é apresentado a barra de progresso (figura</w:t>
-      </w:r>
-      <w:r>
-        <w:rPr>
-          <w:rFonts w:eastAsia="Calibri" w:cs="Times New Roman"/>
-          <w:szCs w:val="24"/>
-        </w:rPr>
-        <w:t xml:space="preserve"> 10)</w:t>
-      </w:r>
-      <w:r>
-        <w:rPr>
-          <w:rFonts w:eastAsia="Calibri" w:cs="Times New Roman"/>
-          <w:szCs w:val="24"/>
-        </w:rPr>
-        <w:t xml:space="preserve"> esta barra mostra o progresso do aluno no curso, a cada aula ou arquivo finalizado é apresentado um sinal de </w:t>
-      </w:r>
-      <w:proofErr w:type="spellStart"/>
-      <w:r>
-        <w:rPr>
-          <w:rFonts w:eastAsia="Calibri" w:cs="Times New Roman"/>
-          <w:i/>
-          <w:szCs w:val="24"/>
-        </w:rPr>
-        <w:t>check</w:t>
-      </w:r>
-      <w:proofErr w:type="spellEnd"/>
-      <w:r>
-        <w:rPr>
-          <w:rFonts w:eastAsia="Calibri" w:cs="Times New Roman"/>
-          <w:szCs w:val="24"/>
-        </w:rPr>
-        <w:t xml:space="preserve"> na parte deste arquivo na barra.</w:t>
+        <w:t xml:space="preserve">Na figura </w:t>
+      </w:r>
+      <w:r>
+        <w:rPr>
+          <w:rFonts w:eastAsia="Calibri" w:cs="Times New Roman"/>
+          <w:szCs w:val="24"/>
+        </w:rPr>
+        <w:t xml:space="preserve">9 </w:t>
+      </w:r>
+      <w:r>
+        <w:rPr>
+          <w:rFonts w:eastAsia="Calibri" w:cs="Times New Roman"/>
+          <w:szCs w:val="24"/>
+        </w:rPr>
+        <w:t>mostramos a tela do curso de treinamento comportamental, local que o usuário tem a disponibilidade de todas s materiais (Slides, vídeos, arquivos) disponibilizados no curso, o aluno deve realizar todas as tarefas e estudar todos os arquivos e vídeos disponibilizados para finalizar o curso e receber o certificado.</w:t>
       </w:r>
     </w:p>
     <w:p>
       <w:pPr>
         <w:pStyle w:val="SemEspaamento"/>
       </w:pPr>
-      <w:bookmarkStart w:id="46" w:name="_Toc462491459"/>
+      <w:bookmarkStart w:id="48" w:name="_Toc462573480"/>
       <w:r>
         <w:t xml:space="preserve">Figura </w:t>
       </w:r>
@@ -12828,13 +11447,13 @@
           <w:rPr>
             <w:noProof/>
           </w:rPr>
-          <w:t>11</w:t>
+          <w:t>10</w:t>
         </w:r>
       </w:fldSimple>
       <w:r>
-        <w:t xml:space="preserve"> - Tela de certificado</w:t>
-      </w:r>
-      <w:bookmarkEnd w:id="46"/>
+        <w:t xml:space="preserve"> - Barra de progresso</w:t>
+      </w:r>
+      <w:bookmarkEnd w:id="48"/>
     </w:p>
     <w:p>
       <w:pPr>
@@ -12845,7 +11464,7 @@
       <w:pPr>
         <w:spacing w:after="160" w:line="360" w:lineRule="auto"/>
         <w:ind w:firstLine="709"/>
-        <w:jc w:val="both"/>
+        <w:jc w:val="center"/>
         <w:rPr>
           <w:rFonts w:eastAsia="Calibri" w:cs="Times New Roman"/>
           <w:szCs w:val="24"/>
@@ -12859,10 +11478,10 @@
           <w:lang w:eastAsia="pt-BR"/>
         </w:rPr>
         <w:drawing>
-          <wp:inline distT="0" distB="0" distL="0" distR="0" wp14:anchorId="37B9673B" wp14:editId="5EBA1CA5">
-            <wp:extent cx="5400040" cy="2219960"/>
-            <wp:effectExtent l="0" t="0" r="0" b="8890"/>
-            <wp:docPr id="17" name="Imagem 17"/>
+          <wp:inline distT="0" distB="0" distL="0" distR="0" wp14:anchorId="2362E878" wp14:editId="247D0A54">
+            <wp:extent cx="3600450" cy="2276475"/>
+            <wp:effectExtent l="0" t="0" r="0" b="9525"/>
+            <wp:docPr id="16" name="Imagem 16"/>
             <wp:cNvGraphicFramePr>
               <a:graphicFrameLocks xmlns:a="http://schemas.openxmlformats.org/drawingml/2006/main" noChangeAspect="1"/>
             </wp:cNvGraphicFramePr>
@@ -12882,7 +11501,7 @@
                   <pic:spPr>
                     <a:xfrm>
                       <a:off x="0" y="0"/>
-                      <a:ext cx="5400040" cy="2219960"/>
+                      <a:ext cx="3600450" cy="2276475"/>
                     </a:xfrm>
                     <a:prstGeom prst="rect">
                       <a:avLst/>
@@ -12928,7 +11547,13 @@
     </w:p>
     <w:p>
       <w:pPr>
-        <w:pStyle w:val="SemEspaamento"/>
+        <w:spacing w:after="160" w:line="360" w:lineRule="auto"/>
+        <w:ind w:firstLine="709"/>
+        <w:jc w:val="center"/>
+        <w:rPr>
+          <w:rFonts w:eastAsia="Calibri" w:cs="Times New Roman"/>
+          <w:szCs w:val="24"/>
+        </w:rPr>
       </w:pPr>
     </w:p>
     <w:p>
@@ -12946,28 +11571,43 @@
           <w:rFonts w:eastAsia="Calibri" w:cs="Times New Roman"/>
           <w:szCs w:val="24"/>
         </w:rPr>
-        <w:t>Na figura</w:t>
-      </w:r>
-      <w:r>
-        <w:rPr>
-          <w:rFonts w:eastAsia="Calibri" w:cs="Times New Roman"/>
-          <w:szCs w:val="24"/>
-        </w:rPr>
-        <w:t xml:space="preserve"> 11 apresenta-se</w:t>
-      </w:r>
-      <w:r>
-        <w:rPr>
-          <w:rFonts w:eastAsia="Calibri" w:cs="Times New Roman"/>
-          <w:szCs w:val="24"/>
-        </w:rPr>
-        <w:t xml:space="preserve"> a tela para o usuário gerar seu certificado após ter realizado todas as tarefas apresentadas no curso</w:t>
+        <w:t>Para a administração do aluno do seu desenvolvimento no curso, é apresentado a barra de progresso (figura</w:t>
+      </w:r>
+      <w:r>
+        <w:rPr>
+          <w:rFonts w:eastAsia="Calibri" w:cs="Times New Roman"/>
+          <w:szCs w:val="24"/>
+        </w:rPr>
+        <w:t xml:space="preserve"> 10)</w:t>
+      </w:r>
+      <w:r>
+        <w:rPr>
+          <w:rFonts w:eastAsia="Calibri" w:cs="Times New Roman"/>
+          <w:szCs w:val="24"/>
+        </w:rPr>
+        <w:t xml:space="preserve"> esta barra mostra o progresso do aluno no curso, a cada aula ou arquivo finalizado é apresentado um sinal de </w:t>
+      </w:r>
+      <w:r>
+        <w:rPr>
+          <w:rFonts w:eastAsia="Calibri" w:cs="Times New Roman"/>
+          <w:i/>
+          <w:szCs w:val="24"/>
+        </w:rPr>
+        <w:t>check</w:t>
+      </w:r>
+      <w:r>
+        <w:rPr>
+          <w:rFonts w:eastAsia="Calibri" w:cs="Times New Roman"/>
+          <w:szCs w:val="24"/>
+        </w:rPr>
+        <w:t xml:space="preserve"> na parte deste arquivo na barra.</w:t>
       </w:r>
     </w:p>
     <w:p>
       <w:pPr>
         <w:pStyle w:val="SemEspaamento"/>
       </w:pPr>
-      <w:bookmarkStart w:id="47" w:name="_Toc462491460"/>
+      <w:bookmarkStart w:id="49" w:name="_Toc462573481"/>
       <w:r>
         <w:t xml:space="preserve">Figura </w:t>
       </w:r>
@@ -12976,13 +11616,13 @@
           <w:rPr>
             <w:noProof/>
           </w:rPr>
-          <w:t>12</w:t>
+          <w:t>11</w:t>
         </w:r>
       </w:fldSimple>
       <w:r>
-        <w:t xml:space="preserve"> - Tela de perfil do usuário</w:t>
-      </w:r>
-      <w:bookmarkEnd w:id="47"/>
+        <w:t xml:space="preserve"> - Tela de certificado</w:t>
+      </w:r>
+      <w:bookmarkEnd w:id="49"/>
     </w:p>
     <w:p>
       <w:pPr>
@@ -12993,7 +11633,7 @@
       <w:pPr>
         <w:spacing w:after="160" w:line="360" w:lineRule="auto"/>
         <w:ind w:firstLine="709"/>
-        <w:jc w:val="both"/>
+        <w:jc w:val="center"/>
         <w:rPr>
           <w:rFonts w:eastAsia="Calibri" w:cs="Times New Roman"/>
           <w:szCs w:val="24"/>
@@ -13007,10 +11647,10 @@
           <w:lang w:eastAsia="pt-BR"/>
         </w:rPr>
         <w:drawing>
-          <wp:inline distT="0" distB="0" distL="0" distR="0" wp14:anchorId="2F9DDFD9" wp14:editId="56A14B31">
-            <wp:extent cx="5400040" cy="2176780"/>
-            <wp:effectExtent l="0" t="0" r="0" b="0"/>
-            <wp:docPr id="18" name="Imagem 18"/>
+          <wp:inline distT="0" distB="0" distL="0" distR="0" wp14:anchorId="37B9673B" wp14:editId="5EBA1CA5">
+            <wp:extent cx="5400040" cy="2219960"/>
+            <wp:effectExtent l="0" t="0" r="0" b="8890"/>
+            <wp:docPr id="17" name="Imagem 17"/>
             <wp:cNvGraphicFramePr>
               <a:graphicFrameLocks xmlns:a="http://schemas.openxmlformats.org/drawingml/2006/main" noChangeAspect="1"/>
             </wp:cNvGraphicFramePr>
@@ -13030,7 +11670,7 @@
                   <pic:spPr>
                     <a:xfrm>
                       <a:off x="0" y="0"/>
-                      <a:ext cx="5400040" cy="2176780"/>
+                      <a:ext cx="5400040" cy="2219960"/>
                     </a:xfrm>
                     <a:prstGeom prst="rect">
                       <a:avLst/>
@@ -13076,6 +11716,11 @@
     </w:p>
     <w:p>
       <w:pPr>
+        <w:pStyle w:val="SemEspaamento"/>
+      </w:pPr>
+    </w:p>
+    <w:p>
+      <w:pPr>
         <w:spacing w:after="160" w:line="360" w:lineRule="auto"/>
         <w:ind w:firstLine="709"/>
         <w:jc w:val="both"/>
@@ -13084,23 +11729,11 @@
           <w:szCs w:val="24"/>
         </w:rPr>
       </w:pPr>
-    </w:p>
-    <w:p>
-      <w:pPr>
-        <w:spacing w:after="160" w:line="360" w:lineRule="auto"/>
-        <w:ind w:firstLine="709"/>
-        <w:jc w:val="both"/>
-        <w:rPr>
-          <w:rFonts w:eastAsia="Calibri" w:cs="Times New Roman"/>
-          <w:szCs w:val="24"/>
-        </w:rPr>
-      </w:pPr>
-      <w:r>
-        <w:rPr>
-          <w:rFonts w:eastAsia="Calibri" w:cs="Times New Roman"/>
-          <w:szCs w:val="24"/>
-        </w:rPr>
-        <w:lastRenderedPageBreak/>
+      <w:r>
+        <w:rPr>
+          <w:rFonts w:eastAsia="Calibri" w:cs="Times New Roman"/>
+          <w:szCs w:val="24"/>
+        </w:rPr>
         <w:t>Na figura</w:t>
       </w:r>
       <w:r>
@@ -13108,32 +11741,21 @@
           <w:rFonts w:eastAsia="Calibri" w:cs="Times New Roman"/>
           <w:szCs w:val="24"/>
         </w:rPr>
-        <w:t xml:space="preserve"> 12</w:t>
-      </w:r>
-      <w:r>
-        <w:rPr>
-          <w:rFonts w:eastAsia="Calibri" w:cs="Times New Roman"/>
-          <w:szCs w:val="24"/>
-        </w:rPr>
-        <w:t xml:space="preserve"> é apresentado a tela de perfil do usuário, apresentado foto de perfil, cidade, cursos matriculados, primeiro acesso e último acesso. Nesta página o usuário pode editar seu perfil, é apresentado a barra de navegação no site nesta página.</w:t>
-      </w:r>
-    </w:p>
-    <w:p>
-      <w:pPr>
-        <w:spacing w:after="160" w:line="360" w:lineRule="auto"/>
-        <w:ind w:firstLine="709"/>
-        <w:jc w:val="both"/>
-        <w:rPr>
-          <w:rFonts w:eastAsia="Calibri" w:cs="Times New Roman"/>
-          <w:szCs w:val="24"/>
-        </w:rPr>
-      </w:pPr>
+        <w:t xml:space="preserve"> 11 apresenta-se</w:t>
+      </w:r>
+      <w:r>
+        <w:rPr>
+          <w:rFonts w:eastAsia="Calibri" w:cs="Times New Roman"/>
+          <w:szCs w:val="24"/>
+        </w:rPr>
+        <w:t xml:space="preserve"> a tela para o usuário gerar seu certificado após ter realizado todas as tarefas apresentadas no curso</w:t>
+      </w:r>
     </w:p>
     <w:p>
       <w:pPr>
         <w:pStyle w:val="SemEspaamento"/>
       </w:pPr>
-      <w:bookmarkStart w:id="48" w:name="_Toc462491461"/>
+      <w:bookmarkStart w:id="50" w:name="_Toc462573482"/>
       <w:r>
         <w:t xml:space="preserve">Figura </w:t>
       </w:r>
@@ -13142,13 +11764,13 @@
           <w:rPr>
             <w:noProof/>
           </w:rPr>
-          <w:t>13</w:t>
+          <w:t>12</w:t>
         </w:r>
       </w:fldSimple>
       <w:r>
-        <w:t xml:space="preserve"> - Tela inicial do administrador</w:t>
-      </w:r>
-      <w:bookmarkEnd w:id="48"/>
+        <w:t xml:space="preserve"> - Tela de perfil do usuário</w:t>
+      </w:r>
+      <w:bookmarkEnd w:id="50"/>
     </w:p>
     <w:p>
       <w:pPr>
@@ -13159,7 +11781,7 @@
       <w:pPr>
         <w:spacing w:after="160" w:line="360" w:lineRule="auto"/>
         <w:ind w:firstLine="709"/>
-        <w:jc w:val="both"/>
+        <w:jc w:val="center"/>
         <w:rPr>
           <w:rFonts w:eastAsia="Calibri" w:cs="Times New Roman"/>
           <w:szCs w:val="24"/>
@@ -13173,10 +11795,10 @@
           <w:lang w:eastAsia="pt-BR"/>
         </w:rPr>
         <w:drawing>
-          <wp:inline distT="0" distB="0" distL="0" distR="0" wp14:anchorId="350ECA19" wp14:editId="136BF9CD">
-            <wp:extent cx="5400040" cy="1713865"/>
-            <wp:effectExtent l="0" t="0" r="0" b="635"/>
-            <wp:docPr id="19" name="Imagem 19"/>
+          <wp:inline distT="0" distB="0" distL="0" distR="0" wp14:anchorId="2F9DDFD9" wp14:editId="56A14B31">
+            <wp:extent cx="5400040" cy="2176780"/>
+            <wp:effectExtent l="0" t="0" r="0" b="0"/>
+            <wp:docPr id="18" name="Imagem 18"/>
             <wp:cNvGraphicFramePr>
               <a:graphicFrameLocks xmlns:a="http://schemas.openxmlformats.org/drawingml/2006/main" noChangeAspect="1"/>
             </wp:cNvGraphicFramePr>
@@ -13196,7 +11818,7 @@
                   <pic:spPr>
                     <a:xfrm>
                       <a:off x="0" y="0"/>
-                      <a:ext cx="5400040" cy="1713865"/>
+                      <a:ext cx="5400040" cy="2176780"/>
                     </a:xfrm>
                     <a:prstGeom prst="rect">
                       <a:avLst/>
@@ -13266,6 +11888,7 @@
           <w:rFonts w:eastAsia="Calibri" w:cs="Times New Roman"/>
           <w:szCs w:val="24"/>
         </w:rPr>
+        <w:lastRenderedPageBreak/>
         <w:t>Na figura</w:t>
       </w:r>
       <w:r>
@@ -13273,21 +11896,32 @@
           <w:rFonts w:eastAsia="Calibri" w:cs="Times New Roman"/>
           <w:szCs w:val="24"/>
         </w:rPr>
-        <w:t xml:space="preserve"> 13</w:t>
-      </w:r>
-      <w:r>
-        <w:rPr>
-          <w:rFonts w:eastAsia="Calibri" w:cs="Times New Roman"/>
-          <w:szCs w:val="24"/>
-        </w:rPr>
-        <w:t xml:space="preserve"> é apresentado a tela inicial do administrador com destaque para o botão de administrar cursos, área que o apenas o administrador tem acesso, e pode criar, modificar ou até mesmo excluir cursos.</w:t>
-      </w:r>
+        <w:t xml:space="preserve"> 12</w:t>
+      </w:r>
+      <w:r>
+        <w:rPr>
+          <w:rFonts w:eastAsia="Calibri" w:cs="Times New Roman"/>
+          <w:szCs w:val="24"/>
+        </w:rPr>
+        <w:t xml:space="preserve"> é apresentado a tela de perfil do usuário, apresentado foto de perfil, cidade, cursos matriculados, primeiro acesso e último acesso. Nesta página o usuário pode editar seu perfil, é apresentado a barra de navegação no site nesta página.</w:t>
+      </w:r>
+    </w:p>
+    <w:p>
+      <w:pPr>
+        <w:spacing w:after="160" w:line="360" w:lineRule="auto"/>
+        <w:ind w:firstLine="709"/>
+        <w:jc w:val="both"/>
+        <w:rPr>
+          <w:rFonts w:eastAsia="Calibri" w:cs="Times New Roman"/>
+          <w:szCs w:val="24"/>
+        </w:rPr>
+      </w:pPr>
     </w:p>
     <w:p>
       <w:pPr>
         <w:pStyle w:val="SemEspaamento"/>
       </w:pPr>
-      <w:bookmarkStart w:id="49" w:name="_Toc462491462"/>
+      <w:bookmarkStart w:id="51" w:name="_Toc462573483"/>
       <w:r>
         <w:t xml:space="preserve">Figura </w:t>
       </w:r>
@@ -13296,13 +11930,13 @@
           <w:rPr>
             <w:noProof/>
           </w:rPr>
-          <w:t>14</w:t>
+          <w:t>13</w:t>
         </w:r>
       </w:fldSimple>
       <w:r>
-        <w:t xml:space="preserve"> - Tela de administração de curso</w:t>
-      </w:r>
-      <w:bookmarkEnd w:id="49"/>
+        <w:t xml:space="preserve"> - Tela inicial do administrador</w:t>
+      </w:r>
+      <w:bookmarkEnd w:id="51"/>
     </w:p>
     <w:p>
       <w:pPr>
@@ -13313,7 +11947,7 @@
       <w:pPr>
         <w:spacing w:after="160" w:line="360" w:lineRule="auto"/>
         <w:ind w:firstLine="709"/>
-        <w:jc w:val="both"/>
+        <w:jc w:val="center"/>
         <w:rPr>
           <w:rFonts w:eastAsia="Calibri" w:cs="Times New Roman"/>
           <w:szCs w:val="24"/>
@@ -13327,10 +11961,10 @@
           <w:lang w:eastAsia="pt-BR"/>
         </w:rPr>
         <w:drawing>
-          <wp:inline distT="0" distB="0" distL="0" distR="0" wp14:anchorId="484FA091" wp14:editId="31CFB27E">
-            <wp:extent cx="5400040" cy="2238375"/>
-            <wp:effectExtent l="0" t="0" r="0" b="9525"/>
-            <wp:docPr id="20" name="Imagem 20"/>
+          <wp:inline distT="0" distB="0" distL="0" distR="0" wp14:anchorId="350ECA19" wp14:editId="136BF9CD">
+            <wp:extent cx="5400040" cy="1713865"/>
+            <wp:effectExtent l="0" t="0" r="0" b="635"/>
+            <wp:docPr id="19" name="Imagem 19"/>
             <wp:cNvGraphicFramePr>
               <a:graphicFrameLocks xmlns:a="http://schemas.openxmlformats.org/drawingml/2006/main" noChangeAspect="1"/>
             </wp:cNvGraphicFramePr>
@@ -13350,6 +11984,160 @@
                   <pic:spPr>
                     <a:xfrm>
                       <a:off x="0" y="0"/>
+                      <a:ext cx="5400040" cy="1713865"/>
+                    </a:xfrm>
+                    <a:prstGeom prst="rect">
+                      <a:avLst/>
+                    </a:prstGeom>
+                  </pic:spPr>
+                </pic:pic>
+              </a:graphicData>
+            </a:graphic>
+          </wp:inline>
+        </w:drawing>
+      </w:r>
+    </w:p>
+    <w:p>
+      <w:pPr>
+        <w:spacing w:after="160" w:line="360" w:lineRule="auto"/>
+        <w:ind w:firstLine="709"/>
+        <w:jc w:val="center"/>
+        <w:rPr>
+          <w:rFonts w:eastAsia="Calibri" w:cs="Times New Roman"/>
+          <w:b/>
+          <w:sz w:val="20"/>
+          <w:szCs w:val="20"/>
+        </w:rPr>
+      </w:pPr>
+      <w:r>
+        <w:rPr>
+          <w:rFonts w:eastAsia="Calibri" w:cs="Times New Roman"/>
+          <w:b/>
+          <w:sz w:val="20"/>
+          <w:szCs w:val="20"/>
+        </w:rPr>
+        <w:t>Fonte</w:t>
+      </w:r>
+      <w:r>
+        <w:rPr>
+          <w:rFonts w:eastAsia="Calibri" w:cs="Times New Roman"/>
+          <w:b/>
+          <w:sz w:val="20"/>
+          <w:szCs w:val="20"/>
+        </w:rPr>
+        <w:t>: www.experht.com</w:t>
+      </w:r>
+    </w:p>
+    <w:p>
+      <w:pPr>
+        <w:spacing w:after="160" w:line="360" w:lineRule="auto"/>
+        <w:ind w:firstLine="709"/>
+        <w:jc w:val="both"/>
+        <w:rPr>
+          <w:rFonts w:eastAsia="Calibri" w:cs="Times New Roman"/>
+          <w:szCs w:val="24"/>
+        </w:rPr>
+      </w:pPr>
+    </w:p>
+    <w:p>
+      <w:pPr>
+        <w:spacing w:after="160" w:line="360" w:lineRule="auto"/>
+        <w:ind w:firstLine="709"/>
+        <w:jc w:val="both"/>
+        <w:rPr>
+          <w:rFonts w:eastAsia="Calibri" w:cs="Times New Roman"/>
+          <w:szCs w:val="24"/>
+        </w:rPr>
+      </w:pPr>
+      <w:r>
+        <w:rPr>
+          <w:rFonts w:eastAsia="Calibri" w:cs="Times New Roman"/>
+          <w:szCs w:val="24"/>
+        </w:rPr>
+        <w:t>Na figura</w:t>
+      </w:r>
+      <w:r>
+        <w:rPr>
+          <w:rFonts w:eastAsia="Calibri" w:cs="Times New Roman"/>
+          <w:szCs w:val="24"/>
+        </w:rPr>
+        <w:t xml:space="preserve"> 13</w:t>
+      </w:r>
+      <w:r>
+        <w:rPr>
+          <w:rFonts w:eastAsia="Calibri" w:cs="Times New Roman"/>
+          <w:szCs w:val="24"/>
+        </w:rPr>
+        <w:t xml:space="preserve"> é apresentado a tela inicial do administrador com destaque para o botão de administrar cursos, área que o apenas o administrador tem acesso, e pode criar, modificar ou até mesmo excluir cursos.</w:t>
+      </w:r>
+    </w:p>
+    <w:p>
+      <w:pPr>
+        <w:pStyle w:val="SemEspaamento"/>
+      </w:pPr>
+      <w:bookmarkStart w:id="52" w:name="_Toc462573484"/>
+      <w:r>
+        <w:t xml:space="preserve">Figura </w:t>
+      </w:r>
+      <w:fldSimple w:instr=" SEQ Figura \* ARABIC ">
+        <w:r>
+          <w:rPr>
+            <w:noProof/>
+          </w:rPr>
+          <w:t>14</w:t>
+        </w:r>
+      </w:fldSimple>
+      <w:r>
+        <w:t xml:space="preserve"> - Tela de administração de curso</w:t>
+      </w:r>
+      <w:bookmarkEnd w:id="52"/>
+    </w:p>
+    <w:p>
+      <w:pPr>
+        <w:pStyle w:val="SemEspaamento"/>
+      </w:pPr>
+    </w:p>
+    <w:p>
+      <w:pPr>
+        <w:spacing w:after="160" w:line="360" w:lineRule="auto"/>
+        <w:ind w:firstLine="709"/>
+        <w:jc w:val="center"/>
+        <w:rPr>
+          <w:rFonts w:eastAsia="Calibri" w:cs="Times New Roman"/>
+          <w:szCs w:val="24"/>
+        </w:rPr>
+      </w:pPr>
+      <w:r>
+        <w:rPr>
+          <w:rFonts w:ascii="Calibri" w:eastAsia="Calibri" w:hAnsi="Calibri" w:cs="Times New Roman"/>
+          <w:noProof/>
+          <w:sz w:val="22"/>
+          <w:lang w:eastAsia="pt-BR"/>
+        </w:rPr>
+        <w:drawing>
+          <wp:inline distT="0" distB="0" distL="0" distR="0" wp14:anchorId="484FA091" wp14:editId="31CFB27E">
+            <wp:extent cx="5400040" cy="2238375"/>
+            <wp:effectExtent l="0" t="0" r="0" b="9525"/>
+            <wp:docPr id="20" name="Imagem 20"/>
+            <wp:cNvGraphicFramePr>
+              <a:graphicFrameLocks xmlns:a="http://schemas.openxmlformats.org/drawingml/2006/main" noChangeAspect="1"/>
+            </wp:cNvGraphicFramePr>
+            <a:graphic xmlns:a="http://schemas.openxmlformats.org/drawingml/2006/main">
+              <a:graphicData uri="http://schemas.openxmlformats.org/drawingml/2006/picture">
+                <pic:pic xmlns:pic="http://schemas.openxmlformats.org/drawingml/2006/picture">
+                  <pic:nvPicPr>
+                    <pic:cNvPr id="1" name=""/>
+                    <pic:cNvPicPr/>
+                  </pic:nvPicPr>
+                  <pic:blipFill>
+                    <a:blip r:embed="rId27"/>
+                    <a:stretch>
+                      <a:fillRect/>
+                    </a:stretch>
+                  </pic:blipFill>
+                  <pic:spPr>
+                    <a:xfrm>
+                      <a:off x="0" y="0"/>
                       <a:ext cx="5400040" cy="2238375"/>
                     </a:xfrm>
                     <a:prstGeom prst="rect">
@@ -13423,17 +12211,23 @@
           <w:rFonts w:eastAsia="Calibri" w:cs="Times New Roman"/>
           <w:szCs w:val="24"/>
         </w:rPr>
-        <w:t xml:space="preserve"> mostra o local do administrador para fazer modificações nos cursos com destaque para o botão Ativar edição, que quando clicado libera as funções para o administrador modificar os cursos.</w:t>
-      </w:r>
-    </w:p>
-    <w:p>
-      <w:pPr>
-        <w:spacing w:after="0" w:line="360" w:lineRule="auto"/>
-        <w:ind w:firstLine="709"/>
-        <w:jc w:val="both"/>
-      </w:pPr>
-    </w:p>
-    <w:p/>
+        <w:t xml:space="preserve"> mostra</w:t>
+      </w:r>
+      <w:r>
+        <w:rPr>
+          <w:rFonts w:eastAsia="Calibri" w:cs="Times New Roman"/>
+          <w:szCs w:val="24"/>
+        </w:rPr>
+        <w:t>-se</w:t>
+      </w:r>
+      <w:r>
+        <w:rPr>
+          <w:rFonts w:eastAsia="Calibri" w:cs="Times New Roman"/>
+          <w:szCs w:val="24"/>
+        </w:rPr>
+        <w:t xml:space="preserve"> o local do administrador para fazer modificações nos cursos com destaque para o botão Ativar edição, que quando clicado libera as funções para o administrador modificar os cursos.</w:t>
+      </w:r>
+    </w:p>
     <w:p>
       <w:pPr>
         <w:rPr>
@@ -13444,19 +12238,9 @@
         </w:rPr>
       </w:pPr>
       <w:r>
-        <w:br w:type="page"/>
-      </w:r>
-    </w:p>
-    <w:p>
-      <w:pPr>
-        <w:pStyle w:val="Ttulo1"/>
-      </w:pPr>
-      <w:bookmarkStart w:id="50" w:name="_Toc462491493"/>
-      <w:r>
         <w:lastRenderedPageBreak/>
         <w:t>6 DISCUSSÃO DE RESULTADOS</w:t>
       </w:r>
-      <w:bookmarkEnd w:id="50"/>
     </w:p>
     <w:p/>
     <w:p>
@@ -13508,29 +12292,9 @@
           <w:szCs w:val="24"/>
           <w:shd w:val="clear" w:color="auto" w:fill="FFFFFF"/>
         </w:rPr>
-        <w:t xml:space="preserve">Está sendo utilizado o Moodle 2.6.3, uma versão bem estável que não apresenta nem um tipo de problema, mas foi discutido a ideia de usar a versão 3.1 do Moodle devido ser a última versão, porem para realizar a instalação no </w:t>
-      </w:r>
-      <w:proofErr w:type="spellStart"/>
-      <w:r>
-        <w:rPr>
-          <w:rFonts w:cs="Times New Roman"/>
-          <w:color w:val="000000" w:themeColor="text1"/>
-          <w:szCs w:val="24"/>
-          <w:shd w:val="clear" w:color="auto" w:fill="FFFFFF"/>
-        </w:rPr>
-        <w:t>Hostinger</w:t>
-      </w:r>
-      <w:proofErr w:type="spellEnd"/>
-      <w:r>
-        <w:rPr>
-          <w:rFonts w:cs="Times New Roman"/>
-          <w:color w:val="000000" w:themeColor="text1"/>
-          <w:szCs w:val="24"/>
-          <w:shd w:val="clear" w:color="auto" w:fill="FFFFFF"/>
-        </w:rPr>
-        <w:t xml:space="preserve">, empresa de hospedagem de site, que está localizado o </w:t>
-      </w:r>
-      <w:hyperlink r:id="rId27" w:history="1">
+        <w:t xml:space="preserve">Está sendo utilizado o Moodle 2.6.3, uma versão bem estável que não apresenta nem um tipo de problema, mas foi discutido a ideia de usar a versão 3.1 do Moodle devido ser a última versão, porem para realizar a instalação no Hostinger, empresa de hospedagem de site, que está localizado o </w:t>
+      </w:r>
+      <w:hyperlink r:id="rId28" w:history="1">
         <w:r>
           <w:rPr>
             <w:rFonts w:cs="Times New Roman"/>
@@ -13549,27 +12313,7 @@
           <w:szCs w:val="24"/>
           <w:shd w:val="clear" w:color="auto" w:fill="FFFFFF"/>
         </w:rPr>
-        <w:t xml:space="preserve">, não houve suporte para a versão do banco de dados </w:t>
-      </w:r>
-      <w:proofErr w:type="spellStart"/>
-      <w:r>
-        <w:rPr>
-          <w:rFonts w:cs="Times New Roman"/>
-          <w:color w:val="000000" w:themeColor="text1"/>
-          <w:szCs w:val="24"/>
-          <w:shd w:val="clear" w:color="auto" w:fill="FFFFFF"/>
-        </w:rPr>
-        <w:t>mysql</w:t>
-      </w:r>
-      <w:proofErr w:type="spellEnd"/>
-      <w:r>
-        <w:rPr>
-          <w:rFonts w:cs="Times New Roman"/>
-          <w:color w:val="000000" w:themeColor="text1"/>
-          <w:szCs w:val="24"/>
-          <w:shd w:val="clear" w:color="auto" w:fill="FFFFFF"/>
-        </w:rPr>
-        <w:t xml:space="preserve"> que é utilizado pelo Moodle 3.1, assim optamos por usar a versão 2.6.3, que obtivemos melhores resultados.</w:t>
+        <w:t>, não houve suporte para a versão do banco de dados mysql que é utilizado pelo Moodle 3.1, assim optamos por usar a versão 2.6.3, que obtivemos melhores resultados.</w:t>
       </w:r>
     </w:p>
     <w:p>
@@ -13593,7 +12337,7 @@
         </w:rPr>
         <w:t>As atividades são um dos pontos fortes do Moodle como ferramenta de aprendizagem, pois possui um conjunto de ferramentas de comunicação e discussão variado (</w:t>
       </w:r>
-      <w:hyperlink r:id="rId28" w:tooltip="Fóruns" w:history="1">
+      <w:hyperlink r:id="rId29" w:tooltip="Fóruns" w:history="1">
         <w:r>
           <w:rPr>
             <w:rFonts w:cs="Times New Roman"/>
@@ -13613,7 +12357,7 @@
         </w:rPr>
         <w:t>, </w:t>
       </w:r>
-      <w:hyperlink r:id="rId29" w:tooltip="Chats" w:history="1">
+      <w:hyperlink r:id="rId30" w:tooltip="Chats" w:history="1">
         <w:r>
           <w:rPr>
             <w:rFonts w:cs="Times New Roman"/>
@@ -13633,7 +12377,7 @@
         </w:rPr>
         <w:t>, </w:t>
       </w:r>
-      <w:hyperlink r:id="rId30" w:tooltip="Diálogos (page does not exist)" w:history="1">
+      <w:hyperlink r:id="rId31" w:tooltip="Diálogos (page does not exist)" w:history="1">
         <w:r>
           <w:rPr>
             <w:rFonts w:cs="Times New Roman"/>
@@ -13653,7 +12397,7 @@
         </w:rPr>
         <w:t>), assim como de avaliação e de construção coletiva (</w:t>
       </w:r>
-      <w:hyperlink r:id="rId31" w:tooltip="Testes" w:history="1">
+      <w:hyperlink r:id="rId32" w:tooltip="Testes" w:history="1">
         <w:r>
           <w:rPr>
             <w:rFonts w:cs="Times New Roman"/>
@@ -13673,7 +12417,7 @@
         </w:rPr>
         <w:t>, </w:t>
       </w:r>
-      <w:hyperlink r:id="rId32" w:tooltip="Trabalhos (page does not exist)" w:history="1">
+      <w:hyperlink r:id="rId33" w:tooltip="Trabalhos (page does not exist)" w:history="1">
         <w:r>
           <w:rPr>
             <w:rFonts w:cs="Times New Roman"/>
@@ -13693,7 +12437,7 @@
         </w:rPr>
         <w:t>, </w:t>
       </w:r>
-      <w:hyperlink r:id="rId33" w:tooltip="Workshops (page does not exist)" w:history="1">
+      <w:hyperlink r:id="rId34" w:tooltip="Workshops (page does not exist)" w:history="1">
         <w:r>
           <w:rPr>
             <w:rFonts w:cs="Times New Roman"/>
@@ -13713,16 +12457,17 @@
         </w:rPr>
         <w:t>, </w:t>
       </w:r>
-      <w:proofErr w:type="spellStart"/>
-      <w:r>
-        <w:fldChar w:fldCharType="begin"/>
-      </w:r>
-      <w:r>
-        <w:instrText xml:space="preserve"> HYPERLINK "https://docs.moodle.org/all/pt_br/Wikis" \o "Wikis" </w:instrText>
-      </w:r>
-      <w:r>
-        <w:fldChar w:fldCharType="separate"/>
-      </w:r>
+      <w:hyperlink r:id="rId35" w:tooltip="Wikis" w:history="1">
+        <w:r>
+          <w:rPr>
+            <w:rFonts w:cs="Times New Roman"/>
+            <w:color w:val="000000" w:themeColor="text1"/>
+            <w:szCs w:val="24"/>
+            <w:shd w:val="clear" w:color="auto" w:fill="FFFFFF"/>
+          </w:rPr>
+          <w:t>Wikis</w:t>
+        </w:r>
+      </w:hyperlink>
       <w:r>
         <w:rPr>
           <w:rFonts w:cs="Times New Roman"/>
@@ -13730,28 +12475,9 @@
           <w:szCs w:val="24"/>
           <w:shd w:val="clear" w:color="auto" w:fill="FFFFFF"/>
         </w:rPr>
-        <w:t>Wikis</w:t>
-      </w:r>
-      <w:proofErr w:type="spellEnd"/>
-      <w:r>
-        <w:rPr>
-          <w:rFonts w:cs="Times New Roman"/>
-          <w:color w:val="000000" w:themeColor="text1"/>
-          <w:szCs w:val="24"/>
-          <w:shd w:val="clear" w:color="auto" w:fill="FFFFFF"/>
-        </w:rPr>
-        <w:fldChar w:fldCharType="end"/>
-      </w:r>
-      <w:r>
-        <w:rPr>
-          <w:rFonts w:cs="Times New Roman"/>
-          <w:color w:val="000000" w:themeColor="text1"/>
-          <w:szCs w:val="24"/>
-          <w:shd w:val="clear" w:color="auto" w:fill="FFFFFF"/>
-        </w:rPr>
         <w:t>, </w:t>
       </w:r>
-      <w:hyperlink r:id="rId34" w:tooltip="Glossários (page does not exist)" w:history="1">
+      <w:hyperlink r:id="rId36" w:tooltip="Glossários (page does not exist)" w:history="1">
         <w:r>
           <w:rPr>
             <w:rFonts w:cs="Times New Roman"/>
@@ -13791,27 +12517,7 @@
           <w:szCs w:val="24"/>
           <w:shd w:val="clear" w:color="auto" w:fill="FFFFFF"/>
         </w:rPr>
-        <w:t xml:space="preserve">O sistema </w:t>
-      </w:r>
-      <w:proofErr w:type="spellStart"/>
-      <w:r>
-        <w:rPr>
-          <w:rFonts w:cs="Times New Roman"/>
-          <w:color w:val="000000" w:themeColor="text1"/>
-          <w:szCs w:val="24"/>
-          <w:shd w:val="clear" w:color="auto" w:fill="FFFFFF"/>
-        </w:rPr>
-        <w:t>Experht</w:t>
-      </w:r>
-      <w:proofErr w:type="spellEnd"/>
-      <w:r>
-        <w:rPr>
-          <w:rFonts w:cs="Times New Roman"/>
-          <w:color w:val="000000" w:themeColor="text1"/>
-          <w:szCs w:val="24"/>
-          <w:shd w:val="clear" w:color="auto" w:fill="FFFFFF"/>
-        </w:rPr>
-        <w:t xml:space="preserve"> proporciona a aplicação de curso a toda empresa de forma hábil, além de ser mais cômodo para os colaboradores realizarem os treinamentos uma vez que possa ser realizado em qualquer lugar que possua um computador e internet.</w:t>
+        <w:t>O sistema Experht proporciona a aplicação de curso a toda empresa de forma hábil, além de ser mais cômodo para os colaboradores realizarem os treinamentos uma vez que possa ser realizado em qualquer lugar que possua um computador e internet.</w:t>
       </w:r>
     </w:p>
     <w:p>
@@ -13969,6 +12675,7 @@
           <w:color w:val="000000" w:themeColor="text1"/>
           <w:szCs w:val="24"/>
         </w:rPr>
+        <w:lastRenderedPageBreak/>
         <w:t>Administrador</w:t>
       </w:r>
     </w:p>
@@ -13989,7 +12696,6 @@
           <w:color w:val="000000" w:themeColor="text1"/>
           <w:szCs w:val="24"/>
         </w:rPr>
-        <w:lastRenderedPageBreak/>
         <w:t>Tem acesso a todo o site, podendo inclusivamente apagar páginas.</w:t>
       </w:r>
     </w:p>
@@ -14028,25 +12734,7 @@
           <w:color w:val="000000" w:themeColor="text1"/>
           <w:szCs w:val="24"/>
         </w:rPr>
-        <w:t xml:space="preserve">  Durante o período de desenvolvimento, foram realizados vários testes de velocidade na navegação, com o acréscimo de cursos no sistema, aumentando o armazenamento no banco de dados, houve uma variação, pois, em velocidade de banda larga inferior a 2 </w:t>
-      </w:r>
-      <w:proofErr w:type="spellStart"/>
-      <w:r>
-        <w:rPr>
-          <w:rFonts w:cs="Times New Roman"/>
-          <w:color w:val="000000" w:themeColor="text1"/>
-          <w:szCs w:val="24"/>
-        </w:rPr>
-        <w:t>mb</w:t>
-      </w:r>
-      <w:proofErr w:type="spellEnd"/>
-      <w:r>
-        <w:rPr>
-          <w:rFonts w:cs="Times New Roman"/>
-          <w:color w:val="000000" w:themeColor="text1"/>
-          <w:szCs w:val="24"/>
-        </w:rPr>
-        <w:t>/s pode perceber uma queda no rendimento de busca e geração de relatório, contudo melhoramos a forma de cadastro dos cursos colocando em categorias e pode-se perceber um rendimento sem variações.</w:t>
+        <w:t xml:space="preserve">  Durante o período de desenvolvimento, foram realizados vários testes de velocidade na navegação, com o acréscimo de cursos no sistema, aumentando o armazenamento no banco de dados, houve uma variação, pois, em velocidade de banda larga inferior a 2 mb/s pode perceber uma queda no rendimento de busca e geração de relatório, contudo melhoramos a forma de cadastro dos cursos colocando em categorias e pode-se perceber um rendimento sem variações.</w:t>
       </w:r>
     </w:p>
     <w:p>
@@ -14066,25 +12754,7 @@
           <w:color w:val="000000" w:themeColor="text1"/>
           <w:szCs w:val="24"/>
         </w:rPr>
-        <w:t xml:space="preserve">   O sistema possui uma usabilidade muito intuitiva, evitando que o colaborador fique perdido na busca dos cursos ou até mesmo em outras funcionalidades, uma vez que possui cores para títulos, menus, barra de progresso, tópicos, calendário e menus de rápido acesso, sendo ainda possível visualizar o usuário que foi </w:t>
-      </w:r>
-      <w:proofErr w:type="spellStart"/>
-      <w:r>
-        <w:rPr>
-          <w:rFonts w:cs="Times New Roman"/>
-          <w:color w:val="000000" w:themeColor="text1"/>
-          <w:szCs w:val="24"/>
-        </w:rPr>
-        <w:t>logado</w:t>
-      </w:r>
-      <w:proofErr w:type="spellEnd"/>
-      <w:r>
-        <w:rPr>
-          <w:rFonts w:cs="Times New Roman"/>
-          <w:color w:val="000000" w:themeColor="text1"/>
-          <w:szCs w:val="24"/>
-        </w:rPr>
-        <w:t xml:space="preserve"> com acréscimo de foto de identificação.   </w:t>
+        <w:t xml:space="preserve">   O sistema possui uma usabilidade muito intuitiva, evitando que o colaborador fique perdido na busca dos cursos ou até mesmo em outras funcionalidades, uma vez que possui cores para títulos, menus, barra de progresso, tópicos, calendário e menus de rápido acesso, sendo ainda possível visualizar o usuário que foi logado com acréscimo de foto de identificação.   </w:t>
       </w:r>
     </w:p>
     <w:p>
@@ -14110,7 +12780,7 @@
           <w:szCs w:val="20"/>
         </w:rPr>
       </w:pPr>
-      <w:bookmarkStart w:id="51" w:name="_Toc462491463"/>
+      <w:bookmarkStart w:id="53" w:name="_Toc462573485"/>
       <w:r>
         <w:rPr>
           <w:color w:val="auto"/>
@@ -14168,7 +12838,7 @@
         </w:rPr>
         <w:t xml:space="preserve"> - Tela principal do usuário</w:t>
       </w:r>
-      <w:bookmarkEnd w:id="51"/>
+      <w:bookmarkEnd w:id="53"/>
     </w:p>
     <w:p>
       <w:pPr>
@@ -14187,383 +12857,6 @@
             <wp:extent cx="5400040" cy="1974850"/>
             <wp:effectExtent l="0" t="0" r="0" b="6350"/>
             <wp:docPr id="6" name="Imagem 6"/>
-            <wp:cNvGraphicFramePr>
-              <a:graphicFrameLocks xmlns:a="http://schemas.openxmlformats.org/drawingml/2006/main" noChangeAspect="1"/>
-            </wp:cNvGraphicFramePr>
-            <a:graphic xmlns:a="http://schemas.openxmlformats.org/drawingml/2006/main">
-              <a:graphicData uri="http://schemas.openxmlformats.org/drawingml/2006/picture">
-                <pic:pic xmlns:pic="http://schemas.openxmlformats.org/drawingml/2006/picture">
-                  <pic:nvPicPr>
-                    <pic:cNvPr id="1" name=""/>
-                    <pic:cNvPicPr/>
-                  </pic:nvPicPr>
-                  <pic:blipFill>
-                    <a:blip r:embed="rId35"/>
-                    <a:stretch>
-                      <a:fillRect/>
-                    </a:stretch>
-                  </pic:blipFill>
-                  <pic:spPr>
-                    <a:xfrm>
-                      <a:off x="0" y="0"/>
-                      <a:ext cx="5400040" cy="1974850"/>
-                    </a:xfrm>
-                    <a:prstGeom prst="rect">
-                      <a:avLst/>
-                    </a:prstGeom>
-                  </pic:spPr>
-                </pic:pic>
-              </a:graphicData>
-            </a:graphic>
-          </wp:inline>
-        </w:drawing>
-      </w:r>
-    </w:p>
-    <w:p>
-      <w:pPr>
-        <w:spacing w:line="240" w:lineRule="auto"/>
-        <w:ind w:firstLine="709"/>
-        <w:jc w:val="center"/>
-        <w:rPr>
-          <w:b/>
-          <w:bCs/>
-          <w:sz w:val="20"/>
-          <w:szCs w:val="20"/>
-        </w:rPr>
-      </w:pPr>
-      <w:r>
-        <w:rPr>
-          <w:b/>
-          <w:bCs/>
-          <w:sz w:val="20"/>
-          <w:szCs w:val="20"/>
-        </w:rPr>
-        <w:t>Fonte: www.experht.com</w:t>
-      </w:r>
-    </w:p>
-    <w:p>
-      <w:pPr>
-        <w:spacing w:line="360" w:lineRule="auto"/>
-        <w:ind w:firstLine="709"/>
-        <w:jc w:val="both"/>
-        <w:rPr>
-          <w:rFonts w:cs="Times New Roman"/>
-          <w:szCs w:val="24"/>
-        </w:rPr>
-      </w:pPr>
-      <w:r>
-        <w:rPr>
-          <w:rFonts w:cs="Times New Roman"/>
-          <w:szCs w:val="24"/>
-        </w:rPr>
-        <w:t>Na figura 1</w:t>
-      </w:r>
-      <w:r>
-        <w:rPr>
-          <w:rFonts w:cs="Times New Roman"/>
-          <w:szCs w:val="24"/>
-        </w:rPr>
-        <w:t>5</w:t>
-      </w:r>
-      <w:r>
-        <w:rPr>
-          <w:rFonts w:cs="Times New Roman"/>
-          <w:szCs w:val="24"/>
-        </w:rPr>
-        <w:t xml:space="preserve"> é apresenta a interface inicial do sistema, com base na plataforma Moodle, contendo os ícones de navegação para os cursos. Ainda conta com calendário e menu para navegação no sistema.</w:t>
-      </w:r>
-    </w:p>
-    <w:p>
-      <w:pPr>
-        <w:spacing w:line="360" w:lineRule="auto"/>
-        <w:ind w:firstLine="709"/>
-        <w:jc w:val="both"/>
-      </w:pPr>
-    </w:p>
-    <w:p>
-      <w:pPr>
-        <w:pStyle w:val="Legenda"/>
-        <w:keepNext/>
-        <w:jc w:val="center"/>
-        <w:rPr>
-          <w:color w:val="auto"/>
-          <w:sz w:val="20"/>
-          <w:szCs w:val="20"/>
-        </w:rPr>
-      </w:pPr>
-      <w:bookmarkStart w:id="52" w:name="_Toc462491464"/>
-      <w:r>
-        <w:rPr>
-          <w:color w:val="auto"/>
-          <w:sz w:val="20"/>
-          <w:szCs w:val="20"/>
-        </w:rPr>
-        <w:lastRenderedPageBreak/>
-        <w:t xml:space="preserve">Figura </w:t>
-      </w:r>
-      <w:r>
-        <w:rPr>
-          <w:color w:val="auto"/>
-          <w:sz w:val="20"/>
-          <w:szCs w:val="20"/>
-        </w:rPr>
-        <w:fldChar w:fldCharType="begin"/>
-      </w:r>
-      <w:r>
-        <w:rPr>
-          <w:color w:val="auto"/>
-          <w:sz w:val="20"/>
-          <w:szCs w:val="20"/>
-        </w:rPr>
-        <w:instrText xml:space="preserve"> SEQ Figura \* ARABIC </w:instrText>
-      </w:r>
-      <w:r>
-        <w:rPr>
-          <w:color w:val="auto"/>
-          <w:sz w:val="20"/>
-          <w:szCs w:val="20"/>
-        </w:rPr>
-        <w:fldChar w:fldCharType="separate"/>
-      </w:r>
-      <w:r>
-        <w:rPr>
-          <w:noProof/>
-          <w:color w:val="auto"/>
-          <w:sz w:val="20"/>
-          <w:szCs w:val="20"/>
-        </w:rPr>
-        <w:t>16</w:t>
-      </w:r>
-      <w:r>
-        <w:rPr>
-          <w:color w:val="auto"/>
-          <w:sz w:val="20"/>
-          <w:szCs w:val="20"/>
-        </w:rPr>
-        <w:fldChar w:fldCharType="end"/>
-      </w:r>
-      <w:r>
-        <w:rPr>
-          <w:color w:val="auto"/>
-          <w:sz w:val="20"/>
-          <w:szCs w:val="20"/>
-        </w:rPr>
-        <w:t xml:space="preserve"> - Barra de progressão</w:t>
-      </w:r>
-      <w:bookmarkEnd w:id="52"/>
-    </w:p>
-    <w:p>
-      <w:pPr>
-        <w:keepNext/>
-        <w:spacing w:line="360" w:lineRule="auto"/>
-        <w:ind w:firstLine="709"/>
-        <w:jc w:val="center"/>
-      </w:pPr>
-      <w:r>
-        <w:rPr>
-          <w:noProof/>
-          <w:lang w:eastAsia="pt-BR"/>
-        </w:rPr>
-        <w:drawing>
-          <wp:inline distT="0" distB="0" distL="0" distR="0" wp14:anchorId="34026CB4" wp14:editId="5C111393">
-            <wp:extent cx="3248025" cy="2409825"/>
-            <wp:effectExtent l="0" t="0" r="9525" b="9525"/>
-            <wp:docPr id="7" name="Imagem 7"/>
-            <wp:cNvGraphicFramePr>
-              <a:graphicFrameLocks xmlns:a="http://schemas.openxmlformats.org/drawingml/2006/main" noChangeAspect="1"/>
-            </wp:cNvGraphicFramePr>
-            <a:graphic xmlns:a="http://schemas.openxmlformats.org/drawingml/2006/main">
-              <a:graphicData uri="http://schemas.openxmlformats.org/drawingml/2006/picture">
-                <pic:pic xmlns:pic="http://schemas.openxmlformats.org/drawingml/2006/picture">
-                  <pic:nvPicPr>
-                    <pic:cNvPr id="1" name=""/>
-                    <pic:cNvPicPr/>
-                  </pic:nvPicPr>
-                  <pic:blipFill>
-                    <a:blip r:embed="rId36"/>
-                    <a:stretch>
-                      <a:fillRect/>
-                    </a:stretch>
-                  </pic:blipFill>
-                  <pic:spPr>
-                    <a:xfrm>
-                      <a:off x="0" y="0"/>
-                      <a:ext cx="3248025" cy="2409825"/>
-                    </a:xfrm>
-                    <a:prstGeom prst="rect">
-                      <a:avLst/>
-                    </a:prstGeom>
-                  </pic:spPr>
-                </pic:pic>
-              </a:graphicData>
-            </a:graphic>
-          </wp:inline>
-        </w:drawing>
-      </w:r>
-    </w:p>
-    <w:p>
-      <w:pPr>
-        <w:spacing w:line="240" w:lineRule="auto"/>
-        <w:ind w:firstLine="709"/>
-        <w:jc w:val="center"/>
-        <w:rPr>
-          <w:b/>
-          <w:bCs/>
-          <w:sz w:val="20"/>
-          <w:szCs w:val="20"/>
-        </w:rPr>
-      </w:pPr>
-      <w:r>
-        <w:rPr>
-          <w:b/>
-          <w:bCs/>
-          <w:sz w:val="20"/>
-          <w:szCs w:val="20"/>
-        </w:rPr>
-        <w:t>Fonte: www.experht.com</w:t>
-      </w:r>
-    </w:p>
-    <w:p>
-      <w:pPr>
-        <w:spacing w:line="360" w:lineRule="auto"/>
-        <w:ind w:firstLine="709"/>
-        <w:jc w:val="both"/>
-        <w:rPr>
-          <w:rFonts w:cs="Times New Roman"/>
-          <w:szCs w:val="24"/>
-        </w:rPr>
-      </w:pPr>
-      <w:r>
-        <w:rPr>
-          <w:rFonts w:cs="Times New Roman"/>
-          <w:szCs w:val="24"/>
-        </w:rPr>
-        <w:t>Um ponto importante foi a adição da barra de progresso, assim os alunos mantem sempre atualizado o seu progresso dentro dos cursos. Componente que acrescentou maior controle ao usuário.</w:t>
-      </w:r>
-    </w:p>
-    <w:p>
-      <w:pPr>
-        <w:spacing w:line="360" w:lineRule="auto"/>
-        <w:ind w:firstLine="709"/>
-        <w:jc w:val="both"/>
-        <w:rPr>
-          <w:sz w:val="20"/>
-          <w:szCs w:val="20"/>
-        </w:rPr>
-      </w:pPr>
-    </w:p>
-    <w:p>
-      <w:pPr>
-        <w:pStyle w:val="Legenda"/>
-        <w:keepNext/>
-        <w:jc w:val="center"/>
-        <w:rPr>
-          <w:color w:val="auto"/>
-          <w:sz w:val="20"/>
-          <w:szCs w:val="20"/>
-        </w:rPr>
-      </w:pPr>
-      <w:bookmarkStart w:id="53" w:name="_Toc462491465"/>
-      <w:r>
-        <w:rPr>
-          <w:color w:val="auto"/>
-          <w:sz w:val="20"/>
-          <w:szCs w:val="20"/>
-        </w:rPr>
-        <w:t>F</w:t>
-      </w:r>
-      <w:r>
-        <w:rPr>
-          <w:color w:val="auto"/>
-          <w:sz w:val="20"/>
-          <w:szCs w:val="20"/>
-        </w:rPr>
-        <w:t xml:space="preserve">igura </w:t>
-      </w:r>
-      <w:r>
-        <w:rPr>
-          <w:color w:val="auto"/>
-          <w:sz w:val="20"/>
-          <w:szCs w:val="20"/>
-        </w:rPr>
-        <w:fldChar w:fldCharType="begin"/>
-      </w:r>
-      <w:r>
-        <w:rPr>
-          <w:color w:val="auto"/>
-          <w:sz w:val="20"/>
-          <w:szCs w:val="20"/>
-        </w:rPr>
-        <w:instrText xml:space="preserve"> SEQ Figura \* ARABIC </w:instrText>
-      </w:r>
-      <w:r>
-        <w:rPr>
-          <w:color w:val="auto"/>
-          <w:sz w:val="20"/>
-          <w:szCs w:val="20"/>
-        </w:rPr>
-        <w:fldChar w:fldCharType="separate"/>
-      </w:r>
-      <w:r>
-        <w:rPr>
-          <w:noProof/>
-          <w:color w:val="auto"/>
-          <w:sz w:val="20"/>
-          <w:szCs w:val="20"/>
-        </w:rPr>
-        <w:t>17</w:t>
-      </w:r>
-      <w:r>
-        <w:rPr>
-          <w:color w:val="auto"/>
-          <w:sz w:val="20"/>
-          <w:szCs w:val="20"/>
-        </w:rPr>
-        <w:fldChar w:fldCharType="end"/>
-      </w:r>
-      <w:r>
-        <w:rPr>
-          <w:color w:val="auto"/>
-          <w:sz w:val="20"/>
-          <w:szCs w:val="20"/>
-        </w:rPr>
-        <w:t xml:space="preserve"> - T</w:t>
-      </w:r>
-      <w:r>
-        <w:rPr>
-          <w:color w:val="auto"/>
-          <w:sz w:val="20"/>
-          <w:szCs w:val="20"/>
-        </w:rPr>
-        <w:t>ela de geração de certificado</w:t>
-      </w:r>
-      <w:bookmarkEnd w:id="53"/>
-    </w:p>
-    <w:p>
-      <w:pPr>
-        <w:keepNext/>
-        <w:spacing w:line="360" w:lineRule="auto"/>
-        <w:ind w:firstLine="709"/>
-        <w:jc w:val="center"/>
-        <w:rPr>
-          <w:b/>
-          <w:sz w:val="20"/>
-          <w:szCs w:val="20"/>
-        </w:rPr>
-      </w:pPr>
-      <w:r>
-        <w:rPr>
-          <w:b/>
-          <w:noProof/>
-          <w:sz w:val="20"/>
-          <w:szCs w:val="20"/>
-          <w:lang w:eastAsia="pt-BR"/>
-        </w:rPr>
-        <w:drawing>
-          <wp:inline distT="0" distB="0" distL="0" distR="0" wp14:anchorId="670BC16D" wp14:editId="49085B6A">
-            <wp:extent cx="5400040" cy="1137285"/>
-            <wp:effectExtent l="0" t="0" r="0" b="5715"/>
-            <wp:docPr id="8" name="Imagem 8"/>
             <wp:cNvGraphicFramePr>
               <a:graphicFrameLocks xmlns:a="http://schemas.openxmlformats.org/drawingml/2006/main" noChangeAspect="1"/>
             </wp:cNvGraphicFramePr>
@@ -14583,6 +12876,383 @@
                   <pic:spPr>
                     <a:xfrm>
                       <a:off x="0" y="0"/>
+                      <a:ext cx="5400040" cy="1974850"/>
+                    </a:xfrm>
+                    <a:prstGeom prst="rect">
+                      <a:avLst/>
+                    </a:prstGeom>
+                  </pic:spPr>
+                </pic:pic>
+              </a:graphicData>
+            </a:graphic>
+          </wp:inline>
+        </w:drawing>
+      </w:r>
+    </w:p>
+    <w:p>
+      <w:pPr>
+        <w:spacing w:line="240" w:lineRule="auto"/>
+        <w:ind w:firstLine="709"/>
+        <w:jc w:val="center"/>
+        <w:rPr>
+          <w:b/>
+          <w:bCs/>
+          <w:sz w:val="20"/>
+          <w:szCs w:val="20"/>
+        </w:rPr>
+      </w:pPr>
+      <w:r>
+        <w:rPr>
+          <w:b/>
+          <w:bCs/>
+          <w:sz w:val="20"/>
+          <w:szCs w:val="20"/>
+        </w:rPr>
+        <w:t>Fonte: www.experht.com</w:t>
+      </w:r>
+    </w:p>
+    <w:p>
+      <w:pPr>
+        <w:spacing w:line="360" w:lineRule="auto"/>
+        <w:ind w:firstLine="709"/>
+        <w:jc w:val="both"/>
+        <w:rPr>
+          <w:rFonts w:cs="Times New Roman"/>
+          <w:szCs w:val="24"/>
+        </w:rPr>
+      </w:pPr>
+      <w:r>
+        <w:rPr>
+          <w:rFonts w:cs="Times New Roman"/>
+          <w:szCs w:val="24"/>
+        </w:rPr>
+        <w:t>Na figura 1</w:t>
+      </w:r>
+      <w:r>
+        <w:rPr>
+          <w:rFonts w:cs="Times New Roman"/>
+          <w:szCs w:val="24"/>
+        </w:rPr>
+        <w:t>5</w:t>
+      </w:r>
+      <w:r>
+        <w:rPr>
+          <w:rFonts w:cs="Times New Roman"/>
+          <w:szCs w:val="24"/>
+        </w:rPr>
+        <w:t xml:space="preserve"> é apresenta a interface inicial do sistema, com base na plataforma Moodle, contendo os ícones de navegação para os cursos. Ainda conta com calendário e menu para navegação no sistema.</w:t>
+      </w:r>
+    </w:p>
+    <w:p>
+      <w:pPr>
+        <w:spacing w:line="360" w:lineRule="auto"/>
+        <w:ind w:firstLine="709"/>
+        <w:jc w:val="both"/>
+      </w:pPr>
+    </w:p>
+    <w:p>
+      <w:pPr>
+        <w:pStyle w:val="Legenda"/>
+        <w:keepNext/>
+        <w:jc w:val="center"/>
+        <w:rPr>
+          <w:color w:val="auto"/>
+          <w:sz w:val="20"/>
+          <w:szCs w:val="20"/>
+        </w:rPr>
+      </w:pPr>
+      <w:bookmarkStart w:id="54" w:name="_Toc462573486"/>
+      <w:r>
+        <w:rPr>
+          <w:color w:val="auto"/>
+          <w:sz w:val="20"/>
+          <w:szCs w:val="20"/>
+        </w:rPr>
+        <w:lastRenderedPageBreak/>
+        <w:t xml:space="preserve">Figura </w:t>
+      </w:r>
+      <w:r>
+        <w:rPr>
+          <w:color w:val="auto"/>
+          <w:sz w:val="20"/>
+          <w:szCs w:val="20"/>
+        </w:rPr>
+        <w:fldChar w:fldCharType="begin"/>
+      </w:r>
+      <w:r>
+        <w:rPr>
+          <w:color w:val="auto"/>
+          <w:sz w:val="20"/>
+          <w:szCs w:val="20"/>
+        </w:rPr>
+        <w:instrText xml:space="preserve"> SEQ Figura \* ARABIC </w:instrText>
+      </w:r>
+      <w:r>
+        <w:rPr>
+          <w:color w:val="auto"/>
+          <w:sz w:val="20"/>
+          <w:szCs w:val="20"/>
+        </w:rPr>
+        <w:fldChar w:fldCharType="separate"/>
+      </w:r>
+      <w:r>
+        <w:rPr>
+          <w:noProof/>
+          <w:color w:val="auto"/>
+          <w:sz w:val="20"/>
+          <w:szCs w:val="20"/>
+        </w:rPr>
+        <w:t>16</w:t>
+      </w:r>
+      <w:r>
+        <w:rPr>
+          <w:color w:val="auto"/>
+          <w:sz w:val="20"/>
+          <w:szCs w:val="20"/>
+        </w:rPr>
+        <w:fldChar w:fldCharType="end"/>
+      </w:r>
+      <w:r>
+        <w:rPr>
+          <w:color w:val="auto"/>
+          <w:sz w:val="20"/>
+          <w:szCs w:val="20"/>
+        </w:rPr>
+        <w:t xml:space="preserve"> - Barra de progressão</w:t>
+      </w:r>
+      <w:bookmarkEnd w:id="54"/>
+    </w:p>
+    <w:p>
+      <w:pPr>
+        <w:keepNext/>
+        <w:spacing w:line="360" w:lineRule="auto"/>
+        <w:ind w:firstLine="709"/>
+        <w:jc w:val="center"/>
+      </w:pPr>
+      <w:r>
+        <w:rPr>
+          <w:noProof/>
+          <w:lang w:eastAsia="pt-BR"/>
+        </w:rPr>
+        <w:drawing>
+          <wp:inline distT="0" distB="0" distL="0" distR="0" wp14:anchorId="34026CB4" wp14:editId="5C111393">
+            <wp:extent cx="3248025" cy="2409825"/>
+            <wp:effectExtent l="0" t="0" r="9525" b="9525"/>
+            <wp:docPr id="7" name="Imagem 7"/>
+            <wp:cNvGraphicFramePr>
+              <a:graphicFrameLocks xmlns:a="http://schemas.openxmlformats.org/drawingml/2006/main" noChangeAspect="1"/>
+            </wp:cNvGraphicFramePr>
+            <a:graphic xmlns:a="http://schemas.openxmlformats.org/drawingml/2006/main">
+              <a:graphicData uri="http://schemas.openxmlformats.org/drawingml/2006/picture">
+                <pic:pic xmlns:pic="http://schemas.openxmlformats.org/drawingml/2006/picture">
+                  <pic:nvPicPr>
+                    <pic:cNvPr id="1" name=""/>
+                    <pic:cNvPicPr/>
+                  </pic:nvPicPr>
+                  <pic:blipFill>
+                    <a:blip r:embed="rId38"/>
+                    <a:stretch>
+                      <a:fillRect/>
+                    </a:stretch>
+                  </pic:blipFill>
+                  <pic:spPr>
+                    <a:xfrm>
+                      <a:off x="0" y="0"/>
+                      <a:ext cx="3248025" cy="2409825"/>
+                    </a:xfrm>
+                    <a:prstGeom prst="rect">
+                      <a:avLst/>
+                    </a:prstGeom>
+                  </pic:spPr>
+                </pic:pic>
+              </a:graphicData>
+            </a:graphic>
+          </wp:inline>
+        </w:drawing>
+      </w:r>
+    </w:p>
+    <w:p>
+      <w:pPr>
+        <w:spacing w:line="240" w:lineRule="auto"/>
+        <w:ind w:firstLine="709"/>
+        <w:jc w:val="center"/>
+        <w:rPr>
+          <w:b/>
+          <w:bCs/>
+          <w:sz w:val="20"/>
+          <w:szCs w:val="20"/>
+        </w:rPr>
+      </w:pPr>
+      <w:r>
+        <w:rPr>
+          <w:b/>
+          <w:bCs/>
+          <w:sz w:val="20"/>
+          <w:szCs w:val="20"/>
+        </w:rPr>
+        <w:t>Fonte: www.experht.com</w:t>
+      </w:r>
+    </w:p>
+    <w:p>
+      <w:pPr>
+        <w:spacing w:line="360" w:lineRule="auto"/>
+        <w:ind w:firstLine="709"/>
+        <w:jc w:val="both"/>
+        <w:rPr>
+          <w:rFonts w:cs="Times New Roman"/>
+          <w:szCs w:val="24"/>
+        </w:rPr>
+      </w:pPr>
+      <w:r>
+        <w:rPr>
+          <w:rFonts w:cs="Times New Roman"/>
+          <w:szCs w:val="24"/>
+        </w:rPr>
+        <w:t>Um ponto importante foi a adição da barra de progresso, assim os alunos mantem sempre atualizado o seu progresso dentro dos cursos. Componente que acrescentou maior controle ao usuário.</w:t>
+      </w:r>
+    </w:p>
+    <w:p>
+      <w:pPr>
+        <w:spacing w:line="360" w:lineRule="auto"/>
+        <w:ind w:firstLine="709"/>
+        <w:jc w:val="both"/>
+        <w:rPr>
+          <w:sz w:val="20"/>
+          <w:szCs w:val="20"/>
+        </w:rPr>
+      </w:pPr>
+    </w:p>
+    <w:p>
+      <w:pPr>
+        <w:pStyle w:val="Legenda"/>
+        <w:keepNext/>
+        <w:jc w:val="center"/>
+        <w:rPr>
+          <w:color w:val="auto"/>
+          <w:sz w:val="20"/>
+          <w:szCs w:val="20"/>
+        </w:rPr>
+      </w:pPr>
+      <w:bookmarkStart w:id="55" w:name="_Toc462573487"/>
+      <w:r>
+        <w:rPr>
+          <w:color w:val="auto"/>
+          <w:sz w:val="20"/>
+          <w:szCs w:val="20"/>
+        </w:rPr>
+        <w:t>F</w:t>
+      </w:r>
+      <w:r>
+        <w:rPr>
+          <w:color w:val="auto"/>
+          <w:sz w:val="20"/>
+          <w:szCs w:val="20"/>
+        </w:rPr>
+        <w:t xml:space="preserve">igura </w:t>
+      </w:r>
+      <w:r>
+        <w:rPr>
+          <w:color w:val="auto"/>
+          <w:sz w:val="20"/>
+          <w:szCs w:val="20"/>
+        </w:rPr>
+        <w:fldChar w:fldCharType="begin"/>
+      </w:r>
+      <w:r>
+        <w:rPr>
+          <w:color w:val="auto"/>
+          <w:sz w:val="20"/>
+          <w:szCs w:val="20"/>
+        </w:rPr>
+        <w:instrText xml:space="preserve"> SEQ Figura \* ARABIC </w:instrText>
+      </w:r>
+      <w:r>
+        <w:rPr>
+          <w:color w:val="auto"/>
+          <w:sz w:val="20"/>
+          <w:szCs w:val="20"/>
+        </w:rPr>
+        <w:fldChar w:fldCharType="separate"/>
+      </w:r>
+      <w:r>
+        <w:rPr>
+          <w:noProof/>
+          <w:color w:val="auto"/>
+          <w:sz w:val="20"/>
+          <w:szCs w:val="20"/>
+        </w:rPr>
+        <w:t>17</w:t>
+      </w:r>
+      <w:r>
+        <w:rPr>
+          <w:color w:val="auto"/>
+          <w:sz w:val="20"/>
+          <w:szCs w:val="20"/>
+        </w:rPr>
+        <w:fldChar w:fldCharType="end"/>
+      </w:r>
+      <w:r>
+        <w:rPr>
+          <w:color w:val="auto"/>
+          <w:sz w:val="20"/>
+          <w:szCs w:val="20"/>
+        </w:rPr>
+        <w:t xml:space="preserve"> - T</w:t>
+      </w:r>
+      <w:r>
+        <w:rPr>
+          <w:color w:val="auto"/>
+          <w:sz w:val="20"/>
+          <w:szCs w:val="20"/>
+        </w:rPr>
+        <w:t>ela de geração de certificado</w:t>
+      </w:r>
+      <w:bookmarkEnd w:id="55"/>
+    </w:p>
+    <w:p>
+      <w:pPr>
+        <w:keepNext/>
+        <w:spacing w:line="360" w:lineRule="auto"/>
+        <w:ind w:firstLine="709"/>
+        <w:jc w:val="center"/>
+        <w:rPr>
+          <w:b/>
+          <w:sz w:val="20"/>
+          <w:szCs w:val="20"/>
+        </w:rPr>
+      </w:pPr>
+      <w:r>
+        <w:rPr>
+          <w:b/>
+          <w:noProof/>
+          <w:sz w:val="20"/>
+          <w:szCs w:val="20"/>
+          <w:lang w:eastAsia="pt-BR"/>
+        </w:rPr>
+        <w:drawing>
+          <wp:inline distT="0" distB="0" distL="0" distR="0" wp14:anchorId="670BC16D" wp14:editId="49085B6A">
+            <wp:extent cx="5400040" cy="1137285"/>
+            <wp:effectExtent l="0" t="0" r="0" b="5715"/>
+            <wp:docPr id="8" name="Imagem 8"/>
+            <wp:cNvGraphicFramePr>
+              <a:graphicFrameLocks xmlns:a="http://schemas.openxmlformats.org/drawingml/2006/main" noChangeAspect="1"/>
+            </wp:cNvGraphicFramePr>
+            <a:graphic xmlns:a="http://schemas.openxmlformats.org/drawingml/2006/main">
+              <a:graphicData uri="http://schemas.openxmlformats.org/drawingml/2006/picture">
+                <pic:pic xmlns:pic="http://schemas.openxmlformats.org/drawingml/2006/picture">
+                  <pic:nvPicPr>
+                    <pic:cNvPr id="1" name=""/>
+                    <pic:cNvPicPr/>
+                  </pic:nvPicPr>
+                  <pic:blipFill>
+                    <a:blip r:embed="rId39"/>
+                    <a:stretch>
+                      <a:fillRect/>
+                    </a:stretch>
+                  </pic:blipFill>
+                  <pic:spPr>
+                    <a:xfrm>
+                      <a:off x="0" y="0"/>
                       <a:ext cx="5400040" cy="1137285"/>
                     </a:xfrm>
                     <a:prstGeom prst="rect">
@@ -14647,16 +13317,7 @@
           <w:rFonts w:cs="Times New Roman"/>
           <w:szCs w:val="24"/>
         </w:rPr>
-        <w:t xml:space="preserve"> a tela de gerar o certificado, assim o aluno gera o seu certificado comprovando que concluiu o </w:t>
-      </w:r>
-      <w:bookmarkStart w:id="54" w:name="_GoBack"/>
-      <w:bookmarkEnd w:id="54"/>
-      <w:r>
-        <w:rPr>
-          <w:rFonts w:cs="Times New Roman"/>
-          <w:szCs w:val="24"/>
-        </w:rPr>
-        <w:t>curso, esta tela somente é apresentada após à barra de progresso estiver completa.</w:t>
+        <w:t xml:space="preserve"> a tela de gerar o certificado, assim o aluno gera o seu certificado comprovando que concluiu o curso, esta tela somente é apresentada após à barra de progresso estiver completa.</w:t>
       </w:r>
     </w:p>
     <w:p>
@@ -14675,25 +13336,7 @@
           <w:color w:val="000000" w:themeColor="text1"/>
           <w:shd w:val="clear" w:color="auto" w:fill="FFFFFF"/>
         </w:rPr>
-        <w:t xml:space="preserve">Com o sistema </w:t>
-      </w:r>
-      <w:proofErr w:type="spellStart"/>
-      <w:r>
-        <w:rPr>
-          <w:rFonts w:cs="Times New Roman"/>
-          <w:color w:val="000000" w:themeColor="text1"/>
-          <w:shd w:val="clear" w:color="auto" w:fill="FFFFFF"/>
-        </w:rPr>
-        <w:t>Experht</w:t>
-      </w:r>
-      <w:proofErr w:type="spellEnd"/>
-      <w:r>
-        <w:rPr>
-          <w:rFonts w:cs="Times New Roman"/>
-          <w:color w:val="000000" w:themeColor="text1"/>
-          <w:shd w:val="clear" w:color="auto" w:fill="FFFFFF"/>
-        </w:rPr>
-        <w:t xml:space="preserve"> conseguimos resolver um grande problema que existia na empresa, o controle de treinamentos realizado</w:t>
+        <w:t>Com o sistema Experht conseguimos resolver um grande problema que existia na empresa, o controle de treinamentos realizado</w:t>
       </w:r>
       <w:r>
         <w:rPr>
@@ -14785,7 +13428,7 @@
       <w:pPr>
         <w:pStyle w:val="Ttulo1"/>
       </w:pPr>
-      <w:bookmarkStart w:id="55" w:name="_Toc462491494"/>
+      <w:bookmarkStart w:id="56" w:name="_Toc462573469"/>
       <w:r>
         <w:lastRenderedPageBreak/>
         <w:t>7</w:t>
@@ -14796,7 +13439,7 @@
       <w:r>
         <w:t>NCIAS</w:t>
       </w:r>
-      <w:bookmarkEnd w:id="55"/>
+      <w:bookmarkEnd w:id="56"/>
     </w:p>
     <w:p/>
     <w:p>
@@ -14812,23 +13455,7 @@
           <w:rFonts w:cs="Times New Roman"/>
           <w:szCs w:val="24"/>
         </w:rPr>
-        <w:t xml:space="preserve">BARROS, </w:t>
-      </w:r>
-      <w:proofErr w:type="spellStart"/>
-      <w:r>
-        <w:rPr>
-          <w:rFonts w:cs="Times New Roman"/>
-          <w:szCs w:val="24"/>
-        </w:rPr>
-        <w:t>Aidil</w:t>
-      </w:r>
-      <w:proofErr w:type="spellEnd"/>
-      <w:r>
-        <w:rPr>
-          <w:rFonts w:cs="Times New Roman"/>
-          <w:szCs w:val="24"/>
-        </w:rPr>
-        <w:t xml:space="preserve"> Jesus da Silveira; </w:t>
+        <w:t xml:space="preserve">BARROS, Aidil Jesus da Silveira; </w:t>
       </w:r>
       <w:r>
         <w:rPr>
@@ -14858,23 +13485,7 @@
           <w:rFonts w:cs="Times New Roman"/>
           <w:szCs w:val="24"/>
         </w:rPr>
-        <w:t xml:space="preserve">.ed. São Paulo: Pearson </w:t>
-      </w:r>
-      <w:proofErr w:type="spellStart"/>
-      <w:r>
-        <w:rPr>
-          <w:rFonts w:cs="Times New Roman"/>
-          <w:szCs w:val="24"/>
-        </w:rPr>
-        <w:t>Education</w:t>
-      </w:r>
-      <w:proofErr w:type="spellEnd"/>
-      <w:r>
-        <w:rPr>
-          <w:rFonts w:cs="Times New Roman"/>
-          <w:szCs w:val="24"/>
-        </w:rPr>
-        <w:t xml:space="preserve"> 2007.</w:t>
+        <w:t>.ed. São Paulo: Pearson Education 2007.</w:t>
       </w:r>
     </w:p>
     <w:p>
@@ -14935,23 +13546,7 @@
           <w:rFonts w:cs="Times New Roman"/>
           <w:szCs w:val="24"/>
         </w:rPr>
-        <w:t xml:space="preserve"> Via </w:t>
-      </w:r>
-      <w:proofErr w:type="spellStart"/>
-      <w:r>
-        <w:rPr>
-          <w:rFonts w:cs="Times New Roman"/>
-          <w:szCs w:val="24"/>
-        </w:rPr>
-        <w:t>Litterarum</w:t>
-      </w:r>
-      <w:proofErr w:type="spellEnd"/>
-      <w:r>
-        <w:rPr>
-          <w:rFonts w:cs="Times New Roman"/>
-          <w:szCs w:val="24"/>
-        </w:rPr>
-        <w:t>, 2010.</w:t>
+        <w:t xml:space="preserve"> Via Litterarum, 2010.</w:t>
       </w:r>
     </w:p>
     <w:p>
@@ -15119,25 +13714,9 @@
           <w:rFonts w:cs="Times New Roman"/>
           <w:szCs w:val="24"/>
         </w:rPr>
-        <w:t xml:space="preserve">GITHUB. </w:t>
-      </w:r>
-      <w:proofErr w:type="spellStart"/>
-      <w:r>
-        <w:rPr>
-          <w:rFonts w:cs="Times New Roman"/>
-          <w:szCs w:val="24"/>
-        </w:rPr>
-        <w:t>Documentation</w:t>
-      </w:r>
-      <w:proofErr w:type="spellEnd"/>
-      <w:r>
-        <w:rPr>
-          <w:rFonts w:cs="Times New Roman"/>
-          <w:szCs w:val="24"/>
-        </w:rPr>
-        <w:t xml:space="preserve">: Disponível em </w:t>
-      </w:r>
-      <w:hyperlink r:id="rId38" w:history="1">
+        <w:t xml:space="preserve">GITHUB. Documentation: Disponível em </w:t>
+      </w:r>
+      <w:hyperlink r:id="rId40" w:history="1">
         <w:r>
           <w:rPr>
             <w:rStyle w:val="Hyperlink"/>
@@ -15152,54 +13731,22 @@
           <w:rFonts w:cs="Times New Roman"/>
           <w:szCs w:val="24"/>
         </w:rPr>
-        <w:t xml:space="preserve">. Acesso em 21 de </w:t>
-      </w:r>
-      <w:proofErr w:type="gramStart"/>
-      <w:r>
-        <w:rPr>
-          <w:rFonts w:cs="Times New Roman"/>
-          <w:szCs w:val="24"/>
-        </w:rPr>
-        <w:t>Mar.</w:t>
-      </w:r>
-      <w:proofErr w:type="gramEnd"/>
-      <w:r>
-        <w:rPr>
-          <w:rFonts w:cs="Times New Roman"/>
-          <w:szCs w:val="24"/>
-        </w:rPr>
-        <w:t xml:space="preserve"> 2016. </w:t>
-      </w:r>
-    </w:p>
-    <w:p>
-      <w:pPr>
-        <w:rPr>
-          <w:rFonts w:cs="Times New Roman"/>
-          <w:szCs w:val="24"/>
-        </w:rPr>
-      </w:pPr>
-      <w:r>
-        <w:rPr>
-          <w:rFonts w:cs="Times New Roman"/>
-          <w:szCs w:val="24"/>
-        </w:rPr>
-        <w:t xml:space="preserve">GUEDES, </w:t>
-      </w:r>
-      <w:proofErr w:type="spellStart"/>
-      <w:r>
-        <w:rPr>
-          <w:rFonts w:cs="Times New Roman"/>
-          <w:szCs w:val="24"/>
-        </w:rPr>
-        <w:t>Gilleanes</w:t>
-      </w:r>
-      <w:proofErr w:type="spellEnd"/>
-      <w:r>
-        <w:rPr>
-          <w:rFonts w:cs="Times New Roman"/>
-          <w:szCs w:val="24"/>
-        </w:rPr>
-        <w:t xml:space="preserve"> T. A.</w:t>
+        <w:t xml:space="preserve">. Acesso em 21 de Mar. 2016. </w:t>
+      </w:r>
+    </w:p>
+    <w:p>
+      <w:pPr>
+        <w:rPr>
+          <w:rFonts w:cs="Times New Roman"/>
+          <w:szCs w:val="24"/>
+        </w:rPr>
+      </w:pPr>
+      <w:r>
+        <w:rPr>
+          <w:rFonts w:cs="Times New Roman"/>
+          <w:szCs w:val="24"/>
+        </w:rPr>
+        <w:t>GUEDES, Gilleanes T. A.</w:t>
       </w:r>
       <w:r>
         <w:rPr>
@@ -15229,23 +13776,7 @@
           <w:rFonts w:cs="Times New Roman"/>
           <w:szCs w:val="24"/>
         </w:rPr>
-        <w:t xml:space="preserve"> São Paulo: </w:t>
-      </w:r>
-      <w:proofErr w:type="spellStart"/>
-      <w:r>
-        <w:rPr>
-          <w:rFonts w:cs="Times New Roman"/>
-          <w:szCs w:val="24"/>
-        </w:rPr>
-        <w:t>Novatec</w:t>
-      </w:r>
-      <w:proofErr w:type="spellEnd"/>
-      <w:r>
-        <w:rPr>
-          <w:rFonts w:cs="Times New Roman"/>
-          <w:szCs w:val="24"/>
-        </w:rPr>
-        <w:t>, 2011.</w:t>
+        <w:t xml:space="preserve"> São Paulo: Novatec, 2011.</w:t>
       </w:r>
     </w:p>
     <w:p>
@@ -15277,7 +13808,7 @@
         </w:rPr>
         <w:t xml:space="preserve">2003. Disponível em: </w:t>
       </w:r>
-      <w:hyperlink r:id="rId39" w:history="1">
+      <w:hyperlink r:id="rId41" w:history="1">
         <w:r>
           <w:rPr>
             <w:rFonts w:eastAsia="Calibri" w:cs="Times New Roman"/>
@@ -15408,7 +13939,7 @@
         </w:rPr>
         <w:t xml:space="preserve">PHP. Documentação: Disponível em </w:t>
       </w:r>
-      <w:hyperlink r:id="rId40" w:history="1">
+      <w:hyperlink r:id="rId42" w:history="1">
         <w:r>
           <w:rPr>
             <w:rStyle w:val="Hyperlink"/>
@@ -15454,7 +13985,7 @@
         </w:rPr>
         <w:t xml:space="preserve">PHP. Documentação: Disponível em </w:t>
       </w:r>
-      <w:hyperlink r:id="rId41" w:history="1">
+      <w:hyperlink r:id="rId43" w:history="1">
         <w:r>
           <w:rPr>
             <w:rStyle w:val="Hyperlink"/>
@@ -15484,23 +14015,7 @@
           <w:rFonts w:cs="Times New Roman"/>
           <w:szCs w:val="24"/>
         </w:rPr>
-        <w:t xml:space="preserve">SILVA, Mauricio </w:t>
-      </w:r>
-      <w:proofErr w:type="spellStart"/>
-      <w:r>
-        <w:rPr>
-          <w:rFonts w:cs="Times New Roman"/>
-          <w:szCs w:val="24"/>
-        </w:rPr>
-        <w:t>Samy</w:t>
-      </w:r>
-      <w:proofErr w:type="spellEnd"/>
-      <w:r>
-        <w:rPr>
-          <w:rFonts w:cs="Times New Roman"/>
-          <w:szCs w:val="24"/>
-        </w:rPr>
-        <w:t xml:space="preserve">. </w:t>
+        <w:t xml:space="preserve">SILVA, Mauricio Samy. </w:t>
       </w:r>
       <w:r>
         <w:rPr>
@@ -15530,17 +14045,8 @@
           <w:rFonts w:cs="Times New Roman"/>
           <w:szCs w:val="24"/>
         </w:rPr>
-        <w:t xml:space="preserve"> São Paulo: </w:t>
-      </w:r>
-      <w:proofErr w:type="spellStart"/>
-      <w:r>
-        <w:rPr>
-          <w:rFonts w:cs="Times New Roman"/>
-          <w:szCs w:val="24"/>
-        </w:rPr>
-        <w:t>Novatec</w:t>
-      </w:r>
-      <w:proofErr w:type="spellEnd"/>
+        <w:t xml:space="preserve"> São Paulo: Novatec</w:t>
+      </w:r>
       <w:r>
         <w:rPr>
           <w:rFonts w:cs="Times New Roman"/>
@@ -15561,23 +14067,7 @@
           <w:rFonts w:cs="Times New Roman"/>
           <w:szCs w:val="24"/>
         </w:rPr>
-        <w:t xml:space="preserve">SILVA, Maurício </w:t>
-      </w:r>
-      <w:proofErr w:type="spellStart"/>
-      <w:r>
-        <w:rPr>
-          <w:rFonts w:cs="Times New Roman"/>
-          <w:szCs w:val="24"/>
-        </w:rPr>
-        <w:t>Samy</w:t>
-      </w:r>
-      <w:proofErr w:type="spellEnd"/>
-      <w:r>
-        <w:rPr>
-          <w:rFonts w:cs="Times New Roman"/>
-          <w:szCs w:val="24"/>
-        </w:rPr>
-        <w:t xml:space="preserve">. </w:t>
+        <w:t xml:space="preserve">SILVA, Maurício Samy. </w:t>
       </w:r>
       <w:r>
         <w:rPr>
@@ -15606,36 +14096,21 @@
           <w:rFonts w:cs="Times New Roman"/>
           <w:szCs w:val="24"/>
         </w:rPr>
-        <w:t xml:space="preserve"> São Paulo: </w:t>
-      </w:r>
-      <w:proofErr w:type="spellStart"/>
-      <w:r>
-        <w:rPr>
-          <w:rFonts w:cs="Times New Roman"/>
-          <w:szCs w:val="24"/>
-        </w:rPr>
-        <w:t>Novatec</w:t>
-      </w:r>
-      <w:proofErr w:type="spellEnd"/>
-      <w:r>
-        <w:rPr>
-          <w:rFonts w:cs="Times New Roman"/>
-          <w:szCs w:val="24"/>
-        </w:rPr>
-        <w:t xml:space="preserve">, 2010. </w:t>
-      </w:r>
-    </w:p>
-    <w:p>
-      <w:pPr>
-        <w:rPr>
-          <w:rFonts w:cs="Times New Roman"/>
-          <w:szCs w:val="24"/>
-        </w:rPr>
-      </w:pPr>
-      <w:r>
-        <w:rPr>
-          <w:rFonts w:cs="Times New Roman"/>
-          <w:szCs w:val="24"/>
+        <w:t xml:space="preserve"> São Paulo: Novatec, 2010. </w:t>
+      </w:r>
+    </w:p>
+    <w:p>
+      <w:pPr>
+        <w:rPr>
+          <w:rFonts w:cs="Times New Roman"/>
+          <w:szCs w:val="24"/>
+        </w:rPr>
+      </w:pPr>
+      <w:r>
+        <w:rPr>
+          <w:rFonts w:cs="Times New Roman"/>
+          <w:szCs w:val="24"/>
+          <w:lang w:val="en-US"/>
         </w:rPr>
         <w:t xml:space="preserve">SCHEIN, E. H. (1985). </w:t>
       </w:r>
@@ -15654,48 +14129,14 @@
           <w:szCs w:val="24"/>
           <w:lang w:val="en-US"/>
         </w:rPr>
-        <w:t xml:space="preserve"> (1st </w:t>
-      </w:r>
-      <w:proofErr w:type="gramStart"/>
-      <w:r>
-        <w:rPr>
-          <w:rFonts w:cs="Times New Roman"/>
-          <w:szCs w:val="24"/>
-          <w:lang w:val="en-US"/>
-        </w:rPr>
-        <w:t>ed</w:t>
-      </w:r>
-      <w:proofErr w:type="gramEnd"/>
-      <w:r>
-        <w:rPr>
-          <w:rFonts w:cs="Times New Roman"/>
-          <w:szCs w:val="24"/>
-          <w:lang w:val="en-US"/>
-        </w:rPr>
-        <w:t xml:space="preserve">.). </w:t>
-      </w:r>
-      <w:r>
-        <w:rPr>
-          <w:rFonts w:cs="Times New Roman"/>
-          <w:szCs w:val="24"/>
-        </w:rPr>
-        <w:t xml:space="preserve">San Francisco: </w:t>
-      </w:r>
-      <w:proofErr w:type="spellStart"/>
-      <w:r>
-        <w:rPr>
-          <w:rFonts w:cs="Times New Roman"/>
-          <w:szCs w:val="24"/>
-        </w:rPr>
-        <w:t>Jossey-Bass</w:t>
-      </w:r>
-      <w:proofErr w:type="spellEnd"/>
-      <w:r>
-        <w:rPr>
-          <w:rFonts w:cs="Times New Roman"/>
-          <w:szCs w:val="24"/>
-        </w:rPr>
-        <w:t>.</w:t>
+        <w:t xml:space="preserve"> (1st ed.). </w:t>
+      </w:r>
+      <w:r>
+        <w:rPr>
+          <w:rFonts w:cs="Times New Roman"/>
+          <w:szCs w:val="24"/>
+        </w:rPr>
+        <w:t>San Francisco: Jossey-Bass.</w:t>
       </w:r>
     </w:p>
     <w:p>
@@ -15980,7 +14421,7 @@
       <w:pPr>
         <w:pStyle w:val="Ttulo1"/>
       </w:pPr>
-      <w:bookmarkStart w:id="56" w:name="_Toc462491495"/>
+      <w:bookmarkStart w:id="57" w:name="_Toc462573470"/>
       <w:r>
         <w:lastRenderedPageBreak/>
         <w:t>8</w:t>
@@ -15988,7 +14429,7 @@
       <w:r>
         <w:t xml:space="preserve"> APÊNDICE</w:t>
       </w:r>
-      <w:bookmarkEnd w:id="56"/>
+      <w:bookmarkEnd w:id="57"/>
     </w:p>
     <w:p>
       <w:r>
@@ -16027,7 +14468,7 @@
                     <pic:cNvPicPr/>
                   </pic:nvPicPr>
                   <pic:blipFill>
-                    <a:blip r:embed="rId42"/>
+                    <a:blip r:embed="rId44"/>
                     <a:stretch>
                       <a:fillRect/>
                     </a:stretch>
@@ -16049,7 +14490,7 @@
       </w:r>
     </w:p>
     <w:sectPr>
-      <w:headerReference w:type="default" r:id="rId43"/>
+      <w:headerReference w:type="default" r:id="rId45"/>
       <w:pgSz w:w="11906" w:h="16838"/>
       <w:pgMar w:top="1701" w:right="1134" w:bottom="1134" w:left="1701" w:header="709" w:footer="454" w:gutter="0"/>
       <w:pgNumType w:start="1"/>
@@ -16131,21 +14572,7 @@
         <w:rPr>
           <w:lang w:val="en-US"/>
         </w:rPr>
-        <w:t xml:space="preserve">HTML   </w:t>
-      </w:r>
-      <w:proofErr w:type="gramStart"/>
-      <w:r>
-        <w:rPr>
-          <w:lang w:val="en-US"/>
-        </w:rPr>
-        <w:t>Hyper</w:t>
-      </w:r>
-      <w:proofErr w:type="gramEnd"/>
-      <w:r>
-        <w:rPr>
-          <w:lang w:val="en-US"/>
-        </w:rPr>
-        <w:t xml:space="preserve"> Text Markup Language.</w:t>
+        <w:t>HTML   Hyper Text Markup Language.</w:t>
       </w:r>
     </w:p>
   </w:footnote>
@@ -16167,27 +14594,13 @@
         <w:rPr>
           <w:lang w:val="en-US"/>
         </w:rPr>
-        <w:t xml:space="preserve"> XHTML Extensible </w:t>
-      </w:r>
-      <w:proofErr w:type="gramStart"/>
+        <w:t xml:space="preserve"> XHTML Extensible H</w:t>
+      </w:r>
       <w:r>
         <w:rPr>
           <w:lang w:val="en-US"/>
         </w:rPr>
-        <w:t>H</w:t>
-      </w:r>
-      <w:r>
-        <w:rPr>
-          <w:lang w:val="en-US"/>
-        </w:rPr>
-        <w:t>yper</w:t>
-      </w:r>
-      <w:proofErr w:type="gramEnd"/>
-      <w:r>
-        <w:rPr>
-          <w:lang w:val="en-US"/>
-        </w:rPr>
-        <w:t xml:space="preserve"> Text Markup Language.</w:t>
+        <w:t>yper Text Markup Language.</w:t>
       </w:r>
     </w:p>
   </w:footnote>
@@ -16233,6 +14646,7 @@
         <w:docPartUnique/>
       </w:docPartObj>
     </w:sdtPr>
+    <w:sdtEndPr/>
     <w:sdtContent>
       <w:p>
         <w:pPr>
@@ -16265,7 +14679,7 @@
             <w:rFonts w:cs="Times New Roman"/>
             <w:noProof/>
           </w:rPr>
-          <w:t>16</w:t>
+          <w:t>14</w:t>
         </w:r>
         <w:r>
           <w:rPr>
@@ -19133,7 +17547,7 @@
 </file>
 
 <file path=customXml/itemProps1.xml><?xml version="1.0" encoding="utf-8"?>
-<ds:datastoreItem xmlns:ds="http://schemas.openxmlformats.org/officeDocument/2006/customXml" ds:itemID="{6891A717-CFD9-44E4-8B2E-C3038894E313}">
+<ds:datastoreItem xmlns:ds="http://schemas.openxmlformats.org/officeDocument/2006/customXml" ds:itemID="{A2E212E2-98D9-42CC-B379-0B4D28F23D72}">
   <ds:schemaRefs>
     <ds:schemaRef ds:uri="http://schemas.openxmlformats.org/officeDocument/2006/bibliography"/>
   </ds:schemaRefs>

--- a/tcc II/PRÉ_PROJETO_TCCII.docx
+++ b/tcc II/PRÉ_PROJETO_TCCII.docx
@@ -12,6 +12,8 @@
           <w:szCs w:val="24"/>
         </w:rPr>
       </w:pPr>
+      <w:bookmarkStart w:id="0" w:name="_GoBack"/>
+      <w:bookmarkEnd w:id="0"/>
       <w:r>
         <w:rPr>
           <w:rFonts w:cs="Times New Roman"/>
@@ -882,7 +884,7 @@
         </w:rPr>
         <w:fldChar w:fldCharType="separate"/>
       </w:r>
-      <w:hyperlink w:anchor="_Toc462573471" w:history="1">
+      <w:hyperlink w:anchor="_Toc462595320" w:history="1">
         <w:r>
           <w:rPr>
             <w:rStyle w:val="Hyperlink"/>
@@ -910,7 +912,7 @@
             <w:noProof/>
             <w:webHidden/>
           </w:rPr>
-          <w:instrText xml:space="preserve"> PAGEREF _Toc462573471 \h </w:instrText>
+          <w:instrText xml:space="preserve"> PAGEREF _Toc462595320 \h </w:instrText>
         </w:r>
         <w:r>
           <w:rPr>
@@ -954,7 +956,7 @@
           <w:lang w:eastAsia="pt-BR"/>
         </w:rPr>
       </w:pPr>
-      <w:hyperlink w:anchor="_Toc462573472" w:history="1">
+      <w:hyperlink w:anchor="_Toc462595321" w:history="1">
         <w:r>
           <w:rPr>
             <w:rStyle w:val="Hyperlink"/>
@@ -982,7 +984,7 @@
             <w:noProof/>
             <w:webHidden/>
           </w:rPr>
-          <w:instrText xml:space="preserve"> PAGEREF _Toc462573472 \h </w:instrText>
+          <w:instrText xml:space="preserve"> PAGEREF _Toc462595321 \h </w:instrText>
         </w:r>
         <w:r>
           <w:rPr>
@@ -1026,7 +1028,7 @@
           <w:lang w:eastAsia="pt-BR"/>
         </w:rPr>
       </w:pPr>
-      <w:hyperlink w:anchor="_Toc462573473" w:history="1">
+      <w:hyperlink w:anchor="_Toc462595322" w:history="1">
         <w:r>
           <w:rPr>
             <w:rStyle w:val="Hyperlink"/>
@@ -1054,7 +1056,7 @@
             <w:noProof/>
             <w:webHidden/>
           </w:rPr>
-          <w:instrText xml:space="preserve"> PAGEREF _Toc462573473 \h </w:instrText>
+          <w:instrText xml:space="preserve"> PAGEREF _Toc462595322 \h </w:instrText>
         </w:r>
         <w:r>
           <w:rPr>
@@ -1098,7 +1100,7 @@
           <w:lang w:eastAsia="pt-BR"/>
         </w:rPr>
       </w:pPr>
-      <w:hyperlink w:anchor="_Toc462573474" w:history="1">
+      <w:hyperlink w:anchor="_Toc462595323" w:history="1">
         <w:r>
           <w:rPr>
             <w:rStyle w:val="Hyperlink"/>
@@ -1125,7 +1127,7 @@
             <w:noProof/>
             <w:webHidden/>
           </w:rPr>
-          <w:instrText xml:space="preserve"> PAGEREF _Toc462573474 \h </w:instrText>
+          <w:instrText xml:space="preserve"> PAGEREF _Toc462595323 \h </w:instrText>
         </w:r>
         <w:r>
           <w:rPr>
@@ -1169,7 +1171,7 @@
           <w:lang w:eastAsia="pt-BR"/>
         </w:rPr>
       </w:pPr>
-      <w:hyperlink w:anchor="_Toc462573475" w:history="1">
+      <w:hyperlink w:anchor="_Toc462595324" w:history="1">
         <w:r>
           <w:rPr>
             <w:rStyle w:val="Hyperlink"/>
@@ -1196,7 +1198,7 @@
             <w:noProof/>
             <w:webHidden/>
           </w:rPr>
-          <w:instrText xml:space="preserve"> PAGEREF _Toc462573475 \h </w:instrText>
+          <w:instrText xml:space="preserve"> PAGEREF _Toc462595324 \h </w:instrText>
         </w:r>
         <w:r>
           <w:rPr>
@@ -1240,7 +1242,7 @@
           <w:lang w:eastAsia="pt-BR"/>
         </w:rPr>
       </w:pPr>
-      <w:hyperlink w:anchor="_Toc462573476" w:history="1">
+      <w:hyperlink w:anchor="_Toc462595325" w:history="1">
         <w:r>
           <w:rPr>
             <w:rStyle w:val="Hyperlink"/>
@@ -1267,7 +1269,7 @@
             <w:noProof/>
             <w:webHidden/>
           </w:rPr>
-          <w:instrText xml:space="preserve"> PAGEREF _Toc462573476 \h </w:instrText>
+          <w:instrText xml:space="preserve"> PAGEREF _Toc462595325 \h </w:instrText>
         </w:r>
         <w:r>
           <w:rPr>
@@ -1311,7 +1313,7 @@
           <w:lang w:eastAsia="pt-BR"/>
         </w:rPr>
       </w:pPr>
-      <w:hyperlink w:anchor="_Toc462573477" w:history="1">
+      <w:hyperlink w:anchor="_Toc462595326" w:history="1">
         <w:r>
           <w:rPr>
             <w:rStyle w:val="Hyperlink"/>
@@ -1338,7 +1340,78 @@
             <w:noProof/>
             <w:webHidden/>
           </w:rPr>
-          <w:instrText xml:space="preserve"> PAGEREF _Toc462573477 \h </w:instrText>
+          <w:instrText xml:space="preserve"> PAGEREF _Toc462595326 \h </w:instrText>
+        </w:r>
+        <w:r>
+          <w:rPr>
+            <w:noProof/>
+            <w:webHidden/>
+          </w:rPr>
+        </w:r>
+        <w:r>
+          <w:rPr>
+            <w:noProof/>
+            <w:webHidden/>
+          </w:rPr>
+          <w:fldChar w:fldCharType="separate"/>
+        </w:r>
+        <w:r>
+          <w:rPr>
+            <w:noProof/>
+            <w:webHidden/>
+          </w:rPr>
+          <w:t>21</w:t>
+        </w:r>
+        <w:r>
+          <w:rPr>
+            <w:noProof/>
+            <w:webHidden/>
+          </w:rPr>
+          <w:fldChar w:fldCharType="end"/>
+        </w:r>
+      </w:hyperlink>
+    </w:p>
+    <w:p>
+      <w:pPr>
+        <w:pStyle w:val="ndicedeilustraes"/>
+        <w:tabs>
+          <w:tab w:val="right" w:pos="9061"/>
+        </w:tabs>
+        <w:rPr>
+          <w:rFonts w:asciiTheme="minorHAnsi" w:eastAsiaTheme="minorEastAsia" w:hAnsiTheme="minorHAnsi"/>
+          <w:noProof/>
+          <w:sz w:val="22"/>
+          <w:lang w:eastAsia="pt-BR"/>
+        </w:rPr>
+      </w:pPr>
+      <w:hyperlink w:anchor="_Toc462595327" w:history="1">
+        <w:r>
+          <w:rPr>
+            <w:rStyle w:val="Hyperlink"/>
+            <w:noProof/>
+          </w:rPr>
+          <w:t>Figura 8 - Tela dos cursos</w:t>
+        </w:r>
+        <w:r>
+          <w:rPr>
+            <w:noProof/>
+            <w:webHidden/>
+          </w:rPr>
+          <w:tab/>
+        </w:r>
+        <w:r>
+          <w:rPr>
+            <w:noProof/>
+            <w:webHidden/>
+          </w:rPr>
+          <w:fldChar w:fldCharType="begin"/>
+        </w:r>
+        <w:r>
+          <w:rPr>
+            <w:noProof/>
+            <w:webHidden/>
+          </w:rPr>
+          <w:instrText xml:space="preserve"> PAGEREF _Toc462595327 \h </w:instrText>
         </w:r>
         <w:r>
           <w:rPr>
@@ -1382,78 +1455,7 @@
           <w:lang w:eastAsia="pt-BR"/>
         </w:rPr>
       </w:pPr>
-      <w:hyperlink w:anchor="_Toc462573478" w:history="1">
-        <w:r>
-          <w:rPr>
-            <w:rStyle w:val="Hyperlink"/>
-            <w:noProof/>
-          </w:rPr>
-          <w:t>Figura 8 - Tela dos cursos</w:t>
-        </w:r>
-        <w:r>
-          <w:rPr>
-            <w:noProof/>
-            <w:webHidden/>
-          </w:rPr>
-          <w:tab/>
-        </w:r>
-        <w:r>
-          <w:rPr>
-            <w:noProof/>
-            <w:webHidden/>
-          </w:rPr>
-          <w:fldChar w:fldCharType="begin"/>
-        </w:r>
-        <w:r>
-          <w:rPr>
-            <w:noProof/>
-            <w:webHidden/>
-          </w:rPr>
-          <w:instrText xml:space="preserve"> PAGEREF _Toc462573478 \h </w:instrText>
-        </w:r>
-        <w:r>
-          <w:rPr>
-            <w:noProof/>
-            <w:webHidden/>
-          </w:rPr>
-        </w:r>
-        <w:r>
-          <w:rPr>
-            <w:noProof/>
-            <w:webHidden/>
-          </w:rPr>
-          <w:fldChar w:fldCharType="separate"/>
-        </w:r>
-        <w:r>
-          <w:rPr>
-            <w:noProof/>
-            <w:webHidden/>
-          </w:rPr>
-          <w:t>22</w:t>
-        </w:r>
-        <w:r>
-          <w:rPr>
-            <w:noProof/>
-            <w:webHidden/>
-          </w:rPr>
-          <w:fldChar w:fldCharType="end"/>
-        </w:r>
-      </w:hyperlink>
-    </w:p>
-    <w:p>
-      <w:pPr>
-        <w:pStyle w:val="ndicedeilustraes"/>
-        <w:tabs>
-          <w:tab w:val="right" w:pos="9061"/>
-        </w:tabs>
-        <w:rPr>
-          <w:rFonts w:asciiTheme="minorHAnsi" w:eastAsiaTheme="minorEastAsia" w:hAnsiTheme="minorHAnsi"/>
-          <w:noProof/>
-          <w:sz w:val="22"/>
-          <w:lang w:eastAsia="pt-BR"/>
-        </w:rPr>
-      </w:pPr>
-      <w:hyperlink w:anchor="_Toc462573479" w:history="1">
+      <w:hyperlink w:anchor="_Toc462595328" w:history="1">
         <w:r>
           <w:rPr>
             <w:rStyle w:val="Hyperlink"/>
@@ -1480,7 +1482,7 @@
             <w:noProof/>
             <w:webHidden/>
           </w:rPr>
-          <w:instrText xml:space="preserve"> PAGEREF _Toc462573479 \h </w:instrText>
+          <w:instrText xml:space="preserve"> PAGEREF _Toc462595328 \h </w:instrText>
         </w:r>
         <w:r>
           <w:rPr>
@@ -1524,7 +1526,7 @@
           <w:lang w:eastAsia="pt-BR"/>
         </w:rPr>
       </w:pPr>
-      <w:hyperlink w:anchor="_Toc462573480" w:history="1">
+      <w:hyperlink w:anchor="_Toc462595329" w:history="1">
         <w:r>
           <w:rPr>
             <w:rStyle w:val="Hyperlink"/>
@@ -1551,7 +1553,7 @@
             <w:noProof/>
             <w:webHidden/>
           </w:rPr>
-          <w:instrText xml:space="preserve"> PAGEREF _Toc462573480 \h </w:instrText>
+          <w:instrText xml:space="preserve"> PAGEREF _Toc462595329 \h </w:instrText>
         </w:r>
         <w:r>
           <w:rPr>
@@ -1595,7 +1597,7 @@
           <w:lang w:eastAsia="pt-BR"/>
         </w:rPr>
       </w:pPr>
-      <w:hyperlink w:anchor="_Toc462573481" w:history="1">
+      <w:hyperlink w:anchor="_Toc462595330" w:history="1">
         <w:r>
           <w:rPr>
             <w:rStyle w:val="Hyperlink"/>
@@ -1622,7 +1624,7 @@
             <w:noProof/>
             <w:webHidden/>
           </w:rPr>
-          <w:instrText xml:space="preserve"> PAGEREF _Toc462573481 \h </w:instrText>
+          <w:instrText xml:space="preserve"> PAGEREF _Toc462595330 \h </w:instrText>
         </w:r>
         <w:r>
           <w:rPr>
@@ -1666,7 +1668,7 @@
           <w:lang w:eastAsia="pt-BR"/>
         </w:rPr>
       </w:pPr>
-      <w:hyperlink w:anchor="_Toc462573482" w:history="1">
+      <w:hyperlink w:anchor="_Toc462595331" w:history="1">
         <w:r>
           <w:rPr>
             <w:rStyle w:val="Hyperlink"/>
@@ -1693,7 +1695,7 @@
             <w:noProof/>
             <w:webHidden/>
           </w:rPr>
-          <w:instrText xml:space="preserve"> PAGEREF _Toc462573482 \h </w:instrText>
+          <w:instrText xml:space="preserve"> PAGEREF _Toc462595331 \h </w:instrText>
         </w:r>
         <w:r>
           <w:rPr>
@@ -1737,7 +1739,7 @@
           <w:lang w:eastAsia="pt-BR"/>
         </w:rPr>
       </w:pPr>
-      <w:hyperlink w:anchor="_Toc462573483" w:history="1">
+      <w:hyperlink w:anchor="_Toc462595332" w:history="1">
         <w:r>
           <w:rPr>
             <w:rStyle w:val="Hyperlink"/>
@@ -1764,7 +1766,7 @@
             <w:noProof/>
             <w:webHidden/>
           </w:rPr>
-          <w:instrText xml:space="preserve"> PAGEREF _Toc462573483 \h </w:instrText>
+          <w:instrText xml:space="preserve"> PAGEREF _Toc462595332 \h </w:instrText>
         </w:r>
         <w:r>
           <w:rPr>
@@ -1808,7 +1810,7 @@
           <w:lang w:eastAsia="pt-BR"/>
         </w:rPr>
       </w:pPr>
-      <w:hyperlink w:anchor="_Toc462573484" w:history="1">
+      <w:hyperlink w:anchor="_Toc462595333" w:history="1">
         <w:r>
           <w:rPr>
             <w:rStyle w:val="Hyperlink"/>
@@ -1835,7 +1837,7 @@
             <w:noProof/>
             <w:webHidden/>
           </w:rPr>
-          <w:instrText xml:space="preserve"> PAGEREF _Toc462573484 \h </w:instrText>
+          <w:instrText xml:space="preserve"> PAGEREF _Toc462595333 \h </w:instrText>
         </w:r>
         <w:r>
           <w:rPr>
@@ -1879,7 +1881,7 @@
           <w:lang w:eastAsia="pt-BR"/>
         </w:rPr>
       </w:pPr>
-      <w:hyperlink w:anchor="_Toc462573485" w:history="1">
+      <w:hyperlink w:anchor="_Toc462595334" w:history="1">
         <w:r>
           <w:rPr>
             <w:rStyle w:val="Hyperlink"/>
@@ -1906,7 +1908,7 @@
             <w:noProof/>
             <w:webHidden/>
           </w:rPr>
-          <w:instrText xml:space="preserve"> PAGEREF _Toc462573485 \h </w:instrText>
+          <w:instrText xml:space="preserve"> PAGEREF _Toc462595334 \h </w:instrText>
         </w:r>
         <w:r>
           <w:rPr>
@@ -1950,7 +1952,7 @@
           <w:lang w:eastAsia="pt-BR"/>
         </w:rPr>
       </w:pPr>
-      <w:hyperlink w:anchor="_Toc462573486" w:history="1">
+      <w:hyperlink w:anchor="_Toc462595335" w:history="1">
         <w:r>
           <w:rPr>
             <w:rStyle w:val="Hyperlink"/>
@@ -1977,7 +1979,7 @@
             <w:noProof/>
             <w:webHidden/>
           </w:rPr>
-          <w:instrText xml:space="preserve"> PAGEREF _Toc462573486 \h </w:instrText>
+          <w:instrText xml:space="preserve"> PAGEREF _Toc462595335 \h </w:instrText>
         </w:r>
         <w:r>
           <w:rPr>
@@ -2021,7 +2023,7 @@
           <w:lang w:eastAsia="pt-BR"/>
         </w:rPr>
       </w:pPr>
-      <w:hyperlink w:anchor="_Toc462573487" w:history="1">
+      <w:hyperlink w:anchor="_Toc462595336" w:history="1">
         <w:r>
           <w:rPr>
             <w:rStyle w:val="Hyperlink"/>
@@ -2048,7 +2050,7 @@
             <w:noProof/>
             <w:webHidden/>
           </w:rPr>
-          <w:instrText xml:space="preserve"> PAGEREF _Toc462573487 \h </w:instrText>
+          <w:instrText xml:space="preserve"> PAGEREF _Toc462595336 \h </w:instrText>
         </w:r>
         <w:r>
           <w:rPr>
@@ -2145,6 +2147,8 @@
         <w:p>
           <w:pPr>
             <w:pStyle w:val="Sumrio1"/>
+            <w:ind w:left="0"/>
+            <w:jc w:val="right"/>
             <w:rPr>
               <w:rFonts w:asciiTheme="minorHAnsi" w:eastAsiaTheme="minorEastAsia" w:hAnsiTheme="minorHAnsi" w:cstheme="minorBidi"/>
               <w:b w:val="0"/>
@@ -2172,50 +2176,86 @@
             </w:rPr>
             <w:fldChar w:fldCharType="separate"/>
           </w:r>
-          <w:hyperlink w:anchor="_Toc462573449" w:history="1">
+          <w:hyperlink w:anchor="_Toc462595619" w:history="1">
             <w:r>
               <w:rPr>
                 <w:rStyle w:val="Hyperlink"/>
+                <w:b w:val="0"/>
               </w:rPr>
               <w:t>1 INTRODUÇÃO</w:t>
             </w:r>
             <w:r>
               <w:rPr>
+                <w:rStyle w:val="Hyperlink"/>
+                <w:b w:val="0"/>
+              </w:rPr>
+              <w:t xml:space="preserve">    </w:t>
+            </w:r>
+            <w:r>
+              <w:rPr>
+                <w:rStyle w:val="Hyperlink"/>
+                <w:b w:val="0"/>
+              </w:rPr>
+              <w:t xml:space="preserve">     </w:t>
+            </w:r>
+            <w:r>
+              <w:rPr>
+                <w:rStyle w:val="Hyperlink"/>
+                <w:b w:val="0"/>
+              </w:rPr>
+              <w:t xml:space="preserve">                                                       </w:t>
+            </w:r>
+            <w:r>
+              <w:rPr>
+                <w:rStyle w:val="Hyperlink"/>
+                <w:b w:val="0"/>
+              </w:rPr>
+              <w:t xml:space="preserve"> </w:t>
+            </w:r>
+            <w:r>
+              <w:rPr>
+                <w:rStyle w:val="Hyperlink"/>
+                <w:b w:val="0"/>
+              </w:rPr>
+              <w:t xml:space="preserve">                                                    </w:t>
+            </w:r>
+            <w:r>
+              <w:rPr>
+                <w:b w:val="0"/>
                 <w:webHidden/>
               </w:rPr>
-              <w:tab/>
-            </w:r>
-            <w:r>
-              <w:rPr>
+              <w:fldChar w:fldCharType="begin"/>
+            </w:r>
+            <w:r>
+              <w:rPr>
+                <w:b w:val="0"/>
                 <w:webHidden/>
               </w:rPr>
-              <w:fldChar w:fldCharType="begin"/>
-            </w:r>
-            <w:r>
-              <w:rPr>
+              <w:instrText xml:space="preserve"> PAGEREF _Toc462595619 \h </w:instrText>
+            </w:r>
+            <w:r>
+              <w:rPr>
+                <w:b w:val="0"/>
                 <w:webHidden/>
               </w:rPr>
-              <w:instrText xml:space="preserve"> PAGEREF _Toc462573449 \h </w:instrText>
-            </w:r>
-            <w:r>
-              <w:rPr>
+            </w:r>
+            <w:r>
+              <w:rPr>
+                <w:b w:val="0"/>
                 <w:webHidden/>
               </w:rPr>
-            </w:r>
-            <w:r>
-              <w:rPr>
+              <w:fldChar w:fldCharType="separate"/>
+            </w:r>
+            <w:r>
+              <w:rPr>
+                <w:b w:val="0"/>
                 <w:webHidden/>
               </w:rPr>
-              <w:fldChar w:fldCharType="separate"/>
-            </w:r>
-            <w:r>
-              <w:rPr>
-                <w:webHidden/>
-              </w:rPr>
               <w:t>1</w:t>
             </w:r>
             <w:r>
               <w:rPr>
+                <w:b w:val="0"/>
                 <w:webHidden/>
               </w:rPr>
               <w:fldChar w:fldCharType="end"/>
@@ -2225,6 +2265,8 @@
         <w:p>
           <w:pPr>
             <w:pStyle w:val="Sumrio1"/>
+            <w:ind w:left="0"/>
+            <w:jc w:val="right"/>
             <w:rPr>
               <w:rFonts w:asciiTheme="minorHAnsi" w:eastAsiaTheme="minorEastAsia" w:hAnsiTheme="minorHAnsi" w:cstheme="minorBidi"/>
               <w:b w:val="0"/>
@@ -2234,50 +2276,100 @@
               <w:lang w:eastAsia="pt-BR"/>
             </w:rPr>
           </w:pPr>
-          <w:hyperlink w:anchor="_Toc462573450" w:history="1">
+          <w:hyperlink w:anchor="_Toc462595620" w:history="1">
             <w:r>
               <w:rPr>
                 <w:rStyle w:val="Hyperlink"/>
+                <w:b w:val="0"/>
               </w:rPr>
               <w:t>2 JUSTIFICATIVA</w:t>
             </w:r>
             <w:r>
               <w:rPr>
+                <w:rStyle w:val="Hyperlink"/>
+                <w:b w:val="0"/>
+              </w:rPr>
+              <w:t xml:space="preserve">      </w:t>
+            </w:r>
+            <w:r>
+              <w:rPr>
+                <w:rStyle w:val="Hyperlink"/>
+                <w:b w:val="0"/>
+              </w:rPr>
+              <w:t xml:space="preserve">     </w:t>
+            </w:r>
+            <w:r>
+              <w:rPr>
+                <w:rStyle w:val="Hyperlink"/>
+                <w:b w:val="0"/>
+              </w:rPr>
+              <w:t xml:space="preserve">                                                   </w:t>
+            </w:r>
+            <w:r>
+              <w:rPr>
+                <w:rStyle w:val="Hyperlink"/>
+                <w:b w:val="0"/>
+              </w:rPr>
+              <w:t xml:space="preserve">  </w:t>
+            </w:r>
+            <w:r>
+              <w:rPr>
+                <w:rStyle w:val="Hyperlink"/>
+                <w:b w:val="0"/>
+              </w:rPr>
+              <w:t xml:space="preserve">               </w:t>
+            </w:r>
+            <w:r>
+              <w:rPr>
+                <w:rStyle w:val="Hyperlink"/>
+                <w:b w:val="0"/>
+              </w:rPr>
+              <w:t xml:space="preserve">                               </w:t>
+            </w:r>
+            <w:r>
+              <w:rPr>
+                <w:rStyle w:val="Hyperlink"/>
+                <w:b w:val="0"/>
+              </w:rPr>
+              <w:t xml:space="preserve">    </w:t>
+            </w:r>
+            <w:r>
+              <w:rPr>
+                <w:b w:val="0"/>
                 <w:webHidden/>
               </w:rPr>
-              <w:tab/>
-            </w:r>
-            <w:r>
-              <w:rPr>
+              <w:fldChar w:fldCharType="begin"/>
+            </w:r>
+            <w:r>
+              <w:rPr>
+                <w:b w:val="0"/>
                 <w:webHidden/>
               </w:rPr>
-              <w:fldChar w:fldCharType="begin"/>
-            </w:r>
-            <w:r>
-              <w:rPr>
+              <w:instrText xml:space="preserve"> PAGEREF _Toc462595620 \h </w:instrText>
+            </w:r>
+            <w:r>
+              <w:rPr>
+                <w:b w:val="0"/>
                 <w:webHidden/>
               </w:rPr>
-              <w:instrText xml:space="preserve"> PAGEREF _Toc462573450 \h </w:instrText>
-            </w:r>
-            <w:r>
-              <w:rPr>
+            </w:r>
+            <w:r>
+              <w:rPr>
+                <w:b w:val="0"/>
                 <w:webHidden/>
               </w:rPr>
-            </w:r>
-            <w:r>
-              <w:rPr>
+              <w:fldChar w:fldCharType="separate"/>
+            </w:r>
+            <w:r>
+              <w:rPr>
+                <w:b w:val="0"/>
                 <w:webHidden/>
               </w:rPr>
-              <w:fldChar w:fldCharType="separate"/>
-            </w:r>
-            <w:r>
-              <w:rPr>
-                <w:webHidden/>
-              </w:rPr>
               <w:t>3</w:t>
             </w:r>
             <w:r>
               <w:rPr>
+                <w:b w:val="0"/>
                 <w:webHidden/>
               </w:rPr>
               <w:fldChar w:fldCharType="end"/>
@@ -2287,6 +2379,8 @@
         <w:p>
           <w:pPr>
             <w:pStyle w:val="Sumrio1"/>
+            <w:ind w:left="0"/>
+            <w:jc w:val="right"/>
             <w:rPr>
               <w:rFonts w:asciiTheme="minorHAnsi" w:eastAsiaTheme="minorEastAsia" w:hAnsiTheme="minorHAnsi" w:cstheme="minorBidi"/>
               <w:b w:val="0"/>
@@ -2296,50 +2390,86 @@
               <w:lang w:eastAsia="pt-BR"/>
             </w:rPr>
           </w:pPr>
-          <w:hyperlink w:anchor="_Toc462573451" w:history="1">
+          <w:hyperlink w:anchor="_Toc462595621" w:history="1">
             <w:r>
               <w:rPr>
                 <w:rStyle w:val="Hyperlink"/>
+                <w:b w:val="0"/>
               </w:rPr>
               <w:t>3 OBJETIVOS</w:t>
             </w:r>
             <w:r>
               <w:rPr>
+                <w:rStyle w:val="Hyperlink"/>
+                <w:b w:val="0"/>
+              </w:rPr>
+              <w:t xml:space="preserve">                   </w:t>
+            </w:r>
+            <w:r>
+              <w:rPr>
+                <w:rStyle w:val="Hyperlink"/>
+                <w:b w:val="0"/>
+              </w:rPr>
+              <w:t xml:space="preserve">    </w:t>
+            </w:r>
+            <w:r>
+              <w:rPr>
+                <w:rStyle w:val="Hyperlink"/>
+                <w:b w:val="0"/>
+              </w:rPr>
+              <w:t xml:space="preserve">                                                </w:t>
+            </w:r>
+            <w:r>
+              <w:rPr>
+                <w:rStyle w:val="Hyperlink"/>
+                <w:b w:val="0"/>
+              </w:rPr>
+              <w:t xml:space="preserve">  </w:t>
+            </w:r>
+            <w:r>
+              <w:rPr>
+                <w:rStyle w:val="Hyperlink"/>
+                <w:b w:val="0"/>
+              </w:rPr>
+              <w:t xml:space="preserve">                                                 </w:t>
+            </w:r>
+            <w:r>
+              <w:rPr>
+                <w:b w:val="0"/>
                 <w:webHidden/>
               </w:rPr>
-              <w:tab/>
-            </w:r>
-            <w:r>
-              <w:rPr>
+              <w:fldChar w:fldCharType="begin"/>
+            </w:r>
+            <w:r>
+              <w:rPr>
+                <w:b w:val="0"/>
                 <w:webHidden/>
               </w:rPr>
-              <w:fldChar w:fldCharType="begin"/>
-            </w:r>
-            <w:r>
-              <w:rPr>
+              <w:instrText xml:space="preserve"> PAGEREF _Toc462595621 \h </w:instrText>
+            </w:r>
+            <w:r>
+              <w:rPr>
+                <w:b w:val="0"/>
                 <w:webHidden/>
               </w:rPr>
-              <w:instrText xml:space="preserve"> PAGEREF _Toc462573451 \h </w:instrText>
-            </w:r>
-            <w:r>
-              <w:rPr>
+            </w:r>
+            <w:r>
+              <w:rPr>
+                <w:b w:val="0"/>
                 <w:webHidden/>
               </w:rPr>
-            </w:r>
-            <w:r>
-              <w:rPr>
+              <w:fldChar w:fldCharType="separate"/>
+            </w:r>
+            <w:r>
+              <w:rPr>
+                <w:b w:val="0"/>
                 <w:webHidden/>
               </w:rPr>
-              <w:fldChar w:fldCharType="separate"/>
-            </w:r>
-            <w:r>
-              <w:rPr>
-                <w:webHidden/>
-              </w:rPr>
               <w:t>5</w:t>
             </w:r>
             <w:r>
               <w:rPr>
+                <w:b w:val="0"/>
                 <w:webHidden/>
               </w:rPr>
               <w:fldChar w:fldCharType="end"/>
@@ -2349,6 +2479,8 @@
         <w:p>
           <w:pPr>
             <w:pStyle w:val="Sumrio2"/>
+            <w:ind w:left="0"/>
+            <w:jc w:val="right"/>
             <w:rPr>
               <w:rFonts w:asciiTheme="minorHAnsi" w:eastAsiaTheme="minorEastAsia" w:hAnsiTheme="minorHAnsi" w:cstheme="minorBidi"/>
               <w:sz w:val="22"/>
@@ -2356,7 +2488,7 @@
               <w:lang w:eastAsia="pt-BR"/>
             </w:rPr>
           </w:pPr>
-          <w:hyperlink w:anchor="_Toc462573452" w:history="1">
+          <w:hyperlink w:anchor="_Toc462595622" w:history="1">
             <w:r>
               <w:rPr>
                 <w:rStyle w:val="Hyperlink"/>
@@ -2365,21 +2497,45 @@
             </w:r>
             <w:r>
               <w:rPr>
+                <w:rStyle w:val="Hyperlink"/>
+              </w:rPr>
+              <w:t xml:space="preserve">                                                                       </w:t>
+            </w:r>
+            <w:r>
+              <w:rPr>
+                <w:rStyle w:val="Hyperlink"/>
+              </w:rPr>
+              <w:t xml:space="preserve">    </w:t>
+            </w:r>
+            <w:r>
+              <w:rPr>
+                <w:rStyle w:val="Hyperlink"/>
+              </w:rPr>
+              <w:t xml:space="preserve">        </w:t>
+            </w:r>
+            <w:r>
+              <w:rPr>
+                <w:rStyle w:val="Hyperlink"/>
+              </w:rPr>
+              <w:t xml:space="preserve">                               </w:t>
+            </w:r>
+            <w:r>
+              <w:rPr>
+                <w:rStyle w:val="Hyperlink"/>
+              </w:rPr>
+              <w:t xml:space="preserve">   </w:t>
+            </w:r>
+            <w:r>
+              <w:rPr>
                 <w:webHidden/>
               </w:rPr>
-              <w:tab/>
+              <w:fldChar w:fldCharType="begin"/>
             </w:r>
             <w:r>
               <w:rPr>
                 <w:webHidden/>
               </w:rPr>
-              <w:fldChar w:fldCharType="begin"/>
-            </w:r>
-            <w:r>
-              <w:rPr>
-                <w:webHidden/>
-              </w:rPr>
-              <w:instrText xml:space="preserve"> PAGEREF _Toc462573452 \h </w:instrText>
+              <w:instrText xml:space="preserve"> PAGEREF _Toc462595622 \h </w:instrText>
             </w:r>
             <w:r>
               <w:rPr>
@@ -2409,6 +2565,8 @@
         <w:p>
           <w:pPr>
             <w:pStyle w:val="Sumrio2"/>
+            <w:ind w:left="0"/>
+            <w:jc w:val="right"/>
             <w:rPr>
               <w:rFonts w:asciiTheme="minorHAnsi" w:eastAsiaTheme="minorEastAsia" w:hAnsiTheme="minorHAnsi" w:cstheme="minorBidi"/>
               <w:sz w:val="22"/>
@@ -2416,7 +2574,7 @@
               <w:lang w:eastAsia="pt-BR"/>
             </w:rPr>
           </w:pPr>
-          <w:hyperlink w:anchor="_Toc462573453" w:history="1">
+          <w:hyperlink w:anchor="_Toc462595623" w:history="1">
             <w:r>
               <w:rPr>
                 <w:rStyle w:val="Hyperlink"/>
@@ -2425,21 +2583,33 @@
             </w:r>
             <w:r>
               <w:rPr>
+                <w:rStyle w:val="Hyperlink"/>
+              </w:rPr>
+              <w:t xml:space="preserve">                                                         </w:t>
+            </w:r>
+            <w:r>
+              <w:rPr>
+                <w:rStyle w:val="Hyperlink"/>
+              </w:rPr>
+              <w:t xml:space="preserve">   </w:t>
+            </w:r>
+            <w:r>
+              <w:rPr>
+                <w:rStyle w:val="Hyperlink"/>
+              </w:rPr>
+              <w:t xml:space="preserve">                                              </w:t>
+            </w:r>
+            <w:r>
+              <w:rPr>
                 <w:webHidden/>
               </w:rPr>
-              <w:tab/>
+              <w:fldChar w:fldCharType="begin"/>
             </w:r>
             <w:r>
               <w:rPr>
                 <w:webHidden/>
               </w:rPr>
-              <w:fldChar w:fldCharType="begin"/>
-            </w:r>
-            <w:r>
-              <w:rPr>
-                <w:webHidden/>
-              </w:rPr>
-              <w:instrText xml:space="preserve"> PAGEREF _Toc462573453 \h </w:instrText>
+              <w:instrText xml:space="preserve"> PAGEREF _Toc462595623 \h </w:instrText>
             </w:r>
             <w:r>
               <w:rPr>
@@ -2469,6 +2639,8 @@
         <w:p>
           <w:pPr>
             <w:pStyle w:val="Sumrio1"/>
+            <w:ind w:left="0"/>
+            <w:jc w:val="right"/>
             <w:rPr>
               <w:rFonts w:asciiTheme="minorHAnsi" w:eastAsiaTheme="minorEastAsia" w:hAnsiTheme="minorHAnsi" w:cstheme="minorBidi"/>
               <w:b w:val="0"/>
@@ -2478,50 +2650,86 @@
               <w:lang w:eastAsia="pt-BR"/>
             </w:rPr>
           </w:pPr>
-          <w:hyperlink w:anchor="_Toc462573454" w:history="1">
+          <w:hyperlink w:anchor="_Toc462595624" w:history="1">
             <w:r>
               <w:rPr>
                 <w:rStyle w:val="Hyperlink"/>
+                <w:b w:val="0"/>
               </w:rPr>
               <w:t>4 QUADRO TEÓRICO</w:t>
             </w:r>
             <w:r>
               <w:rPr>
+                <w:rStyle w:val="Hyperlink"/>
+                <w:b w:val="0"/>
+              </w:rPr>
+              <w:t xml:space="preserve">                                                     </w:t>
+            </w:r>
+            <w:r>
+              <w:rPr>
+                <w:rStyle w:val="Hyperlink"/>
+                <w:b w:val="0"/>
+              </w:rPr>
+              <w:t xml:space="preserve">     </w:t>
+            </w:r>
+            <w:r>
+              <w:rPr>
+                <w:rStyle w:val="Hyperlink"/>
+                <w:b w:val="0"/>
+              </w:rPr>
+              <w:t xml:space="preserve">  </w:t>
+            </w:r>
+            <w:r>
+              <w:rPr>
+                <w:rStyle w:val="Hyperlink"/>
+                <w:b w:val="0"/>
+              </w:rPr>
+              <w:t xml:space="preserve">  </w:t>
+            </w:r>
+            <w:r>
+              <w:rPr>
+                <w:rStyle w:val="Hyperlink"/>
+                <w:b w:val="0"/>
+              </w:rPr>
+              <w:t xml:space="preserve">                                              </w:t>
+            </w:r>
+            <w:r>
+              <w:rPr>
+                <w:b w:val="0"/>
                 <w:webHidden/>
               </w:rPr>
-              <w:tab/>
-            </w:r>
-            <w:r>
-              <w:rPr>
+              <w:fldChar w:fldCharType="begin"/>
+            </w:r>
+            <w:r>
+              <w:rPr>
+                <w:b w:val="0"/>
                 <w:webHidden/>
               </w:rPr>
-              <w:fldChar w:fldCharType="begin"/>
-            </w:r>
-            <w:r>
-              <w:rPr>
+              <w:instrText xml:space="preserve"> PAGEREF _Toc462595624 \h </w:instrText>
+            </w:r>
+            <w:r>
+              <w:rPr>
+                <w:b w:val="0"/>
                 <w:webHidden/>
               </w:rPr>
-              <w:instrText xml:space="preserve"> PAGEREF _Toc462573454 \h </w:instrText>
-            </w:r>
-            <w:r>
-              <w:rPr>
+            </w:r>
+            <w:r>
+              <w:rPr>
+                <w:b w:val="0"/>
                 <w:webHidden/>
               </w:rPr>
-            </w:r>
-            <w:r>
-              <w:rPr>
+              <w:fldChar w:fldCharType="separate"/>
+            </w:r>
+            <w:r>
+              <w:rPr>
+                <w:b w:val="0"/>
                 <w:webHidden/>
               </w:rPr>
-              <w:fldChar w:fldCharType="separate"/>
-            </w:r>
-            <w:r>
-              <w:rPr>
-                <w:webHidden/>
-              </w:rPr>
               <w:t>6</w:t>
             </w:r>
             <w:r>
               <w:rPr>
+                <w:b w:val="0"/>
                 <w:webHidden/>
               </w:rPr>
               <w:fldChar w:fldCharType="end"/>
@@ -2531,6 +2739,8 @@
         <w:p>
           <w:pPr>
             <w:pStyle w:val="Sumrio2"/>
+            <w:ind w:left="0"/>
+            <w:jc w:val="right"/>
             <w:rPr>
               <w:rFonts w:asciiTheme="minorHAnsi" w:eastAsiaTheme="minorEastAsia" w:hAnsiTheme="minorHAnsi" w:cstheme="minorBidi"/>
               <w:sz w:val="22"/>
@@ -2538,7 +2748,7 @@
               <w:lang w:eastAsia="pt-BR"/>
             </w:rPr>
           </w:pPr>
-          <w:hyperlink w:anchor="_Toc462573455" w:history="1">
+          <w:hyperlink w:anchor="_Toc462595625" w:history="1">
             <w:r>
               <w:rPr>
                 <w:rStyle w:val="Hyperlink"/>
@@ -2547,21 +2757,33 @@
             </w:r>
             <w:r>
               <w:rPr>
+                <w:rStyle w:val="Hyperlink"/>
+              </w:rPr>
+              <w:t xml:space="preserve">                                                                           </w:t>
+            </w:r>
+            <w:r>
+              <w:rPr>
+                <w:rStyle w:val="Hyperlink"/>
+              </w:rPr>
+              <w:t xml:space="preserve">   </w:t>
+            </w:r>
+            <w:r>
+              <w:rPr>
+                <w:rStyle w:val="Hyperlink"/>
+              </w:rPr>
+              <w:t xml:space="preserve">                                                       </w:t>
+            </w:r>
+            <w:r>
+              <w:rPr>
                 <w:webHidden/>
               </w:rPr>
-              <w:tab/>
+              <w:fldChar w:fldCharType="begin"/>
             </w:r>
             <w:r>
               <w:rPr>
                 <w:webHidden/>
               </w:rPr>
-              <w:fldChar w:fldCharType="begin"/>
-            </w:r>
-            <w:r>
-              <w:rPr>
-                <w:webHidden/>
-              </w:rPr>
-              <w:instrText xml:space="preserve"> PAGEREF _Toc462573455 \h </w:instrText>
+              <w:instrText xml:space="preserve"> PAGEREF _Toc462595625 \h </w:instrText>
             </w:r>
             <w:r>
               <w:rPr>
@@ -2591,6 +2813,80 @@
         <w:p>
           <w:pPr>
             <w:pStyle w:val="Sumrio2"/>
+            <w:ind w:left="0"/>
+            <w:jc w:val="right"/>
+            <w:rPr>
+              <w:color w:val="0000FF" w:themeColor="hyperlink"/>
+              <w:u w:val="single"/>
+            </w:rPr>
+          </w:pPr>
+          <w:hyperlink w:anchor="_Toc462595626" w:history="1">
+            <w:r>
+              <w:rPr>
+                <w:rStyle w:val="Hyperlink"/>
+              </w:rPr>
+              <w:t>4.2 MYSQL</w:t>
+            </w:r>
+            <w:r>
+              <w:rPr>
+                <w:rStyle w:val="Hyperlink"/>
+              </w:rPr>
+              <w:t xml:space="preserve">                                                                </w:t>
+            </w:r>
+            <w:r>
+              <w:rPr>
+                <w:rStyle w:val="Hyperlink"/>
+              </w:rPr>
+              <w:t xml:space="preserve">    </w:t>
+            </w:r>
+            <w:r>
+              <w:rPr>
+                <w:rStyle w:val="Hyperlink"/>
+              </w:rPr>
+              <w:t xml:space="preserve">                                                           </w:t>
+            </w:r>
+            <w:r>
+              <w:rPr>
+                <w:webHidden/>
+              </w:rPr>
+              <w:fldChar w:fldCharType="begin"/>
+            </w:r>
+            <w:r>
+              <w:rPr>
+                <w:webHidden/>
+              </w:rPr>
+              <w:instrText xml:space="preserve"> PAGEREF _Toc462595626 \h </w:instrText>
+            </w:r>
+            <w:r>
+              <w:rPr>
+                <w:webHidden/>
+              </w:rPr>
+            </w:r>
+            <w:r>
+              <w:rPr>
+                <w:webHidden/>
+              </w:rPr>
+              <w:fldChar w:fldCharType="separate"/>
+            </w:r>
+            <w:r>
+              <w:rPr>
+                <w:webHidden/>
+              </w:rPr>
+              <w:t>7</w:t>
+            </w:r>
+            <w:r>
+              <w:rPr>
+                <w:webHidden/>
+              </w:rPr>
+              <w:fldChar w:fldCharType="end"/>
+            </w:r>
+          </w:hyperlink>
+        </w:p>
+        <w:p>
+          <w:pPr>
+            <w:pStyle w:val="Sumrio2"/>
+            <w:ind w:left="0"/>
+            <w:jc w:val="right"/>
             <w:rPr>
               <w:rFonts w:asciiTheme="minorHAnsi" w:eastAsiaTheme="minorEastAsia" w:hAnsiTheme="minorHAnsi" w:cstheme="minorBidi"/>
               <w:sz w:val="22"/>
@@ -2598,47 +2894,59 @@
               <w:lang w:eastAsia="pt-BR"/>
             </w:rPr>
           </w:pPr>
-          <w:hyperlink w:anchor="_Toc462573456" w:history="1">
+          <w:hyperlink w:anchor="_Toc462595627" w:history="1">
             <w:r>
               <w:rPr>
                 <w:rStyle w:val="Hyperlink"/>
               </w:rPr>
-              <w:t>4.2 MYSQL</w:t>
+              <w:t>4.3 HTML5</w:t>
+            </w:r>
+            <w:r>
+              <w:rPr>
+                <w:rStyle w:val="Hyperlink"/>
+              </w:rPr>
+              <w:t xml:space="preserve">                                                              </w:t>
+            </w:r>
+            <w:r>
+              <w:rPr>
+                <w:rStyle w:val="Hyperlink"/>
+              </w:rPr>
+              <w:t xml:space="preserve">   </w:t>
+            </w:r>
+            <w:r>
+              <w:rPr>
+                <w:rStyle w:val="Hyperlink"/>
+              </w:rPr>
+              <w:t xml:space="preserve">                                                              </w:t>
             </w:r>
             <w:r>
               <w:rPr>
                 <w:webHidden/>
               </w:rPr>
-              <w:tab/>
+              <w:fldChar w:fldCharType="begin"/>
             </w:r>
             <w:r>
               <w:rPr>
                 <w:webHidden/>
               </w:rPr>
-              <w:fldChar w:fldCharType="begin"/>
+              <w:instrText xml:space="preserve"> PAGEREF _Toc462595627 \h </w:instrText>
             </w:r>
             <w:r>
               <w:rPr>
                 <w:webHidden/>
               </w:rPr>
-              <w:instrText xml:space="preserve"> PAGEREF _Toc462573456 \h </w:instrText>
             </w:r>
             <w:r>
               <w:rPr>
                 <w:webHidden/>
               </w:rPr>
+              <w:fldChar w:fldCharType="separate"/>
             </w:r>
             <w:r>
               <w:rPr>
                 <w:webHidden/>
               </w:rPr>
-              <w:fldChar w:fldCharType="separate"/>
-            </w:r>
-            <w:r>
-              <w:rPr>
-                <w:webHidden/>
-              </w:rPr>
-              <w:t>7</w:t>
+              <w:t>8</w:t>
             </w:r>
             <w:r>
               <w:rPr>
@@ -2651,6 +2959,8 @@
         <w:p>
           <w:pPr>
             <w:pStyle w:val="Sumrio2"/>
+            <w:ind w:left="0"/>
+            <w:jc w:val="right"/>
             <w:rPr>
               <w:rFonts w:asciiTheme="minorHAnsi" w:eastAsiaTheme="minorEastAsia" w:hAnsiTheme="minorHAnsi" w:cstheme="minorBidi"/>
               <w:sz w:val="22"/>
@@ -2658,47 +2968,59 @@
               <w:lang w:eastAsia="pt-BR"/>
             </w:rPr>
           </w:pPr>
-          <w:hyperlink w:anchor="_Toc462573457" w:history="1">
+          <w:hyperlink w:anchor="_Toc462595628" w:history="1">
             <w:r>
               <w:rPr>
                 <w:rStyle w:val="Hyperlink"/>
               </w:rPr>
-              <w:t>4.3 HTML5</w:t>
+              <w:t>4.4 CSS</w:t>
+            </w:r>
+            <w:r>
+              <w:rPr>
+                <w:rStyle w:val="Hyperlink"/>
+              </w:rPr>
+              <w:t xml:space="preserve">                                                                </w:t>
+            </w:r>
+            <w:r>
+              <w:rPr>
+                <w:rStyle w:val="Hyperlink"/>
+              </w:rPr>
+              <w:t xml:space="preserve">    </w:t>
+            </w:r>
+            <w:r>
+              <w:rPr>
+                <w:rStyle w:val="Hyperlink"/>
+              </w:rPr>
+              <w:t xml:space="preserve">                                                                </w:t>
             </w:r>
             <w:r>
               <w:rPr>
                 <w:webHidden/>
               </w:rPr>
-              <w:tab/>
+              <w:fldChar w:fldCharType="begin"/>
             </w:r>
             <w:r>
               <w:rPr>
                 <w:webHidden/>
               </w:rPr>
-              <w:fldChar w:fldCharType="begin"/>
+              <w:instrText xml:space="preserve"> PAGEREF _Toc462595628 \h </w:instrText>
             </w:r>
             <w:r>
               <w:rPr>
                 <w:webHidden/>
               </w:rPr>
-              <w:instrText xml:space="preserve"> PAGEREF _Toc462573457 \h </w:instrText>
             </w:r>
             <w:r>
               <w:rPr>
                 <w:webHidden/>
               </w:rPr>
+              <w:fldChar w:fldCharType="separate"/>
             </w:r>
             <w:r>
               <w:rPr>
                 <w:webHidden/>
               </w:rPr>
-              <w:fldChar w:fldCharType="separate"/>
-            </w:r>
-            <w:r>
-              <w:rPr>
-                <w:webHidden/>
-              </w:rPr>
-              <w:t>8</w:t>
+              <w:t>10</w:t>
             </w:r>
             <w:r>
               <w:rPr>
@@ -2711,6 +3033,8 @@
         <w:p>
           <w:pPr>
             <w:pStyle w:val="Sumrio2"/>
+            <w:ind w:left="0"/>
+            <w:jc w:val="right"/>
             <w:rPr>
               <w:rFonts w:asciiTheme="minorHAnsi" w:eastAsiaTheme="minorEastAsia" w:hAnsiTheme="minorHAnsi" w:cstheme="minorBidi"/>
               <w:sz w:val="22"/>
@@ -2718,47 +3042,59 @@
               <w:lang w:eastAsia="pt-BR"/>
             </w:rPr>
           </w:pPr>
-          <w:hyperlink w:anchor="_Toc462573458" w:history="1">
+          <w:hyperlink w:anchor="_Toc462595629" w:history="1">
             <w:r>
               <w:rPr>
                 <w:rStyle w:val="Hyperlink"/>
               </w:rPr>
-              <w:t>4.4 CSS</w:t>
+              <w:t>4.5 JAVASCRIPT</w:t>
+            </w:r>
+            <w:r>
+              <w:rPr>
+                <w:rStyle w:val="Hyperlink"/>
+              </w:rPr>
+              <w:t xml:space="preserve">                                           </w:t>
+            </w:r>
+            <w:r>
+              <w:rPr>
+                <w:rStyle w:val="Hyperlink"/>
+              </w:rPr>
+              <w:t xml:space="preserve">    </w:t>
+            </w:r>
+            <w:r>
+              <w:rPr>
+                <w:rStyle w:val="Hyperlink"/>
+              </w:rPr>
+              <w:t xml:space="preserve">                                                                    </w:t>
             </w:r>
             <w:r>
               <w:rPr>
                 <w:webHidden/>
               </w:rPr>
-              <w:tab/>
+              <w:fldChar w:fldCharType="begin"/>
             </w:r>
             <w:r>
               <w:rPr>
                 <w:webHidden/>
               </w:rPr>
-              <w:fldChar w:fldCharType="begin"/>
+              <w:instrText xml:space="preserve"> PAGEREF _Toc462595629 \h </w:instrText>
             </w:r>
             <w:r>
               <w:rPr>
                 <w:webHidden/>
               </w:rPr>
-              <w:instrText xml:space="preserve"> PAGEREF _Toc462573458 \h </w:instrText>
             </w:r>
             <w:r>
               <w:rPr>
                 <w:webHidden/>
               </w:rPr>
+              <w:fldChar w:fldCharType="separate"/>
             </w:r>
             <w:r>
               <w:rPr>
                 <w:webHidden/>
               </w:rPr>
-              <w:fldChar w:fldCharType="separate"/>
-            </w:r>
-            <w:r>
-              <w:rPr>
-                <w:webHidden/>
-              </w:rPr>
-              <w:t>10</w:t>
+              <w:t>12</w:t>
             </w:r>
             <w:r>
               <w:rPr>
@@ -2771,6 +3107,8 @@
         <w:p>
           <w:pPr>
             <w:pStyle w:val="Sumrio2"/>
+            <w:ind w:left="0"/>
+            <w:jc w:val="right"/>
             <w:rPr>
               <w:rFonts w:asciiTheme="minorHAnsi" w:eastAsiaTheme="minorEastAsia" w:hAnsiTheme="minorHAnsi" w:cstheme="minorBidi"/>
               <w:sz w:val="22"/>
@@ -2778,47 +3116,71 @@
               <w:lang w:eastAsia="pt-BR"/>
             </w:rPr>
           </w:pPr>
-          <w:hyperlink w:anchor="_Toc462573459" w:history="1">
+          <w:hyperlink w:anchor="_Toc462595630" w:history="1">
             <w:r>
               <w:rPr>
                 <w:rStyle w:val="Hyperlink"/>
               </w:rPr>
-              <w:t>4.5 JAVASCRIPT</w:t>
+              <w:t>4.6 GITHUB</w:t>
+            </w:r>
+            <w:r>
+              <w:rPr>
+                <w:rStyle w:val="Hyperlink"/>
+              </w:rPr>
+              <w:t xml:space="preserve">                                              </w:t>
+            </w:r>
+            <w:r>
+              <w:rPr>
+                <w:rStyle w:val="Hyperlink"/>
+              </w:rPr>
+              <w:t xml:space="preserve">   </w:t>
+            </w:r>
+            <w:r>
+              <w:rPr>
+                <w:rStyle w:val="Hyperlink"/>
+              </w:rPr>
+              <w:t xml:space="preserve">                                 </w:t>
+            </w:r>
+            <w:r>
+              <w:rPr>
+                <w:rStyle w:val="Hyperlink"/>
+              </w:rPr>
+              <w:t xml:space="preserve"> </w:t>
+            </w:r>
+            <w:r>
+              <w:rPr>
+                <w:rStyle w:val="Hyperlink"/>
+              </w:rPr>
+              <w:t xml:space="preserve">                                         </w:t>
             </w:r>
             <w:r>
               <w:rPr>
                 <w:webHidden/>
               </w:rPr>
-              <w:tab/>
+              <w:fldChar w:fldCharType="begin"/>
             </w:r>
             <w:r>
               <w:rPr>
                 <w:webHidden/>
               </w:rPr>
-              <w:fldChar w:fldCharType="begin"/>
+              <w:instrText xml:space="preserve"> PAGEREF _Toc462595630 \h </w:instrText>
             </w:r>
             <w:r>
               <w:rPr>
                 <w:webHidden/>
               </w:rPr>
-              <w:instrText xml:space="preserve"> PAGEREF _Toc462573459 \h </w:instrText>
             </w:r>
             <w:r>
               <w:rPr>
                 <w:webHidden/>
               </w:rPr>
+              <w:fldChar w:fldCharType="separate"/>
             </w:r>
             <w:r>
               <w:rPr>
                 <w:webHidden/>
               </w:rPr>
-              <w:fldChar w:fldCharType="separate"/>
-            </w:r>
-            <w:r>
-              <w:rPr>
-                <w:webHidden/>
-              </w:rPr>
-              <w:t>11</w:t>
+              <w:t>12</w:t>
             </w:r>
             <w:r>
               <w:rPr>
@@ -2831,6 +3193,8 @@
         <w:p>
           <w:pPr>
             <w:pStyle w:val="Sumrio2"/>
+            <w:ind w:left="0"/>
+            <w:jc w:val="right"/>
             <w:rPr>
               <w:rFonts w:asciiTheme="minorHAnsi" w:eastAsiaTheme="minorEastAsia" w:hAnsiTheme="minorHAnsi" w:cstheme="minorBidi"/>
               <w:sz w:val="22"/>
@@ -2838,47 +3202,71 @@
               <w:lang w:eastAsia="pt-BR"/>
             </w:rPr>
           </w:pPr>
-          <w:hyperlink w:anchor="_Toc462573460" w:history="1">
+          <w:hyperlink w:anchor="_Toc462595631" w:history="1">
             <w:r>
               <w:rPr>
                 <w:rStyle w:val="Hyperlink"/>
               </w:rPr>
-              <w:t>4.6 GITHUB</w:t>
+              <w:t>4.7 UML</w:t>
+            </w:r>
+            <w:r>
+              <w:rPr>
+                <w:rStyle w:val="Hyperlink"/>
+              </w:rPr>
+              <w:t xml:space="preserve">                                                       </w:t>
+            </w:r>
+            <w:r>
+              <w:rPr>
+                <w:rStyle w:val="Hyperlink"/>
+              </w:rPr>
+              <w:t xml:space="preserve">   </w:t>
+            </w:r>
+            <w:r>
+              <w:rPr>
+                <w:rStyle w:val="Hyperlink"/>
+              </w:rPr>
+              <w:t xml:space="preserve">                               </w:t>
+            </w:r>
+            <w:r>
+              <w:rPr>
+                <w:rStyle w:val="Hyperlink"/>
+              </w:rPr>
+              <w:t xml:space="preserve"> </w:t>
+            </w:r>
+            <w:r>
+              <w:rPr>
+                <w:rStyle w:val="Hyperlink"/>
+              </w:rPr>
+              <w:t xml:space="preserve">                                        </w:t>
             </w:r>
             <w:r>
               <w:rPr>
                 <w:webHidden/>
               </w:rPr>
-              <w:tab/>
+              <w:fldChar w:fldCharType="begin"/>
             </w:r>
             <w:r>
               <w:rPr>
                 <w:webHidden/>
               </w:rPr>
-              <w:fldChar w:fldCharType="begin"/>
+              <w:instrText xml:space="preserve"> PAGEREF _Toc462595631 \h </w:instrText>
             </w:r>
             <w:r>
               <w:rPr>
                 <w:webHidden/>
               </w:rPr>
-              <w:instrText xml:space="preserve"> PAGEREF _Toc462573460 \h </w:instrText>
             </w:r>
             <w:r>
               <w:rPr>
                 <w:webHidden/>
               </w:rPr>
+              <w:fldChar w:fldCharType="separate"/>
             </w:r>
             <w:r>
               <w:rPr>
                 <w:webHidden/>
               </w:rPr>
-              <w:fldChar w:fldCharType="separate"/>
-            </w:r>
-            <w:r>
-              <w:rPr>
-                <w:webHidden/>
-              </w:rPr>
-              <w:t>12</w:t>
+              <w:t>14</w:t>
             </w:r>
             <w:r>
               <w:rPr>
@@ -2891,6 +3279,8 @@
         <w:p>
           <w:pPr>
             <w:pStyle w:val="Sumrio2"/>
+            <w:ind w:left="0"/>
+            <w:jc w:val="right"/>
             <w:rPr>
               <w:rFonts w:asciiTheme="minorHAnsi" w:eastAsiaTheme="minorEastAsia" w:hAnsiTheme="minorHAnsi" w:cstheme="minorBidi"/>
               <w:sz w:val="22"/>
@@ -2898,90 +3288,54 @@
               <w:lang w:eastAsia="pt-BR"/>
             </w:rPr>
           </w:pPr>
-          <w:hyperlink w:anchor="_Toc462573461" w:history="1">
+          <w:hyperlink w:anchor="_Toc462595632" w:history="1">
             <w:r>
               <w:rPr>
                 <w:rStyle w:val="Hyperlink"/>
               </w:rPr>
-              <w:t>4.7 UML</w:t>
+              <w:t>4.8 MOODLE</w:t>
+            </w:r>
+            <w:r>
+              <w:rPr>
+                <w:rStyle w:val="Hyperlink"/>
+              </w:rPr>
+              <w:t xml:space="preserve">                                         </w:t>
+            </w:r>
+            <w:r>
+              <w:rPr>
+                <w:rStyle w:val="Hyperlink"/>
+              </w:rPr>
+              <w:t xml:space="preserve">   </w:t>
+            </w:r>
+            <w:r>
+              <w:rPr>
+                <w:rStyle w:val="Hyperlink"/>
+              </w:rPr>
+              <w:t xml:space="preserve">                                      </w:t>
+            </w:r>
+            <w:r>
+              <w:rPr>
+                <w:rStyle w:val="Hyperlink"/>
+              </w:rPr>
+              <w:t xml:space="preserve"> </w:t>
+            </w:r>
+            <w:r>
+              <w:rPr>
+                <w:rStyle w:val="Hyperlink"/>
+              </w:rPr>
+              <w:t xml:space="preserve">                                       </w:t>
             </w:r>
             <w:r>
               <w:rPr>
                 <w:webHidden/>
               </w:rPr>
-              <w:tab/>
+              <w:fldChar w:fldCharType="begin"/>
             </w:r>
             <w:r>
               <w:rPr>
                 <w:webHidden/>
               </w:rPr>
-              <w:fldChar w:fldCharType="begin"/>
-            </w:r>
-            <w:r>
-              <w:rPr>
-                <w:webHidden/>
-              </w:rPr>
-              <w:instrText xml:space="preserve"> PAGEREF _Toc462573461 \h </w:instrText>
-            </w:r>
-            <w:r>
-              <w:rPr>
-                <w:webHidden/>
-              </w:rPr>
-            </w:r>
-            <w:r>
-              <w:rPr>
-                <w:webHidden/>
-              </w:rPr>
-              <w:fldChar w:fldCharType="separate"/>
-            </w:r>
-            <w:r>
-              <w:rPr>
-                <w:webHidden/>
-              </w:rPr>
-              <w:t>14</w:t>
-            </w:r>
-            <w:r>
-              <w:rPr>
-                <w:webHidden/>
-              </w:rPr>
-              <w:fldChar w:fldCharType="end"/>
-            </w:r>
-          </w:hyperlink>
-        </w:p>
-        <w:p>
-          <w:pPr>
-            <w:pStyle w:val="Sumrio2"/>
-            <w:rPr>
-              <w:rFonts w:asciiTheme="minorHAnsi" w:eastAsiaTheme="minorEastAsia" w:hAnsiTheme="minorHAnsi" w:cstheme="minorBidi"/>
-              <w:sz w:val="22"/>
-              <w:szCs w:val="22"/>
-              <w:lang w:eastAsia="pt-BR"/>
-            </w:rPr>
-          </w:pPr>
-          <w:hyperlink w:anchor="_Toc462573462" w:history="1">
-            <w:r>
-              <w:rPr>
-                <w:rStyle w:val="Hyperlink"/>
-              </w:rPr>
-              <w:t>4.8 MOODLE</w:t>
-            </w:r>
-            <w:r>
-              <w:rPr>
-                <w:webHidden/>
-              </w:rPr>
-              <w:tab/>
-            </w:r>
-            <w:r>
-              <w:rPr>
-                <w:webHidden/>
-              </w:rPr>
-              <w:fldChar w:fldCharType="begin"/>
-            </w:r>
-            <w:r>
-              <w:rPr>
-                <w:webHidden/>
-              </w:rPr>
-              <w:instrText xml:space="preserve"> PAGEREF _Toc462573462 \h </w:instrText>
+              <w:instrText xml:space="preserve"> PAGEREF _Toc462595632 \h </w:instrText>
             </w:r>
             <w:r>
               <w:rPr>
@@ -3011,6 +3365,8 @@
         <w:p>
           <w:pPr>
             <w:pStyle w:val="Sumrio1"/>
+            <w:ind w:left="0"/>
+            <w:jc w:val="right"/>
             <w:rPr>
               <w:rFonts w:asciiTheme="minorHAnsi" w:eastAsiaTheme="minorEastAsia" w:hAnsiTheme="minorHAnsi" w:cstheme="minorBidi"/>
               <w:b w:val="0"/>
@@ -3020,50 +3376,72 @@
               <w:lang w:eastAsia="pt-BR"/>
             </w:rPr>
           </w:pPr>
-          <w:hyperlink w:anchor="_Toc462573463" w:history="1">
+          <w:hyperlink w:anchor="_Toc462595633" w:history="1">
             <w:r>
               <w:rPr>
                 <w:rStyle w:val="Hyperlink"/>
+                <w:b w:val="0"/>
               </w:rPr>
               <w:t>5 QUADRO METODOLÓGICO</w:t>
             </w:r>
             <w:r>
               <w:rPr>
+                <w:rStyle w:val="Hyperlink"/>
+                <w:b w:val="0"/>
+              </w:rPr>
+              <w:t xml:space="preserve">  </w:t>
+            </w:r>
+            <w:r>
+              <w:rPr>
+                <w:rStyle w:val="Hyperlink"/>
+                <w:b w:val="0"/>
+              </w:rPr>
+              <w:t xml:space="preserve">        </w:t>
+            </w:r>
+            <w:r>
+              <w:rPr>
+                <w:rStyle w:val="Hyperlink"/>
+                <w:b w:val="0"/>
+              </w:rPr>
+              <w:t xml:space="preserve">                                                                                 </w:t>
+            </w:r>
+            <w:r>
+              <w:rPr>
+                <w:b w:val="0"/>
                 <w:webHidden/>
               </w:rPr>
-              <w:tab/>
-            </w:r>
-            <w:r>
-              <w:rPr>
+              <w:fldChar w:fldCharType="begin"/>
+            </w:r>
+            <w:r>
+              <w:rPr>
+                <w:b w:val="0"/>
                 <w:webHidden/>
               </w:rPr>
-              <w:fldChar w:fldCharType="begin"/>
-            </w:r>
-            <w:r>
-              <w:rPr>
+              <w:instrText xml:space="preserve"> PAGEREF _Toc462595633 \h </w:instrText>
+            </w:r>
+            <w:r>
+              <w:rPr>
+                <w:b w:val="0"/>
                 <w:webHidden/>
               </w:rPr>
-              <w:instrText xml:space="preserve"> PAGEREF _Toc462573463 \h </w:instrText>
-            </w:r>
-            <w:r>
-              <w:rPr>
+            </w:r>
+            <w:r>
+              <w:rPr>
+                <w:b w:val="0"/>
                 <w:webHidden/>
               </w:rPr>
-            </w:r>
-            <w:r>
-              <w:rPr>
+              <w:fldChar w:fldCharType="separate"/>
+            </w:r>
+            <w:r>
+              <w:rPr>
+                <w:b w:val="0"/>
                 <w:webHidden/>
               </w:rPr>
-              <w:fldChar w:fldCharType="separate"/>
-            </w:r>
-            <w:r>
-              <w:rPr>
-                <w:webHidden/>
-              </w:rPr>
               <w:t>16</w:t>
             </w:r>
             <w:r>
               <w:rPr>
+                <w:b w:val="0"/>
                 <w:webHidden/>
               </w:rPr>
               <w:fldChar w:fldCharType="end"/>
@@ -3073,6 +3451,8 @@
         <w:p>
           <w:pPr>
             <w:pStyle w:val="Sumrio2"/>
+            <w:ind w:left="0"/>
+            <w:jc w:val="right"/>
             <w:rPr>
               <w:rFonts w:asciiTheme="minorHAnsi" w:eastAsiaTheme="minorEastAsia" w:hAnsiTheme="minorHAnsi" w:cstheme="minorBidi"/>
               <w:sz w:val="22"/>
@@ -3080,7 +3460,7 @@
               <w:lang w:eastAsia="pt-BR"/>
             </w:rPr>
           </w:pPr>
-          <w:hyperlink w:anchor="_Toc462573464" w:history="1">
+          <w:hyperlink w:anchor="_Toc462595634" w:history="1">
             <w:r>
               <w:rPr>
                 <w:rStyle w:val="Hyperlink"/>
@@ -3089,21 +3469,33 @@
             </w:r>
             <w:r>
               <w:rPr>
+                <w:rStyle w:val="Hyperlink"/>
+              </w:rPr>
+              <w:t xml:space="preserve">                   </w:t>
+            </w:r>
+            <w:r>
+              <w:rPr>
+                <w:rStyle w:val="Hyperlink"/>
+              </w:rPr>
+              <w:t xml:space="preserve">   </w:t>
+            </w:r>
+            <w:r>
+              <w:rPr>
+                <w:rStyle w:val="Hyperlink"/>
+              </w:rPr>
+              <w:t xml:space="preserve">                                                                                         </w:t>
+            </w:r>
+            <w:r>
+              <w:rPr>
                 <w:webHidden/>
               </w:rPr>
-              <w:tab/>
+              <w:fldChar w:fldCharType="begin"/>
             </w:r>
             <w:r>
               <w:rPr>
                 <w:webHidden/>
               </w:rPr>
-              <w:fldChar w:fldCharType="begin"/>
-            </w:r>
-            <w:r>
-              <w:rPr>
-                <w:webHidden/>
-              </w:rPr>
-              <w:instrText xml:space="preserve"> PAGEREF _Toc462573464 \h </w:instrText>
+              <w:instrText xml:space="preserve"> PAGEREF _Toc462595634 \h </w:instrText>
             </w:r>
             <w:r>
               <w:rPr>
@@ -3133,6 +3525,8 @@
         <w:p>
           <w:pPr>
             <w:pStyle w:val="Sumrio2"/>
+            <w:ind w:left="0"/>
+            <w:jc w:val="right"/>
             <w:rPr>
               <w:rFonts w:asciiTheme="minorHAnsi" w:eastAsiaTheme="minorEastAsia" w:hAnsiTheme="minorHAnsi" w:cstheme="minorBidi"/>
               <w:sz w:val="22"/>
@@ -3140,7 +3534,7 @@
               <w:lang w:eastAsia="pt-BR"/>
             </w:rPr>
           </w:pPr>
-          <w:hyperlink w:anchor="_Toc462573465" w:history="1">
+          <w:hyperlink w:anchor="_Toc462595635" w:history="1">
             <w:r>
               <w:rPr>
                 <w:rStyle w:val="Hyperlink"/>
@@ -3149,21 +3543,33 @@
             </w:r>
             <w:r>
               <w:rPr>
+                <w:rStyle w:val="Hyperlink"/>
+              </w:rPr>
+              <w:t xml:space="preserve">         </w:t>
+            </w:r>
+            <w:r>
+              <w:rPr>
+                <w:rStyle w:val="Hyperlink"/>
+              </w:rPr>
+              <w:t xml:space="preserve">   </w:t>
+            </w:r>
+            <w:r>
+              <w:rPr>
+                <w:rStyle w:val="Hyperlink"/>
+              </w:rPr>
+              <w:t xml:space="preserve">                                                                                            </w:t>
+            </w:r>
+            <w:r>
+              <w:rPr>
                 <w:webHidden/>
               </w:rPr>
-              <w:tab/>
+              <w:fldChar w:fldCharType="begin"/>
             </w:r>
             <w:r>
               <w:rPr>
                 <w:webHidden/>
               </w:rPr>
-              <w:fldChar w:fldCharType="begin"/>
-            </w:r>
-            <w:r>
-              <w:rPr>
-                <w:webHidden/>
-              </w:rPr>
-              <w:instrText xml:space="preserve"> PAGEREF _Toc462573465 \h </w:instrText>
+              <w:instrText xml:space="preserve"> PAGEREF _Toc462595635 \h </w:instrText>
             </w:r>
             <w:r>
               <w:rPr>
@@ -3193,6 +3599,8 @@
         <w:p>
           <w:pPr>
             <w:pStyle w:val="Sumrio2"/>
+            <w:ind w:left="0"/>
+            <w:jc w:val="right"/>
             <w:rPr>
               <w:rFonts w:asciiTheme="minorHAnsi" w:eastAsiaTheme="minorEastAsia" w:hAnsiTheme="minorHAnsi" w:cstheme="minorBidi"/>
               <w:sz w:val="22"/>
@@ -3200,7 +3608,7 @@
               <w:lang w:eastAsia="pt-BR"/>
             </w:rPr>
           </w:pPr>
-          <w:hyperlink w:anchor="_Toc462573466" w:history="1">
+          <w:hyperlink w:anchor="_Toc462595636" w:history="1">
             <w:r>
               <w:rPr>
                 <w:rStyle w:val="Hyperlink"/>
@@ -3209,21 +3617,27 @@
             </w:r>
             <w:r>
               <w:rPr>
+                <w:rStyle w:val="Hyperlink"/>
+              </w:rPr>
+              <w:t xml:space="preserve">   </w:t>
+            </w:r>
+            <w:r>
+              <w:rPr>
+                <w:rStyle w:val="Hyperlink"/>
+              </w:rPr>
+              <w:t xml:space="preserve">                                                                                               </w:t>
+            </w:r>
+            <w:r>
+              <w:rPr>
                 <w:webHidden/>
               </w:rPr>
-              <w:tab/>
+              <w:fldChar w:fldCharType="begin"/>
             </w:r>
             <w:r>
               <w:rPr>
                 <w:webHidden/>
               </w:rPr>
-              <w:fldChar w:fldCharType="begin"/>
-            </w:r>
-            <w:r>
-              <w:rPr>
-                <w:webHidden/>
-              </w:rPr>
-              <w:instrText xml:space="preserve"> PAGEREF _Toc462573466 \h </w:instrText>
+              <w:instrText xml:space="preserve"> PAGEREF _Toc462595636 \h </w:instrText>
             </w:r>
             <w:r>
               <w:rPr>
@@ -3253,6 +3667,8 @@
         <w:p>
           <w:pPr>
             <w:pStyle w:val="Sumrio2"/>
+            <w:ind w:left="0"/>
+            <w:jc w:val="right"/>
             <w:rPr>
               <w:rFonts w:asciiTheme="minorHAnsi" w:eastAsiaTheme="minorEastAsia" w:hAnsiTheme="minorHAnsi" w:cstheme="minorBidi"/>
               <w:sz w:val="22"/>
@@ -3260,7 +3676,7 @@
               <w:lang w:eastAsia="pt-BR"/>
             </w:rPr>
           </w:pPr>
-          <w:hyperlink w:anchor="_Toc462573467" w:history="1">
+          <w:hyperlink w:anchor="_Toc462595637" w:history="1">
             <w:r>
               <w:rPr>
                 <w:rStyle w:val="Hyperlink"/>
@@ -3269,21 +3685,33 @@
             </w:r>
             <w:r>
               <w:rPr>
+                <w:rStyle w:val="Hyperlink"/>
+              </w:rPr>
+              <w:t xml:space="preserve">                </w:t>
+            </w:r>
+            <w:r>
+              <w:rPr>
+                <w:rStyle w:val="Hyperlink"/>
+              </w:rPr>
+              <w:t xml:space="preserve">    </w:t>
+            </w:r>
+            <w:r>
+              <w:rPr>
+                <w:rStyle w:val="Hyperlink"/>
+              </w:rPr>
+              <w:t xml:space="preserve">                                                                                                  </w:t>
+            </w:r>
+            <w:r>
+              <w:rPr>
                 <w:webHidden/>
               </w:rPr>
-              <w:tab/>
+              <w:fldChar w:fldCharType="begin"/>
             </w:r>
             <w:r>
               <w:rPr>
                 <w:webHidden/>
               </w:rPr>
-              <w:fldChar w:fldCharType="begin"/>
-            </w:r>
-            <w:r>
-              <w:rPr>
-                <w:webHidden/>
-              </w:rPr>
-              <w:instrText xml:space="preserve"> PAGEREF _Toc462573467 \h </w:instrText>
+              <w:instrText xml:space="preserve"> PAGEREF _Toc462595637 \h </w:instrText>
             </w:r>
             <w:r>
               <w:rPr>
@@ -3313,6 +3741,8 @@
         <w:p>
           <w:pPr>
             <w:pStyle w:val="Sumrio2"/>
+            <w:ind w:left="0"/>
+            <w:jc w:val="right"/>
             <w:rPr>
               <w:rFonts w:asciiTheme="minorHAnsi" w:eastAsiaTheme="minorEastAsia" w:hAnsiTheme="minorHAnsi" w:cstheme="minorBidi"/>
               <w:sz w:val="22"/>
@@ -3320,7 +3750,7 @@
               <w:lang w:eastAsia="pt-BR"/>
             </w:rPr>
           </w:pPr>
-          <w:hyperlink w:anchor="_Toc462573468" w:history="1">
+          <w:hyperlink w:anchor="_Toc462595638" w:history="1">
             <w:r>
               <w:rPr>
                 <w:rStyle w:val="Hyperlink"/>
@@ -3329,21 +3759,33 @@
             </w:r>
             <w:r>
               <w:rPr>
+                <w:rStyle w:val="Hyperlink"/>
+              </w:rPr>
+              <w:t xml:space="preserve">         </w:t>
+            </w:r>
+            <w:r>
+              <w:rPr>
+                <w:rStyle w:val="Hyperlink"/>
+              </w:rPr>
+              <w:t xml:space="preserve">    </w:t>
+            </w:r>
+            <w:r>
+              <w:rPr>
+                <w:rStyle w:val="Hyperlink"/>
+              </w:rPr>
+              <w:t xml:space="preserve">                                                                                                      </w:t>
+            </w:r>
+            <w:r>
+              <w:rPr>
                 <w:webHidden/>
               </w:rPr>
-              <w:tab/>
+              <w:fldChar w:fldCharType="begin"/>
             </w:r>
             <w:r>
               <w:rPr>
                 <w:webHidden/>
               </w:rPr>
-              <w:fldChar w:fldCharType="begin"/>
-            </w:r>
-            <w:r>
-              <w:rPr>
-                <w:webHidden/>
-              </w:rPr>
-              <w:instrText xml:space="preserve"> PAGEREF _Toc462573468 \h </w:instrText>
+              <w:instrText xml:space="preserve"> PAGEREF _Toc462595638 \h </w:instrText>
             </w:r>
             <w:r>
               <w:rPr>
@@ -3373,6 +3815,8 @@
         <w:p>
           <w:pPr>
             <w:pStyle w:val="Sumrio1"/>
+            <w:ind w:left="0"/>
+            <w:jc w:val="right"/>
             <w:rPr>
               <w:rFonts w:asciiTheme="minorHAnsi" w:eastAsiaTheme="minorEastAsia" w:hAnsiTheme="minorHAnsi" w:cstheme="minorBidi"/>
               <w:b w:val="0"/>
@@ -3382,50 +3826,72 @@
               <w:lang w:eastAsia="pt-BR"/>
             </w:rPr>
           </w:pPr>
-          <w:hyperlink w:anchor="_Toc462573469" w:history="1">
+          <w:hyperlink w:anchor="_Toc462595639" w:history="1">
             <w:r>
               <w:rPr>
                 <w:rStyle w:val="Hyperlink"/>
+                <w:b w:val="0"/>
               </w:rPr>
               <w:t>7 REFERÊNCIAS</w:t>
             </w:r>
             <w:r>
               <w:rPr>
+                <w:rStyle w:val="Hyperlink"/>
+                <w:b w:val="0"/>
+              </w:rPr>
+              <w:t xml:space="preserve"> </w:t>
+            </w:r>
+            <w:r>
+              <w:rPr>
+                <w:rStyle w:val="Hyperlink"/>
+                <w:b w:val="0"/>
+              </w:rPr>
+              <w:t xml:space="preserve">       </w:t>
+            </w:r>
+            <w:r>
+              <w:rPr>
+                <w:rStyle w:val="Hyperlink"/>
+                <w:b w:val="0"/>
+              </w:rPr>
+              <w:t xml:space="preserve">                                                                                                           </w:t>
+            </w:r>
+            <w:r>
+              <w:rPr>
+                <w:b w:val="0"/>
                 <w:webHidden/>
               </w:rPr>
-              <w:tab/>
-            </w:r>
-            <w:r>
-              <w:rPr>
+              <w:fldChar w:fldCharType="begin"/>
+            </w:r>
+            <w:r>
+              <w:rPr>
+                <w:b w:val="0"/>
                 <w:webHidden/>
               </w:rPr>
-              <w:fldChar w:fldCharType="begin"/>
-            </w:r>
-            <w:r>
-              <w:rPr>
+              <w:instrText xml:space="preserve"> PAGEREF _Toc462595639 \h </w:instrText>
+            </w:r>
+            <w:r>
+              <w:rPr>
+                <w:b w:val="0"/>
                 <w:webHidden/>
               </w:rPr>
-              <w:instrText xml:space="preserve"> PAGEREF _Toc462573469 \h </w:instrText>
-            </w:r>
-            <w:r>
-              <w:rPr>
+            </w:r>
+            <w:r>
+              <w:rPr>
+                <w:b w:val="0"/>
                 <w:webHidden/>
               </w:rPr>
-            </w:r>
-            <w:r>
-              <w:rPr>
+              <w:fldChar w:fldCharType="separate"/>
+            </w:r>
+            <w:r>
+              <w:rPr>
+                <w:b w:val="0"/>
                 <w:webHidden/>
               </w:rPr>
-              <w:fldChar w:fldCharType="separate"/>
-            </w:r>
-            <w:r>
-              <w:rPr>
-                <w:webHidden/>
-              </w:rPr>
               <w:t>30</w:t>
             </w:r>
             <w:r>
               <w:rPr>
+                <w:b w:val="0"/>
                 <w:webHidden/>
               </w:rPr>
               <w:fldChar w:fldCharType="end"/>
@@ -3435,6 +3901,8 @@
         <w:p>
           <w:pPr>
             <w:pStyle w:val="Sumrio1"/>
+            <w:ind w:left="0"/>
+            <w:jc w:val="right"/>
             <w:rPr>
               <w:rFonts w:asciiTheme="minorHAnsi" w:eastAsiaTheme="minorEastAsia" w:hAnsiTheme="minorHAnsi" w:cstheme="minorBidi"/>
               <w:b w:val="0"/>
@@ -3444,50 +3912,72 @@
               <w:lang w:eastAsia="pt-BR"/>
             </w:rPr>
           </w:pPr>
-          <w:hyperlink w:anchor="_Toc462573470" w:history="1">
+          <w:hyperlink w:anchor="_Toc462595640" w:history="1">
             <w:r>
               <w:rPr>
                 <w:rStyle w:val="Hyperlink"/>
+                <w:b w:val="0"/>
               </w:rPr>
               <w:t>8 APÊNDICE</w:t>
             </w:r>
             <w:r>
               <w:rPr>
+                <w:rStyle w:val="Hyperlink"/>
+                <w:b w:val="0"/>
+              </w:rPr>
+              <w:t xml:space="preserve"> </w:t>
+            </w:r>
+            <w:r>
+              <w:rPr>
+                <w:rStyle w:val="Hyperlink"/>
+                <w:b w:val="0"/>
+              </w:rPr>
+              <w:t xml:space="preserve">      </w:t>
+            </w:r>
+            <w:r>
+              <w:rPr>
+                <w:rStyle w:val="Hyperlink"/>
+                <w:b w:val="0"/>
+              </w:rPr>
+              <w:t xml:space="preserve">                                                                                                                   </w:t>
+            </w:r>
+            <w:r>
+              <w:rPr>
+                <w:b w:val="0"/>
                 <w:webHidden/>
               </w:rPr>
-              <w:tab/>
-            </w:r>
-            <w:r>
-              <w:rPr>
+              <w:fldChar w:fldCharType="begin"/>
+            </w:r>
+            <w:r>
+              <w:rPr>
+                <w:b w:val="0"/>
                 <w:webHidden/>
               </w:rPr>
-              <w:fldChar w:fldCharType="begin"/>
-            </w:r>
-            <w:r>
-              <w:rPr>
+              <w:instrText xml:space="preserve"> PAGEREF _Toc462595640 \h </w:instrText>
+            </w:r>
+            <w:r>
+              <w:rPr>
+                <w:b w:val="0"/>
                 <w:webHidden/>
               </w:rPr>
-              <w:instrText xml:space="preserve"> PAGEREF _Toc462573470 \h </w:instrText>
-            </w:r>
-            <w:r>
-              <w:rPr>
+            </w:r>
+            <w:r>
+              <w:rPr>
+                <w:b w:val="0"/>
                 <w:webHidden/>
               </w:rPr>
-            </w:r>
-            <w:r>
-              <w:rPr>
+              <w:fldChar w:fldCharType="separate"/>
+            </w:r>
+            <w:r>
+              <w:rPr>
+                <w:b w:val="0"/>
                 <w:webHidden/>
               </w:rPr>
-              <w:fldChar w:fldCharType="separate"/>
-            </w:r>
-            <w:r>
-              <w:rPr>
-                <w:webHidden/>
-              </w:rPr>
               <w:t>32</w:t>
             </w:r>
             <w:r>
               <w:rPr>
+                <w:b w:val="0"/>
                 <w:webHidden/>
               </w:rPr>
               <w:fldChar w:fldCharType="end"/>
@@ -3495,10 +3985,12 @@
           </w:hyperlink>
         </w:p>
         <w:p>
+          <w:pPr>
+            <w:jc w:val="right"/>
+          </w:pPr>
           <w:r>
             <w:rPr>
               <w:rFonts w:cs="Times New Roman"/>
-              <w:b/>
               <w:noProof/>
               <w:color w:val="000000" w:themeColor="text1"/>
               <w:szCs w:val="24"/>
@@ -3588,7 +4080,7 @@
       <w:pPr>
         <w:pStyle w:val="Ttulo1"/>
       </w:pPr>
-      <w:bookmarkStart w:id="0" w:name="_Toc462573449"/>
+      <w:bookmarkStart w:id="1" w:name="_Toc462595619"/>
       <w:r>
         <w:lastRenderedPageBreak/>
         <w:t xml:space="preserve">1 </w:t>
@@ -3596,7 +4088,7 @@
       <w:r>
         <w:t>INTRODUÇÃO</w:t>
       </w:r>
-      <w:bookmarkEnd w:id="0"/>
+      <w:bookmarkEnd w:id="1"/>
     </w:p>
     <w:p/>
     <w:p>
@@ -4101,7 +4593,7 @@
       <w:pPr>
         <w:pStyle w:val="Ttulo1"/>
       </w:pPr>
-      <w:bookmarkStart w:id="1" w:name="_Toc462573450"/>
+      <w:bookmarkStart w:id="2" w:name="_Toc462595620"/>
       <w:r>
         <w:lastRenderedPageBreak/>
         <w:t xml:space="preserve">2 </w:t>
@@ -4109,7 +4601,7 @@
       <w:r>
         <w:t>JUSTIFICATIVA</w:t>
       </w:r>
-      <w:bookmarkEnd w:id="1"/>
+      <w:bookmarkEnd w:id="2"/>
     </w:p>
     <w:p/>
     <w:p>
@@ -4945,7 +5437,7 @@
       <w:pPr>
         <w:pStyle w:val="Ttulo1"/>
       </w:pPr>
-      <w:bookmarkStart w:id="2" w:name="_Toc462573451"/>
+      <w:bookmarkStart w:id="3" w:name="_Toc462595621"/>
       <w:r>
         <w:lastRenderedPageBreak/>
         <w:t xml:space="preserve">3 </w:t>
@@ -4956,14 +5448,14 @@
       <w:r>
         <w:t>S</w:t>
       </w:r>
-      <w:bookmarkEnd w:id="2"/>
+      <w:bookmarkEnd w:id="3"/>
     </w:p>
     <w:p/>
     <w:p>
       <w:pPr>
         <w:pStyle w:val="Ttulo2"/>
       </w:pPr>
-      <w:bookmarkStart w:id="3" w:name="_Toc462573452"/>
+      <w:bookmarkStart w:id="4" w:name="_Toc462595622"/>
       <w:r>
         <w:t xml:space="preserve">3.1 </w:t>
       </w:r>
@@ -4976,7 +5468,7 @@
       <w:r>
         <w:t xml:space="preserve"> geral</w:t>
       </w:r>
-      <w:bookmarkEnd w:id="3"/>
+      <w:bookmarkEnd w:id="4"/>
     </w:p>
     <w:p/>
     <w:p>
@@ -5076,7 +5568,7 @@
       <w:pPr>
         <w:pStyle w:val="Ttulo2"/>
       </w:pPr>
-      <w:bookmarkStart w:id="4" w:name="_Toc462573453"/>
+      <w:bookmarkStart w:id="5" w:name="_Toc462595623"/>
       <w:r>
         <w:t xml:space="preserve">3.2 </w:t>
       </w:r>
@@ -5086,7 +5578,7 @@
       <w:r>
         <w:t>bjetivos específicos</w:t>
       </w:r>
-      <w:bookmarkEnd w:id="4"/>
+      <w:bookmarkEnd w:id="5"/>
     </w:p>
     <w:p>
       <w:pPr>
@@ -5327,7 +5819,7 @@
           <w:szCs w:val="28"/>
         </w:rPr>
       </w:pPr>
-      <w:bookmarkStart w:id="5" w:name="_Toc446454866"/>
+      <w:bookmarkStart w:id="6" w:name="_Toc446454866"/>
       <w:r>
         <w:br w:type="page"/>
       </w:r>
@@ -5336,7 +5828,7 @@
       <w:pPr>
         <w:pStyle w:val="Ttulo1"/>
       </w:pPr>
-      <w:bookmarkStart w:id="6" w:name="_Toc462573454"/>
+      <w:bookmarkStart w:id="7" w:name="_Toc462595624"/>
       <w:r>
         <w:lastRenderedPageBreak/>
         <w:t>4</w:t>
@@ -5344,8 +5836,8 @@
       <w:r>
         <w:t xml:space="preserve"> QUADRO TEÓRICO</w:t>
       </w:r>
-      <w:bookmarkEnd w:id="5"/>
       <w:bookmarkEnd w:id="6"/>
+      <w:bookmarkEnd w:id="7"/>
     </w:p>
     <w:p/>
     <w:p>
@@ -5371,8 +5863,8 @@
       <w:pPr>
         <w:pStyle w:val="Ttulo2"/>
       </w:pPr>
-      <w:bookmarkStart w:id="7" w:name="_Toc446454867"/>
-      <w:bookmarkStart w:id="8" w:name="_Toc462573455"/>
+      <w:bookmarkStart w:id="8" w:name="_Toc446454867"/>
+      <w:bookmarkStart w:id="9" w:name="_Toc462595625"/>
       <w:r>
         <w:t>4</w:t>
       </w:r>
@@ -5385,8 +5877,8 @@
         </w:rPr>
         <w:t>PHP</w:t>
       </w:r>
-      <w:bookmarkEnd w:id="7"/>
       <w:bookmarkEnd w:id="8"/>
+      <w:bookmarkEnd w:id="9"/>
       <w:r>
         <w:t xml:space="preserve"> </w:t>
       </w:r>
@@ -5402,7 +5894,7 @@
           <w:szCs w:val="24"/>
         </w:rPr>
       </w:pPr>
-      <w:bookmarkStart w:id="9" w:name="_Toc445836304"/>
+      <w:bookmarkStart w:id="10" w:name="_Toc445836304"/>
       <w:r>
         <w:rPr>
           <w:rFonts w:cs="Times New Roman"/>
@@ -5470,7 +5962,7 @@
         </w:rPr>
         <w:t>. Com o passar do tempo, mais pessoas passaram a utilizá-la e Rasmus adicionou vários recursos, como a interação com bancos de dados. Em 1995, o código-fonte do PHP foi liberado, e com isso mais desenvolvedores puderam se juntar ao projeto.</w:t>
       </w:r>
-      <w:bookmarkEnd w:id="9"/>
+      <w:bookmarkEnd w:id="10"/>
     </w:p>
     <w:p>
       <w:pPr>
@@ -5755,16 +6247,16 @@
       <w:pPr>
         <w:pStyle w:val="Ttulo2"/>
       </w:pPr>
-      <w:bookmarkStart w:id="10" w:name="_Toc446454868"/>
-      <w:bookmarkStart w:id="11" w:name="_Toc462573456"/>
+      <w:bookmarkStart w:id="11" w:name="_Toc446454868"/>
+      <w:bookmarkStart w:id="12" w:name="_Toc462595626"/>
       <w:r>
         <w:t>4</w:t>
       </w:r>
       <w:r>
         <w:t>.2 MYSQL</w:t>
       </w:r>
-      <w:bookmarkEnd w:id="10"/>
       <w:bookmarkEnd w:id="11"/>
+      <w:bookmarkEnd w:id="12"/>
     </w:p>
     <w:p>
       <w:pPr>
@@ -5989,16 +6481,16 @@
       <w:pPr>
         <w:pStyle w:val="Ttulo2"/>
       </w:pPr>
-      <w:bookmarkStart w:id="12" w:name="_Toc446454869"/>
-      <w:bookmarkStart w:id="13" w:name="_Toc462573457"/>
+      <w:bookmarkStart w:id="13" w:name="_Toc446454869"/>
+      <w:bookmarkStart w:id="14" w:name="_Toc462595627"/>
       <w:r>
         <w:t>4</w:t>
       </w:r>
       <w:r>
         <w:t>.3 HTML5</w:t>
       </w:r>
-      <w:bookmarkEnd w:id="12"/>
       <w:bookmarkEnd w:id="13"/>
+      <w:bookmarkEnd w:id="14"/>
       <w:r>
         <w:t xml:space="preserve"> </w:t>
       </w:r>
@@ -6294,8 +6786,8 @@
           <w:szCs w:val="20"/>
         </w:rPr>
       </w:pPr>
-      <w:bookmarkStart w:id="14" w:name="_Toc462469825"/>
-      <w:bookmarkStart w:id="15" w:name="_Toc462573471"/>
+      <w:bookmarkStart w:id="15" w:name="_Toc462469825"/>
+      <w:bookmarkStart w:id="16" w:name="_Toc462595320"/>
       <w:r>
         <w:rPr>
           <w:rFonts w:cs="Times New Roman"/>
@@ -6369,8 +6861,8 @@
         </w:rPr>
         <w:t>- Síntese de fatos relacionados ao HTML</w:t>
       </w:r>
-      <w:bookmarkEnd w:id="14"/>
       <w:bookmarkEnd w:id="15"/>
+      <w:bookmarkEnd w:id="16"/>
     </w:p>
     <w:p>
       <w:pPr>
@@ -6384,7 +6876,7 @@
           <w:lang w:eastAsia="pt-BR"/>
         </w:rPr>
         <w:drawing>
-          <wp:inline distT="0" distB="0" distL="0" distR="0" wp14:anchorId="2E14E4CE" wp14:editId="729A76CB">
+          <wp:inline distT="0" distB="0" distL="0" distR="0" wp14:anchorId="3FB059B4" wp14:editId="6B6E2AC6">
             <wp:extent cx="4352925" cy="2638425"/>
             <wp:effectExtent l="0" t="0" r="9525" b="9525"/>
             <wp:docPr id="1" name="Imagem 1"/>
@@ -6506,8 +6998,8 @@
           <w:szCs w:val="20"/>
         </w:rPr>
       </w:pPr>
-      <w:bookmarkStart w:id="16" w:name="_Toc462469826"/>
-      <w:bookmarkStart w:id="17" w:name="_Toc462573472"/>
+      <w:bookmarkStart w:id="17" w:name="_Toc462469826"/>
+      <w:bookmarkStart w:id="18" w:name="_Toc462595321"/>
       <w:r>
         <w:rPr>
           <w:rFonts w:cs="Times New Roman"/>
@@ -6591,8 +7083,8 @@
         </w:rPr>
         <w:t>Exemplo de Drag and Drop no HTML5</w:t>
       </w:r>
-      <w:bookmarkEnd w:id="16"/>
       <w:bookmarkEnd w:id="17"/>
+      <w:bookmarkEnd w:id="18"/>
     </w:p>
     <w:p>
       <w:pPr>
@@ -6606,7 +7098,7 @@
           <w:lang w:eastAsia="pt-BR"/>
         </w:rPr>
         <w:drawing>
-          <wp:inline distT="0" distB="0" distL="0" distR="0" wp14:anchorId="2ACC4049" wp14:editId="78CAF1C7">
+          <wp:inline distT="0" distB="0" distL="0" distR="0" wp14:anchorId="7C6BECB4" wp14:editId="5364C27B">
             <wp:extent cx="4308272" cy="2828925"/>
             <wp:effectExtent l="0" t="0" r="0" b="0"/>
             <wp:docPr id="2" name="Imagem 2"/>
@@ -6739,16 +7231,16 @@
       <w:pPr>
         <w:pStyle w:val="Ttulo2"/>
       </w:pPr>
-      <w:bookmarkStart w:id="18" w:name="_Toc446454870"/>
-      <w:bookmarkStart w:id="19" w:name="_Toc462573458"/>
+      <w:bookmarkStart w:id="19" w:name="_Toc446454870"/>
+      <w:bookmarkStart w:id="20" w:name="_Toc462595628"/>
       <w:r>
         <w:t>4</w:t>
       </w:r>
       <w:r>
         <w:t>.4 CSS</w:t>
       </w:r>
-      <w:bookmarkEnd w:id="18"/>
       <w:bookmarkEnd w:id="19"/>
+      <w:bookmarkEnd w:id="20"/>
     </w:p>
     <w:p/>
     <w:p>
@@ -6945,7 +7437,7 @@
           <w:lang w:eastAsia="pt-BR"/>
         </w:rPr>
         <w:drawing>
-          <wp:inline distT="0" distB="0" distL="0" distR="0" wp14:anchorId="1CAA6784" wp14:editId="5051EF1F">
+          <wp:inline distT="0" distB="0" distL="0" distR="0" wp14:anchorId="5B85C3B8" wp14:editId="35B25E49">
             <wp:extent cx="3524250" cy="571500"/>
             <wp:effectExtent l="0" t="0" r="0" b="0"/>
             <wp:docPr id="3" name="Imagem 3"/>
@@ -7089,7 +7581,7 @@
           <w:lang w:eastAsia="pt-BR"/>
         </w:rPr>
         <w:drawing>
-          <wp:inline distT="0" distB="0" distL="0" distR="0" wp14:anchorId="724F4CA1" wp14:editId="673BAA8E">
+          <wp:inline distT="0" distB="0" distL="0" distR="0" wp14:anchorId="16D7D457" wp14:editId="70F9BB75">
             <wp:extent cx="3286125" cy="1866900"/>
             <wp:effectExtent l="0" t="0" r="9525" b="0"/>
             <wp:docPr id="4" name="Imagem 4"/>
@@ -7184,16 +7676,21 @@
       <w:pPr>
         <w:pStyle w:val="Ttulo2"/>
       </w:pPr>
-      <w:bookmarkStart w:id="20" w:name="_Toc446454871"/>
-      <w:bookmarkStart w:id="21" w:name="_Toc462573459"/>
+      <w:bookmarkStart w:id="21" w:name="_Toc446454871"/>
+    </w:p>
+    <w:p>
+      <w:pPr>
+        <w:pStyle w:val="Ttulo2"/>
+      </w:pPr>
+      <w:bookmarkStart w:id="22" w:name="_Toc462595629"/>
       <w:r>
         <w:t>4</w:t>
       </w:r>
       <w:r>
         <w:t>.5 JAVASCRIPT</w:t>
       </w:r>
-      <w:bookmarkEnd w:id="20"/>
       <w:bookmarkEnd w:id="21"/>
+      <w:bookmarkEnd w:id="22"/>
     </w:p>
     <w:p/>
     <w:p>
@@ -7211,7 +7708,6 @@
           <w:rFonts w:cs="Times New Roman"/>
           <w:szCs w:val="24"/>
         </w:rPr>
-        <w:lastRenderedPageBreak/>
         <w:t>Segundo S</w:t>
       </w:r>
       <w:r>
@@ -7477,16 +7973,16 @@
       <w:pPr>
         <w:pStyle w:val="Ttulo2"/>
       </w:pPr>
-      <w:bookmarkStart w:id="22" w:name="_Toc446454872"/>
-      <w:bookmarkStart w:id="23" w:name="_Toc462573460"/>
+      <w:bookmarkStart w:id="23" w:name="_Toc446454872"/>
+      <w:bookmarkStart w:id="24" w:name="_Toc462595630"/>
       <w:r>
         <w:t>4</w:t>
       </w:r>
       <w:r>
         <w:t>.6 GITHUB</w:t>
       </w:r>
-      <w:bookmarkEnd w:id="22"/>
       <w:bookmarkEnd w:id="23"/>
+      <w:bookmarkEnd w:id="24"/>
     </w:p>
     <w:p/>
     <w:p>
@@ -7557,7 +8053,16 @@
           <w:szCs w:val="24"/>
           <w:lang w:eastAsia="pt-BR"/>
         </w:rPr>
-        <w:t xml:space="preserve"> e arquivos compactados. Em 2002, o projeto do kernel do Linux começou a usar um sistema DVCS proprietário chamado BitKeeper.</w:t>
+        <w:t xml:space="preserve"> e arquivos </w:t>
+      </w:r>
+      <w:r>
+        <w:rPr>
+          <w:rFonts w:cs="Times New Roman"/>
+          <w:szCs w:val="24"/>
+          <w:lang w:eastAsia="pt-BR"/>
+        </w:rPr>
+        <w:lastRenderedPageBreak/>
+        <w:t>compactados. Em 2002, o projeto do kernel do Linux começou a usar um sistema DVCS proprietário chamado BitKeeper.</w:t>
       </w:r>
     </w:p>
     <w:p>
@@ -7577,7 +8082,6 @@
           <w:szCs w:val="24"/>
           <w:lang w:eastAsia="pt-BR"/>
         </w:rPr>
-        <w:lastRenderedPageBreak/>
         <w:t xml:space="preserve">Seguindo ainda o site www.github.com em 2005, o relacionamento entre a comunidade que desenvolvia o kernel e a empresa que desenvolvia comercialmente o BitKeeper se desfez, e o </w:t>
       </w:r>
       <w:r>
@@ -7776,8 +8280,8 @@
           <w:szCs w:val="20"/>
         </w:rPr>
       </w:pPr>
-      <w:bookmarkStart w:id="24" w:name="_Toc462469827"/>
-      <w:bookmarkStart w:id="25" w:name="_Toc462573473"/>
+      <w:bookmarkStart w:id="25" w:name="_Toc462469827"/>
+      <w:bookmarkStart w:id="26" w:name="_Toc462595322"/>
       <w:r>
         <w:rPr>
           <w:rFonts w:cs="Times New Roman"/>
@@ -7869,8 +8373,8 @@
         </w:rPr>
         <w:t>Exemplo de fluxo de versão</w:t>
       </w:r>
-      <w:bookmarkEnd w:id="24"/>
       <w:bookmarkEnd w:id="25"/>
+      <w:bookmarkEnd w:id="26"/>
     </w:p>
     <w:p>
       <w:pPr>
@@ -7884,7 +8388,7 @@
           <w:lang w:eastAsia="pt-BR"/>
         </w:rPr>
         <w:drawing>
-          <wp:inline distT="0" distB="0" distL="0" distR="0" wp14:anchorId="770B0357" wp14:editId="7C8C272C">
+          <wp:inline distT="0" distB="0" distL="0" distR="0" wp14:anchorId="37997E00" wp14:editId="1683A1A4">
             <wp:extent cx="2990591" cy="3181350"/>
             <wp:effectExtent l="0" t="0" r="635" b="0"/>
             <wp:docPr id="5" name="Imagem 5" descr="C:\Users\daire\Desktop\18333fig0103-tn.png"/>
@@ -7969,6 +8473,7 @@
           <w:rFonts w:cs="Times New Roman"/>
           <w:szCs w:val="24"/>
         </w:rPr>
+        <w:lastRenderedPageBreak/>
         <w:t xml:space="preserve">O uso do controlador de versão github no desenvolvimento de ferramentas </w:t>
       </w:r>
       <w:r>
@@ -7998,15 +8503,7 @@
           <w:rFonts w:cs="Times New Roman"/>
           <w:szCs w:val="24"/>
         </w:rPr>
-        <w:t xml:space="preserve">, assim no desenvolvimento do sistema de </w:t>
-      </w:r>
-      <w:r>
-        <w:rPr>
-          <w:rFonts w:cs="Times New Roman"/>
-          <w:szCs w:val="24"/>
-        </w:rPr>
-        <w:lastRenderedPageBreak/>
-        <w:t>gerenciamento de recursos humanos será uma ferramenta muito utilizada para melhorar a produtividade e a segurança dos códigos desenvolvidos.</w:t>
+        <w:t>, assim no desenvolvimento do sistema de gerenciamento de recursos humanos será uma ferramenta muito utilizada para melhorar a produtividade e a segurança dos códigos desenvolvidos.</w:t>
       </w:r>
     </w:p>
     <w:p>
@@ -8024,16 +8521,16 @@
       <w:pPr>
         <w:pStyle w:val="Ttulo2"/>
       </w:pPr>
-      <w:bookmarkStart w:id="26" w:name="_Toc446454873"/>
-      <w:bookmarkStart w:id="27" w:name="_Toc462573461"/>
+      <w:bookmarkStart w:id="27" w:name="_Toc446454873"/>
+      <w:bookmarkStart w:id="28" w:name="_Toc462595631"/>
       <w:r>
         <w:t>4</w:t>
       </w:r>
       <w:r>
         <w:t>.7 UML</w:t>
       </w:r>
-      <w:bookmarkEnd w:id="26"/>
       <w:bookmarkEnd w:id="27"/>
+      <w:bookmarkEnd w:id="28"/>
     </w:p>
     <w:p/>
     <w:p>
@@ -8191,14 +8688,14 @@
       <w:pPr>
         <w:pStyle w:val="Ttulo2"/>
       </w:pPr>
-      <w:bookmarkStart w:id="28" w:name="_Toc462573462"/>
+      <w:bookmarkStart w:id="29" w:name="_Toc462595632"/>
       <w:r>
         <w:t>4.8</w:t>
       </w:r>
       <w:r>
         <w:t xml:space="preserve"> MOODLE</w:t>
       </w:r>
-      <w:bookmarkEnd w:id="28"/>
+      <w:bookmarkEnd w:id="29"/>
     </w:p>
     <w:p>
       <w:pPr>
@@ -8236,8 +8733,6 @@
       <w:r>
         <w:t xml:space="preserve">gerenciamento de cursos (SGC), </w:t>
       </w:r>
-      <w:bookmarkStart w:id="29" w:name="_GoBack"/>
-      <w:bookmarkEnd w:id="29"/>
       <w:r>
         <w:t>um programa para computador destinado a auxiliar educadores a criar cursos online de qualidade. Tais sistemas de educação via Internet são algumas vezes também chamados de Sistemas de Gerenciamento de Aprendizagem (SGA) ou Ambientes Virtuais de Aprendizagem (AVA). Uma das principais vantagens do Moodle sobre outras plataformas é um forte embasamento na Pedagogia.</w:t>
       </w:r>
@@ -8253,11 +8748,8 @@
         </w:rPr>
       </w:pPr>
       <w:r>
-        <w:t xml:space="preserve"> O Moodle é um software Open Source, o que significa que você pode instalar, usar, modificar e mesmo distribuir o programa (nos termos da GNU General Public Licence), pode </w:t>
-      </w:r>
-      <w:r>
         <w:lastRenderedPageBreak/>
-        <w:t xml:space="preserve">ser usado sem modificações, em Unix, Linux, Windows, Mac OS e outros sistemas de suportem PHP. </w:t>
+        <w:t xml:space="preserve"> O Moodle é um software Open Source, o que significa que você pode instalar, usar, modificar e mesmo distribuir o programa (nos termos da GNU General Public Licence), pode ser usado sem modificações, em Unix, Linux, Windows, Mac OS e outros sistemas de suportem PHP. </w:t>
       </w:r>
     </w:p>
     <w:p/>
@@ -8286,7 +8778,7 @@
       <w:pPr>
         <w:pStyle w:val="Ttulo1"/>
       </w:pPr>
-      <w:bookmarkStart w:id="31" w:name="_Toc462573463"/>
+      <w:bookmarkStart w:id="31" w:name="_Toc462595633"/>
       <w:r>
         <w:lastRenderedPageBreak/>
         <w:t xml:space="preserve">5 </w:t>
@@ -8397,7 +8889,7 @@
         <w:pStyle w:val="Ttulo2"/>
       </w:pPr>
       <w:bookmarkStart w:id="32" w:name="_Toc448937776"/>
-      <w:bookmarkStart w:id="33" w:name="_Toc462573464"/>
+      <w:bookmarkStart w:id="33" w:name="_Toc462595634"/>
       <w:r>
         <w:t>5</w:t>
       </w:r>
@@ -8675,7 +9167,7 @@
         <w:pStyle w:val="Ttulo2"/>
       </w:pPr>
       <w:bookmarkStart w:id="34" w:name="_Toc448937777"/>
-      <w:bookmarkStart w:id="35" w:name="_Toc462573465"/>
+      <w:bookmarkStart w:id="35" w:name="_Toc462595635"/>
       <w:r>
         <w:lastRenderedPageBreak/>
         <w:t>5</w:t>
@@ -8702,7 +9194,14 @@
           <w:rFonts w:cs="Times New Roman"/>
           <w:szCs w:val="24"/>
         </w:rPr>
-        <w:t xml:space="preserve">A pesquisa será realizada na filial da empresa </w:t>
+        <w:t>A pesquisa foi</w:t>
+      </w:r>
+      <w:r>
+        <w:rPr>
+          <w:rFonts w:cs="Times New Roman"/>
+          <w:szCs w:val="24"/>
+        </w:rPr>
+        <w:t xml:space="preserve"> realizada na filial da empresa </w:t>
       </w:r>
       <w:r>
         <w:rPr>
@@ -8737,35 +9236,63 @@
           <w:rFonts w:cs="Times New Roman"/>
           <w:szCs w:val="24"/>
         </w:rPr>
-        <w:t>Grande parte das empresas sofre com problemas no gerenciamento de seus recursos humanos, mu</w:t>
-      </w:r>
-      <w:r>
-        <w:rPr>
-          <w:rFonts w:cs="Times New Roman"/>
-          <w:szCs w:val="24"/>
-        </w:rPr>
-        <w:t>itas vezes existem tipos de gerê</w:t>
-      </w:r>
-      <w:r>
-        <w:rPr>
-          <w:rFonts w:cs="Times New Roman"/>
-          <w:szCs w:val="24"/>
-        </w:rPr>
-        <w:t>ncias ultrapassadas que criam um ambiente de trabalho desfavorável, com o desenvolvimento do Projeto Gerenciamento de Recursos Humanos o sof</w:t>
-      </w:r>
-      <w:r>
-        <w:rPr>
-          <w:rFonts w:cs="Times New Roman"/>
-          <w:szCs w:val="24"/>
-        </w:rPr>
-        <w:t>tware será responsável pela gerê</w:t>
-      </w:r>
-      <w:r>
-        <w:rPr>
-          <w:rFonts w:cs="Times New Roman"/>
-          <w:szCs w:val="24"/>
-        </w:rPr>
-        <w:t>ncia.</w:t>
+        <w:t xml:space="preserve">Grande parte das empresas sofre com problemas no </w:t>
+      </w:r>
+      <w:r>
+        <w:rPr>
+          <w:rFonts w:cs="Times New Roman"/>
+          <w:szCs w:val="24"/>
+        </w:rPr>
+        <w:t>treinamento</w:t>
+      </w:r>
+      <w:r>
+        <w:rPr>
+          <w:rFonts w:cs="Times New Roman"/>
+          <w:szCs w:val="24"/>
+        </w:rPr>
+        <w:t xml:space="preserve"> de seus recursos humanos, mu</w:t>
+      </w:r>
+      <w:r>
+        <w:rPr>
+          <w:rFonts w:cs="Times New Roman"/>
+          <w:szCs w:val="24"/>
+        </w:rPr>
+        <w:t>itas vezes existem tipos de treinamentos ultrapassado</w:t>
+      </w:r>
+      <w:r>
+        <w:rPr>
+          <w:rFonts w:cs="Times New Roman"/>
+          <w:szCs w:val="24"/>
+        </w:rPr>
+        <w:t xml:space="preserve">s que criam um ambiente de trabalho desfavorável, com o desenvolvimento do </w:t>
+      </w:r>
+      <w:r>
+        <w:rPr>
+          <w:rFonts w:cs="Times New Roman"/>
+          <w:szCs w:val="24"/>
+        </w:rPr>
+        <w:t xml:space="preserve">Experht sistema de treinamento de recursos humanos </w:t>
+      </w:r>
+      <w:r>
+        <w:rPr>
+          <w:rFonts w:cs="Times New Roman"/>
+          <w:szCs w:val="24"/>
+        </w:rPr>
+        <w:t>o sof</w:t>
+      </w:r>
+      <w:r>
+        <w:rPr>
+          <w:rFonts w:cs="Times New Roman"/>
+          <w:szCs w:val="24"/>
+        </w:rPr>
+        <w:t>tware será responsável pelo gerenciamento dos treinamentos</w:t>
+      </w:r>
+      <w:r>
+        <w:rPr>
+          <w:rFonts w:cs="Times New Roman"/>
+          <w:szCs w:val="24"/>
+        </w:rPr>
+        <w:t>.</w:t>
       </w:r>
     </w:p>
     <w:p>
@@ -8808,7 +9335,21 @@
           <w:rFonts w:cs="Times New Roman"/>
           <w:szCs w:val="24"/>
         </w:rPr>
-        <w:t>a utilização do software de gerência, os p</w:t>
+        <w:t xml:space="preserve">a utilização do software de </w:t>
+      </w:r>
+      <w:r>
+        <w:rPr>
+          <w:rFonts w:cs="Times New Roman"/>
+          <w:szCs w:val="24"/>
+        </w:rPr>
+        <w:t>treinamento</w:t>
+      </w:r>
+      <w:r>
+        <w:rPr>
+          <w:rFonts w:cs="Times New Roman"/>
+          <w:szCs w:val="24"/>
+        </w:rPr>
+        <w:t>, os p</w:t>
       </w:r>
       <w:r>
         <w:rPr>
@@ -8836,21 +9377,21 @@
           <w:rFonts w:cs="Times New Roman"/>
           <w:szCs w:val="24"/>
         </w:rPr>
-        <w:t xml:space="preserve"> freq</w:t>
-      </w:r>
-      <w:r>
-        <w:rPr>
-          <w:rFonts w:cs="Times New Roman"/>
-          <w:szCs w:val="24"/>
-        </w:rPr>
-        <w:t>uência, plano de carreira e gerê</w:t>
-      </w:r>
-      <w:r>
-        <w:rPr>
-          <w:rFonts w:cs="Times New Roman"/>
-          <w:szCs w:val="24"/>
-        </w:rPr>
-        <w:t>ncia de férias.</w:t>
+        <w:t xml:space="preserve"> </w:t>
+      </w:r>
+      <w:r>
+        <w:rPr>
+          <w:rFonts w:cs="Times New Roman"/>
+          <w:szCs w:val="24"/>
+        </w:rPr>
+        <w:t>cursos realizados, cursos em andamento e certificados gerados</w:t>
+      </w:r>
+      <w:r>
+        <w:rPr>
+          <w:rFonts w:cs="Times New Roman"/>
+          <w:szCs w:val="24"/>
+        </w:rPr>
+        <w:t>.</w:t>
       </w:r>
     </w:p>
     <w:p>
@@ -8869,7 +9410,7 @@
         <w:pStyle w:val="Ttulo2"/>
       </w:pPr>
       <w:bookmarkStart w:id="36" w:name="_Toc448937778"/>
-      <w:bookmarkStart w:id="37" w:name="_Toc462573466"/>
+      <w:bookmarkStart w:id="37" w:name="_Toc462595636"/>
       <w:r>
         <w:t>5</w:t>
       </w:r>
@@ -9018,7 +9559,14 @@
           <w:rFonts w:cs="Times New Roman"/>
           <w:szCs w:val="24"/>
         </w:rPr>
-        <w:t>gerenciamento de recursos humanos</w:t>
+        <w:t>treinamento</w:t>
+      </w:r>
+      <w:r>
+        <w:rPr>
+          <w:rFonts w:cs="Times New Roman"/>
+          <w:szCs w:val="24"/>
+        </w:rPr>
+        <w:t xml:space="preserve"> de recursos humanos</w:t>
       </w:r>
       <w:r>
         <w:rPr>
@@ -9056,7 +9604,7 @@
           <w:bdr w:val="none" w:sz="0" w:space="0" w:color="auto" w:frame="1"/>
           <w:shd w:val="clear" w:color="auto" w:fill="FFFFFF"/>
         </w:rPr>
-        <w:t xml:space="preserve"> Utilizaremos um questionário contendo cinco perguntas relacionada à necessidade de ser ter uma ferramenta de auxílio para capacitação do empregado, serão chamados 2 funcionários de áreas distintas como setor de produção, área de apoio, recursos humanos e administrativo para responderem e ainda dar sugestões de aperfeiçoamen</w:t>
+        <w:t xml:space="preserve"> Util. Foi utilizado</w:t>
       </w:r>
       <w:r>
         <w:rPr>
@@ -9066,7 +9614,37 @@
           <w:bdr w:val="none" w:sz="0" w:space="0" w:color="auto" w:frame="1"/>
           <w:shd w:val="clear" w:color="auto" w:fill="FFFFFF"/>
         </w:rPr>
-        <w:t>to do sistema de gerenciamento.</w:t>
+        <w:t xml:space="preserve"> um questionário contendo cinco perguntas relacionada à necessidade de ser ter uma ferramenta de auxílio para capacitação do empregado, serão chamados 2 funcionários de áreas distintas como setor de produção, área de apoio, recursos humanos e administrativo para responderem e ainda dar sugestões de aperfeiçoamen</w:t>
+      </w:r>
+      <w:r>
+        <w:rPr>
+          <w:rFonts w:cs="Times New Roman"/>
+          <w:color w:val="000000"/>
+          <w:szCs w:val="24"/>
+          <w:bdr w:val="none" w:sz="0" w:space="0" w:color="auto" w:frame="1"/>
+          <w:shd w:val="clear" w:color="auto" w:fill="FFFFFF"/>
+        </w:rPr>
+        <w:t xml:space="preserve">to do sistema de </w:t>
+      </w:r>
+      <w:r>
+        <w:rPr>
+          <w:rFonts w:cs="Times New Roman"/>
+          <w:color w:val="000000"/>
+          <w:szCs w:val="24"/>
+          <w:bdr w:val="none" w:sz="0" w:space="0" w:color="auto" w:frame="1"/>
+          <w:shd w:val="clear" w:color="auto" w:fill="FFFFFF"/>
+        </w:rPr>
+        <w:t>treinamento</w:t>
+      </w:r>
+      <w:r>
+        <w:rPr>
+          <w:rFonts w:cs="Times New Roman"/>
+          <w:color w:val="000000"/>
+          <w:szCs w:val="24"/>
+          <w:bdr w:val="none" w:sz="0" w:space="0" w:color="auto" w:frame="1"/>
+          <w:shd w:val="clear" w:color="auto" w:fill="FFFFFF"/>
+        </w:rPr>
+        <w:t>.</w:t>
       </w:r>
     </w:p>
     <w:p>
@@ -9187,7 +9765,7 @@
         </w:rPr>
       </w:pPr>
       <w:bookmarkStart w:id="38" w:name="_Toc448937779"/>
-      <w:bookmarkStart w:id="39" w:name="_Toc462573467"/>
+      <w:bookmarkStart w:id="39" w:name="_Toc462595637"/>
       <w:r>
         <w:rPr>
           <w:rFonts w:cs="Times New Roman"/>
@@ -9483,12 +10061,8 @@
     <w:p>
       <w:pPr>
         <w:pStyle w:val="Ttulo2"/>
-        <w:rPr>
-          <w:b/>
-          <w:sz w:val="28"/>
-        </w:rPr>
-      </w:pPr>
-      <w:bookmarkStart w:id="41" w:name="_Toc462573468"/>
+      </w:pPr>
+      <w:bookmarkStart w:id="41" w:name="_Toc462595638"/>
       <w:bookmarkEnd w:id="40"/>
       <w:r>
         <w:t>5.5</w:t>
@@ -9497,6 +10071,147 @@
         <w:t xml:space="preserve"> Procedimentos</w:t>
       </w:r>
       <w:bookmarkEnd w:id="41"/>
+    </w:p>
+    <w:p>
+      <w:pPr>
+        <w:spacing w:after="160" w:line="360" w:lineRule="auto"/>
+        <w:ind w:firstLine="709"/>
+        <w:jc w:val="both"/>
+        <w:rPr>
+          <w:rFonts w:eastAsia="Calibri" w:cs="Times New Roman"/>
+          <w:szCs w:val="24"/>
+        </w:rPr>
+      </w:pPr>
+      <w:r>
+        <w:rPr>
+          <w:rFonts w:eastAsia="Calibri" w:cs="Times New Roman"/>
+          <w:szCs w:val="24"/>
+        </w:rPr>
+        <w:t>Neste tópico demonstraremos as fases e procedimento adotados</w:t>
+      </w:r>
+      <w:r>
+        <w:rPr>
+          <w:rFonts w:eastAsia="Calibri" w:cs="Times New Roman"/>
+          <w:szCs w:val="24"/>
+        </w:rPr>
+        <w:t xml:space="preserve"> no desenvolvimento do projeto.</w:t>
+      </w:r>
+    </w:p>
+    <w:p>
+      <w:pPr>
+        <w:spacing w:after="160" w:line="360" w:lineRule="auto"/>
+        <w:ind w:firstLine="709"/>
+        <w:jc w:val="both"/>
+        <w:rPr>
+          <w:rFonts w:eastAsia="Calibri" w:cs="Times New Roman"/>
+          <w:szCs w:val="24"/>
+        </w:rPr>
+      </w:pPr>
+      <w:r>
+        <w:rPr>
+          <w:rFonts w:cs="Times New Roman"/>
+          <w:szCs w:val="24"/>
+        </w:rPr>
+        <w:t xml:space="preserve">Os procedimentos que </w:t>
+      </w:r>
+      <w:r>
+        <w:rPr>
+          <w:rFonts w:cs="Times New Roman"/>
+          <w:szCs w:val="24"/>
+        </w:rPr>
+        <w:t>fo</w:t>
+      </w:r>
+      <w:r>
+        <w:rPr>
+          <w:rFonts w:cs="Times New Roman"/>
+          <w:szCs w:val="24"/>
+        </w:rPr>
+        <w:t>ram</w:t>
+      </w:r>
+      <w:r>
+        <w:rPr>
+          <w:rFonts w:cs="Times New Roman"/>
+          <w:szCs w:val="24"/>
+        </w:rPr>
+        <w:t xml:space="preserve"> adotados </w:t>
+      </w:r>
+      <w:r>
+        <w:rPr>
+          <w:rFonts w:cs="Times New Roman"/>
+          <w:szCs w:val="24"/>
+        </w:rPr>
+        <w:t>para realização do projeto foram</w:t>
+      </w:r>
+      <w:r>
+        <w:rPr>
+          <w:rFonts w:cs="Times New Roman"/>
+          <w:szCs w:val="24"/>
+        </w:rPr>
+        <w:t xml:space="preserve"> debatidos pelos</w:t>
+      </w:r>
+      <w:r>
+        <w:rPr>
+          <w:rFonts w:cs="Times New Roman"/>
+          <w:szCs w:val="24"/>
+        </w:rPr>
+        <w:t xml:space="preserve"> </w:t>
+      </w:r>
+      <w:r>
+        <w:rPr>
+          <w:rFonts w:cs="Times New Roman"/>
+          <w:szCs w:val="24"/>
+        </w:rPr>
+        <w:t>integrantes a fim de alinhar as ferramentas, livros e referência</w:t>
+      </w:r>
+      <w:r>
+        <w:rPr>
+          <w:rFonts w:cs="Times New Roman"/>
+          <w:szCs w:val="24"/>
+        </w:rPr>
+        <w:t>s à</w:t>
+      </w:r>
+      <w:r>
+        <w:rPr>
+          <w:rFonts w:cs="Times New Roman"/>
+          <w:szCs w:val="24"/>
+        </w:rPr>
+        <w:t xml:space="preserve"> serem buscadas para atingir</w:t>
+      </w:r>
+      <w:r>
+        <w:rPr>
+          <w:rFonts w:cs="Times New Roman"/>
+          <w:szCs w:val="24"/>
+        </w:rPr>
+        <w:t xml:space="preserve"> e</w:t>
+      </w:r>
+      <w:r>
+        <w:rPr>
+          <w:rFonts w:cs="Times New Roman"/>
+          <w:szCs w:val="24"/>
+        </w:rPr>
+        <w:t xml:space="preserve"> </w:t>
+      </w:r>
+      <w:r>
+        <w:rPr>
+          <w:rFonts w:cs="Times New Roman"/>
+          <w:szCs w:val="24"/>
+        </w:rPr>
+        <w:t xml:space="preserve">justificar a realização do sistema de </w:t>
+      </w:r>
+      <w:r>
+        <w:rPr>
+          <w:rFonts w:cs="Times New Roman"/>
+          <w:szCs w:val="24"/>
+        </w:rPr>
+        <w:t>treinamento</w:t>
+      </w:r>
+      <w:r>
+        <w:rPr>
+          <w:rFonts w:cs="Times New Roman"/>
+          <w:szCs w:val="24"/>
+        </w:rPr>
+        <w:t xml:space="preserve"> de recursos humanos.</w:t>
+      </w:r>
     </w:p>
     <w:p>
       <w:pPr>
@@ -9508,6 +10223,139 @@
           <w:szCs w:val="24"/>
         </w:rPr>
       </w:pPr>
+      <w:r>
+        <w:rPr>
+          <w:rFonts w:cs="Times New Roman"/>
+          <w:szCs w:val="24"/>
+        </w:rPr>
+        <w:t>Na empresa General Mills</w:t>
+      </w:r>
+      <w:r>
+        <w:rPr>
+          <w:rFonts w:cs="Times New Roman"/>
+          <w:szCs w:val="24"/>
+        </w:rPr>
+        <w:t>,</w:t>
+      </w:r>
+      <w:r>
+        <w:rPr>
+          <w:rFonts w:cs="Times New Roman"/>
+          <w:szCs w:val="24"/>
+        </w:rPr>
+        <w:t xml:space="preserve"> os colaboradores do </w:t>
+      </w:r>
+      <w:r>
+        <w:rPr>
+          <w:rFonts w:cs="Times New Roman"/>
+          <w:szCs w:val="24"/>
+        </w:rPr>
+        <w:t>setor de recursos humanos foram</w:t>
+      </w:r>
+      <w:r>
+        <w:rPr>
+          <w:rFonts w:cs="Times New Roman"/>
+          <w:szCs w:val="24"/>
+        </w:rPr>
+        <w:t xml:space="preserve"> </w:t>
+      </w:r>
+      <w:r>
+        <w:rPr>
+          <w:rFonts w:cs="Times New Roman"/>
+          <w:szCs w:val="24"/>
+        </w:rPr>
+        <w:t xml:space="preserve">entrevistados a fim de obter informações específicas para </w:t>
+      </w:r>
+      <w:r>
+        <w:rPr>
+          <w:rFonts w:cs="Times New Roman"/>
+          <w:szCs w:val="24"/>
+        </w:rPr>
+        <w:t xml:space="preserve">o </w:t>
+      </w:r>
+      <w:r>
+        <w:rPr>
+          <w:rFonts w:cs="Times New Roman"/>
+          <w:szCs w:val="24"/>
+        </w:rPr>
+        <w:t>en</w:t>
+      </w:r>
+      <w:r>
+        <w:rPr>
+          <w:rFonts w:cs="Times New Roman"/>
+          <w:szCs w:val="24"/>
+        </w:rPr>
+        <w:t xml:space="preserve">quadramento ideal da ferramenta </w:t>
+      </w:r>
+      <w:r>
+        <w:rPr>
+          <w:rFonts w:cs="Times New Roman"/>
+          <w:szCs w:val="24"/>
+        </w:rPr>
+        <w:t>para área, assim partiu-se</w:t>
+      </w:r>
+      <w:r>
+        <w:rPr>
+          <w:rFonts w:cs="Times New Roman"/>
+          <w:szCs w:val="24"/>
+        </w:rPr>
+        <w:t xml:space="preserve"> para</w:t>
+      </w:r>
+      <w:r>
+        <w:rPr>
+          <w:rFonts w:cs="Times New Roman"/>
+          <w:szCs w:val="24"/>
+        </w:rPr>
+        <w:t xml:space="preserve"> realização do questionário aos </w:t>
+      </w:r>
+      <w:r>
+        <w:rPr>
+          <w:rFonts w:cs="Times New Roman"/>
+          <w:szCs w:val="24"/>
+        </w:rPr>
+        <w:t>líder</w:t>
+      </w:r>
+      <w:r>
+        <w:rPr>
+          <w:rFonts w:cs="Times New Roman"/>
+          <w:szCs w:val="24"/>
+        </w:rPr>
+        <w:t>e</w:t>
+      </w:r>
+      <w:r>
+        <w:rPr>
+          <w:rFonts w:cs="Times New Roman"/>
+          <w:szCs w:val="24"/>
+        </w:rPr>
+        <w:t xml:space="preserve">s de outros setores para </w:t>
+      </w:r>
+      <w:r>
+        <w:rPr>
+          <w:rFonts w:cs="Times New Roman"/>
+          <w:szCs w:val="24"/>
+        </w:rPr>
+        <w:t xml:space="preserve">obter um resultado </w:t>
+      </w:r>
+      <w:r>
+        <w:rPr>
+          <w:rFonts w:cs="Times New Roman"/>
+          <w:szCs w:val="24"/>
+        </w:rPr>
+        <w:t xml:space="preserve">parcial da necessidade que eles </w:t>
+      </w:r>
+      <w:r>
+        <w:rPr>
+          <w:rFonts w:cs="Times New Roman"/>
+          <w:szCs w:val="24"/>
+        </w:rPr>
+        <w:t>possuem</w:t>
+      </w:r>
+      <w:r>
+        <w:rPr>
+          <w:rFonts w:cs="Times New Roman"/>
+          <w:szCs w:val="24"/>
+        </w:rPr>
+        <w:t>.</w:t>
+      </w:r>
     </w:p>
     <w:p>
       <w:pPr>
@@ -9524,42 +10372,8 @@
           <w:rFonts w:cs="Times New Roman"/>
           <w:szCs w:val="24"/>
         </w:rPr>
-        <w:t xml:space="preserve">Os procedimentos que </w:t>
-      </w:r>
-      <w:r>
-        <w:rPr>
-          <w:rFonts w:cs="Times New Roman"/>
-          <w:szCs w:val="24"/>
-        </w:rPr>
-        <w:t>fo</w:t>
-      </w:r>
-      <w:r>
-        <w:rPr>
-          <w:rFonts w:cs="Times New Roman"/>
-          <w:szCs w:val="24"/>
-        </w:rPr>
-        <w:t>ram</w:t>
-      </w:r>
-      <w:r>
-        <w:rPr>
-          <w:rFonts w:cs="Times New Roman"/>
-          <w:szCs w:val="24"/>
-        </w:rPr>
-        <w:t xml:space="preserve"> adotados </w:t>
-      </w:r>
-      <w:r>
-        <w:rPr>
-          <w:rFonts w:cs="Times New Roman"/>
-          <w:szCs w:val="24"/>
-        </w:rPr>
-        <w:t>para realização do projeto foram</w:t>
-      </w:r>
-      <w:r>
-        <w:rPr>
-          <w:rFonts w:cs="Times New Roman"/>
-          <w:szCs w:val="24"/>
-        </w:rPr>
-        <w:t xml:space="preserve"> debatidos pelos</w:t>
+        <w:lastRenderedPageBreak/>
+        <w:t>O sistema será dividido em módulos de operação,</w:t>
       </w:r>
       <w:r>
         <w:rPr>
@@ -9573,42 +10387,7 @@
           <w:rFonts w:cs="Times New Roman"/>
           <w:szCs w:val="24"/>
         </w:rPr>
-        <w:t>integrantes a fim de alinhar as ferramentas, livros e referência</w:t>
-      </w:r>
-      <w:r>
-        <w:rPr>
-          <w:rFonts w:cs="Times New Roman"/>
-          <w:szCs w:val="24"/>
-        </w:rPr>
-        <w:t>s à</w:t>
-      </w:r>
-      <w:r>
-        <w:rPr>
-          <w:rFonts w:cs="Times New Roman"/>
-          <w:szCs w:val="24"/>
-        </w:rPr>
-        <w:t xml:space="preserve"> serem buscadas para atingir</w:t>
-      </w:r>
-      <w:r>
-        <w:rPr>
-          <w:rFonts w:cs="Times New Roman"/>
-          <w:szCs w:val="24"/>
-        </w:rPr>
-        <w:t xml:space="preserve"> e</w:t>
-      </w:r>
-      <w:r>
-        <w:rPr>
-          <w:rFonts w:cs="Times New Roman"/>
-          <w:szCs w:val="24"/>
-        </w:rPr>
-        <w:t xml:space="preserve"> </w:t>
-      </w:r>
-      <w:r>
-        <w:rPr>
-          <w:rFonts w:cs="Times New Roman"/>
-          <w:szCs w:val="24"/>
-        </w:rPr>
-        <w:t>justificar a realização do sistema de gerenciamento de recursos humanos.</w:t>
+        <w:t>consultas e relatórios. Onde as operações serão os dados que entraram no sistema, as consultas serão realizadas pelos funcionários de recursos humanos e o relatório será gerado com base nos dados coletados de cada colaborador.</w:t>
       </w:r>
     </w:p>
     <w:p>
@@ -9626,183 +10405,6 @@
           <w:rFonts w:cs="Times New Roman"/>
           <w:szCs w:val="24"/>
         </w:rPr>
-        <w:t>Na empresa General Mills</w:t>
-      </w:r>
-      <w:r>
-        <w:rPr>
-          <w:rFonts w:cs="Times New Roman"/>
-          <w:szCs w:val="24"/>
-        </w:rPr>
-        <w:t>,</w:t>
-      </w:r>
-      <w:r>
-        <w:rPr>
-          <w:rFonts w:cs="Times New Roman"/>
-          <w:szCs w:val="24"/>
-        </w:rPr>
-        <w:t xml:space="preserve"> os colaboradores do </w:t>
-      </w:r>
-      <w:r>
-        <w:rPr>
-          <w:rFonts w:cs="Times New Roman"/>
-          <w:szCs w:val="24"/>
-        </w:rPr>
-        <w:t>setor de recursos humanos foram</w:t>
-      </w:r>
-      <w:r>
-        <w:rPr>
-          <w:rFonts w:cs="Times New Roman"/>
-          <w:szCs w:val="24"/>
-        </w:rPr>
-        <w:t xml:space="preserve"> </w:t>
-      </w:r>
-      <w:r>
-        <w:rPr>
-          <w:rFonts w:cs="Times New Roman"/>
-          <w:szCs w:val="24"/>
-        </w:rPr>
-        <w:t xml:space="preserve">entrevistados a fim de obter informações específicas para </w:t>
-      </w:r>
-      <w:r>
-        <w:rPr>
-          <w:rFonts w:cs="Times New Roman"/>
-          <w:szCs w:val="24"/>
-        </w:rPr>
-        <w:t xml:space="preserve">o </w:t>
-      </w:r>
-      <w:r>
-        <w:rPr>
-          <w:rFonts w:cs="Times New Roman"/>
-          <w:szCs w:val="24"/>
-        </w:rPr>
-        <w:t>en</w:t>
-      </w:r>
-      <w:r>
-        <w:rPr>
-          <w:rFonts w:cs="Times New Roman"/>
-          <w:szCs w:val="24"/>
-        </w:rPr>
-        <w:t xml:space="preserve">quadramento ideal da ferramenta </w:t>
-      </w:r>
-      <w:r>
-        <w:rPr>
-          <w:rFonts w:cs="Times New Roman"/>
-          <w:szCs w:val="24"/>
-        </w:rPr>
-        <w:t>para área, assim partiu-se</w:t>
-      </w:r>
-      <w:r>
-        <w:rPr>
-          <w:rFonts w:cs="Times New Roman"/>
-          <w:szCs w:val="24"/>
-        </w:rPr>
-        <w:t xml:space="preserve"> para</w:t>
-      </w:r>
-      <w:r>
-        <w:rPr>
-          <w:rFonts w:cs="Times New Roman"/>
-          <w:szCs w:val="24"/>
-        </w:rPr>
-        <w:t xml:space="preserve"> realização do questionário aos </w:t>
-      </w:r>
-      <w:r>
-        <w:rPr>
-          <w:rFonts w:cs="Times New Roman"/>
-          <w:szCs w:val="24"/>
-        </w:rPr>
-        <w:t>líder</w:t>
-      </w:r>
-      <w:r>
-        <w:rPr>
-          <w:rFonts w:cs="Times New Roman"/>
-          <w:szCs w:val="24"/>
-        </w:rPr>
-        <w:t>e</w:t>
-      </w:r>
-      <w:r>
-        <w:rPr>
-          <w:rFonts w:cs="Times New Roman"/>
-          <w:szCs w:val="24"/>
-        </w:rPr>
-        <w:t xml:space="preserve">s de outros setores para </w:t>
-      </w:r>
-      <w:r>
-        <w:rPr>
-          <w:rFonts w:cs="Times New Roman"/>
-          <w:szCs w:val="24"/>
-        </w:rPr>
-        <w:t xml:space="preserve">obter um resultado </w:t>
-      </w:r>
-      <w:r>
-        <w:rPr>
-          <w:rFonts w:cs="Times New Roman"/>
-          <w:szCs w:val="24"/>
-        </w:rPr>
-        <w:t xml:space="preserve">parcial da necessidade que eles </w:t>
-      </w:r>
-      <w:r>
-        <w:rPr>
-          <w:rFonts w:cs="Times New Roman"/>
-          <w:szCs w:val="24"/>
-        </w:rPr>
-        <w:t>possuem</w:t>
-      </w:r>
-      <w:r>
-        <w:rPr>
-          <w:rFonts w:cs="Times New Roman"/>
-          <w:szCs w:val="24"/>
-        </w:rPr>
-        <w:t>.</w:t>
-      </w:r>
-    </w:p>
-    <w:p>
-      <w:pPr>
-        <w:spacing w:after="0" w:line="360" w:lineRule="auto"/>
-        <w:ind w:firstLine="709"/>
-        <w:jc w:val="both"/>
-        <w:rPr>
-          <w:rFonts w:cs="Times New Roman"/>
-          <w:szCs w:val="24"/>
-        </w:rPr>
-      </w:pPr>
-      <w:r>
-        <w:rPr>
-          <w:rFonts w:cs="Times New Roman"/>
-          <w:szCs w:val="24"/>
-        </w:rPr>
-        <w:lastRenderedPageBreak/>
-        <w:t>O sistema será dividido em módulos de operação,</w:t>
-      </w:r>
-      <w:r>
-        <w:rPr>
-          <w:rFonts w:cs="Times New Roman"/>
-          <w:szCs w:val="24"/>
-        </w:rPr>
-        <w:t xml:space="preserve"> </w:t>
-      </w:r>
-      <w:r>
-        <w:rPr>
-          <w:rFonts w:cs="Times New Roman"/>
-          <w:szCs w:val="24"/>
-        </w:rPr>
-        <w:t>consultas e relatórios. Onde as operações serão os dados que entraram no sistema, as consultas serão realizadas pelos funcionários de recursos humanos e o relatório será gerado com base nos dados coletados de cada colaborador.</w:t>
-      </w:r>
-    </w:p>
-    <w:p>
-      <w:pPr>
-        <w:spacing w:after="0" w:line="360" w:lineRule="auto"/>
-        <w:ind w:firstLine="709"/>
-        <w:jc w:val="both"/>
-        <w:rPr>
-          <w:rFonts w:cs="Times New Roman"/>
-          <w:szCs w:val="24"/>
-        </w:rPr>
-      </w:pPr>
-      <w:r>
-        <w:rPr>
-          <w:rFonts w:cs="Times New Roman"/>
-          <w:szCs w:val="24"/>
-        </w:rPr>
         <w:t xml:space="preserve"> Na parte operacional do sistema ainda contará com a realização de treinamentos, com intuito que cursos possam ser </w:t>
       </w:r>
       <w:r>
@@ -9891,7 +10493,7 @@
           <w:rFonts w:eastAsia="Calibri" w:cs="Times New Roman"/>
           <w:szCs w:val="24"/>
         </w:rPr>
-        <w:t>Neste tópico demonstraremos as fases e procedimento adotados no desenvolvimento do projeto.</w:t>
+        <w:t>A primeira etapa foi a análise dos requisitos necessários para o desenvolvimento, etapa que foi aplicado questionários nos colaboradores da empresa e foi realizada algumas reuniões com colaboradores para verificar os requisitos necessários para o desenvolvimento.</w:t>
       </w:r>
     </w:p>
     <w:p>
@@ -9909,24 +10511,6 @@
           <w:rFonts w:eastAsia="Calibri" w:cs="Times New Roman"/>
           <w:szCs w:val="24"/>
         </w:rPr>
-        <w:t xml:space="preserve"> A primeira etapa foi a análise dos requisitos necessários para o desenvolvimento, etapa que foi aplicado questionários nos colaboradores da empresa e foi realizada algumas reuniões com colaboradores para verificar os requisitos necessários para o desenvolvimento.</w:t>
-      </w:r>
-    </w:p>
-    <w:p>
-      <w:pPr>
-        <w:spacing w:after="160" w:line="360" w:lineRule="auto"/>
-        <w:ind w:firstLine="709"/>
-        <w:jc w:val="both"/>
-        <w:rPr>
-          <w:rFonts w:eastAsia="Calibri" w:cs="Times New Roman"/>
-          <w:szCs w:val="24"/>
-        </w:rPr>
-      </w:pPr>
-      <w:r>
-        <w:rPr>
-          <w:rFonts w:eastAsia="Calibri" w:cs="Times New Roman"/>
-          <w:szCs w:val="24"/>
-        </w:rPr>
         <w:t>Nesta etapa foram definidos os atores e suas funções dentro do sistema</w:t>
       </w:r>
       <w:r>
@@ -9948,7 +10532,7 @@
           <w:szCs w:val="20"/>
         </w:rPr>
       </w:pPr>
-      <w:bookmarkStart w:id="42" w:name="_Toc462573474"/>
+      <w:bookmarkStart w:id="42" w:name="_Toc462595323"/>
       <w:r>
         <w:rPr>
           <w:color w:val="auto"/>
@@ -10026,7 +10610,7 @@
           <w:lang w:eastAsia="pt-BR"/>
         </w:rPr>
         <w:drawing>
-          <wp:inline distT="0" distB="0" distL="0" distR="0" wp14:anchorId="2BEB83C1" wp14:editId="052A4DD2">
+          <wp:inline distT="0" distB="0" distL="0" distR="0" wp14:anchorId="52DCC9AC" wp14:editId="7B31B50E">
             <wp:extent cx="5400040" cy="3762347"/>
             <wp:effectExtent l="0" t="0" r="0" b="0"/>
             <wp:docPr id="10" name="Imagem 10"/>
@@ -10095,7 +10679,6 @@
           <w:rFonts w:eastAsia="Calibri" w:cs="Times New Roman"/>
           <w:szCs w:val="24"/>
         </w:rPr>
-        <w:lastRenderedPageBreak/>
         <w:t>Neste diagrama mostramos os atores e suas funções, o funcionário pode editar seu perfil, colocando foto de perfil e acrescentando dados, realizar os cursos em que foi matriculado pelo administrador e obter o relatório do curso realizado ao final do curso.</w:t>
       </w:r>
     </w:p>
@@ -10114,6 +10697,7 @@
           <w:rFonts w:eastAsia="Calibri" w:cs="Times New Roman"/>
           <w:szCs w:val="24"/>
         </w:rPr>
+        <w:lastRenderedPageBreak/>
         <w:t>O gerente administrador tem acesso a todas funções do sistema e pode criar usuários (alunos), editar os usuários criados, colocando as permissões para cada usuário, criar cursos e fórum de perguntas dentro dos cursos, criando novos cursos o administrador deve configurar os alunos que irão ter permissão para ver o curso, a função de gerenciar os cursos e parte do administrador que pode gerar relatórios do curso e editar permissões de acesso dos usuários. Toda parte de configuração do Moodle como layout pode ser modificado pelo administrador assim como os formatos de cursos.</w:t>
       </w:r>
     </w:p>
@@ -10240,7 +10824,7 @@
           <w:szCs w:val="20"/>
         </w:rPr>
       </w:pPr>
-      <w:bookmarkStart w:id="43" w:name="_Toc462573475"/>
+      <w:bookmarkStart w:id="43" w:name="_Toc462595324"/>
       <w:r>
         <w:rPr>
           <w:color w:val="000000" w:themeColor="text1"/>
@@ -10318,7 +10902,7 @@
           <w:lang w:eastAsia="pt-BR"/>
         </w:rPr>
         <w:drawing>
-          <wp:inline distT="0" distB="0" distL="0" distR="0" wp14:anchorId="790192C2" wp14:editId="4C6813B0">
+          <wp:inline distT="0" distB="0" distL="0" distR="0" wp14:anchorId="3CFBD7AB" wp14:editId="248D7F15">
             <wp:extent cx="5400040" cy="2444750"/>
             <wp:effectExtent l="0" t="0" r="0" b="0"/>
             <wp:docPr id="11" name="Imagem 11"/>
@@ -10411,7 +10995,6 @@
           <w:rFonts w:eastAsia="Calibri" w:cs="Times New Roman"/>
           <w:szCs w:val="24"/>
         </w:rPr>
-        <w:lastRenderedPageBreak/>
         <w:t>Na figura 5</w:t>
       </w:r>
       <w:r>
@@ -10465,13 +11048,14 @@
           <w:szCs w:val="20"/>
         </w:rPr>
       </w:pPr>
-      <w:bookmarkStart w:id="44" w:name="_Toc462573476"/>
+      <w:bookmarkStart w:id="44" w:name="_Toc462595325"/>
       <w:r>
         <w:rPr>
           <w:color w:val="000000" w:themeColor="text1"/>
           <w:sz w:val="20"/>
           <w:szCs w:val="20"/>
         </w:rPr>
+        <w:lastRenderedPageBreak/>
         <w:t xml:space="preserve">Figura </w:t>
       </w:r>
       <w:r>
@@ -10543,7 +11127,7 @@
           <w:lang w:eastAsia="pt-BR"/>
         </w:rPr>
         <w:drawing>
-          <wp:inline distT="0" distB="0" distL="0" distR="0" wp14:anchorId="12FC70AB" wp14:editId="797B0C36">
+          <wp:inline distT="0" distB="0" distL="0" distR="0" wp14:anchorId="635118CD" wp14:editId="393157F3">
             <wp:extent cx="5400040" cy="2463800"/>
             <wp:effectExtent l="0" t="0" r="0" b="0"/>
             <wp:docPr id="12" name="Imagem 12"/>
@@ -10761,14 +11345,13 @@
           <w:szCs w:val="20"/>
         </w:rPr>
       </w:pPr>
-      <w:bookmarkStart w:id="45" w:name="_Toc462573477"/>
+      <w:bookmarkStart w:id="45" w:name="_Toc462595326"/>
       <w:r>
         <w:rPr>
           <w:color w:val="000000" w:themeColor="text1"/>
           <w:sz w:val="20"/>
           <w:szCs w:val="20"/>
         </w:rPr>
-        <w:lastRenderedPageBreak/>
         <w:t xml:space="preserve">Figura </w:t>
       </w:r>
       <w:r>
@@ -10840,7 +11423,7 @@
           <w:lang w:eastAsia="pt-BR"/>
         </w:rPr>
         <w:drawing>
-          <wp:inline distT="0" distB="0" distL="0" distR="0" wp14:anchorId="50BC79D6" wp14:editId="699AEA78">
+          <wp:inline distT="0" distB="0" distL="0" distR="0" wp14:anchorId="3507D933" wp14:editId="09243DCA">
             <wp:extent cx="5400040" cy="2221230"/>
             <wp:effectExtent l="0" t="0" r="0" b="7620"/>
             <wp:docPr id="13" name="Imagem 13"/>
@@ -11007,7 +11590,7 @@
           <w:szCs w:val="20"/>
         </w:rPr>
       </w:pPr>
-      <w:bookmarkStart w:id="46" w:name="_Toc462573478"/>
+      <w:bookmarkStart w:id="46" w:name="_Toc462595327"/>
       <w:r>
         <w:rPr>
           <w:color w:val="000000" w:themeColor="text1"/>
@@ -11085,7 +11668,7 @@
           <w:lang w:eastAsia="pt-BR"/>
         </w:rPr>
         <w:drawing>
-          <wp:inline distT="0" distB="0" distL="0" distR="0" wp14:anchorId="2043FD21" wp14:editId="6B52AFF4">
+          <wp:inline distT="0" distB="0" distL="0" distR="0" wp14:anchorId="4E633411" wp14:editId="4ED1472B">
             <wp:extent cx="5400040" cy="2179320"/>
             <wp:effectExtent l="0" t="0" r="0" b="0"/>
             <wp:docPr id="14" name="Imagem 14"/>
@@ -11189,7 +11772,6 @@
           <w:rFonts w:eastAsia="Calibri" w:cs="Times New Roman"/>
           <w:szCs w:val="24"/>
         </w:rPr>
-        <w:lastRenderedPageBreak/>
         <w:t xml:space="preserve">A figura </w:t>
       </w:r>
       <w:r>
@@ -11246,13 +11828,14 @@
           <w:szCs w:val="20"/>
         </w:rPr>
       </w:pPr>
-      <w:bookmarkStart w:id="47" w:name="_Toc462573479"/>
+      <w:bookmarkStart w:id="47" w:name="_Toc462595328"/>
       <w:r>
         <w:rPr>
           <w:color w:val="000000" w:themeColor="text1"/>
           <w:sz w:val="20"/>
           <w:szCs w:val="20"/>
         </w:rPr>
+        <w:lastRenderedPageBreak/>
         <w:t xml:space="preserve">Figura </w:t>
       </w:r>
       <w:r>
@@ -11324,7 +11907,7 @@
           <w:lang w:eastAsia="pt-BR"/>
         </w:rPr>
         <w:drawing>
-          <wp:inline distT="0" distB="0" distL="0" distR="0" wp14:anchorId="3F6E4BA2" wp14:editId="055850DC">
+          <wp:inline distT="0" distB="0" distL="0" distR="0" wp14:anchorId="4DA4120A" wp14:editId="2A54E62C">
             <wp:extent cx="5400040" cy="2506980"/>
             <wp:effectExtent l="0" t="0" r="0" b="7620"/>
             <wp:docPr id="15" name="Imagem 15"/>
@@ -11438,18 +12021,31 @@
       <w:pPr>
         <w:pStyle w:val="SemEspaamento"/>
       </w:pPr>
-      <w:bookmarkStart w:id="48" w:name="_Toc462573480"/>
+      <w:bookmarkStart w:id="48" w:name="_Toc462595329"/>
       <w:r>
         <w:t xml:space="preserve">Figura </w:t>
       </w:r>
-      <w:fldSimple w:instr=" SEQ Figura \* ARABIC ">
-        <w:r>
-          <w:rPr>
-            <w:noProof/>
-          </w:rPr>
-          <w:t>10</w:t>
-        </w:r>
-      </w:fldSimple>
+      <w:r>
+        <w:fldChar w:fldCharType="begin"/>
+      </w:r>
+      <w:r>
+        <w:instrText xml:space="preserve"> SEQ Figura \* ARABIC </w:instrText>
+      </w:r>
+      <w:r>
+        <w:fldChar w:fldCharType="separate"/>
+      </w:r>
+      <w:r>
+        <w:rPr>
+          <w:noProof/>
+        </w:rPr>
+        <w:t>10</w:t>
+      </w:r>
+      <w:r>
+        <w:rPr>
+          <w:noProof/>
+        </w:rPr>
+        <w:fldChar w:fldCharType="end"/>
+      </w:r>
       <w:r>
         <w:t xml:space="preserve"> - Barra de progresso</w:t>
       </w:r>
@@ -11478,7 +12074,7 @@
           <w:lang w:eastAsia="pt-BR"/>
         </w:rPr>
         <w:drawing>
-          <wp:inline distT="0" distB="0" distL="0" distR="0" wp14:anchorId="2362E878" wp14:editId="247D0A54">
+          <wp:inline distT="0" distB="0" distL="0" distR="0" wp14:anchorId="160EE5FA" wp14:editId="54995FF1">
             <wp:extent cx="3600450" cy="2276475"/>
             <wp:effectExtent l="0" t="0" r="0" b="9525"/>
             <wp:docPr id="16" name="Imagem 16"/>
@@ -11571,6 +12167,7 @@
           <w:rFonts w:eastAsia="Calibri" w:cs="Times New Roman"/>
           <w:szCs w:val="24"/>
         </w:rPr>
+        <w:lastRenderedPageBreak/>
         <w:t>Para a administração do aluno do seu desenvolvimento no curso, é apresentado a barra de progresso (figura</w:t>
       </w:r>
       <w:r>
@@ -11607,18 +12204,31 @@
       <w:pPr>
         <w:pStyle w:val="SemEspaamento"/>
       </w:pPr>
-      <w:bookmarkStart w:id="49" w:name="_Toc462573481"/>
+      <w:bookmarkStart w:id="49" w:name="_Toc462595330"/>
       <w:r>
         <w:t xml:space="preserve">Figura </w:t>
       </w:r>
-      <w:fldSimple w:instr=" SEQ Figura \* ARABIC ">
-        <w:r>
-          <w:rPr>
-            <w:noProof/>
-          </w:rPr>
-          <w:t>11</w:t>
-        </w:r>
-      </w:fldSimple>
+      <w:r>
+        <w:fldChar w:fldCharType="begin"/>
+      </w:r>
+      <w:r>
+        <w:instrText xml:space="preserve"> SEQ Figura \* ARABIC </w:instrText>
+      </w:r>
+      <w:r>
+        <w:fldChar w:fldCharType="separate"/>
+      </w:r>
+      <w:r>
+        <w:rPr>
+          <w:noProof/>
+        </w:rPr>
+        <w:t>11</w:t>
+      </w:r>
+      <w:r>
+        <w:rPr>
+          <w:noProof/>
+        </w:rPr>
+        <w:fldChar w:fldCharType="end"/>
+      </w:r>
       <w:r>
         <w:t xml:space="preserve"> - Tela de certificado</w:t>
       </w:r>
@@ -11647,7 +12257,7 @@
           <w:lang w:eastAsia="pt-BR"/>
         </w:rPr>
         <w:drawing>
-          <wp:inline distT="0" distB="0" distL="0" distR="0" wp14:anchorId="37B9673B" wp14:editId="5EBA1CA5">
+          <wp:inline distT="0" distB="0" distL="0" distR="0" wp14:anchorId="1B027C44" wp14:editId="4965FCC4">
             <wp:extent cx="5400040" cy="2219960"/>
             <wp:effectExtent l="0" t="0" r="0" b="8890"/>
             <wp:docPr id="17" name="Imagem 17"/>
@@ -11755,18 +12365,31 @@
       <w:pPr>
         <w:pStyle w:val="SemEspaamento"/>
       </w:pPr>
-      <w:bookmarkStart w:id="50" w:name="_Toc462573482"/>
+      <w:bookmarkStart w:id="50" w:name="_Toc462595331"/>
       <w:r>
         <w:t xml:space="preserve">Figura </w:t>
       </w:r>
-      <w:fldSimple w:instr=" SEQ Figura \* ARABIC ">
-        <w:r>
-          <w:rPr>
-            <w:noProof/>
-          </w:rPr>
-          <w:t>12</w:t>
-        </w:r>
-      </w:fldSimple>
+      <w:r>
+        <w:fldChar w:fldCharType="begin"/>
+      </w:r>
+      <w:r>
+        <w:instrText xml:space="preserve"> SEQ Figura \* ARABIC </w:instrText>
+      </w:r>
+      <w:r>
+        <w:fldChar w:fldCharType="separate"/>
+      </w:r>
+      <w:r>
+        <w:rPr>
+          <w:noProof/>
+        </w:rPr>
+        <w:t>12</w:t>
+      </w:r>
+      <w:r>
+        <w:rPr>
+          <w:noProof/>
+        </w:rPr>
+        <w:fldChar w:fldCharType="end"/>
+      </w:r>
       <w:r>
         <w:t xml:space="preserve"> - Tela de perfil do usuário</w:t>
       </w:r>
@@ -11795,7 +12418,7 @@
           <w:lang w:eastAsia="pt-BR"/>
         </w:rPr>
         <w:drawing>
-          <wp:inline distT="0" distB="0" distL="0" distR="0" wp14:anchorId="2F9DDFD9" wp14:editId="56A14B31">
+          <wp:inline distT="0" distB="0" distL="0" distR="0" wp14:anchorId="689ED0A7" wp14:editId="2FB794A0">
             <wp:extent cx="5400040" cy="2176780"/>
             <wp:effectExtent l="0" t="0" r="0" b="0"/>
             <wp:docPr id="18" name="Imagem 18"/>
@@ -11888,7 +12511,6 @@
           <w:rFonts w:eastAsia="Calibri" w:cs="Times New Roman"/>
           <w:szCs w:val="24"/>
         </w:rPr>
-        <w:lastRenderedPageBreak/>
         <w:t>Na figura</w:t>
       </w:r>
       <w:r>
@@ -11921,18 +12543,34 @@
       <w:pPr>
         <w:pStyle w:val="SemEspaamento"/>
       </w:pPr>
-      <w:bookmarkStart w:id="51" w:name="_Toc462573483"/>
+      <w:bookmarkStart w:id="51" w:name="_Toc462595332"/>
       <w:r>
         <w:t xml:space="preserve">Figura </w:t>
       </w:r>
-      <w:fldSimple w:instr=" SEQ Figura \* ARABIC ">
-        <w:r>
-          <w:rPr>
-            <w:noProof/>
-          </w:rPr>
-          <w:t>13</w:t>
-        </w:r>
-      </w:fldSimple>
+      <w:r>
+        <w:fldChar w:fldCharType="begin"/>
+      </w:r>
+      <w:r>
+        <w:instrText xml:space="preserve"> SEQ Fig</w:instrText>
+      </w:r>
+      <w:r>
+        <w:instrText xml:space="preserve">ura \* ARABIC </w:instrText>
+      </w:r>
+      <w:r>
+        <w:fldChar w:fldCharType="separate"/>
+      </w:r>
+      <w:r>
+        <w:rPr>
+          <w:noProof/>
+        </w:rPr>
+        <w:t>13</w:t>
+      </w:r>
+      <w:r>
+        <w:rPr>
+          <w:noProof/>
+        </w:rPr>
+        <w:fldChar w:fldCharType="end"/>
+      </w:r>
       <w:r>
         <w:t xml:space="preserve"> - Tela inicial do administrador</w:t>
       </w:r>
@@ -11961,7 +12599,7 @@
           <w:lang w:eastAsia="pt-BR"/>
         </w:rPr>
         <w:drawing>
-          <wp:inline distT="0" distB="0" distL="0" distR="0" wp14:anchorId="350ECA19" wp14:editId="136BF9CD">
+          <wp:inline distT="0" distB="0" distL="0" distR="0" wp14:anchorId="30CD7E91" wp14:editId="567D3C3E">
             <wp:extent cx="5400040" cy="1713865"/>
             <wp:effectExtent l="0" t="0" r="0" b="635"/>
             <wp:docPr id="19" name="Imagem 19"/>
@@ -12075,18 +12713,31 @@
       <w:pPr>
         <w:pStyle w:val="SemEspaamento"/>
       </w:pPr>
-      <w:bookmarkStart w:id="52" w:name="_Toc462573484"/>
+      <w:bookmarkStart w:id="52" w:name="_Toc462595333"/>
       <w:r>
         <w:t xml:space="preserve">Figura </w:t>
       </w:r>
-      <w:fldSimple w:instr=" SEQ Figura \* ARABIC ">
-        <w:r>
-          <w:rPr>
-            <w:noProof/>
-          </w:rPr>
-          <w:t>14</w:t>
-        </w:r>
-      </w:fldSimple>
+      <w:r>
+        <w:fldChar w:fldCharType="begin"/>
+      </w:r>
+      <w:r>
+        <w:instrText xml:space="preserve"> SEQ Figura \* ARABIC </w:instrText>
+      </w:r>
+      <w:r>
+        <w:fldChar w:fldCharType="separate"/>
+      </w:r>
+      <w:r>
+        <w:rPr>
+          <w:noProof/>
+        </w:rPr>
+        <w:t>14</w:t>
+      </w:r>
+      <w:r>
+        <w:rPr>
+          <w:noProof/>
+        </w:rPr>
+        <w:fldChar w:fldCharType="end"/>
+      </w:r>
       <w:r>
         <w:t xml:space="preserve"> - Tela de administração de curso</w:t>
       </w:r>
@@ -12115,7 +12766,7 @@
           <w:lang w:eastAsia="pt-BR"/>
         </w:rPr>
         <w:drawing>
-          <wp:inline distT="0" distB="0" distL="0" distR="0" wp14:anchorId="484FA091" wp14:editId="31CFB27E">
+          <wp:inline distT="0" distB="0" distL="0" distR="0" wp14:anchorId="1D7CFFE0" wp14:editId="5F70F6AF">
             <wp:extent cx="5400040" cy="2238375"/>
             <wp:effectExtent l="0" t="0" r="0" b="9525"/>
             <wp:docPr id="20" name="Imagem 20"/>
@@ -12229,6 +12880,11 @@
       </w:r>
     </w:p>
     <w:p>
+      <w:r>
+        <w:br w:type="page"/>
+      </w:r>
+    </w:p>
+    <w:p>
       <w:pPr>
         <w:rPr>
           <w:rFonts w:eastAsiaTheme="majorEastAsia" w:cstheme="majorBidi"/>
@@ -12780,7 +13436,7 @@
           <w:szCs w:val="20"/>
         </w:rPr>
       </w:pPr>
-      <w:bookmarkStart w:id="53" w:name="_Toc462573485"/>
+      <w:bookmarkStart w:id="53" w:name="_Toc462595334"/>
       <w:r>
         <w:rPr>
           <w:color w:val="auto"/>
@@ -12853,7 +13509,7 @@
           <w:lang w:eastAsia="pt-BR"/>
         </w:rPr>
         <w:drawing>
-          <wp:inline distT="0" distB="0" distL="0" distR="0" wp14:anchorId="07FF611F" wp14:editId="6B3D9177">
+          <wp:inline distT="0" distB="0" distL="0" distR="0" wp14:anchorId="0BB48E44" wp14:editId="28C26F64">
             <wp:extent cx="5400040" cy="1974850"/>
             <wp:effectExtent l="0" t="0" r="0" b="6350"/>
             <wp:docPr id="6" name="Imagem 6"/>
@@ -12961,7 +13617,7 @@
           <w:szCs w:val="20"/>
         </w:rPr>
       </w:pPr>
-      <w:bookmarkStart w:id="54" w:name="_Toc462573486"/>
+      <w:bookmarkStart w:id="54" w:name="_Toc462595335"/>
       <w:r>
         <w:rPr>
           <w:color w:val="auto"/>
@@ -13035,7 +13691,7 @@
           <w:lang w:eastAsia="pt-BR"/>
         </w:rPr>
         <w:drawing>
-          <wp:inline distT="0" distB="0" distL="0" distR="0" wp14:anchorId="34026CB4" wp14:editId="5C111393">
+          <wp:inline distT="0" distB="0" distL="0" distR="0" wp14:anchorId="46381B01" wp14:editId="7170E0BC">
             <wp:extent cx="3248025" cy="2409825"/>
             <wp:effectExtent l="0" t="0" r="9525" b="9525"/>
             <wp:docPr id="7" name="Imagem 7"/>
@@ -13133,7 +13789,7 @@
           <w:szCs w:val="20"/>
         </w:rPr>
       </w:pPr>
-      <w:bookmarkStart w:id="55" w:name="_Toc462573487"/>
+      <w:bookmarkStart w:id="55" w:name="_Toc462595336"/>
       <w:r>
         <w:rPr>
           <w:color w:val="auto"/>
@@ -13230,7 +13886,7 @@
           <w:lang w:eastAsia="pt-BR"/>
         </w:rPr>
         <w:drawing>
-          <wp:inline distT="0" distB="0" distL="0" distR="0" wp14:anchorId="670BC16D" wp14:editId="49085B6A">
+          <wp:inline distT="0" distB="0" distL="0" distR="0" wp14:anchorId="126A714E" wp14:editId="18896B1F">
             <wp:extent cx="5400040" cy="1137285"/>
             <wp:effectExtent l="0" t="0" r="0" b="5715"/>
             <wp:docPr id="8" name="Imagem 8"/>
@@ -13428,7 +14084,7 @@
       <w:pPr>
         <w:pStyle w:val="Ttulo1"/>
       </w:pPr>
-      <w:bookmarkStart w:id="56" w:name="_Toc462573469"/>
+      <w:bookmarkStart w:id="56" w:name="_Toc462595639"/>
       <w:r>
         <w:lastRenderedPageBreak/>
         <w:t>7</w:t>
@@ -13869,106 +14525,99 @@
     </w:p>
     <w:p>
       <w:pPr>
-        <w:rPr>
-          <w:rFonts w:cs="Times New Roman"/>
-          <w:szCs w:val="24"/>
-        </w:rPr>
-      </w:pPr>
-      <w:r>
-        <w:rPr>
-          <w:rFonts w:cs="Times New Roman"/>
-          <w:szCs w:val="24"/>
-        </w:rPr>
-        <w:t xml:space="preserve">PEDRO, </w:t>
-      </w:r>
-      <w:r>
-        <w:rPr>
-          <w:rFonts w:cs="Times New Roman"/>
-          <w:szCs w:val="24"/>
-        </w:rPr>
-        <w:t>M.C.N,</w:t>
-      </w:r>
-      <w:r>
-        <w:rPr>
-          <w:rFonts w:cs="Times New Roman"/>
-          <w:szCs w:val="24"/>
-        </w:rPr>
+        <w:spacing w:after="0" w:line="240" w:lineRule="auto"/>
+        <w:rPr>
+          <w:rFonts w:cs="Times New Roman"/>
+          <w:szCs w:val="24"/>
+        </w:rPr>
+      </w:pPr>
+      <w:r>
+        <w:rPr>
+          <w:rFonts w:cs="Times New Roman"/>
+          <w:szCs w:val="24"/>
+        </w:rPr>
+        <w:t>MOODLE. Documentação: Disponível em</w:t>
+      </w:r>
+      <w:r>
         <w:t xml:space="preserve"> </w:t>
-      </w:r>
-      <w:r>
-        <w:rPr>
-          <w:rFonts w:cs="Times New Roman"/>
-          <w:szCs w:val="24"/>
-        </w:rPr>
-        <w:t>RUI, P.F.R.</w:t>
-      </w:r>
-      <w:r>
-        <w:rPr>
-          <w:rFonts w:cs="Times New Roman"/>
-          <w:szCs w:val="24"/>
-        </w:rPr>
-        <w:t xml:space="preserve"> </w:t>
-      </w:r>
-      <w:r>
-        <w:rPr>
-          <w:rFonts w:cs="Times New Roman"/>
-          <w:b/>
-          <w:szCs w:val="24"/>
-        </w:rPr>
-        <w:t>O Guia Prático Do MySQL.</w:t>
-      </w:r>
-      <w:r>
-        <w:rPr>
-          <w:rFonts w:cs="Times New Roman"/>
-          <w:szCs w:val="24"/>
-        </w:rPr>
-        <w:t xml:space="preserve"> Lisboa: Centro Atlântico. 2005.</w:t>
-      </w:r>
-    </w:p>
-    <w:p>
-      <w:pPr>
-        <w:rPr>
-          <w:rFonts w:cs="Times New Roman"/>
-          <w:szCs w:val="24"/>
-        </w:rPr>
-      </w:pPr>
-      <w:r>
-        <w:rPr>
-          <w:rFonts w:cs="Times New Roman"/>
-          <w:szCs w:val="24"/>
-        </w:rPr>
-        <w:t xml:space="preserve">PHP. Documentação: Disponível em </w:t>
       </w:r>
       <w:hyperlink r:id="rId42" w:history="1">
         <w:r>
           <w:rPr>
             <w:rStyle w:val="Hyperlink"/>
-            <w:rFonts w:cs="Times New Roman"/>
-            <w:szCs w:val="24"/>
           </w:rPr>
-          <w:t>http://php.net/manual/pt_BR/intro-whatis.php</w:t>
+          <w:t>https://moodle.org/</w:t>
         </w:r>
       </w:hyperlink>
       <w:r>
-        <w:rPr>
-          <w:rFonts w:cs="Times New Roman"/>
-          <w:szCs w:val="24"/>
-        </w:rPr>
-        <w:t xml:space="preserve">.  Acesso            em 16 de </w:t>
-      </w:r>
-      <w:r>
-        <w:rPr>
-          <w:rFonts w:cs="Times New Roman"/>
-          <w:szCs w:val="24"/>
-        </w:rPr>
-        <w:t>mar.</w:t>
-      </w:r>
-      <w:r>
-        <w:rPr>
-          <w:rFonts w:cs="Times New Roman"/>
-          <w:szCs w:val="24"/>
-        </w:rPr>
-        <w:t xml:space="preserve"> 2016.</w:t>
+        <w:t>. Acesso em 20 se set. 2016</w:t>
+      </w:r>
+    </w:p>
+    <w:p>
+      <w:pPr>
+        <w:spacing w:after="0" w:line="240" w:lineRule="auto"/>
+        <w:rPr>
+          <w:rFonts w:cs="Times New Roman"/>
+          <w:szCs w:val="24"/>
+        </w:rPr>
+      </w:pPr>
+    </w:p>
+    <w:p>
+      <w:pPr>
+        <w:rPr>
+          <w:rFonts w:cs="Times New Roman"/>
+          <w:szCs w:val="24"/>
+        </w:rPr>
+      </w:pPr>
+      <w:r>
+        <w:rPr>
+          <w:rFonts w:cs="Times New Roman"/>
+          <w:szCs w:val="24"/>
+        </w:rPr>
+        <w:t xml:space="preserve">PEDRO, </w:t>
+      </w:r>
+      <w:r>
+        <w:rPr>
+          <w:rFonts w:cs="Times New Roman"/>
+          <w:szCs w:val="24"/>
+        </w:rPr>
+        <w:t>M.C.N,</w:t>
+      </w:r>
+      <w:r>
+        <w:rPr>
+          <w:rFonts w:cs="Times New Roman"/>
+          <w:szCs w:val="24"/>
+        </w:rPr>
+        <w:t xml:space="preserve"> </w:t>
+      </w:r>
+      <w:r>
+        <w:rPr>
+          <w:rFonts w:cs="Times New Roman"/>
+          <w:szCs w:val="24"/>
+        </w:rPr>
+        <w:t>RUI, P.F.R.</w:t>
+      </w:r>
+      <w:r>
+        <w:rPr>
+          <w:rFonts w:cs="Times New Roman"/>
+          <w:szCs w:val="24"/>
+        </w:rPr>
+        <w:t xml:space="preserve"> </w:t>
+      </w:r>
+      <w:r>
+        <w:rPr>
+          <w:rFonts w:cs="Times New Roman"/>
+          <w:b/>
+          <w:szCs w:val="24"/>
+        </w:rPr>
+        <w:t>O Guia Prático Do MySQL.</w:t>
+      </w:r>
+      <w:r>
+        <w:rPr>
+          <w:rFonts w:cs="Times New Roman"/>
+          <w:szCs w:val="24"/>
+        </w:rPr>
+        <w:t xml:space="preserve"> Lisboa: Centro Atlântico. 2005.</w:t>
       </w:r>
     </w:p>
     <w:p>
@@ -14000,6 +14649,52 @@
           <w:rFonts w:cs="Times New Roman"/>
           <w:szCs w:val="24"/>
         </w:rPr>
+        <w:t xml:space="preserve">.  Acesso            em 16 de </w:t>
+      </w:r>
+      <w:r>
+        <w:rPr>
+          <w:rFonts w:cs="Times New Roman"/>
+          <w:szCs w:val="24"/>
+        </w:rPr>
+        <w:t>mar.</w:t>
+      </w:r>
+      <w:r>
+        <w:rPr>
+          <w:rFonts w:cs="Times New Roman"/>
+          <w:szCs w:val="24"/>
+        </w:rPr>
+        <w:t xml:space="preserve"> 2016.</w:t>
+      </w:r>
+    </w:p>
+    <w:p>
+      <w:pPr>
+        <w:rPr>
+          <w:rFonts w:cs="Times New Roman"/>
+          <w:szCs w:val="24"/>
+        </w:rPr>
+      </w:pPr>
+      <w:r>
+        <w:rPr>
+          <w:rFonts w:cs="Times New Roman"/>
+          <w:szCs w:val="24"/>
+        </w:rPr>
+        <w:t xml:space="preserve">PHP. Documentação: Disponível em </w:t>
+      </w:r>
+      <w:hyperlink r:id="rId44" w:history="1">
+        <w:r>
+          <w:rPr>
+            <w:rStyle w:val="Hyperlink"/>
+            <w:rFonts w:cs="Times New Roman"/>
+            <w:szCs w:val="24"/>
+          </w:rPr>
+          <w:t>http://php.net/manual/pt_BR/intro-whatis.php</w:t>
+        </w:r>
+      </w:hyperlink>
+      <w:r>
+        <w:rPr>
+          <w:rFonts w:cs="Times New Roman"/>
+          <w:szCs w:val="24"/>
+        </w:rPr>
         <w:t>.  Acesso            em 20 de fev. 2016.</w:t>
       </w:r>
     </w:p>
@@ -14110,7 +14805,6 @@
         <w:rPr>
           <w:rFonts w:cs="Times New Roman"/>
           <w:szCs w:val="24"/>
-          <w:lang w:val="en-US"/>
         </w:rPr>
         <w:t xml:space="preserve">SCHEIN, E. H. (1985). </w:t>
       </w:r>
@@ -14421,7 +15115,7 @@
       <w:pPr>
         <w:pStyle w:val="Ttulo1"/>
       </w:pPr>
-      <w:bookmarkStart w:id="57" w:name="_Toc462573470"/>
+      <w:bookmarkStart w:id="57" w:name="_Toc462595640"/>
       <w:r>
         <w:lastRenderedPageBreak/>
         <w:t>8</w:t>
@@ -14468,7 +15162,7 @@
                     <pic:cNvPicPr/>
                   </pic:nvPicPr>
                   <pic:blipFill>
-                    <a:blip r:embed="rId44"/>
+                    <a:blip r:embed="rId45"/>
                     <a:stretch>
                       <a:fillRect/>
                     </a:stretch>
@@ -14490,7 +15184,7 @@
       </w:r>
     </w:p>
     <w:sectPr>
-      <w:headerReference w:type="default" r:id="rId45"/>
+      <w:headerReference w:type="default" r:id="rId46"/>
       <w:pgSz w:w="11906" w:h="16838"/>
       <w:pgMar w:top="1701" w:right="1134" w:bottom="1134" w:left="1701" w:header="709" w:footer="454" w:gutter="0"/>
       <w:pgNumType w:start="1"/>
@@ -14679,7 +15373,7 @@
             <w:rFonts w:cs="Times New Roman"/>
             <w:noProof/>
           </w:rPr>
-          <w:t>14</w:t>
+          <w:t>16</w:t>
         </w:r>
         <w:r>
           <w:rPr>
@@ -17163,7 +17857,6 @@
     <w:basedOn w:val="Ttulo1"/>
     <w:next w:val="Normal"/>
     <w:uiPriority w:val="39"/>
-    <w:semiHidden/>
     <w:unhideWhenUsed/>
     <w:qFormat/>
     <w:rsid w:val="00FB3787"/>
@@ -17547,7 +18240,7 @@
 </file>
 
 <file path=customXml/itemProps1.xml><?xml version="1.0" encoding="utf-8"?>
-<ds:datastoreItem xmlns:ds="http://schemas.openxmlformats.org/officeDocument/2006/customXml" ds:itemID="{A2E212E2-98D9-42CC-B379-0B4D28F23D72}">
+<ds:datastoreItem xmlns:ds="http://schemas.openxmlformats.org/officeDocument/2006/customXml" ds:itemID="{193B361D-EB58-42B0-B8E8-DC1FC4718EE5}">
   <ds:schemaRefs>
     <ds:schemaRef ds:uri="http://schemas.openxmlformats.org/officeDocument/2006/bibliography"/>
   </ds:schemaRefs>
